--- a/02-Specification Conditions Requises/Spécification des Conditions Requises.docx
+++ b/02-Specification Conditions Requises/Spécification des Conditions Requises.docx
@@ -1,6 +1,6 @@
 
 <file path=word/document.xml><?xml version="1.0" encoding="utf-8"?>
-<w:document xmlns:wpc="http://schemas.microsoft.com/office/word/2010/wordprocessingCanvas" xmlns:cx="http://schemas.microsoft.com/office/drawing/2014/chartex" xmlns:cx1="http://schemas.microsoft.com/office/drawing/2015/9/8/chartex" xmlns:cx2="http://schemas.microsoft.com/office/drawing/2015/10/21/chartex" xmlns:cx3="http://schemas.microsoft.com/office/drawing/2016/5/9/chartex" xmlns:cx4="http://schemas.microsoft.com/office/drawing/2016/5/10/chartex" xmlns:cx5="http://schemas.microsoft.com/office/drawing/2016/5/11/chartex" xmlns:cx6="http://schemas.microsoft.com/office/drawing/2016/5/12/chartex" xmlns:cx7="http://schemas.microsoft.com/office/drawing/2016/5/13/chartex" xmlns:cx8="http://schemas.microsoft.com/office/drawing/2016/5/14/chartex" xmlns:mc="http://schemas.openxmlformats.org/markup-compatibility/2006" xmlns:aink="http://schemas.microsoft.com/office/drawing/2016/ink" xmlns:am3d="http://schemas.microsoft.com/office/drawing/2017/model3d" xmlns:o="urn:schemas-microsoft-com:office:office" xmlns:oel="http://schemas.microsoft.com/office/2019/extlst" xmlns:r="http://schemas.openxmlformats.org/officeDocument/2006/relationships" xmlns:m="http://schemas.openxmlformats.org/officeDocument/2006/math" xmlns:v="urn:schemas-microsoft-com:vml" xmlns:wp14="http://schemas.microsoft.com/office/word/2010/wordprocessingDrawing" xmlns:wp="http://schemas.openxmlformats.org/drawingml/2006/wordprocessingDrawing" xmlns:w10="urn:schemas-microsoft-com:office:word" xmlns:w="http://schemas.openxmlformats.org/wordprocessingml/2006/main" xmlns:w14="http://schemas.microsoft.com/office/word/2010/wordml" xmlns:w15="http://schemas.microsoft.com/office/word/2012/wordml" xmlns:w16cex="http://schemas.microsoft.com/office/word/2018/wordml/cex" xmlns:w16cid="http://schemas.microsoft.com/office/word/2016/wordml/cid" xmlns:w16="http://schemas.microsoft.com/office/word/2018/wordml" xmlns:w16du="http://schemas.microsoft.com/office/word/2023/wordml/word16du" xmlns:w16sdtdh="http://schemas.microsoft.com/office/word/2020/wordml/sdtdatahash" xmlns:w16sdtfl="http://schemas.microsoft.com/office/word/2024/wordml/sdtformatlock" xmlns:w16se="http://schemas.microsoft.com/office/word/2015/wordml/symex" xmlns:wpg="http://schemas.microsoft.com/office/word/2010/wordprocessingGroup" xmlns:wpi="http://schemas.microsoft.com/office/word/2010/wordprocessingInk" xmlns:wne="http://schemas.microsoft.com/office/word/2006/wordml" xmlns:wps="http://schemas.microsoft.com/office/word/2010/wordprocessingShape" mc:Ignorable="w14 w15 w16se w16cid w16 w16cex w16sdtdh w16sdtfl w16du wp14">
+<w:document xmlns:wpc="http://schemas.microsoft.com/office/word/2010/wordprocessingCanvas" xmlns:cx="http://schemas.microsoft.com/office/drawing/2014/chartex" xmlns:cx1="http://schemas.microsoft.com/office/drawing/2015/9/8/chartex" xmlns:cx2="http://schemas.microsoft.com/office/drawing/2015/10/21/chartex" xmlns:cx3="http://schemas.microsoft.com/office/drawing/2016/5/9/chartex" xmlns:cx4="http://schemas.microsoft.com/office/drawing/2016/5/10/chartex" xmlns:cx5="http://schemas.microsoft.com/office/drawing/2016/5/11/chartex" xmlns:cx6="http://schemas.microsoft.com/office/drawing/2016/5/12/chartex" xmlns:cx7="http://schemas.microsoft.com/office/drawing/2016/5/13/chartex" xmlns:cx8="http://schemas.microsoft.com/office/drawing/2016/5/14/chartex" xmlns:mc="http://schemas.openxmlformats.org/markup-compatibility/2006" xmlns:aink="http://schemas.microsoft.com/office/drawing/2016/ink" xmlns:am3d="http://schemas.microsoft.com/office/drawing/2017/model3d" xmlns:o="urn:schemas-microsoft-com:office:office" xmlns:oel="http://schemas.microsoft.com/office/2019/extlst" xmlns:r="http://schemas.openxmlformats.org/officeDocument/2006/relationships" xmlns:m="http://schemas.openxmlformats.org/officeDocument/2006/math" xmlns:v="urn:schemas-microsoft-com:vml" xmlns:wp14="http://schemas.microsoft.com/office/word/2010/wordprocessingDrawing" xmlns:wp="http://schemas.openxmlformats.org/drawingml/2006/wordprocessingDrawing" xmlns:w10="urn:schemas-microsoft-com:office:word" xmlns:w="http://schemas.openxmlformats.org/wordprocessingml/2006/main" xmlns:w14="http://schemas.microsoft.com/office/word/2010/wordml" xmlns:w15="http://schemas.microsoft.com/office/word/2012/wordml" xmlns:w16cex="http://schemas.microsoft.com/office/word/2018/wordml/cex" xmlns:w16cid="http://schemas.microsoft.com/office/word/2016/wordml/cid" xmlns:w16="http://schemas.microsoft.com/office/word/2018/wordml" xmlns:w16sdtdh="http://schemas.microsoft.com/office/word/2020/wordml/sdtdatahash" xmlns:w16se="http://schemas.microsoft.com/office/word/2015/wordml/symex" xmlns:wpg="http://schemas.microsoft.com/office/word/2010/wordprocessingGroup" xmlns:wpi="http://schemas.microsoft.com/office/word/2010/wordprocessingInk" xmlns:wne="http://schemas.microsoft.com/office/word/2006/wordml" xmlns:wps="http://schemas.microsoft.com/office/word/2010/wordprocessingShape" mc:Ignorable="w14 w15 w16se w16cid w16 w16cex w16sdtdh wp14">
   <w:body>
     <w:sdt>
       <w:sdtPr>
@@ -151,7 +151,6 @@
               </w:tcPr>
               <w:p>
                 <w:pPr>
-                  <w:pStyle w:val="Grilledutableau"/>
                   <w:rPr>
                     <w:color w:val="0F4761" w:themeColor="accent1" w:themeShade="BF"/>
                     <w:sz w:val="24"/>
@@ -199,7 +198,6 @@
                 <w:sdtContent>
                   <w:p>
                     <w:pPr>
-                      <w:pStyle w:val="Grilledutableau"/>
                       <w:rPr>
                         <w:color w:val="156082" w:themeColor="accent1"/>
                         <w:sz w:val="28"/>
@@ -241,7 +239,6 @@
                 <w:sdtContent>
                   <w:p>
                     <w:pPr>
-                      <w:pStyle w:val="Grilledutableau"/>
                       <w:rPr>
                         <w:color w:val="156082" w:themeColor="accent1"/>
                         <w:sz w:val="28"/>
@@ -261,7 +258,6 @@
               </w:sdt>
               <w:p>
                 <w:pPr>
-                  <w:pStyle w:val="Grilledutableau"/>
                   <w:rPr>
                     <w:color w:val="156082" w:themeColor="accent1"/>
                   </w:rPr>
@@ -288,6 +284,7 @@
               <w:sz w:val="64"/>
               <w:szCs w:val="64"/>
             </w:rPr>
+            <w:lastRenderedPageBreak/>
             <w:br w:type="page"/>
           </w:r>
         </w:p>
@@ -1867,6 +1864,9 @@
     <w:p>
       <w:pPr>
         <w:pStyle w:val="Sansinterligne"/>
+        <w:rPr>
+          <w:lang w:val="fr-FR"/>
+        </w:rPr>
       </w:pPr>
     </w:p>
     <w:p>
@@ -3765,9 +3765,6 @@
       <w:pPr>
         <w:spacing w:after="160" w:line="259" w:lineRule="auto"/>
         <w:jc w:val="left"/>
-        <w:rPr>
-          <w:lang w:val="en-US"/>
-        </w:rPr>
       </w:pPr>
       <w:r>
         <w:fldChar w:fldCharType="end"/>
@@ -3779,6 +3776,9 @@
     <w:p>
       <w:pPr>
         <w:pStyle w:val="Sansinterligne"/>
+        <w:rPr>
+          <w:lang w:val="fr-FR"/>
+        </w:rPr>
       </w:pPr>
     </w:p>
     <w:p>
@@ -3839,19 +3839,7 @@
           <w:lang w:val="fr-FR"/>
         </w:rPr>
         <w:br/>
-        <w:t xml:space="preserve">Il </w:t>
-      </w:r>
-      <w:r>
-        <w:rPr>
-          <w:lang w:val="fr-FR"/>
-        </w:rPr>
-        <w:t xml:space="preserve">précise </w:t>
-      </w:r>
-      <w:r>
-        <w:rPr>
-          <w:lang w:val="fr-FR"/>
-        </w:rPr>
-        <w:t>:</w:t>
+        <w:t>Il précise :</w:t>
       </w:r>
     </w:p>
     <w:p>
@@ -3877,13 +3865,7 @@
         <w:rPr>
           <w:lang w:val="fr-FR"/>
         </w:rPr>
-        <w:t>L</w:t>
-      </w:r>
-      <w:r>
-        <w:rPr>
-          <w:lang w:val="fr-FR"/>
-        </w:rPr>
-        <w:t>es exigences architecturales fonctionnelles et non fonctionnelles,</w:t>
+        <w:t>Les exigences architecturales fonctionnelles et non fonctionnelles,</w:t>
       </w:r>
     </w:p>
     <w:p>
@@ -3901,13 +3883,7 @@
         <w:rPr>
           <w:lang w:val="fr-FR"/>
         </w:rPr>
-        <w:t>L</w:t>
-      </w:r>
-      <w:r>
-        <w:rPr>
-          <w:lang w:val="fr-FR"/>
-        </w:rPr>
-        <w:t>es contraintes et hypothèses structurantes,</w:t>
+        <w:t>Les contraintes et hypothèses structurantes,</w:t>
       </w:r>
     </w:p>
     <w:p>
@@ -3925,13 +3901,7 @@
         <w:rPr>
           <w:lang w:val="fr-FR"/>
         </w:rPr>
-        <w:t>L</w:t>
-      </w:r>
-      <w:r>
-        <w:rPr>
-          <w:lang w:val="fr-FR"/>
-        </w:rPr>
-        <w:t>es critères de conformité permettant de vérifier l’alignement des implémentations avec l’architecture cible.</w:t>
+        <w:t>Les critères de conformité permettant de vérifier l’alignement des implémentations avec l’architecture cible.</w:t>
       </w:r>
     </w:p>
     <w:p>
@@ -3981,19 +3951,7 @@
         <w:rPr>
           <w:lang w:val="fr-FR"/>
         </w:rPr>
-        <w:t>FOOSUS</w:t>
-      </w:r>
-      <w:r>
-        <w:rPr>
-          <w:lang w:val="fr-FR"/>
-        </w:rPr>
-        <w:t xml:space="preserve"> </w:t>
-      </w:r>
-      <w:r>
-        <w:rPr>
-          <w:lang w:val="fr-FR"/>
-        </w:rPr>
-        <w:t>souhaite construire une plateforme géo</w:t>
+        <w:t>FOOSUS souhaite construire une plateforme géo</w:t>
       </w:r>
       <w:r>
         <w:rPr>
@@ -4063,13 +4021,7 @@
         <w:rPr>
           <w:lang w:val="fr-FR"/>
         </w:rPr>
-        <w:t>S</w:t>
-      </w:r>
-      <w:r>
-        <w:rPr>
-          <w:lang w:val="fr-FR"/>
-        </w:rPr>
-        <w:t>outenir l’expansion géographique,</w:t>
+        <w:t>Soutenir l’expansion géographique,</w:t>
       </w:r>
     </w:p>
     <w:p>
@@ -4087,13 +4039,7 @@
         <w:rPr>
           <w:lang w:val="fr-FR"/>
         </w:rPr>
-        <w:t>R</w:t>
-      </w:r>
-      <w:r>
-        <w:rPr>
-          <w:lang w:val="fr-FR"/>
-        </w:rPr>
-        <w:t>éduire les incidents de production,</w:t>
+        <w:t>Réduire les incidents de production,</w:t>
       </w:r>
     </w:p>
     <w:p>
@@ -4111,13 +4057,7 @@
         <w:rPr>
           <w:lang w:val="fr-FR"/>
         </w:rPr>
-        <w:t>P</w:t>
-      </w:r>
-      <w:r>
-        <w:rPr>
-          <w:lang w:val="fr-FR"/>
-        </w:rPr>
-        <w:t>ermettre des livraisons fréquentes et à faible risque,</w:t>
+        <w:t>Permettre des livraisons fréquentes et à faible risque,</w:t>
       </w:r>
     </w:p>
     <w:p>
@@ -4135,13 +4075,7 @@
         <w:rPr>
           <w:lang w:val="fr-FR"/>
         </w:rPr>
-        <w:t>O</w:t>
-      </w:r>
-      <w:r>
-        <w:rPr>
-          <w:lang w:val="fr-FR"/>
-        </w:rPr>
-        <w:t>ffrir une expérience fluide sur mobile et desktop,</w:t>
+        <w:t>Offrir une expérience fluide sur mobile et desktop,</w:t>
       </w:r>
     </w:p>
     <w:p>
@@ -4159,13 +4093,7 @@
         <w:rPr>
           <w:lang w:val="fr-FR"/>
         </w:rPr>
-        <w:t>P</w:t>
-      </w:r>
-      <w:r>
-        <w:rPr>
-          <w:lang w:val="fr-FR"/>
-        </w:rPr>
-        <w:t>ermettre l’expérimentation rapide de nouvelles fonctionnalités.</w:t>
+        <w:t>Permettre l’expérimentation rapide de nouvelles fonctionnalités.</w:t>
       </w:r>
     </w:p>
     <w:p/>
@@ -4395,6 +4323,7 @@
           </w:tcPr>
           <w:p>
             <w:r>
+              <w:lastRenderedPageBreak/>
               <w:t xml:space="preserve">Fonction Architecture </w:t>
             </w:r>
           </w:p>
@@ -4418,11 +4347,7 @@
               <w:t>‑</w:t>
             </w:r>
             <w:r>
-              <w:t xml:space="preserve">fous et </w:t>
-            </w:r>
-            <w:r>
-              <w:lastRenderedPageBreak/>
-              <w:t>documente les d</w:t>
+              <w:t>fous et documente les d</w:t>
             </w:r>
             <w:r>
               <w:rPr>
@@ -4439,7 +4364,6 @@
     </w:tbl>
     <w:p>
       <w:r>
-        <w:lastRenderedPageBreak/>
         <w:t>.</w:t>
       </w:r>
     </w:p>
@@ -5162,14 +5086,7 @@
           <w:bCs/>
         </w:rPr>
         <w:noBreakHyphen/>
-        <w:t>1 Scalabilité horizontale</w:t>
-      </w:r>
-      <w:r>
-        <w:rPr>
-          <w:b/>
-          <w:bCs/>
-        </w:rPr>
-        <w:t> :</w:t>
+        <w:t>1 Scalabilité horizontale :</w:t>
       </w:r>
     </w:p>
     <w:p>
@@ -5882,7 +5799,25 @@
           <w:lang w:val="fr-FR"/>
         </w:rPr>
         <w:noBreakHyphen/>
-        <w:t>12 Feature flags</w:t>
+        <w:t xml:space="preserve">12 </w:t>
+      </w:r>
+      <w:proofErr w:type="spellStart"/>
+      <w:r>
+        <w:rPr>
+          <w:b/>
+          <w:bCs/>
+          <w:lang w:val="fr-FR"/>
+        </w:rPr>
+        <w:t>Feature</w:t>
+      </w:r>
+      <w:proofErr w:type="spellEnd"/>
+      <w:r>
+        <w:rPr>
+          <w:b/>
+          <w:bCs/>
+          <w:lang w:val="fr-FR"/>
+        </w:rPr>
+        <w:t xml:space="preserve"> flags</w:t>
       </w:r>
       <w:r>
         <w:rPr>
@@ -5923,204 +5858,12 @@
     </w:p>
     <w:p>
       <w:pPr>
-        <w:pStyle w:val="Titre1"/>
-        <w:rPr>
-          <w:rStyle w:val="Titre1Car"/>
-          <w:b/>
-          <w:bCs/>
-          <w:iCs/>
-        </w:rPr>
-      </w:pPr>
-      <w:bookmarkStart w:id="30" w:name="_Toc220609232"/>
-      <w:bookmarkStart w:id="31" w:name="_Toc220609409"/>
-      <w:r>
-        <w:rPr>
-          <w:rStyle w:val="Titre1Car"/>
-          <w:b/>
-          <w:bCs/>
-          <w:iCs/>
-        </w:rPr>
-        <w:t>Contraintes et hypothèses</w:t>
-      </w:r>
-      <w:bookmarkEnd w:id="30"/>
-      <w:bookmarkEnd w:id="31"/>
-    </w:p>
-    <w:p>
-      <w:pPr>
         <w:pStyle w:val="Sansinterligne"/>
-        <w:rPr>
-          <w:lang w:val="fr-FR"/>
-        </w:rPr>
-      </w:pPr>
-    </w:p>
-    <w:p>
-      <w:r>
-        <w:rPr>
-          <w:b/>
-          <w:bCs/>
-        </w:rPr>
-        <w:t>C</w:t>
-      </w:r>
-      <w:r>
-        <w:rPr>
-          <w:rFonts w:ascii="Cambria Math" w:hAnsi="Cambria Math" w:cs="Cambria Math"/>
-          <w:b/>
-          <w:bCs/>
-        </w:rPr>
-        <w:t>‑</w:t>
-      </w:r>
-      <w:r>
-        <w:rPr>
-          <w:b/>
-          <w:bCs/>
-        </w:rPr>
-        <w:t>1 Plateforme existante en maintenance uniquement</w:t>
-      </w:r>
-      <w:r>
-        <w:t> :</w:t>
-      </w:r>
-    </w:p>
-    <w:p>
-      <w:r>
-        <w:t>Aucune nouvelle fonctionnalité ne sera développée sur l’ancien système.</w:t>
-      </w:r>
-    </w:p>
-    <w:p>
-      <w:r>
-        <w:rPr>
-          <w:b/>
-          <w:bCs/>
-        </w:rPr>
-        <w:t>C</w:t>
-      </w:r>
-      <w:r>
-        <w:rPr>
-          <w:rFonts w:ascii="Cambria Math" w:hAnsi="Cambria Math" w:cs="Cambria Math"/>
-          <w:b/>
-          <w:bCs/>
-        </w:rPr>
-        <w:t>‑</w:t>
-      </w:r>
-      <w:r>
-        <w:rPr>
-          <w:b/>
-          <w:bCs/>
-        </w:rPr>
-        <w:t>2 H</w:t>
-      </w:r>
-      <w:r>
-        <w:rPr>
-          <w:rFonts w:cs="Ubuntu Sans"/>
-          <w:b/>
-          <w:bCs/>
-        </w:rPr>
-        <w:t>é</w:t>
-      </w:r>
-      <w:r>
-        <w:rPr>
-          <w:b/>
-          <w:bCs/>
-        </w:rPr>
-        <w:t>bergement cloud privil</w:t>
-      </w:r>
-      <w:r>
-        <w:rPr>
-          <w:rFonts w:cs="Ubuntu Sans"/>
-          <w:b/>
-          <w:bCs/>
-        </w:rPr>
-        <w:t>é</w:t>
-      </w:r>
-      <w:r>
-        <w:rPr>
-          <w:b/>
-          <w:bCs/>
-        </w:rPr>
-        <w:t>gi</w:t>
-      </w:r>
-      <w:r>
-        <w:rPr>
-          <w:rFonts w:cs="Ubuntu Sans"/>
-          <w:b/>
-          <w:bCs/>
-        </w:rPr>
-        <w:t>é</w:t>
-      </w:r>
-      <w:r>
-        <w:rPr>
-          <w:rFonts w:cs="Ubuntu Sans"/>
-          <w:b/>
-          <w:bCs/>
-        </w:rPr>
-        <w:t> </w:t>
-      </w:r>
-      <w:r>
-        <w:rPr>
-          <w:rFonts w:cs="Ubuntu Sans"/>
-        </w:rPr>
-        <w:t>:</w:t>
-      </w:r>
-    </w:p>
-    <w:p>
-      <w:r>
-        <w:t>Le choix du fournisseur reste à instruire.</w:t>
-      </w:r>
-    </w:p>
-    <w:p>
-      <w:r>
-        <w:rPr>
-          <w:b/>
-          <w:bCs/>
-        </w:rPr>
-        <w:t>C</w:t>
-      </w:r>
-      <w:r>
-        <w:rPr>
-          <w:rFonts w:ascii="Cambria Math" w:hAnsi="Cambria Math" w:cs="Cambria Math"/>
-          <w:b/>
-          <w:bCs/>
-        </w:rPr>
-        <w:t>‑</w:t>
-      </w:r>
-      <w:r>
-        <w:rPr>
-          <w:b/>
-          <w:bCs/>
-        </w:rPr>
-        <w:t>3 Culture lean</w:t>
-      </w:r>
-      <w:r>
-        <w:t> :</w:t>
-      </w:r>
-    </w:p>
-    <w:p>
-      <w:r>
-        <w:t>Les artefacts doivent rester légers, utiles et révisables.</w:t>
-      </w:r>
-    </w:p>
-    <w:p>
-      <w:pPr>
-        <w:pStyle w:val="Titre1"/>
-        <w:rPr>
-          <w:rStyle w:val="Titre1Car"/>
-          <w:b/>
-          <w:bCs/>
-          <w:iCs/>
-        </w:rPr>
-      </w:pPr>
-      <w:bookmarkStart w:id="32" w:name="_Toc220609233"/>
-      <w:bookmarkStart w:id="33" w:name="_Toc220609410"/>
-      <w:r>
-        <w:rPr>
-          <w:rStyle w:val="Titre1Car"/>
-          <w:b/>
-          <w:bCs/>
-          <w:iCs/>
-        </w:rPr>
-        <w:t>Conditions de conformité</w:t>
-      </w:r>
-      <w:bookmarkEnd w:id="32"/>
-      <w:bookmarkEnd w:id="33"/>
+        <w:jc w:val="left"/>
+        <w:rPr>
+          <w:lang w:val="fr-FR"/>
+        </w:rPr>
+      </w:pPr>
     </w:p>
     <w:p>
       <w:pPr>
@@ -6130,6 +5873,1157 @@
           <w:numId w:val="2"/>
         </w:numPr>
       </w:pPr>
+      <w:r>
+        <w:t>Engagements de service (SLA/SLO/SLI)</w:t>
+      </w:r>
+    </w:p>
+    <w:p/>
+    <w:p>
+      <w:r>
+        <w:t>Les engagements de service suivants définissent les niveaux de performance, de fiabilité et de qualité attendus pour la plateforme FOOSUS. Ils permettent d’évaluer objectivement la conformité des implémentations et de garantir une expérience utilisateur cohérente, même en période de croissance ou de forte charge.</w:t>
+      </w:r>
+    </w:p>
+    <w:p>
+      <w:pPr>
+        <w:pStyle w:val="Sansinterligne"/>
+        <w:jc w:val="left"/>
+        <w:rPr>
+          <w:b/>
+          <w:bCs/>
+          <w:lang w:val="fr-FR"/>
+        </w:rPr>
+      </w:pPr>
+      <w:r>
+        <w:rPr>
+          <w:b/>
+          <w:bCs/>
+          <w:lang w:val="fr-FR"/>
+        </w:rPr>
+        <w:t xml:space="preserve">SLA — Service </w:t>
+      </w:r>
+      <w:proofErr w:type="spellStart"/>
+      <w:r>
+        <w:rPr>
+          <w:b/>
+          <w:bCs/>
+          <w:lang w:val="fr-FR"/>
+        </w:rPr>
+        <w:t>Level</w:t>
+      </w:r>
+      <w:proofErr w:type="spellEnd"/>
+      <w:r>
+        <w:rPr>
+          <w:b/>
+          <w:bCs/>
+          <w:lang w:val="fr-FR"/>
+        </w:rPr>
+        <w:t xml:space="preserve"> Agreement (engagement global)</w:t>
+      </w:r>
+      <w:r>
+        <w:rPr>
+          <w:b/>
+          <w:bCs/>
+          <w:lang w:val="fr-FR"/>
+        </w:rPr>
+        <w:t> :</w:t>
+      </w:r>
+    </w:p>
+    <w:p>
+      <w:pPr>
+        <w:pStyle w:val="Sansinterligne"/>
+        <w:jc w:val="left"/>
+        <w:rPr>
+          <w:b/>
+          <w:bCs/>
+          <w:lang w:val="fr-FR"/>
+        </w:rPr>
+      </w:pPr>
+    </w:p>
+    <w:p>
+      <w:r>
+        <w:t>Les SLA représentent les engagements de disponibilité et de performance perçus par les utilisateurs finaux.</w:t>
+      </w:r>
+    </w:p>
+    <w:p>
+      <w:pPr>
+        <w:pStyle w:val="Sansinterligne"/>
+        <w:numPr>
+          <w:ilvl w:val="0"/>
+          <w:numId w:val="22"/>
+        </w:numPr>
+        <w:rPr>
+          <w:lang w:val="fr-FR"/>
+        </w:rPr>
+      </w:pPr>
+      <w:r>
+        <w:rPr>
+          <w:lang w:val="fr-FR"/>
+        </w:rPr>
+        <w:t>Disponibilité globale de la plateforme : ≥ 99.9 % (mensuel)</w:t>
+      </w:r>
+    </w:p>
+    <w:p>
+      <w:pPr>
+        <w:pStyle w:val="Sansinterligne"/>
+        <w:numPr>
+          <w:ilvl w:val="0"/>
+          <w:numId w:val="22"/>
+        </w:numPr>
+        <w:rPr>
+          <w:lang w:val="fr-FR"/>
+        </w:rPr>
+      </w:pPr>
+      <w:r>
+        <w:rPr>
+          <w:lang w:val="fr-FR"/>
+        </w:rPr>
+        <w:t>Temps de réponse moyen de la recherche : ≤ 500 ms</w:t>
+      </w:r>
+    </w:p>
+    <w:p>
+      <w:pPr>
+        <w:pStyle w:val="Sansinterligne"/>
+        <w:numPr>
+          <w:ilvl w:val="0"/>
+          <w:numId w:val="22"/>
+        </w:numPr>
+        <w:rPr>
+          <w:lang w:val="fr-FR"/>
+        </w:rPr>
+      </w:pPr>
+      <w:r>
+        <w:rPr>
+          <w:lang w:val="fr-FR"/>
+        </w:rPr>
+        <w:t>Taux d’erreur critique (5xx) : ≤ 0.1 %</w:t>
+      </w:r>
+    </w:p>
+    <w:p>
+      <w:pPr>
+        <w:pStyle w:val="Sansinterligne"/>
+        <w:numPr>
+          <w:ilvl w:val="0"/>
+          <w:numId w:val="22"/>
+        </w:numPr>
+        <w:rPr>
+          <w:lang w:val="fr-FR"/>
+        </w:rPr>
+      </w:pPr>
+      <w:r>
+        <w:rPr>
+          <w:lang w:val="fr-FR"/>
+        </w:rPr>
+        <w:t>Déploiements sans interruption : 100 % des mises en production</w:t>
+      </w:r>
+    </w:p>
+    <w:p>
+      <w:pPr>
+        <w:pStyle w:val="Sansinterligne"/>
+        <w:rPr>
+          <w:lang w:val="fr-FR"/>
+        </w:rPr>
+      </w:pPr>
+    </w:p>
+    <w:p>
+      <w:r>
+        <w:t>Ces engagements constituent la base de référence pour les équipes produit, design et développement.</w:t>
+      </w:r>
+    </w:p>
+    <w:p>
+      <w:r>
+        <w:rPr>
+          <w:b/>
+          <w:bCs/>
+        </w:rPr>
+        <w:t xml:space="preserve">SLO — Service </w:t>
+      </w:r>
+      <w:proofErr w:type="spellStart"/>
+      <w:r>
+        <w:rPr>
+          <w:b/>
+          <w:bCs/>
+        </w:rPr>
+        <w:t>Level</w:t>
+      </w:r>
+      <w:proofErr w:type="spellEnd"/>
+      <w:r>
+        <w:rPr>
+          <w:b/>
+          <w:bCs/>
+        </w:rPr>
+        <w:t xml:space="preserve"> Objectives (objectifs internes par service)</w:t>
+      </w:r>
+    </w:p>
+    <w:p>
+      <w:pPr>
+        <w:jc w:val="left"/>
+        <w:cnfStyle w:val="101000000000" w:firstRow="1" w:lastRow="0" w:firstColumn="1" w:lastColumn="0" w:oddVBand="0" w:evenVBand="0" w:oddHBand="0" w:evenHBand="0" w:firstRowFirstColumn="0" w:firstRowLastColumn="0" w:lastRowFirstColumn="0" w:lastRowLastColumn="0"/>
+      </w:pPr>
+      <w:r>
+        <w:t>Les SLO définissent les objectifs opérationnels permettant d’atteindre les SLA. Ils sont mesurés par service et servent de garde</w:t>
+      </w:r>
+      <w:r>
+        <w:noBreakHyphen/>
+        <w:t>fous techniques.</w:t>
+      </w:r>
+    </w:p>
+    <w:tbl>
+      <w:tblPr>
+        <w:tblStyle w:val="TableauListe4-Accentuation1"/>
+        <w:tblW w:w="0" w:type="auto"/>
+        <w:tblBorders>
+          <w:top w:val="single" w:sz="4" w:space="0" w:color="156082" w:themeColor="accent1"/>
+          <w:left w:val="single" w:sz="4" w:space="0" w:color="156082" w:themeColor="accent1"/>
+          <w:bottom w:val="single" w:sz="4" w:space="0" w:color="156082" w:themeColor="accent1"/>
+          <w:right w:val="single" w:sz="4" w:space="0" w:color="156082" w:themeColor="accent1"/>
+          <w:insideH w:val="single" w:sz="4" w:space="0" w:color="156082" w:themeColor="accent1"/>
+          <w:insideV w:val="single" w:sz="4" w:space="0" w:color="156082" w:themeColor="accent1"/>
+        </w:tblBorders>
+        <w:tblLook w:val="04A0" w:firstRow="1" w:lastRow="0" w:firstColumn="1" w:lastColumn="0" w:noHBand="0" w:noVBand="1"/>
+      </w:tblPr>
+      <w:tblGrid>
+        <w:gridCol w:w="3398"/>
+        <w:gridCol w:w="3398"/>
+        <w:gridCol w:w="3398"/>
+      </w:tblGrid>
+      <w:tr>
+        <w:trPr>
+          <w:cnfStyle w:val="100000000000" w:firstRow="1" w:lastRow="0" w:firstColumn="0" w:lastColumn="0" w:oddVBand="0" w:evenVBand="0" w:oddHBand="0" w:evenHBand="0" w:firstRowFirstColumn="0" w:firstRowLastColumn="0" w:lastRowFirstColumn="0" w:lastRowLastColumn="0"/>
+        </w:trPr>
+        <w:tc>
+          <w:tcPr>
+            <w:cnfStyle w:val="001000000000" w:firstRow="0" w:lastRow="0" w:firstColumn="1" w:lastColumn="0" w:oddVBand="0" w:evenVBand="0" w:oddHBand="0" w:evenHBand="0" w:firstRowFirstColumn="0" w:firstRowLastColumn="0" w:lastRowFirstColumn="0" w:lastRowLastColumn="0"/>
+            <w:tcW w:w="3398" w:type="dxa"/>
+            <w:tcBorders>
+              <w:top w:val="none" w:sz="0" w:space="0" w:color="auto"/>
+              <w:left w:val="none" w:sz="0" w:space="0" w:color="auto"/>
+              <w:bottom w:val="none" w:sz="0" w:space="0" w:color="auto"/>
+            </w:tcBorders>
+          </w:tcPr>
+          <w:p>
+            <w:r>
+              <w:t xml:space="preserve">Service </w:t>
+            </w:r>
+          </w:p>
+        </w:tc>
+        <w:tc>
+          <w:tcPr>
+            <w:tcW w:w="3398" w:type="dxa"/>
+            <w:tcBorders>
+              <w:top w:val="none" w:sz="0" w:space="0" w:color="auto"/>
+              <w:bottom w:val="none" w:sz="0" w:space="0" w:color="auto"/>
+            </w:tcBorders>
+          </w:tcPr>
+          <w:p>
+            <w:pPr>
+              <w:cnfStyle w:val="100000000000" w:firstRow="1" w:lastRow="0" w:firstColumn="0" w:lastColumn="0" w:oddVBand="0" w:evenVBand="0" w:oddHBand="0" w:evenHBand="0" w:firstRowFirstColumn="0" w:firstRowLastColumn="0" w:lastRowFirstColumn="0" w:lastRowLastColumn="0"/>
+            </w:pPr>
+            <w:r>
+              <w:t xml:space="preserve"> Disponibilité cible </w:t>
+            </w:r>
+          </w:p>
+        </w:tc>
+        <w:tc>
+          <w:tcPr>
+            <w:tcW w:w="3398" w:type="dxa"/>
+            <w:tcBorders>
+              <w:top w:val="none" w:sz="0" w:space="0" w:color="auto"/>
+              <w:bottom w:val="none" w:sz="0" w:space="0" w:color="auto"/>
+              <w:right w:val="none" w:sz="0" w:space="0" w:color="auto"/>
+            </w:tcBorders>
+          </w:tcPr>
+          <w:p>
+            <w:pPr>
+              <w:cnfStyle w:val="100000000000" w:firstRow="1" w:lastRow="0" w:firstColumn="0" w:lastColumn="0" w:oddVBand="0" w:evenVBand="0" w:oddHBand="0" w:evenHBand="0" w:firstRowFirstColumn="0" w:firstRowLastColumn="0" w:lastRowFirstColumn="0" w:lastRowLastColumn="0"/>
+            </w:pPr>
+            <w:r>
+              <w:t xml:space="preserve"> Latence cible</w:t>
+            </w:r>
+          </w:p>
+        </w:tc>
+      </w:tr>
+      <w:tr>
+        <w:trPr>
+          <w:cnfStyle w:val="000000100000" w:firstRow="0" w:lastRow="0" w:firstColumn="0" w:lastColumn="0" w:oddVBand="0" w:evenVBand="0" w:oddHBand="1" w:evenHBand="0" w:firstRowFirstColumn="0" w:firstRowLastColumn="0" w:lastRowFirstColumn="0" w:lastRowLastColumn="0"/>
+        </w:trPr>
+        <w:tc>
+          <w:tcPr>
+            <w:cnfStyle w:val="001000000000" w:firstRow="0" w:lastRow="0" w:firstColumn="1" w:lastColumn="0" w:oddVBand="0" w:evenVBand="0" w:oddHBand="0" w:evenHBand="0" w:firstRowFirstColumn="0" w:firstRowLastColumn="0" w:lastRowFirstColumn="0" w:lastRowLastColumn="0"/>
+            <w:tcW w:w="3398" w:type="dxa"/>
+          </w:tcPr>
+          <w:p>
+            <w:proofErr w:type="spellStart"/>
+            <w:r>
+              <w:t>Search</w:t>
+            </w:r>
+            <w:proofErr w:type="spellEnd"/>
+            <w:r>
+              <w:t xml:space="preserve"> API </w:t>
+            </w:r>
+          </w:p>
+        </w:tc>
+        <w:tc>
+          <w:tcPr>
+            <w:tcW w:w="3398" w:type="dxa"/>
+          </w:tcPr>
+          <w:p>
+            <w:pPr>
+              <w:cnfStyle w:val="000000100000" w:firstRow="0" w:lastRow="0" w:firstColumn="0" w:lastColumn="0" w:oddVBand="0" w:evenVBand="0" w:oddHBand="1" w:evenHBand="0" w:firstRowFirstColumn="0" w:firstRowLastColumn="0" w:lastRowFirstColumn="0" w:lastRowLastColumn="0"/>
+            </w:pPr>
+            <w:r>
+              <w:t xml:space="preserve"> ≥ 99.95 % </w:t>
+            </w:r>
+          </w:p>
+        </w:tc>
+        <w:tc>
+          <w:tcPr>
+            <w:tcW w:w="3398" w:type="dxa"/>
+          </w:tcPr>
+          <w:p>
+            <w:pPr>
+              <w:cnfStyle w:val="000000100000" w:firstRow="0" w:lastRow="0" w:firstColumn="0" w:lastColumn="0" w:oddVBand="0" w:evenVBand="0" w:oddHBand="1" w:evenHBand="0" w:firstRowFirstColumn="0" w:firstRowLastColumn="0" w:lastRowFirstColumn="0" w:lastRowLastColumn="0"/>
+            </w:pPr>
+            <w:r>
+              <w:t xml:space="preserve"> ≤ 300 ms</w:t>
+            </w:r>
+          </w:p>
+        </w:tc>
+      </w:tr>
+      <w:tr>
+        <w:tc>
+          <w:tcPr>
+            <w:cnfStyle w:val="001000000000" w:firstRow="0" w:lastRow="0" w:firstColumn="1" w:lastColumn="0" w:oddVBand="0" w:evenVBand="0" w:oddHBand="0" w:evenHBand="0" w:firstRowFirstColumn="0" w:firstRowLastColumn="0" w:lastRowFirstColumn="0" w:lastRowLastColumn="0"/>
+            <w:tcW w:w="3398" w:type="dxa"/>
+          </w:tcPr>
+          <w:p>
+            <w:r>
+              <w:t xml:space="preserve">Catalogue API </w:t>
+            </w:r>
+          </w:p>
+        </w:tc>
+        <w:tc>
+          <w:tcPr>
+            <w:tcW w:w="3398" w:type="dxa"/>
+          </w:tcPr>
+          <w:p>
+            <w:pPr>
+              <w:cnfStyle w:val="000000000000" w:firstRow="0" w:lastRow="0" w:firstColumn="0" w:lastColumn="0" w:oddVBand="0" w:evenVBand="0" w:oddHBand="0" w:evenHBand="0" w:firstRowFirstColumn="0" w:firstRowLastColumn="0" w:lastRowFirstColumn="0" w:lastRowLastColumn="0"/>
+            </w:pPr>
+            <w:r>
+              <w:t xml:space="preserve"> ≥ 99.9 % </w:t>
+            </w:r>
+          </w:p>
+        </w:tc>
+        <w:tc>
+          <w:tcPr>
+            <w:tcW w:w="3398" w:type="dxa"/>
+          </w:tcPr>
+          <w:p>
+            <w:pPr>
+              <w:cnfStyle w:val="000000000000" w:firstRow="0" w:lastRow="0" w:firstColumn="0" w:lastColumn="0" w:oddVBand="0" w:evenVBand="0" w:oddHBand="0" w:evenHBand="0" w:firstRowFirstColumn="0" w:firstRowLastColumn="0" w:lastRowFirstColumn="0" w:lastRowLastColumn="0"/>
+            </w:pPr>
+            <w:r>
+              <w:t xml:space="preserve"> ≤ 400 ms</w:t>
+            </w:r>
+          </w:p>
+        </w:tc>
+      </w:tr>
+      <w:tr>
+        <w:trPr>
+          <w:cnfStyle w:val="000000100000" w:firstRow="0" w:lastRow="0" w:firstColumn="0" w:lastColumn="0" w:oddVBand="0" w:evenVBand="0" w:oddHBand="1" w:evenHBand="0" w:firstRowFirstColumn="0" w:firstRowLastColumn="0" w:lastRowFirstColumn="0" w:lastRowLastColumn="0"/>
+        </w:trPr>
+        <w:tc>
+          <w:tcPr>
+            <w:cnfStyle w:val="001000000000" w:firstRow="0" w:lastRow="0" w:firstColumn="1" w:lastColumn="0" w:oddVBand="0" w:evenVBand="0" w:oddHBand="0" w:evenHBand="0" w:firstRowFirstColumn="0" w:firstRowLastColumn="0" w:lastRowFirstColumn="0" w:lastRowLastColumn="0"/>
+            <w:tcW w:w="3398" w:type="dxa"/>
+          </w:tcPr>
+          <w:p>
+            <w:proofErr w:type="spellStart"/>
+            <w:r>
+              <w:t>Geo</w:t>
+            </w:r>
+            <w:proofErr w:type="spellEnd"/>
+            <w:r>
+              <w:t xml:space="preserve"> API </w:t>
+            </w:r>
+          </w:p>
+        </w:tc>
+        <w:tc>
+          <w:tcPr>
+            <w:tcW w:w="3398" w:type="dxa"/>
+          </w:tcPr>
+          <w:p>
+            <w:pPr>
+              <w:cnfStyle w:val="000000100000" w:firstRow="0" w:lastRow="0" w:firstColumn="0" w:lastColumn="0" w:oddVBand="0" w:evenVBand="0" w:oddHBand="1" w:evenHBand="0" w:firstRowFirstColumn="0" w:firstRowLastColumn="0" w:lastRowFirstColumn="0" w:lastRowLastColumn="0"/>
+            </w:pPr>
+            <w:r>
+              <w:t xml:space="preserve"> ≥ 99.9 % </w:t>
+            </w:r>
+          </w:p>
+        </w:tc>
+        <w:tc>
+          <w:tcPr>
+            <w:tcW w:w="3398" w:type="dxa"/>
+          </w:tcPr>
+          <w:p>
+            <w:pPr>
+              <w:cnfStyle w:val="000000100000" w:firstRow="0" w:lastRow="0" w:firstColumn="0" w:lastColumn="0" w:oddVBand="0" w:evenVBand="0" w:oddHBand="1" w:evenHBand="0" w:firstRowFirstColumn="0" w:firstRowLastColumn="0" w:lastRowFirstColumn="0" w:lastRowLastColumn="0"/>
+            </w:pPr>
+            <w:r>
+              <w:t xml:space="preserve"> ≤ 250 ms</w:t>
+            </w:r>
+          </w:p>
+        </w:tc>
+      </w:tr>
+      <w:tr>
+        <w:tc>
+          <w:tcPr>
+            <w:cnfStyle w:val="001000000000" w:firstRow="0" w:lastRow="0" w:firstColumn="1" w:lastColumn="0" w:oddVBand="0" w:evenVBand="0" w:oddHBand="0" w:evenHBand="0" w:firstRowFirstColumn="0" w:firstRowLastColumn="0" w:lastRowFirstColumn="0" w:lastRowLastColumn="0"/>
+            <w:tcW w:w="3398" w:type="dxa"/>
+          </w:tcPr>
+          <w:p>
+            <w:proofErr w:type="spellStart"/>
+            <w:r>
+              <w:t>Bookings</w:t>
+            </w:r>
+            <w:proofErr w:type="spellEnd"/>
+            <w:r>
+              <w:t xml:space="preserve"> API </w:t>
+            </w:r>
+          </w:p>
+        </w:tc>
+        <w:tc>
+          <w:tcPr>
+            <w:tcW w:w="3398" w:type="dxa"/>
+          </w:tcPr>
+          <w:p>
+            <w:pPr>
+              <w:cnfStyle w:val="000000000000" w:firstRow="0" w:lastRow="0" w:firstColumn="0" w:lastColumn="0" w:oddVBand="0" w:evenVBand="0" w:oddHBand="0" w:evenHBand="0" w:firstRowFirstColumn="0" w:firstRowLastColumn="0" w:lastRowFirstColumn="0" w:lastRowLastColumn="0"/>
+            </w:pPr>
+            <w:r>
+              <w:t xml:space="preserve"> ≥ 99.9 % </w:t>
+            </w:r>
+          </w:p>
+        </w:tc>
+        <w:tc>
+          <w:tcPr>
+            <w:tcW w:w="3398" w:type="dxa"/>
+          </w:tcPr>
+          <w:p>
+            <w:pPr>
+              <w:cnfStyle w:val="000000000000" w:firstRow="0" w:lastRow="0" w:firstColumn="0" w:lastColumn="0" w:oddVBand="0" w:evenVBand="0" w:oddHBand="0" w:evenHBand="0" w:firstRowFirstColumn="0" w:firstRowLastColumn="0" w:lastRowFirstColumn="0" w:lastRowLastColumn="0"/>
+            </w:pPr>
+            <w:r>
+              <w:t xml:space="preserve"> ≤ 500 ms</w:t>
+            </w:r>
+          </w:p>
+        </w:tc>
+      </w:tr>
+      <w:tr>
+        <w:trPr>
+          <w:cnfStyle w:val="000000100000" w:firstRow="0" w:lastRow="0" w:firstColumn="0" w:lastColumn="0" w:oddVBand="0" w:evenVBand="0" w:oddHBand="1" w:evenHBand="0" w:firstRowFirstColumn="0" w:firstRowLastColumn="0" w:lastRowFirstColumn="0" w:lastRowLastColumn="0"/>
+        </w:trPr>
+        <w:tc>
+          <w:tcPr>
+            <w:cnfStyle w:val="001000000000" w:firstRow="0" w:lastRow="0" w:firstColumn="1" w:lastColumn="0" w:oddVBand="0" w:evenVBand="0" w:oddHBand="0" w:evenHBand="0" w:firstRowFirstColumn="0" w:firstRowLastColumn="0" w:lastRowFirstColumn="0" w:lastRowLastColumn="0"/>
+            <w:tcW w:w="3398" w:type="dxa"/>
+          </w:tcPr>
+          <w:p>
+            <w:r>
+              <w:t xml:space="preserve">Notifications </w:t>
+            </w:r>
+          </w:p>
+        </w:tc>
+        <w:tc>
+          <w:tcPr>
+            <w:tcW w:w="3398" w:type="dxa"/>
+          </w:tcPr>
+          <w:p>
+            <w:pPr>
+              <w:cnfStyle w:val="000000100000" w:firstRow="0" w:lastRow="0" w:firstColumn="0" w:lastColumn="0" w:oddVBand="0" w:evenVBand="0" w:oddHBand="1" w:evenHBand="0" w:firstRowFirstColumn="0" w:firstRowLastColumn="0" w:lastRowFirstColumn="0" w:lastRowLastColumn="0"/>
+            </w:pPr>
+            <w:r>
+              <w:t xml:space="preserve"> ≥ 99.5 % </w:t>
+            </w:r>
+          </w:p>
+        </w:tc>
+        <w:tc>
+          <w:tcPr>
+            <w:tcW w:w="3398" w:type="dxa"/>
+          </w:tcPr>
+          <w:p>
+            <w:pPr>
+              <w:cnfStyle w:val="000000100000" w:firstRow="0" w:lastRow="0" w:firstColumn="0" w:lastColumn="0" w:oddVBand="0" w:evenVBand="0" w:oddHBand="1" w:evenHBand="0" w:firstRowFirstColumn="0" w:firstRowLastColumn="0" w:lastRowFirstColumn="0" w:lastRowLastColumn="0"/>
+            </w:pPr>
+            <w:r>
+              <w:t xml:space="preserve"> ≤ 1 s</w:t>
+            </w:r>
+          </w:p>
+        </w:tc>
+      </w:tr>
+    </w:tbl>
+    <w:p/>
+    <w:p>
+      <w:r>
+        <w:t xml:space="preserve">Ces objectifs sont révisables à chaque itération majeure, en fonction des retours d’expérience et de la montée en </w:t>
+      </w:r>
+      <w:proofErr w:type="gramStart"/>
+      <w:r>
+        <w:t>charge</w:t>
+      </w:r>
+      <w:proofErr w:type="gramEnd"/>
+      <w:r>
+        <w:t>.</w:t>
+      </w:r>
+    </w:p>
+    <w:p>
+      <w:pPr>
+        <w:spacing w:after="160" w:line="259" w:lineRule="auto"/>
+        <w:jc w:val="left"/>
+      </w:pPr>
+      <w:r>
+        <w:br w:type="page"/>
+      </w:r>
+    </w:p>
+    <w:p/>
+    <w:p>
+      <w:r>
+        <w:rPr>
+          <w:b/>
+          <w:bCs/>
+        </w:rPr>
+        <w:t xml:space="preserve">SLI — Service </w:t>
+      </w:r>
+      <w:proofErr w:type="spellStart"/>
+      <w:r>
+        <w:rPr>
+          <w:b/>
+          <w:bCs/>
+        </w:rPr>
+        <w:t>Level</w:t>
+      </w:r>
+      <w:proofErr w:type="spellEnd"/>
+      <w:r>
+        <w:rPr>
+          <w:b/>
+          <w:bCs/>
+        </w:rPr>
+        <w:t xml:space="preserve"> </w:t>
+      </w:r>
+      <w:proofErr w:type="spellStart"/>
+      <w:r>
+        <w:rPr>
+          <w:b/>
+          <w:bCs/>
+        </w:rPr>
+        <w:t>Indicators</w:t>
+      </w:r>
+      <w:proofErr w:type="spellEnd"/>
+      <w:r>
+        <w:rPr>
+          <w:b/>
+          <w:bCs/>
+        </w:rPr>
+        <w:t xml:space="preserve"> (indicateurs mesurés)</w:t>
+      </w:r>
+    </w:p>
+    <w:p>
+      <w:r>
+        <w:t>Les SLI sont les métriques observées en production permettant de vérifier l’atteinte des SLO.</w:t>
+      </w:r>
+    </w:p>
+    <w:tbl>
+      <w:tblPr>
+        <w:tblStyle w:val="TableauListe4-Accentuation1"/>
+        <w:tblW w:w="10206" w:type="dxa"/>
+        <w:jc w:val="center"/>
+        <w:tblBorders>
+          <w:top w:val="single" w:sz="4" w:space="0" w:color="156082" w:themeColor="accent1"/>
+          <w:left w:val="single" w:sz="4" w:space="0" w:color="156082" w:themeColor="accent1"/>
+          <w:bottom w:val="single" w:sz="4" w:space="0" w:color="156082" w:themeColor="accent1"/>
+          <w:right w:val="single" w:sz="4" w:space="0" w:color="156082" w:themeColor="accent1"/>
+          <w:insideH w:val="single" w:sz="4" w:space="0" w:color="156082" w:themeColor="accent1"/>
+          <w:insideV w:val="single" w:sz="4" w:space="0" w:color="156082" w:themeColor="accent1"/>
+        </w:tblBorders>
+        <w:tblLook w:val="04A0" w:firstRow="1" w:lastRow="0" w:firstColumn="1" w:lastColumn="0" w:noHBand="0" w:noVBand="1"/>
+      </w:tblPr>
+      <w:tblGrid>
+        <w:gridCol w:w="5103"/>
+        <w:gridCol w:w="5103"/>
+      </w:tblGrid>
+      <w:tr>
+        <w:trPr>
+          <w:cnfStyle w:val="100000000000" w:firstRow="1" w:lastRow="0" w:firstColumn="0" w:lastColumn="0" w:oddVBand="0" w:evenVBand="0" w:oddHBand="0" w:evenHBand="0" w:firstRowFirstColumn="0" w:firstRowLastColumn="0" w:lastRowFirstColumn="0" w:lastRowLastColumn="0"/>
+          <w:jc w:val="center"/>
+        </w:trPr>
+        <w:tc>
+          <w:tcPr>
+            <w:cnfStyle w:val="001000000000" w:firstRow="0" w:lastRow="0" w:firstColumn="1" w:lastColumn="0" w:oddVBand="0" w:evenVBand="0" w:oddHBand="0" w:evenHBand="0" w:firstRowFirstColumn="0" w:firstRowLastColumn="0" w:lastRowFirstColumn="0" w:lastRowLastColumn="0"/>
+            <w:tcW w:w="5097" w:type="dxa"/>
+            <w:tcBorders>
+              <w:top w:val="none" w:sz="0" w:space="0" w:color="auto"/>
+              <w:left w:val="none" w:sz="0" w:space="0" w:color="auto"/>
+              <w:bottom w:val="none" w:sz="0" w:space="0" w:color="auto"/>
+            </w:tcBorders>
+            <w:vAlign w:val="center"/>
+          </w:tcPr>
+          <w:p>
+            <w:pPr>
+              <w:jc w:val="left"/>
+            </w:pPr>
+            <w:proofErr w:type="spellStart"/>
+            <w:r>
+              <w:t>Indicateur</w:t>
+            </w:r>
+            <w:proofErr w:type="spellEnd"/>
+          </w:p>
+        </w:tc>
+        <w:tc>
+          <w:tcPr>
+            <w:tcW w:w="5097" w:type="dxa"/>
+            <w:tcBorders>
+              <w:top w:val="none" w:sz="0" w:space="0" w:color="auto"/>
+              <w:bottom w:val="none" w:sz="0" w:space="0" w:color="auto"/>
+              <w:right w:val="none" w:sz="0" w:space="0" w:color="auto"/>
+            </w:tcBorders>
+            <w:vAlign w:val="center"/>
+          </w:tcPr>
+          <w:p>
+            <w:pPr>
+              <w:jc w:val="left"/>
+              <w:cnfStyle w:val="100000000000" w:firstRow="1" w:lastRow="0" w:firstColumn="0" w:lastColumn="0" w:oddVBand="0" w:evenVBand="0" w:oddHBand="0" w:evenHBand="0" w:firstRowFirstColumn="0" w:firstRowLastColumn="0" w:lastRowFirstColumn="0" w:lastRowLastColumn="0"/>
+            </w:pPr>
+            <w:r>
+              <w:t>Description</w:t>
+            </w:r>
+          </w:p>
+        </w:tc>
+      </w:tr>
+      <w:tr>
+        <w:trPr>
+          <w:cnfStyle w:val="000000100000" w:firstRow="0" w:lastRow="0" w:firstColumn="0" w:lastColumn="0" w:oddVBand="0" w:evenVBand="0" w:oddHBand="1" w:evenHBand="0" w:firstRowFirstColumn="0" w:firstRowLastColumn="0" w:lastRowFirstColumn="0" w:lastRowLastColumn="0"/>
+          <w:jc w:val="center"/>
+        </w:trPr>
+        <w:tc>
+          <w:tcPr>
+            <w:cnfStyle w:val="001000000000" w:firstRow="0" w:lastRow="0" w:firstColumn="1" w:lastColumn="0" w:oddVBand="0" w:evenVBand="0" w:oddHBand="0" w:evenHBand="0" w:firstRowFirstColumn="0" w:firstRowLastColumn="0" w:lastRowFirstColumn="0" w:lastRowLastColumn="0"/>
+            <w:tcW w:w="5097" w:type="dxa"/>
+            <w:vAlign w:val="center"/>
+          </w:tcPr>
+          <w:p>
+            <w:pPr>
+              <w:jc w:val="left"/>
+            </w:pPr>
+            <w:proofErr w:type="spellStart"/>
+            <w:r>
+              <w:t>Disponibilité</w:t>
+            </w:r>
+            <w:proofErr w:type="spellEnd"/>
+          </w:p>
+        </w:tc>
+        <w:tc>
+          <w:tcPr>
+            <w:tcW w:w="5097" w:type="dxa"/>
+            <w:vAlign w:val="center"/>
+          </w:tcPr>
+          <w:p>
+            <w:pPr>
+              <w:jc w:val="left"/>
+              <w:cnfStyle w:val="000000100000" w:firstRow="0" w:lastRow="0" w:firstColumn="0" w:lastColumn="0" w:oddVBand="0" w:evenVBand="0" w:oddHBand="1" w:evenHBand="0" w:firstRowFirstColumn="0" w:firstRowLastColumn="0" w:lastRowFirstColumn="0" w:lastRowLastColumn="0"/>
+            </w:pPr>
+            <w:proofErr w:type="spellStart"/>
+            <w:r>
+              <w:t>Pourcentage</w:t>
+            </w:r>
+            <w:proofErr w:type="spellEnd"/>
+            <w:r>
+              <w:t xml:space="preserve"> de </w:t>
+            </w:r>
+            <w:proofErr w:type="spellStart"/>
+            <w:r>
+              <w:t>requêtes</w:t>
+            </w:r>
+            <w:proofErr w:type="spellEnd"/>
+            <w:r>
+              <w:t xml:space="preserve"> </w:t>
+            </w:r>
+            <w:proofErr w:type="spellStart"/>
+            <w:r>
+              <w:t>réussies</w:t>
+            </w:r>
+            <w:proofErr w:type="spellEnd"/>
+            <w:r>
+              <w:t xml:space="preserve"> sur le total</w:t>
+            </w:r>
+          </w:p>
+        </w:tc>
+      </w:tr>
+      <w:tr>
+        <w:trPr>
+          <w:jc w:val="center"/>
+        </w:trPr>
+        <w:tc>
+          <w:tcPr>
+            <w:cnfStyle w:val="001000000000" w:firstRow="0" w:lastRow="0" w:firstColumn="1" w:lastColumn="0" w:oddVBand="0" w:evenVBand="0" w:oddHBand="0" w:evenHBand="0" w:firstRowFirstColumn="0" w:firstRowLastColumn="0" w:lastRowFirstColumn="0" w:lastRowLastColumn="0"/>
+            <w:tcW w:w="5097" w:type="dxa"/>
+            <w:vAlign w:val="center"/>
+          </w:tcPr>
+          <w:p>
+            <w:pPr>
+              <w:jc w:val="left"/>
+            </w:pPr>
+            <w:proofErr w:type="spellStart"/>
+            <w:r>
+              <w:t>Latence</w:t>
+            </w:r>
+            <w:proofErr w:type="spellEnd"/>
+          </w:p>
+        </w:tc>
+        <w:tc>
+          <w:tcPr>
+            <w:tcW w:w="5097" w:type="dxa"/>
+            <w:vAlign w:val="center"/>
+          </w:tcPr>
+          <w:p>
+            <w:pPr>
+              <w:jc w:val="left"/>
+              <w:cnfStyle w:val="000000000000" w:firstRow="0" w:lastRow="0" w:firstColumn="0" w:lastColumn="0" w:oddVBand="0" w:evenVBand="0" w:oddHBand="0" w:evenHBand="0" w:firstRowFirstColumn="0" w:firstRowLastColumn="0" w:lastRowFirstColumn="0" w:lastRowLastColumn="0"/>
+            </w:pPr>
+            <w:r>
+              <w:t xml:space="preserve">P95 des temps de </w:t>
+            </w:r>
+            <w:proofErr w:type="spellStart"/>
+            <w:r>
+              <w:t>réponse</w:t>
+            </w:r>
+            <w:proofErr w:type="spellEnd"/>
+            <w:r>
+              <w:t xml:space="preserve"> </w:t>
+            </w:r>
+            <w:proofErr w:type="spellStart"/>
+            <w:r>
+              <w:t>mesurés</w:t>
+            </w:r>
+            <w:proofErr w:type="spellEnd"/>
+          </w:p>
+        </w:tc>
+      </w:tr>
+      <w:tr>
+        <w:trPr>
+          <w:cnfStyle w:val="000000100000" w:firstRow="0" w:lastRow="0" w:firstColumn="0" w:lastColumn="0" w:oddVBand="0" w:evenVBand="0" w:oddHBand="1" w:evenHBand="0" w:firstRowFirstColumn="0" w:firstRowLastColumn="0" w:lastRowFirstColumn="0" w:lastRowLastColumn="0"/>
+          <w:jc w:val="center"/>
+        </w:trPr>
+        <w:tc>
+          <w:tcPr>
+            <w:cnfStyle w:val="001000000000" w:firstRow="0" w:lastRow="0" w:firstColumn="1" w:lastColumn="0" w:oddVBand="0" w:evenVBand="0" w:oddHBand="0" w:evenHBand="0" w:firstRowFirstColumn="0" w:firstRowLastColumn="0" w:lastRowFirstColumn="0" w:lastRowLastColumn="0"/>
+            <w:tcW w:w="5097" w:type="dxa"/>
+            <w:vAlign w:val="center"/>
+          </w:tcPr>
+          <w:p>
+            <w:pPr>
+              <w:jc w:val="left"/>
+            </w:pPr>
+            <w:proofErr w:type="spellStart"/>
+            <w:r>
+              <w:t>Taux</w:t>
+            </w:r>
+            <w:proofErr w:type="spellEnd"/>
+            <w:r>
+              <w:t xml:space="preserve"> </w:t>
+            </w:r>
+            <w:proofErr w:type="spellStart"/>
+            <w:r>
+              <w:t>d’erreur</w:t>
+            </w:r>
+            <w:proofErr w:type="spellEnd"/>
+          </w:p>
+        </w:tc>
+        <w:tc>
+          <w:tcPr>
+            <w:tcW w:w="5097" w:type="dxa"/>
+            <w:vAlign w:val="center"/>
+          </w:tcPr>
+          <w:p>
+            <w:pPr>
+              <w:jc w:val="left"/>
+              <w:cnfStyle w:val="000000100000" w:firstRow="0" w:lastRow="0" w:firstColumn="0" w:lastColumn="0" w:oddVBand="0" w:evenVBand="0" w:oddHBand="1" w:evenHBand="0" w:firstRowFirstColumn="0" w:firstRowLastColumn="0" w:lastRowFirstColumn="0" w:lastRowLastColumn="0"/>
+            </w:pPr>
+            <w:r>
+              <w:t xml:space="preserve">Ratio des </w:t>
+            </w:r>
+            <w:proofErr w:type="spellStart"/>
+            <w:r>
+              <w:t>erreurs</w:t>
+            </w:r>
+            <w:proofErr w:type="spellEnd"/>
+            <w:r>
+              <w:t xml:space="preserve"> 5xx sur le total des </w:t>
+            </w:r>
+            <w:proofErr w:type="spellStart"/>
+            <w:r>
+              <w:t>requêtes</w:t>
+            </w:r>
+            <w:proofErr w:type="spellEnd"/>
+          </w:p>
+        </w:tc>
+      </w:tr>
+      <w:tr>
+        <w:trPr>
+          <w:jc w:val="center"/>
+        </w:trPr>
+        <w:tc>
+          <w:tcPr>
+            <w:cnfStyle w:val="001000000000" w:firstRow="0" w:lastRow="0" w:firstColumn="1" w:lastColumn="0" w:oddVBand="0" w:evenVBand="0" w:oddHBand="0" w:evenHBand="0" w:firstRowFirstColumn="0" w:firstRowLastColumn="0" w:lastRowFirstColumn="0" w:lastRowLastColumn="0"/>
+            <w:tcW w:w="5097" w:type="dxa"/>
+            <w:vAlign w:val="center"/>
+          </w:tcPr>
+          <w:p>
+            <w:pPr>
+              <w:jc w:val="left"/>
+            </w:pPr>
+            <w:proofErr w:type="spellStart"/>
+            <w:r>
+              <w:t>Déploiement</w:t>
+            </w:r>
+            <w:proofErr w:type="spellEnd"/>
+          </w:p>
+        </w:tc>
+        <w:tc>
+          <w:tcPr>
+            <w:tcW w:w="5097" w:type="dxa"/>
+            <w:vAlign w:val="center"/>
+          </w:tcPr>
+          <w:p>
+            <w:pPr>
+              <w:jc w:val="left"/>
+              <w:cnfStyle w:val="000000000000" w:firstRow="0" w:lastRow="0" w:firstColumn="0" w:lastColumn="0" w:oddVBand="0" w:evenVBand="0" w:oddHBand="0" w:evenHBand="0" w:firstRowFirstColumn="0" w:firstRowLastColumn="0" w:lastRowFirstColumn="0" w:lastRowLastColumn="0"/>
+            </w:pPr>
+            <w:proofErr w:type="spellStart"/>
+            <w:r>
+              <w:t>Pourcentage</w:t>
+            </w:r>
+            <w:proofErr w:type="spellEnd"/>
+            <w:r>
+              <w:t xml:space="preserve"> de mises </w:t>
+            </w:r>
+            <w:proofErr w:type="spellStart"/>
+            <w:r>
+              <w:t>en</w:t>
+            </w:r>
+            <w:proofErr w:type="spellEnd"/>
+            <w:r>
+              <w:t xml:space="preserve"> production </w:t>
+            </w:r>
+            <w:proofErr w:type="spellStart"/>
+            <w:r>
+              <w:t>réalisées</w:t>
+            </w:r>
+            <w:proofErr w:type="spellEnd"/>
+            <w:r>
+              <w:t xml:space="preserve"> sans interruption</w:t>
+            </w:r>
+          </w:p>
+        </w:tc>
+      </w:tr>
+      <w:tr>
+        <w:trPr>
+          <w:cnfStyle w:val="000000100000" w:firstRow="0" w:lastRow="0" w:firstColumn="0" w:lastColumn="0" w:oddVBand="0" w:evenVBand="0" w:oddHBand="1" w:evenHBand="0" w:firstRowFirstColumn="0" w:firstRowLastColumn="0" w:lastRowFirstColumn="0" w:lastRowLastColumn="0"/>
+          <w:jc w:val="center"/>
+        </w:trPr>
+        <w:tc>
+          <w:tcPr>
+            <w:cnfStyle w:val="001000000000" w:firstRow="0" w:lastRow="0" w:firstColumn="1" w:lastColumn="0" w:oddVBand="0" w:evenVBand="0" w:oddHBand="0" w:evenHBand="0" w:firstRowFirstColumn="0" w:firstRowLastColumn="0" w:lastRowFirstColumn="0" w:lastRowLastColumn="0"/>
+            <w:tcW w:w="5097" w:type="dxa"/>
+            <w:vAlign w:val="center"/>
+          </w:tcPr>
+          <w:p>
+            <w:pPr>
+              <w:jc w:val="left"/>
+            </w:pPr>
+            <w:proofErr w:type="spellStart"/>
+            <w:r>
+              <w:t>Observabilité</w:t>
+            </w:r>
+            <w:proofErr w:type="spellEnd"/>
+          </w:p>
+        </w:tc>
+        <w:tc>
+          <w:tcPr>
+            <w:tcW w:w="5097" w:type="dxa"/>
+            <w:vAlign w:val="center"/>
+          </w:tcPr>
+          <w:p>
+            <w:pPr>
+              <w:jc w:val="left"/>
+              <w:cnfStyle w:val="000000100000" w:firstRow="0" w:lastRow="0" w:firstColumn="0" w:lastColumn="0" w:oddVBand="0" w:evenVBand="0" w:oddHBand="1" w:evenHBand="0" w:firstRowFirstColumn="0" w:firstRowLastColumn="0" w:lastRowFirstColumn="0" w:lastRowLastColumn="0"/>
+            </w:pPr>
+            <w:proofErr w:type="spellStart"/>
+            <w:r>
+              <w:t>Présence</w:t>
+            </w:r>
+            <w:proofErr w:type="spellEnd"/>
+            <w:r>
+              <w:t xml:space="preserve"> de logs </w:t>
+            </w:r>
+            <w:proofErr w:type="spellStart"/>
+            <w:r>
+              <w:t>structurés</w:t>
+            </w:r>
+            <w:proofErr w:type="spellEnd"/>
+            <w:r>
+              <w:t xml:space="preserve">, </w:t>
+            </w:r>
+            <w:proofErr w:type="spellStart"/>
+            <w:r>
+              <w:t>métriques</w:t>
+            </w:r>
+            <w:proofErr w:type="spellEnd"/>
+            <w:r>
+              <w:t xml:space="preserve"> et traces </w:t>
+            </w:r>
+            <w:proofErr w:type="spellStart"/>
+            <w:r>
+              <w:t>distribuées</w:t>
+            </w:r>
+            <w:proofErr w:type="spellEnd"/>
+            <w:r>
+              <w:t xml:space="preserve"> pour </w:t>
+            </w:r>
+            <w:proofErr w:type="spellStart"/>
+            <w:r>
+              <w:t>chaque</w:t>
+            </w:r>
+            <w:proofErr w:type="spellEnd"/>
+            <w:r>
+              <w:t xml:space="preserve"> service</w:t>
+            </w:r>
+          </w:p>
+        </w:tc>
+      </w:tr>
+    </w:tbl>
+    <w:p>
+      <w:pPr>
+        <w:pStyle w:val="Sansinterligne"/>
+        <w:rPr>
+          <w:lang w:val="fr-FR"/>
+        </w:rPr>
+      </w:pPr>
+    </w:p>
+    <w:p>
+      <w:r>
+        <w:t>Ces indicateurs sont collectés via les outils d’observabilité définis dans la section NF9.</w:t>
+      </w:r>
+    </w:p>
+    <w:p>
+      <w:pPr>
+        <w:pStyle w:val="Titre1"/>
+        <w:rPr>
+          <w:rStyle w:val="Titre1Car"/>
+          <w:b/>
+          <w:bCs/>
+          <w:iCs/>
+        </w:rPr>
+      </w:pPr>
+      <w:bookmarkStart w:id="30" w:name="_Toc220609232"/>
+      <w:bookmarkStart w:id="31" w:name="_Toc220609409"/>
+      <w:r>
+        <w:rPr>
+          <w:rStyle w:val="Titre1Car"/>
+          <w:b/>
+          <w:bCs/>
+          <w:iCs/>
+        </w:rPr>
+        <w:t>Contraintes et hypothèses</w:t>
+      </w:r>
+      <w:bookmarkEnd w:id="30"/>
+      <w:bookmarkEnd w:id="31"/>
+    </w:p>
+    <w:p>
+      <w:pPr>
+        <w:pStyle w:val="Sansinterligne"/>
+        <w:rPr>
+          <w:lang w:val="fr-FR"/>
+        </w:rPr>
+      </w:pPr>
+    </w:p>
+    <w:p>
+      <w:r>
+        <w:rPr>
+          <w:b/>
+          <w:bCs/>
+        </w:rPr>
+        <w:t>C</w:t>
+      </w:r>
+      <w:r>
+        <w:rPr>
+          <w:rFonts w:ascii="Cambria Math" w:hAnsi="Cambria Math" w:cs="Cambria Math"/>
+          <w:b/>
+          <w:bCs/>
+        </w:rPr>
+        <w:t>‑</w:t>
+      </w:r>
+      <w:r>
+        <w:rPr>
+          <w:b/>
+          <w:bCs/>
+        </w:rPr>
+        <w:t>1 Plateforme existante en maintenance uniquement</w:t>
+      </w:r>
+      <w:r>
+        <w:t> :</w:t>
+      </w:r>
+    </w:p>
+    <w:p>
+      <w:r>
+        <w:t>Aucune nouvelle fonctionnalité ne sera développée sur l’ancien système.</w:t>
+      </w:r>
+    </w:p>
+    <w:p>
+      <w:r>
+        <w:rPr>
+          <w:b/>
+          <w:bCs/>
+        </w:rPr>
+        <w:t>C</w:t>
+      </w:r>
+      <w:r>
+        <w:rPr>
+          <w:rFonts w:ascii="Cambria Math" w:hAnsi="Cambria Math" w:cs="Cambria Math"/>
+          <w:b/>
+          <w:bCs/>
+        </w:rPr>
+        <w:t>‑</w:t>
+      </w:r>
+      <w:r>
+        <w:rPr>
+          <w:b/>
+          <w:bCs/>
+        </w:rPr>
+        <w:t>2 H</w:t>
+      </w:r>
+      <w:r>
+        <w:rPr>
+          <w:rFonts w:cs="Ubuntu Sans"/>
+          <w:b/>
+          <w:bCs/>
+        </w:rPr>
+        <w:t>é</w:t>
+      </w:r>
+      <w:r>
+        <w:rPr>
+          <w:b/>
+          <w:bCs/>
+        </w:rPr>
+        <w:t>bergement cloud privil</w:t>
+      </w:r>
+      <w:r>
+        <w:rPr>
+          <w:rFonts w:cs="Ubuntu Sans"/>
+          <w:b/>
+          <w:bCs/>
+        </w:rPr>
+        <w:t>é</w:t>
+      </w:r>
+      <w:r>
+        <w:rPr>
+          <w:b/>
+          <w:bCs/>
+        </w:rPr>
+        <w:t>gi</w:t>
+      </w:r>
+      <w:r>
+        <w:rPr>
+          <w:rFonts w:cs="Ubuntu Sans"/>
+          <w:b/>
+          <w:bCs/>
+        </w:rPr>
+        <w:t>é </w:t>
+      </w:r>
+      <w:r>
+        <w:rPr>
+          <w:rFonts w:cs="Ubuntu Sans"/>
+        </w:rPr>
+        <w:t>:</w:t>
+      </w:r>
+    </w:p>
+    <w:p>
+      <w:r>
+        <w:t>Le choix du fournisseur reste à instruire.</w:t>
+      </w:r>
+    </w:p>
+    <w:p>
+      <w:r>
+        <w:rPr>
+          <w:b/>
+          <w:bCs/>
+        </w:rPr>
+        <w:t>C</w:t>
+      </w:r>
+      <w:r>
+        <w:rPr>
+          <w:rFonts w:ascii="Cambria Math" w:hAnsi="Cambria Math" w:cs="Cambria Math"/>
+          <w:b/>
+          <w:bCs/>
+        </w:rPr>
+        <w:t>‑</w:t>
+      </w:r>
+      <w:r>
+        <w:rPr>
+          <w:b/>
+          <w:bCs/>
+        </w:rPr>
+        <w:t xml:space="preserve">3 Culture </w:t>
+      </w:r>
+      <w:proofErr w:type="spellStart"/>
+      <w:r>
+        <w:rPr>
+          <w:b/>
+          <w:bCs/>
+        </w:rPr>
+        <w:t>lean</w:t>
+      </w:r>
+      <w:proofErr w:type="spellEnd"/>
+      <w:r>
+        <w:t> :</w:t>
+      </w:r>
+    </w:p>
+    <w:p>
+      <w:r>
+        <w:t>Les artefacts doivent rester légers, utiles et révisables.</w:t>
+      </w:r>
+    </w:p>
+    <w:p>
+      <w:pPr>
+        <w:pStyle w:val="Titre1"/>
+        <w:rPr>
+          <w:rStyle w:val="Titre1Car"/>
+          <w:b/>
+          <w:bCs/>
+          <w:iCs/>
+        </w:rPr>
+      </w:pPr>
+      <w:bookmarkStart w:id="32" w:name="_Toc220609233"/>
+      <w:bookmarkStart w:id="33" w:name="_Toc220609410"/>
+      <w:r>
+        <w:rPr>
+          <w:rStyle w:val="Titre1Car"/>
+          <w:b/>
+          <w:bCs/>
+          <w:iCs/>
+        </w:rPr>
+        <w:t>Conditions de conformité</w:t>
+      </w:r>
+      <w:bookmarkEnd w:id="32"/>
+      <w:bookmarkEnd w:id="33"/>
+    </w:p>
+    <w:p>
+      <w:pPr>
+        <w:pStyle w:val="Titre2"/>
+        <w:numPr>
+          <w:ilvl w:val="1"/>
+          <w:numId w:val="2"/>
+        </w:numPr>
+      </w:pPr>
       <w:bookmarkStart w:id="34" w:name="_Toc220609234"/>
       <w:bookmarkStart w:id="35" w:name="_Toc220609411"/>
       <w:r>
@@ -6375,6 +7269,7 @@
       <w:bookmarkStart w:id="38" w:name="_Toc220609236"/>
       <w:bookmarkStart w:id="39" w:name="_Toc220609413"/>
       <w:r>
+        <w:lastRenderedPageBreak/>
         <w:t>Tests et observabilité</w:t>
       </w:r>
       <w:bookmarkEnd w:id="38"/>
@@ -6526,7 +7421,6 @@
       <w:bookmarkStart w:id="40" w:name="_Toc220609237"/>
       <w:bookmarkStart w:id="41" w:name="_Toc220609414"/>
       <w:r>
-        <w:lastRenderedPageBreak/>
         <w:t>Documentation minimale</w:t>
       </w:r>
       <w:bookmarkEnd w:id="40"/>
@@ -6879,7 +7773,7 @@
 </file>
 
 <file path=word/endnotes.xml><?xml version="1.0" encoding="utf-8"?>
-<w:endnotes xmlns:wpc="http://schemas.microsoft.com/office/word/2010/wordprocessingCanvas" xmlns:cx="http://schemas.microsoft.com/office/drawing/2014/chartex" xmlns:cx1="http://schemas.microsoft.com/office/drawing/2015/9/8/chartex" xmlns:cx2="http://schemas.microsoft.com/office/drawing/2015/10/21/chartex" xmlns:cx3="http://schemas.microsoft.com/office/drawing/2016/5/9/chartex" xmlns:cx4="http://schemas.microsoft.com/office/drawing/2016/5/10/chartex" xmlns:cx5="http://schemas.microsoft.com/office/drawing/2016/5/11/chartex" xmlns:cx6="http://schemas.microsoft.com/office/drawing/2016/5/12/chartex" xmlns:cx7="http://schemas.microsoft.com/office/drawing/2016/5/13/chartex" xmlns:cx8="http://schemas.microsoft.com/office/drawing/2016/5/14/chartex" xmlns:mc="http://schemas.openxmlformats.org/markup-compatibility/2006" xmlns:aink="http://schemas.microsoft.com/office/drawing/2016/ink" xmlns:am3d="http://schemas.microsoft.com/office/drawing/2017/model3d" xmlns:o="urn:schemas-microsoft-com:office:office" xmlns:oel="http://schemas.microsoft.com/office/2019/extlst" xmlns:r="http://schemas.openxmlformats.org/officeDocument/2006/relationships" xmlns:m="http://schemas.openxmlformats.org/officeDocument/2006/math" xmlns:v="urn:schemas-microsoft-com:vml" xmlns:wp14="http://schemas.microsoft.com/office/word/2010/wordprocessingDrawing" xmlns:wp="http://schemas.openxmlformats.org/drawingml/2006/wordprocessingDrawing" xmlns:w10="urn:schemas-microsoft-com:office:word" xmlns:w="http://schemas.openxmlformats.org/wordprocessingml/2006/main" xmlns:w14="http://schemas.microsoft.com/office/word/2010/wordml" xmlns:w15="http://schemas.microsoft.com/office/word/2012/wordml" xmlns:w16cex="http://schemas.microsoft.com/office/word/2018/wordml/cex" xmlns:w16cid="http://schemas.microsoft.com/office/word/2016/wordml/cid" xmlns:w16="http://schemas.microsoft.com/office/word/2018/wordml" xmlns:w16du="http://schemas.microsoft.com/office/word/2023/wordml/word16du" xmlns:w16sdtdh="http://schemas.microsoft.com/office/word/2020/wordml/sdtdatahash" xmlns:w16sdtfl="http://schemas.microsoft.com/office/word/2024/wordml/sdtformatlock" xmlns:w16se="http://schemas.microsoft.com/office/word/2015/wordml/symex" xmlns:wpg="http://schemas.microsoft.com/office/word/2010/wordprocessingGroup" xmlns:wpi="http://schemas.microsoft.com/office/word/2010/wordprocessingInk" xmlns:wne="http://schemas.microsoft.com/office/word/2006/wordml" xmlns:wps="http://schemas.microsoft.com/office/word/2010/wordprocessingShape" mc:Ignorable="w14 w15 w16se w16cid w16 w16cex w16sdtdh w16sdtfl w16du wp14">
+<w:endnotes xmlns:wpc="http://schemas.microsoft.com/office/word/2010/wordprocessingCanvas" xmlns:cx="http://schemas.microsoft.com/office/drawing/2014/chartex" xmlns:cx1="http://schemas.microsoft.com/office/drawing/2015/9/8/chartex" xmlns:cx2="http://schemas.microsoft.com/office/drawing/2015/10/21/chartex" xmlns:cx3="http://schemas.microsoft.com/office/drawing/2016/5/9/chartex" xmlns:cx4="http://schemas.microsoft.com/office/drawing/2016/5/10/chartex" xmlns:cx5="http://schemas.microsoft.com/office/drawing/2016/5/11/chartex" xmlns:cx6="http://schemas.microsoft.com/office/drawing/2016/5/12/chartex" xmlns:cx7="http://schemas.microsoft.com/office/drawing/2016/5/13/chartex" xmlns:cx8="http://schemas.microsoft.com/office/drawing/2016/5/14/chartex" xmlns:mc="http://schemas.openxmlformats.org/markup-compatibility/2006" xmlns:aink="http://schemas.microsoft.com/office/drawing/2016/ink" xmlns:am3d="http://schemas.microsoft.com/office/drawing/2017/model3d" xmlns:o="urn:schemas-microsoft-com:office:office" xmlns:oel="http://schemas.microsoft.com/office/2019/extlst" xmlns:r="http://schemas.openxmlformats.org/officeDocument/2006/relationships" xmlns:m="http://schemas.openxmlformats.org/officeDocument/2006/math" xmlns:v="urn:schemas-microsoft-com:vml" xmlns:wp14="http://schemas.microsoft.com/office/word/2010/wordprocessingDrawing" xmlns:wp="http://schemas.openxmlformats.org/drawingml/2006/wordprocessingDrawing" xmlns:w10="urn:schemas-microsoft-com:office:word" xmlns:w="http://schemas.openxmlformats.org/wordprocessingml/2006/main" xmlns:w14="http://schemas.microsoft.com/office/word/2010/wordml" xmlns:w15="http://schemas.microsoft.com/office/word/2012/wordml" xmlns:w16cex="http://schemas.microsoft.com/office/word/2018/wordml/cex" xmlns:w16cid="http://schemas.microsoft.com/office/word/2016/wordml/cid" xmlns:w16="http://schemas.microsoft.com/office/word/2018/wordml" xmlns:w16sdtdh="http://schemas.microsoft.com/office/word/2020/wordml/sdtdatahash" xmlns:w16se="http://schemas.microsoft.com/office/word/2015/wordml/symex" xmlns:wpg="http://schemas.microsoft.com/office/word/2010/wordprocessingGroup" xmlns:wpi="http://schemas.microsoft.com/office/word/2010/wordprocessingInk" xmlns:wne="http://schemas.microsoft.com/office/word/2006/wordml" xmlns:wps="http://schemas.microsoft.com/office/word/2010/wordprocessingShape" mc:Ignorable="w14 w15 w16se w16cid w16 w16cex w16sdtdh wp14">
   <w:endnote w:type="separator" w:id="-1">
     <w:p>
       <w:pPr>
@@ -6904,7 +7798,7 @@
 </file>
 
 <file path=word/footer1.xml><?xml version="1.0" encoding="utf-8"?>
-<w:ftr xmlns:wpc="http://schemas.microsoft.com/office/word/2010/wordprocessingCanvas" xmlns:cx="http://schemas.microsoft.com/office/drawing/2014/chartex" xmlns:cx1="http://schemas.microsoft.com/office/drawing/2015/9/8/chartex" xmlns:cx2="http://schemas.microsoft.com/office/drawing/2015/10/21/chartex" xmlns:cx3="http://schemas.microsoft.com/office/drawing/2016/5/9/chartex" xmlns:cx4="http://schemas.microsoft.com/office/drawing/2016/5/10/chartex" xmlns:cx5="http://schemas.microsoft.com/office/drawing/2016/5/11/chartex" xmlns:cx6="http://schemas.microsoft.com/office/drawing/2016/5/12/chartex" xmlns:cx7="http://schemas.microsoft.com/office/drawing/2016/5/13/chartex" xmlns:cx8="http://schemas.microsoft.com/office/drawing/2016/5/14/chartex" xmlns:mc="http://schemas.openxmlformats.org/markup-compatibility/2006" xmlns:aink="http://schemas.microsoft.com/office/drawing/2016/ink" xmlns:am3d="http://schemas.microsoft.com/office/drawing/2017/model3d" xmlns:o="urn:schemas-microsoft-com:office:office" xmlns:oel="http://schemas.microsoft.com/office/2019/extlst" xmlns:r="http://schemas.openxmlformats.org/officeDocument/2006/relationships" xmlns:m="http://schemas.openxmlformats.org/officeDocument/2006/math" xmlns:v="urn:schemas-microsoft-com:vml" xmlns:wp14="http://schemas.microsoft.com/office/word/2010/wordprocessingDrawing" xmlns:wp="http://schemas.openxmlformats.org/drawingml/2006/wordprocessingDrawing" xmlns:w10="urn:schemas-microsoft-com:office:word" xmlns:w="http://schemas.openxmlformats.org/wordprocessingml/2006/main" xmlns:w14="http://schemas.microsoft.com/office/word/2010/wordml" xmlns:w15="http://schemas.microsoft.com/office/word/2012/wordml" xmlns:w16cex="http://schemas.microsoft.com/office/word/2018/wordml/cex" xmlns:w16cid="http://schemas.microsoft.com/office/word/2016/wordml/cid" xmlns:w16="http://schemas.microsoft.com/office/word/2018/wordml" xmlns:w16du="http://schemas.microsoft.com/office/word/2023/wordml/word16du" xmlns:w16sdtdh="http://schemas.microsoft.com/office/word/2020/wordml/sdtdatahash" xmlns:w16sdtfl="http://schemas.microsoft.com/office/word/2024/wordml/sdtformatlock" xmlns:w16se="http://schemas.microsoft.com/office/word/2015/wordml/symex" xmlns:wpg="http://schemas.microsoft.com/office/word/2010/wordprocessingGroup" xmlns:wpi="http://schemas.microsoft.com/office/word/2010/wordprocessingInk" xmlns:wne="http://schemas.microsoft.com/office/word/2006/wordml" xmlns:wps="http://schemas.microsoft.com/office/word/2010/wordprocessingShape" mc:Ignorable="w14 w15 w16se w16cid w16 w16cex w16sdtdh w16sdtfl w16du wp14">
+<w:ftr xmlns:wpc="http://schemas.microsoft.com/office/word/2010/wordprocessingCanvas" xmlns:cx="http://schemas.microsoft.com/office/drawing/2014/chartex" xmlns:cx1="http://schemas.microsoft.com/office/drawing/2015/9/8/chartex" xmlns:cx2="http://schemas.microsoft.com/office/drawing/2015/10/21/chartex" xmlns:cx3="http://schemas.microsoft.com/office/drawing/2016/5/9/chartex" xmlns:cx4="http://schemas.microsoft.com/office/drawing/2016/5/10/chartex" xmlns:cx5="http://schemas.microsoft.com/office/drawing/2016/5/11/chartex" xmlns:cx6="http://schemas.microsoft.com/office/drawing/2016/5/12/chartex" xmlns:cx7="http://schemas.microsoft.com/office/drawing/2016/5/13/chartex" xmlns:cx8="http://schemas.microsoft.com/office/drawing/2016/5/14/chartex" xmlns:mc="http://schemas.openxmlformats.org/markup-compatibility/2006" xmlns:aink="http://schemas.microsoft.com/office/drawing/2016/ink" xmlns:am3d="http://schemas.microsoft.com/office/drawing/2017/model3d" xmlns:o="urn:schemas-microsoft-com:office:office" xmlns:oel="http://schemas.microsoft.com/office/2019/extlst" xmlns:r="http://schemas.openxmlformats.org/officeDocument/2006/relationships" xmlns:m="http://schemas.openxmlformats.org/officeDocument/2006/math" xmlns:v="urn:schemas-microsoft-com:vml" xmlns:wp14="http://schemas.microsoft.com/office/word/2010/wordprocessingDrawing" xmlns:wp="http://schemas.openxmlformats.org/drawingml/2006/wordprocessingDrawing" xmlns:w10="urn:schemas-microsoft-com:office:word" xmlns:w="http://schemas.openxmlformats.org/wordprocessingml/2006/main" xmlns:w14="http://schemas.microsoft.com/office/word/2010/wordml" xmlns:w15="http://schemas.microsoft.com/office/word/2012/wordml" xmlns:w16cex="http://schemas.microsoft.com/office/word/2018/wordml/cex" xmlns:w16cid="http://schemas.microsoft.com/office/word/2016/wordml/cid" xmlns:w16="http://schemas.microsoft.com/office/word/2018/wordml" xmlns:w16sdtdh="http://schemas.microsoft.com/office/word/2020/wordml/sdtdatahash" xmlns:w16se="http://schemas.microsoft.com/office/word/2015/wordml/symex" xmlns:wpg="http://schemas.microsoft.com/office/word/2010/wordprocessingGroup" xmlns:wpi="http://schemas.microsoft.com/office/word/2010/wordprocessingInk" xmlns:wne="http://schemas.microsoft.com/office/word/2006/wordml" xmlns:wps="http://schemas.microsoft.com/office/word/2010/wordprocessingShape" mc:Ignorable="w14 w15 w16se w16cid w16 w16cex w16sdtdh wp14">
   <w:p>
     <w:pPr>
       <w:pStyle w:val="Pieddepage"/>
@@ -6914,7 +7808,7 @@
 </file>
 
 <file path=word/footer2.xml><?xml version="1.0" encoding="utf-8"?>
-<w:ftr xmlns:wpc="http://schemas.microsoft.com/office/word/2010/wordprocessingCanvas" xmlns:cx="http://schemas.microsoft.com/office/drawing/2014/chartex" xmlns:cx1="http://schemas.microsoft.com/office/drawing/2015/9/8/chartex" xmlns:cx2="http://schemas.microsoft.com/office/drawing/2015/10/21/chartex" xmlns:cx3="http://schemas.microsoft.com/office/drawing/2016/5/9/chartex" xmlns:cx4="http://schemas.microsoft.com/office/drawing/2016/5/10/chartex" xmlns:cx5="http://schemas.microsoft.com/office/drawing/2016/5/11/chartex" xmlns:cx6="http://schemas.microsoft.com/office/drawing/2016/5/12/chartex" xmlns:cx7="http://schemas.microsoft.com/office/drawing/2016/5/13/chartex" xmlns:cx8="http://schemas.microsoft.com/office/drawing/2016/5/14/chartex" xmlns:mc="http://schemas.openxmlformats.org/markup-compatibility/2006" xmlns:aink="http://schemas.microsoft.com/office/drawing/2016/ink" xmlns:am3d="http://schemas.microsoft.com/office/drawing/2017/model3d" xmlns:o="urn:schemas-microsoft-com:office:office" xmlns:oel="http://schemas.microsoft.com/office/2019/extlst" xmlns:r="http://schemas.openxmlformats.org/officeDocument/2006/relationships" xmlns:m="http://schemas.openxmlformats.org/officeDocument/2006/math" xmlns:v="urn:schemas-microsoft-com:vml" xmlns:wp14="http://schemas.microsoft.com/office/word/2010/wordprocessingDrawing" xmlns:wp="http://schemas.openxmlformats.org/drawingml/2006/wordprocessingDrawing" xmlns:w10="urn:schemas-microsoft-com:office:word" xmlns:w="http://schemas.openxmlformats.org/wordprocessingml/2006/main" xmlns:w14="http://schemas.microsoft.com/office/word/2010/wordml" xmlns:w15="http://schemas.microsoft.com/office/word/2012/wordml" xmlns:w16cex="http://schemas.microsoft.com/office/word/2018/wordml/cex" xmlns:w16cid="http://schemas.microsoft.com/office/word/2016/wordml/cid" xmlns:w16="http://schemas.microsoft.com/office/word/2018/wordml" xmlns:w16du="http://schemas.microsoft.com/office/word/2023/wordml/word16du" xmlns:w16sdtdh="http://schemas.microsoft.com/office/word/2020/wordml/sdtdatahash" xmlns:w16sdtfl="http://schemas.microsoft.com/office/word/2024/wordml/sdtformatlock" xmlns:w16se="http://schemas.microsoft.com/office/word/2015/wordml/symex" xmlns:wpg="http://schemas.microsoft.com/office/word/2010/wordprocessingGroup" xmlns:wpi="http://schemas.microsoft.com/office/word/2010/wordprocessingInk" xmlns:wne="http://schemas.microsoft.com/office/word/2006/wordml" xmlns:wps="http://schemas.microsoft.com/office/word/2010/wordprocessingShape" mc:Ignorable="w14 w15 w16se w16cid w16 w16cex w16sdtdh w16sdtfl w16du wp14">
+<w:ftr xmlns:wpc="http://schemas.microsoft.com/office/word/2010/wordprocessingCanvas" xmlns:cx="http://schemas.microsoft.com/office/drawing/2014/chartex" xmlns:cx1="http://schemas.microsoft.com/office/drawing/2015/9/8/chartex" xmlns:cx2="http://schemas.microsoft.com/office/drawing/2015/10/21/chartex" xmlns:cx3="http://schemas.microsoft.com/office/drawing/2016/5/9/chartex" xmlns:cx4="http://schemas.microsoft.com/office/drawing/2016/5/10/chartex" xmlns:cx5="http://schemas.microsoft.com/office/drawing/2016/5/11/chartex" xmlns:cx6="http://schemas.microsoft.com/office/drawing/2016/5/12/chartex" xmlns:cx7="http://schemas.microsoft.com/office/drawing/2016/5/13/chartex" xmlns:cx8="http://schemas.microsoft.com/office/drawing/2016/5/14/chartex" xmlns:mc="http://schemas.openxmlformats.org/markup-compatibility/2006" xmlns:aink="http://schemas.microsoft.com/office/drawing/2016/ink" xmlns:am3d="http://schemas.microsoft.com/office/drawing/2017/model3d" xmlns:o="urn:schemas-microsoft-com:office:office" xmlns:oel="http://schemas.microsoft.com/office/2019/extlst" xmlns:r="http://schemas.openxmlformats.org/officeDocument/2006/relationships" xmlns:m="http://schemas.openxmlformats.org/officeDocument/2006/math" xmlns:v="urn:schemas-microsoft-com:vml" xmlns:wp14="http://schemas.microsoft.com/office/word/2010/wordprocessingDrawing" xmlns:wp="http://schemas.openxmlformats.org/drawingml/2006/wordprocessingDrawing" xmlns:w10="urn:schemas-microsoft-com:office:word" xmlns:w="http://schemas.openxmlformats.org/wordprocessingml/2006/main" xmlns:w14="http://schemas.microsoft.com/office/word/2010/wordml" xmlns:w15="http://schemas.microsoft.com/office/word/2012/wordml" xmlns:w16cex="http://schemas.microsoft.com/office/word/2018/wordml/cex" xmlns:w16cid="http://schemas.microsoft.com/office/word/2016/wordml/cid" xmlns:w16="http://schemas.microsoft.com/office/word/2018/wordml" xmlns:w16sdtdh="http://schemas.microsoft.com/office/word/2020/wordml/sdtdatahash" xmlns:w16se="http://schemas.microsoft.com/office/word/2015/wordml/symex" xmlns:wpg="http://schemas.microsoft.com/office/word/2010/wordprocessingGroup" xmlns:wpi="http://schemas.microsoft.com/office/word/2010/wordprocessingInk" xmlns:wne="http://schemas.microsoft.com/office/word/2006/wordml" xmlns:wps="http://schemas.microsoft.com/office/word/2010/wordprocessingShape" mc:Ignorable="w14 w15 w16se w16cid w16 w16cex w16sdtdh wp14">
   <w:p>
     <w:pPr>
       <w:pStyle w:val="Pieddepage"/>
@@ -6969,7 +7863,7 @@
 </file>
 
 <file path=word/footer3.xml><?xml version="1.0" encoding="utf-8"?>
-<w:ftr xmlns:wpc="http://schemas.microsoft.com/office/word/2010/wordprocessingCanvas" xmlns:cx="http://schemas.microsoft.com/office/drawing/2014/chartex" xmlns:cx1="http://schemas.microsoft.com/office/drawing/2015/9/8/chartex" xmlns:cx2="http://schemas.microsoft.com/office/drawing/2015/10/21/chartex" xmlns:cx3="http://schemas.microsoft.com/office/drawing/2016/5/9/chartex" xmlns:cx4="http://schemas.microsoft.com/office/drawing/2016/5/10/chartex" xmlns:cx5="http://schemas.microsoft.com/office/drawing/2016/5/11/chartex" xmlns:cx6="http://schemas.microsoft.com/office/drawing/2016/5/12/chartex" xmlns:cx7="http://schemas.microsoft.com/office/drawing/2016/5/13/chartex" xmlns:cx8="http://schemas.microsoft.com/office/drawing/2016/5/14/chartex" xmlns:mc="http://schemas.openxmlformats.org/markup-compatibility/2006" xmlns:aink="http://schemas.microsoft.com/office/drawing/2016/ink" xmlns:am3d="http://schemas.microsoft.com/office/drawing/2017/model3d" xmlns:o="urn:schemas-microsoft-com:office:office" xmlns:oel="http://schemas.microsoft.com/office/2019/extlst" xmlns:r="http://schemas.openxmlformats.org/officeDocument/2006/relationships" xmlns:m="http://schemas.openxmlformats.org/officeDocument/2006/math" xmlns:v="urn:schemas-microsoft-com:vml" xmlns:wp14="http://schemas.microsoft.com/office/word/2010/wordprocessingDrawing" xmlns:wp="http://schemas.openxmlformats.org/drawingml/2006/wordprocessingDrawing" xmlns:w10="urn:schemas-microsoft-com:office:word" xmlns:w="http://schemas.openxmlformats.org/wordprocessingml/2006/main" xmlns:w14="http://schemas.microsoft.com/office/word/2010/wordml" xmlns:w15="http://schemas.microsoft.com/office/word/2012/wordml" xmlns:w16cex="http://schemas.microsoft.com/office/word/2018/wordml/cex" xmlns:w16cid="http://schemas.microsoft.com/office/word/2016/wordml/cid" xmlns:w16="http://schemas.microsoft.com/office/word/2018/wordml" xmlns:w16du="http://schemas.microsoft.com/office/word/2023/wordml/word16du" xmlns:w16sdtdh="http://schemas.microsoft.com/office/word/2020/wordml/sdtdatahash" xmlns:w16sdtfl="http://schemas.microsoft.com/office/word/2024/wordml/sdtformatlock" xmlns:w16se="http://schemas.microsoft.com/office/word/2015/wordml/symex" xmlns:wpg="http://schemas.microsoft.com/office/word/2010/wordprocessingGroup" xmlns:wpi="http://schemas.microsoft.com/office/word/2010/wordprocessingInk" xmlns:wne="http://schemas.microsoft.com/office/word/2006/wordml" xmlns:wps="http://schemas.microsoft.com/office/word/2010/wordprocessingShape" mc:Ignorable="w14 w15 w16se w16cid w16 w16cex w16sdtdh w16sdtfl w16du wp14">
+<w:ftr xmlns:wpc="http://schemas.microsoft.com/office/word/2010/wordprocessingCanvas" xmlns:cx="http://schemas.microsoft.com/office/drawing/2014/chartex" xmlns:cx1="http://schemas.microsoft.com/office/drawing/2015/9/8/chartex" xmlns:cx2="http://schemas.microsoft.com/office/drawing/2015/10/21/chartex" xmlns:cx3="http://schemas.microsoft.com/office/drawing/2016/5/9/chartex" xmlns:cx4="http://schemas.microsoft.com/office/drawing/2016/5/10/chartex" xmlns:cx5="http://schemas.microsoft.com/office/drawing/2016/5/11/chartex" xmlns:cx6="http://schemas.microsoft.com/office/drawing/2016/5/12/chartex" xmlns:cx7="http://schemas.microsoft.com/office/drawing/2016/5/13/chartex" xmlns:cx8="http://schemas.microsoft.com/office/drawing/2016/5/14/chartex" xmlns:mc="http://schemas.openxmlformats.org/markup-compatibility/2006" xmlns:aink="http://schemas.microsoft.com/office/drawing/2016/ink" xmlns:am3d="http://schemas.microsoft.com/office/drawing/2017/model3d" xmlns:o="urn:schemas-microsoft-com:office:office" xmlns:oel="http://schemas.microsoft.com/office/2019/extlst" xmlns:r="http://schemas.openxmlformats.org/officeDocument/2006/relationships" xmlns:m="http://schemas.openxmlformats.org/officeDocument/2006/math" xmlns:v="urn:schemas-microsoft-com:vml" xmlns:wp14="http://schemas.microsoft.com/office/word/2010/wordprocessingDrawing" xmlns:wp="http://schemas.openxmlformats.org/drawingml/2006/wordprocessingDrawing" xmlns:w10="urn:schemas-microsoft-com:office:word" xmlns:w="http://schemas.openxmlformats.org/wordprocessingml/2006/main" xmlns:w14="http://schemas.microsoft.com/office/word/2010/wordml" xmlns:w15="http://schemas.microsoft.com/office/word/2012/wordml" xmlns:w16cex="http://schemas.microsoft.com/office/word/2018/wordml/cex" xmlns:w16cid="http://schemas.microsoft.com/office/word/2016/wordml/cid" xmlns:w16="http://schemas.microsoft.com/office/word/2018/wordml" xmlns:w16sdtdh="http://schemas.microsoft.com/office/word/2020/wordml/sdtdatahash" xmlns:w16se="http://schemas.microsoft.com/office/word/2015/wordml/symex" xmlns:wpg="http://schemas.microsoft.com/office/word/2010/wordprocessingGroup" xmlns:wpi="http://schemas.microsoft.com/office/word/2010/wordprocessingInk" xmlns:wne="http://schemas.microsoft.com/office/word/2006/wordml" xmlns:wps="http://schemas.microsoft.com/office/word/2010/wordprocessingShape" mc:Ignorable="w14 w15 w16se w16cid w16 w16cex w16sdtdh wp14">
   <w:p>
     <w:pPr>
       <w:pStyle w:val="Pieddepage"/>
@@ -6979,7 +7873,7 @@
 </file>
 
 <file path=word/footnotes.xml><?xml version="1.0" encoding="utf-8"?>
-<w:footnotes xmlns:wpc="http://schemas.microsoft.com/office/word/2010/wordprocessingCanvas" xmlns:cx="http://schemas.microsoft.com/office/drawing/2014/chartex" xmlns:cx1="http://schemas.microsoft.com/office/drawing/2015/9/8/chartex" xmlns:cx2="http://schemas.microsoft.com/office/drawing/2015/10/21/chartex" xmlns:cx3="http://schemas.microsoft.com/office/drawing/2016/5/9/chartex" xmlns:cx4="http://schemas.microsoft.com/office/drawing/2016/5/10/chartex" xmlns:cx5="http://schemas.microsoft.com/office/drawing/2016/5/11/chartex" xmlns:cx6="http://schemas.microsoft.com/office/drawing/2016/5/12/chartex" xmlns:cx7="http://schemas.microsoft.com/office/drawing/2016/5/13/chartex" xmlns:cx8="http://schemas.microsoft.com/office/drawing/2016/5/14/chartex" xmlns:mc="http://schemas.openxmlformats.org/markup-compatibility/2006" xmlns:aink="http://schemas.microsoft.com/office/drawing/2016/ink" xmlns:am3d="http://schemas.microsoft.com/office/drawing/2017/model3d" xmlns:o="urn:schemas-microsoft-com:office:office" xmlns:oel="http://schemas.microsoft.com/office/2019/extlst" xmlns:r="http://schemas.openxmlformats.org/officeDocument/2006/relationships" xmlns:m="http://schemas.openxmlformats.org/officeDocument/2006/math" xmlns:v="urn:schemas-microsoft-com:vml" xmlns:wp14="http://schemas.microsoft.com/office/word/2010/wordprocessingDrawing" xmlns:wp="http://schemas.openxmlformats.org/drawingml/2006/wordprocessingDrawing" xmlns:w10="urn:schemas-microsoft-com:office:word" xmlns:w="http://schemas.openxmlformats.org/wordprocessingml/2006/main" xmlns:w14="http://schemas.microsoft.com/office/word/2010/wordml" xmlns:w15="http://schemas.microsoft.com/office/word/2012/wordml" xmlns:w16cex="http://schemas.microsoft.com/office/word/2018/wordml/cex" xmlns:w16cid="http://schemas.microsoft.com/office/word/2016/wordml/cid" xmlns:w16="http://schemas.microsoft.com/office/word/2018/wordml" xmlns:w16du="http://schemas.microsoft.com/office/word/2023/wordml/word16du" xmlns:w16sdtdh="http://schemas.microsoft.com/office/word/2020/wordml/sdtdatahash" xmlns:w16sdtfl="http://schemas.microsoft.com/office/word/2024/wordml/sdtformatlock" xmlns:w16se="http://schemas.microsoft.com/office/word/2015/wordml/symex" xmlns:wpg="http://schemas.microsoft.com/office/word/2010/wordprocessingGroup" xmlns:wpi="http://schemas.microsoft.com/office/word/2010/wordprocessingInk" xmlns:wne="http://schemas.microsoft.com/office/word/2006/wordml" xmlns:wps="http://schemas.microsoft.com/office/word/2010/wordprocessingShape" mc:Ignorable="w14 w15 w16se w16cid w16 w16cex w16sdtdh w16sdtfl w16du wp14">
+<w:footnotes xmlns:wpc="http://schemas.microsoft.com/office/word/2010/wordprocessingCanvas" xmlns:cx="http://schemas.microsoft.com/office/drawing/2014/chartex" xmlns:cx1="http://schemas.microsoft.com/office/drawing/2015/9/8/chartex" xmlns:cx2="http://schemas.microsoft.com/office/drawing/2015/10/21/chartex" xmlns:cx3="http://schemas.microsoft.com/office/drawing/2016/5/9/chartex" xmlns:cx4="http://schemas.microsoft.com/office/drawing/2016/5/10/chartex" xmlns:cx5="http://schemas.microsoft.com/office/drawing/2016/5/11/chartex" xmlns:cx6="http://schemas.microsoft.com/office/drawing/2016/5/12/chartex" xmlns:cx7="http://schemas.microsoft.com/office/drawing/2016/5/13/chartex" xmlns:cx8="http://schemas.microsoft.com/office/drawing/2016/5/14/chartex" xmlns:mc="http://schemas.openxmlformats.org/markup-compatibility/2006" xmlns:aink="http://schemas.microsoft.com/office/drawing/2016/ink" xmlns:am3d="http://schemas.microsoft.com/office/drawing/2017/model3d" xmlns:o="urn:schemas-microsoft-com:office:office" xmlns:oel="http://schemas.microsoft.com/office/2019/extlst" xmlns:r="http://schemas.openxmlformats.org/officeDocument/2006/relationships" xmlns:m="http://schemas.openxmlformats.org/officeDocument/2006/math" xmlns:v="urn:schemas-microsoft-com:vml" xmlns:wp14="http://schemas.microsoft.com/office/word/2010/wordprocessingDrawing" xmlns:wp="http://schemas.openxmlformats.org/drawingml/2006/wordprocessingDrawing" xmlns:w10="urn:schemas-microsoft-com:office:word" xmlns:w="http://schemas.openxmlformats.org/wordprocessingml/2006/main" xmlns:w14="http://schemas.microsoft.com/office/word/2010/wordml" xmlns:w15="http://schemas.microsoft.com/office/word/2012/wordml" xmlns:w16cex="http://schemas.microsoft.com/office/word/2018/wordml/cex" xmlns:w16cid="http://schemas.microsoft.com/office/word/2016/wordml/cid" xmlns:w16="http://schemas.microsoft.com/office/word/2018/wordml" xmlns:w16sdtdh="http://schemas.microsoft.com/office/word/2020/wordml/sdtdatahash" xmlns:w16se="http://schemas.microsoft.com/office/word/2015/wordml/symex" xmlns:wpg="http://schemas.microsoft.com/office/word/2010/wordprocessingGroup" xmlns:wpi="http://schemas.microsoft.com/office/word/2010/wordprocessingInk" xmlns:wne="http://schemas.microsoft.com/office/word/2006/wordml" xmlns:wps="http://schemas.microsoft.com/office/word/2010/wordprocessingShape" mc:Ignorable="w14 w15 w16se w16cid w16 w16cex w16sdtdh wp14">
   <w:footnote w:type="separator" w:id="-1">
     <w:p>
       <w:pPr>
@@ -7004,7 +7898,7 @@
 </file>
 
 <file path=word/header1.xml><?xml version="1.0" encoding="utf-8"?>
-<w:hdr xmlns:wpc="http://schemas.microsoft.com/office/word/2010/wordprocessingCanvas" xmlns:cx="http://schemas.microsoft.com/office/drawing/2014/chartex" xmlns:cx1="http://schemas.microsoft.com/office/drawing/2015/9/8/chartex" xmlns:cx2="http://schemas.microsoft.com/office/drawing/2015/10/21/chartex" xmlns:cx3="http://schemas.microsoft.com/office/drawing/2016/5/9/chartex" xmlns:cx4="http://schemas.microsoft.com/office/drawing/2016/5/10/chartex" xmlns:cx5="http://schemas.microsoft.com/office/drawing/2016/5/11/chartex" xmlns:cx6="http://schemas.microsoft.com/office/drawing/2016/5/12/chartex" xmlns:cx7="http://schemas.microsoft.com/office/drawing/2016/5/13/chartex" xmlns:cx8="http://schemas.microsoft.com/office/drawing/2016/5/14/chartex" xmlns:mc="http://schemas.openxmlformats.org/markup-compatibility/2006" xmlns:aink="http://schemas.microsoft.com/office/drawing/2016/ink" xmlns:am3d="http://schemas.microsoft.com/office/drawing/2017/model3d" xmlns:o="urn:schemas-microsoft-com:office:office" xmlns:oel="http://schemas.microsoft.com/office/2019/extlst" xmlns:r="http://schemas.openxmlformats.org/officeDocument/2006/relationships" xmlns:m="http://schemas.openxmlformats.org/officeDocument/2006/math" xmlns:v="urn:schemas-microsoft-com:vml" xmlns:wp14="http://schemas.microsoft.com/office/word/2010/wordprocessingDrawing" xmlns:wp="http://schemas.openxmlformats.org/drawingml/2006/wordprocessingDrawing" xmlns:w10="urn:schemas-microsoft-com:office:word" xmlns:w="http://schemas.openxmlformats.org/wordprocessingml/2006/main" xmlns:w14="http://schemas.microsoft.com/office/word/2010/wordml" xmlns:w15="http://schemas.microsoft.com/office/word/2012/wordml" xmlns:w16cex="http://schemas.microsoft.com/office/word/2018/wordml/cex" xmlns:w16cid="http://schemas.microsoft.com/office/word/2016/wordml/cid" xmlns:w16="http://schemas.microsoft.com/office/word/2018/wordml" xmlns:w16du="http://schemas.microsoft.com/office/word/2023/wordml/word16du" xmlns:w16sdtdh="http://schemas.microsoft.com/office/word/2020/wordml/sdtdatahash" xmlns:w16sdtfl="http://schemas.microsoft.com/office/word/2024/wordml/sdtformatlock" xmlns:w16se="http://schemas.microsoft.com/office/word/2015/wordml/symex" xmlns:wpg="http://schemas.microsoft.com/office/word/2010/wordprocessingGroup" xmlns:wpi="http://schemas.microsoft.com/office/word/2010/wordprocessingInk" xmlns:wne="http://schemas.microsoft.com/office/word/2006/wordml" xmlns:wps="http://schemas.microsoft.com/office/word/2010/wordprocessingShape" mc:Ignorable="w14 w15 w16se w16cid w16 w16cex w16sdtdh w16sdtfl w16du wp14">
+<w:hdr xmlns:wpc="http://schemas.microsoft.com/office/word/2010/wordprocessingCanvas" xmlns:cx="http://schemas.microsoft.com/office/drawing/2014/chartex" xmlns:cx1="http://schemas.microsoft.com/office/drawing/2015/9/8/chartex" xmlns:cx2="http://schemas.microsoft.com/office/drawing/2015/10/21/chartex" xmlns:cx3="http://schemas.microsoft.com/office/drawing/2016/5/9/chartex" xmlns:cx4="http://schemas.microsoft.com/office/drawing/2016/5/10/chartex" xmlns:cx5="http://schemas.microsoft.com/office/drawing/2016/5/11/chartex" xmlns:cx6="http://schemas.microsoft.com/office/drawing/2016/5/12/chartex" xmlns:cx7="http://schemas.microsoft.com/office/drawing/2016/5/13/chartex" xmlns:cx8="http://schemas.microsoft.com/office/drawing/2016/5/14/chartex" xmlns:mc="http://schemas.openxmlformats.org/markup-compatibility/2006" xmlns:aink="http://schemas.microsoft.com/office/drawing/2016/ink" xmlns:am3d="http://schemas.microsoft.com/office/drawing/2017/model3d" xmlns:o="urn:schemas-microsoft-com:office:office" xmlns:oel="http://schemas.microsoft.com/office/2019/extlst" xmlns:r="http://schemas.openxmlformats.org/officeDocument/2006/relationships" xmlns:m="http://schemas.openxmlformats.org/officeDocument/2006/math" xmlns:v="urn:schemas-microsoft-com:vml" xmlns:wp14="http://schemas.microsoft.com/office/word/2010/wordprocessingDrawing" xmlns:wp="http://schemas.openxmlformats.org/drawingml/2006/wordprocessingDrawing" xmlns:w10="urn:schemas-microsoft-com:office:word" xmlns:w="http://schemas.openxmlformats.org/wordprocessingml/2006/main" xmlns:w14="http://schemas.microsoft.com/office/word/2010/wordml" xmlns:w15="http://schemas.microsoft.com/office/word/2012/wordml" xmlns:w16cex="http://schemas.microsoft.com/office/word/2018/wordml/cex" xmlns:w16cid="http://schemas.microsoft.com/office/word/2016/wordml/cid" xmlns:w16="http://schemas.microsoft.com/office/word/2018/wordml" xmlns:w16sdtdh="http://schemas.microsoft.com/office/word/2020/wordml/sdtdatahash" xmlns:w16se="http://schemas.microsoft.com/office/word/2015/wordml/symex" xmlns:wpg="http://schemas.microsoft.com/office/word/2010/wordprocessingGroup" xmlns:wpi="http://schemas.microsoft.com/office/word/2010/wordprocessingInk" xmlns:wne="http://schemas.microsoft.com/office/word/2006/wordml" xmlns:wps="http://schemas.microsoft.com/office/word/2010/wordprocessingShape" mc:Ignorable="w14 w15 w16se w16cid w16 w16cex w16sdtdh wp14">
   <w:p>
     <w:pPr>
       <w:pStyle w:val="En-tte"/>
@@ -7014,7 +7908,7 @@
 </file>
 
 <file path=word/header2.xml><?xml version="1.0" encoding="utf-8"?>
-<w:hdr xmlns:wpc="http://schemas.microsoft.com/office/word/2010/wordprocessingCanvas" xmlns:cx="http://schemas.microsoft.com/office/drawing/2014/chartex" xmlns:cx1="http://schemas.microsoft.com/office/drawing/2015/9/8/chartex" xmlns:cx2="http://schemas.microsoft.com/office/drawing/2015/10/21/chartex" xmlns:cx3="http://schemas.microsoft.com/office/drawing/2016/5/9/chartex" xmlns:cx4="http://schemas.microsoft.com/office/drawing/2016/5/10/chartex" xmlns:cx5="http://schemas.microsoft.com/office/drawing/2016/5/11/chartex" xmlns:cx6="http://schemas.microsoft.com/office/drawing/2016/5/12/chartex" xmlns:cx7="http://schemas.microsoft.com/office/drawing/2016/5/13/chartex" xmlns:cx8="http://schemas.microsoft.com/office/drawing/2016/5/14/chartex" xmlns:mc="http://schemas.openxmlformats.org/markup-compatibility/2006" xmlns:aink="http://schemas.microsoft.com/office/drawing/2016/ink" xmlns:am3d="http://schemas.microsoft.com/office/drawing/2017/model3d" xmlns:o="urn:schemas-microsoft-com:office:office" xmlns:oel="http://schemas.microsoft.com/office/2019/extlst" xmlns:r="http://schemas.openxmlformats.org/officeDocument/2006/relationships" xmlns:m="http://schemas.openxmlformats.org/officeDocument/2006/math" xmlns:v="urn:schemas-microsoft-com:vml" xmlns:wp14="http://schemas.microsoft.com/office/word/2010/wordprocessingDrawing" xmlns:wp="http://schemas.openxmlformats.org/drawingml/2006/wordprocessingDrawing" xmlns:w10="urn:schemas-microsoft-com:office:word" xmlns:w="http://schemas.openxmlformats.org/wordprocessingml/2006/main" xmlns:w14="http://schemas.microsoft.com/office/word/2010/wordml" xmlns:w15="http://schemas.microsoft.com/office/word/2012/wordml" xmlns:w16cex="http://schemas.microsoft.com/office/word/2018/wordml/cex" xmlns:w16cid="http://schemas.microsoft.com/office/word/2016/wordml/cid" xmlns:w16="http://schemas.microsoft.com/office/word/2018/wordml" xmlns:w16du="http://schemas.microsoft.com/office/word/2023/wordml/word16du" xmlns:w16sdtdh="http://schemas.microsoft.com/office/word/2020/wordml/sdtdatahash" xmlns:w16sdtfl="http://schemas.microsoft.com/office/word/2024/wordml/sdtformatlock" xmlns:w16se="http://schemas.microsoft.com/office/word/2015/wordml/symex" xmlns:wpg="http://schemas.microsoft.com/office/word/2010/wordprocessingGroup" xmlns:wpi="http://schemas.microsoft.com/office/word/2010/wordprocessingInk" xmlns:wne="http://schemas.microsoft.com/office/word/2006/wordml" xmlns:wps="http://schemas.microsoft.com/office/word/2010/wordprocessingShape" mc:Ignorable="w14 w15 w16se w16cid w16 w16cex w16sdtdh w16sdtfl w16du wp14">
+<w:hdr xmlns:wpc="http://schemas.microsoft.com/office/word/2010/wordprocessingCanvas" xmlns:cx="http://schemas.microsoft.com/office/drawing/2014/chartex" xmlns:cx1="http://schemas.microsoft.com/office/drawing/2015/9/8/chartex" xmlns:cx2="http://schemas.microsoft.com/office/drawing/2015/10/21/chartex" xmlns:cx3="http://schemas.microsoft.com/office/drawing/2016/5/9/chartex" xmlns:cx4="http://schemas.microsoft.com/office/drawing/2016/5/10/chartex" xmlns:cx5="http://schemas.microsoft.com/office/drawing/2016/5/11/chartex" xmlns:cx6="http://schemas.microsoft.com/office/drawing/2016/5/12/chartex" xmlns:cx7="http://schemas.microsoft.com/office/drawing/2016/5/13/chartex" xmlns:cx8="http://schemas.microsoft.com/office/drawing/2016/5/14/chartex" xmlns:mc="http://schemas.openxmlformats.org/markup-compatibility/2006" xmlns:aink="http://schemas.microsoft.com/office/drawing/2016/ink" xmlns:am3d="http://schemas.microsoft.com/office/drawing/2017/model3d" xmlns:o="urn:schemas-microsoft-com:office:office" xmlns:oel="http://schemas.microsoft.com/office/2019/extlst" xmlns:r="http://schemas.openxmlformats.org/officeDocument/2006/relationships" xmlns:m="http://schemas.openxmlformats.org/officeDocument/2006/math" xmlns:v="urn:schemas-microsoft-com:vml" xmlns:wp14="http://schemas.microsoft.com/office/word/2010/wordprocessingDrawing" xmlns:wp="http://schemas.openxmlformats.org/drawingml/2006/wordprocessingDrawing" xmlns:w10="urn:schemas-microsoft-com:office:word" xmlns:w="http://schemas.openxmlformats.org/wordprocessingml/2006/main" xmlns:w14="http://schemas.microsoft.com/office/word/2010/wordml" xmlns:w15="http://schemas.microsoft.com/office/word/2012/wordml" xmlns:w16cex="http://schemas.microsoft.com/office/word/2018/wordml/cex" xmlns:w16cid="http://schemas.microsoft.com/office/word/2016/wordml/cid" xmlns:w16="http://schemas.microsoft.com/office/word/2018/wordml" xmlns:w16sdtdh="http://schemas.microsoft.com/office/word/2020/wordml/sdtdatahash" xmlns:w16se="http://schemas.microsoft.com/office/word/2015/wordml/symex" xmlns:wpg="http://schemas.microsoft.com/office/word/2010/wordprocessingGroup" xmlns:wpi="http://schemas.microsoft.com/office/word/2010/wordprocessingInk" xmlns:wne="http://schemas.microsoft.com/office/word/2006/wordml" xmlns:wps="http://schemas.microsoft.com/office/word/2010/wordprocessingShape" mc:Ignorable="w14 w15 w16se w16cid w16 w16cex w16sdtdh wp14">
   <w:p>
     <w:pPr>
       <w:pStyle w:val="En-tte"/>
@@ -7191,7 +8085,7 @@
 </file>
 
 <file path=word/header3.xml><?xml version="1.0" encoding="utf-8"?>
-<w:hdr xmlns:wpc="http://schemas.microsoft.com/office/word/2010/wordprocessingCanvas" xmlns:cx="http://schemas.microsoft.com/office/drawing/2014/chartex" xmlns:cx1="http://schemas.microsoft.com/office/drawing/2015/9/8/chartex" xmlns:cx2="http://schemas.microsoft.com/office/drawing/2015/10/21/chartex" xmlns:cx3="http://schemas.microsoft.com/office/drawing/2016/5/9/chartex" xmlns:cx4="http://schemas.microsoft.com/office/drawing/2016/5/10/chartex" xmlns:cx5="http://schemas.microsoft.com/office/drawing/2016/5/11/chartex" xmlns:cx6="http://schemas.microsoft.com/office/drawing/2016/5/12/chartex" xmlns:cx7="http://schemas.microsoft.com/office/drawing/2016/5/13/chartex" xmlns:cx8="http://schemas.microsoft.com/office/drawing/2016/5/14/chartex" xmlns:mc="http://schemas.openxmlformats.org/markup-compatibility/2006" xmlns:aink="http://schemas.microsoft.com/office/drawing/2016/ink" xmlns:am3d="http://schemas.microsoft.com/office/drawing/2017/model3d" xmlns:o="urn:schemas-microsoft-com:office:office" xmlns:oel="http://schemas.microsoft.com/office/2019/extlst" xmlns:r="http://schemas.openxmlformats.org/officeDocument/2006/relationships" xmlns:m="http://schemas.openxmlformats.org/officeDocument/2006/math" xmlns:v="urn:schemas-microsoft-com:vml" xmlns:wp14="http://schemas.microsoft.com/office/word/2010/wordprocessingDrawing" xmlns:wp="http://schemas.openxmlformats.org/drawingml/2006/wordprocessingDrawing" xmlns:w10="urn:schemas-microsoft-com:office:word" xmlns:w="http://schemas.openxmlformats.org/wordprocessingml/2006/main" xmlns:w14="http://schemas.microsoft.com/office/word/2010/wordml" xmlns:w15="http://schemas.microsoft.com/office/word/2012/wordml" xmlns:w16cex="http://schemas.microsoft.com/office/word/2018/wordml/cex" xmlns:w16cid="http://schemas.microsoft.com/office/word/2016/wordml/cid" xmlns:w16="http://schemas.microsoft.com/office/word/2018/wordml" xmlns:w16du="http://schemas.microsoft.com/office/word/2023/wordml/word16du" xmlns:w16sdtdh="http://schemas.microsoft.com/office/word/2020/wordml/sdtdatahash" xmlns:w16sdtfl="http://schemas.microsoft.com/office/word/2024/wordml/sdtformatlock" xmlns:w16se="http://schemas.microsoft.com/office/word/2015/wordml/symex" xmlns:wpg="http://schemas.microsoft.com/office/word/2010/wordprocessingGroup" xmlns:wpi="http://schemas.microsoft.com/office/word/2010/wordprocessingInk" xmlns:wne="http://schemas.microsoft.com/office/word/2006/wordml" xmlns:wps="http://schemas.microsoft.com/office/word/2010/wordprocessingShape" mc:Ignorable="w14 w15 w16se w16cid w16 w16cex w16sdtdh w16sdtfl w16du wp14">
+<w:hdr xmlns:wpc="http://schemas.microsoft.com/office/word/2010/wordprocessingCanvas" xmlns:cx="http://schemas.microsoft.com/office/drawing/2014/chartex" xmlns:cx1="http://schemas.microsoft.com/office/drawing/2015/9/8/chartex" xmlns:cx2="http://schemas.microsoft.com/office/drawing/2015/10/21/chartex" xmlns:cx3="http://schemas.microsoft.com/office/drawing/2016/5/9/chartex" xmlns:cx4="http://schemas.microsoft.com/office/drawing/2016/5/10/chartex" xmlns:cx5="http://schemas.microsoft.com/office/drawing/2016/5/11/chartex" xmlns:cx6="http://schemas.microsoft.com/office/drawing/2016/5/12/chartex" xmlns:cx7="http://schemas.microsoft.com/office/drawing/2016/5/13/chartex" xmlns:cx8="http://schemas.microsoft.com/office/drawing/2016/5/14/chartex" xmlns:mc="http://schemas.openxmlformats.org/markup-compatibility/2006" xmlns:aink="http://schemas.microsoft.com/office/drawing/2016/ink" xmlns:am3d="http://schemas.microsoft.com/office/drawing/2017/model3d" xmlns:o="urn:schemas-microsoft-com:office:office" xmlns:oel="http://schemas.microsoft.com/office/2019/extlst" xmlns:r="http://schemas.openxmlformats.org/officeDocument/2006/relationships" xmlns:m="http://schemas.openxmlformats.org/officeDocument/2006/math" xmlns:v="urn:schemas-microsoft-com:vml" xmlns:wp14="http://schemas.microsoft.com/office/word/2010/wordprocessingDrawing" xmlns:wp="http://schemas.openxmlformats.org/drawingml/2006/wordprocessingDrawing" xmlns:w10="urn:schemas-microsoft-com:office:word" xmlns:w="http://schemas.openxmlformats.org/wordprocessingml/2006/main" xmlns:w14="http://schemas.microsoft.com/office/word/2010/wordml" xmlns:w15="http://schemas.microsoft.com/office/word/2012/wordml" xmlns:w16cex="http://schemas.microsoft.com/office/word/2018/wordml/cex" xmlns:w16cid="http://schemas.microsoft.com/office/word/2016/wordml/cid" xmlns:w16="http://schemas.microsoft.com/office/word/2018/wordml" xmlns:w16sdtdh="http://schemas.microsoft.com/office/word/2020/wordml/sdtdatahash" xmlns:w16se="http://schemas.microsoft.com/office/word/2015/wordml/symex" xmlns:wpg="http://schemas.microsoft.com/office/word/2010/wordprocessingGroup" xmlns:wpi="http://schemas.microsoft.com/office/word/2010/wordprocessingInk" xmlns:wne="http://schemas.microsoft.com/office/word/2006/wordml" xmlns:wps="http://schemas.microsoft.com/office/word/2010/wordprocessingShape" mc:Ignorable="w14 w15 w16se w16cid w16 w16cex w16sdtdh wp14">
   <w:p>
     <w:pPr>
       <w:pStyle w:val="En-tte"/>
@@ -7201,7 +8095,7 @@
 </file>
 
 <file path=word/numbering.xml><?xml version="1.0" encoding="utf-8"?>
-<w:numbering xmlns:wpc="http://schemas.microsoft.com/office/word/2010/wordprocessingCanvas" xmlns:cx="http://schemas.microsoft.com/office/drawing/2014/chartex" xmlns:cx1="http://schemas.microsoft.com/office/drawing/2015/9/8/chartex" xmlns:cx2="http://schemas.microsoft.com/office/drawing/2015/10/21/chartex" xmlns:cx3="http://schemas.microsoft.com/office/drawing/2016/5/9/chartex" xmlns:cx4="http://schemas.microsoft.com/office/drawing/2016/5/10/chartex" xmlns:cx5="http://schemas.microsoft.com/office/drawing/2016/5/11/chartex" xmlns:cx6="http://schemas.microsoft.com/office/drawing/2016/5/12/chartex" xmlns:cx7="http://schemas.microsoft.com/office/drawing/2016/5/13/chartex" xmlns:cx8="http://schemas.microsoft.com/office/drawing/2016/5/14/chartex" xmlns:mc="http://schemas.openxmlformats.org/markup-compatibility/2006" xmlns:aink="http://schemas.microsoft.com/office/drawing/2016/ink" xmlns:am3d="http://schemas.microsoft.com/office/drawing/2017/model3d" xmlns:o="urn:schemas-microsoft-com:office:office" xmlns:oel="http://schemas.microsoft.com/office/2019/extlst" xmlns:r="http://schemas.openxmlformats.org/officeDocument/2006/relationships" xmlns:m="http://schemas.openxmlformats.org/officeDocument/2006/math" xmlns:v="urn:schemas-microsoft-com:vml" xmlns:wp14="http://schemas.microsoft.com/office/word/2010/wordprocessingDrawing" xmlns:wp="http://schemas.openxmlformats.org/drawingml/2006/wordprocessingDrawing" xmlns:w10="urn:schemas-microsoft-com:office:word" xmlns:w="http://schemas.openxmlformats.org/wordprocessingml/2006/main" xmlns:w14="http://schemas.microsoft.com/office/word/2010/wordml" xmlns:w15="http://schemas.microsoft.com/office/word/2012/wordml" xmlns:w16cex="http://schemas.microsoft.com/office/word/2018/wordml/cex" xmlns:w16cid="http://schemas.microsoft.com/office/word/2016/wordml/cid" xmlns:w16="http://schemas.microsoft.com/office/word/2018/wordml" xmlns:w16du="http://schemas.microsoft.com/office/word/2023/wordml/word16du" xmlns:w16sdtdh="http://schemas.microsoft.com/office/word/2020/wordml/sdtdatahash" xmlns:w16sdtfl="http://schemas.microsoft.com/office/word/2024/wordml/sdtformatlock" xmlns:w16se="http://schemas.microsoft.com/office/word/2015/wordml/symex" xmlns:wpg="http://schemas.microsoft.com/office/word/2010/wordprocessingGroup" xmlns:wpi="http://schemas.microsoft.com/office/word/2010/wordprocessingInk" xmlns:wne="http://schemas.microsoft.com/office/word/2006/wordml" xmlns:wps="http://schemas.microsoft.com/office/word/2010/wordprocessingShape" mc:Ignorable="w14 w15 w16se w16cid w16 w16cex w16sdtdh w16sdtfl w16du wp14">
+<w:numbering xmlns:wpc="http://schemas.microsoft.com/office/word/2010/wordprocessingCanvas" xmlns:cx="http://schemas.microsoft.com/office/drawing/2014/chartex" xmlns:cx1="http://schemas.microsoft.com/office/drawing/2015/9/8/chartex" xmlns:cx2="http://schemas.microsoft.com/office/drawing/2015/10/21/chartex" xmlns:cx3="http://schemas.microsoft.com/office/drawing/2016/5/9/chartex" xmlns:cx4="http://schemas.microsoft.com/office/drawing/2016/5/10/chartex" xmlns:cx5="http://schemas.microsoft.com/office/drawing/2016/5/11/chartex" xmlns:cx6="http://schemas.microsoft.com/office/drawing/2016/5/12/chartex" xmlns:cx7="http://schemas.microsoft.com/office/drawing/2016/5/13/chartex" xmlns:cx8="http://schemas.microsoft.com/office/drawing/2016/5/14/chartex" xmlns:mc="http://schemas.openxmlformats.org/markup-compatibility/2006" xmlns:aink="http://schemas.microsoft.com/office/drawing/2016/ink" xmlns:am3d="http://schemas.microsoft.com/office/drawing/2017/model3d" xmlns:o="urn:schemas-microsoft-com:office:office" xmlns:oel="http://schemas.microsoft.com/office/2019/extlst" xmlns:r="http://schemas.openxmlformats.org/officeDocument/2006/relationships" xmlns:m="http://schemas.openxmlformats.org/officeDocument/2006/math" xmlns:v="urn:schemas-microsoft-com:vml" xmlns:wp14="http://schemas.microsoft.com/office/word/2010/wordprocessingDrawing" xmlns:wp="http://schemas.openxmlformats.org/drawingml/2006/wordprocessingDrawing" xmlns:w10="urn:schemas-microsoft-com:office:word" xmlns:w="http://schemas.openxmlformats.org/wordprocessingml/2006/main" xmlns:w14="http://schemas.microsoft.com/office/word/2010/wordml" xmlns:w15="http://schemas.microsoft.com/office/word/2012/wordml" xmlns:w16cex="http://schemas.microsoft.com/office/word/2018/wordml/cex" xmlns:w16cid="http://schemas.microsoft.com/office/word/2016/wordml/cid" xmlns:w16="http://schemas.microsoft.com/office/word/2018/wordml" xmlns:w16sdtdh="http://schemas.microsoft.com/office/word/2020/wordml/sdtdatahash" xmlns:w16se="http://schemas.microsoft.com/office/word/2015/wordml/symex" xmlns:wpg="http://schemas.microsoft.com/office/word/2010/wordprocessingGroup" xmlns:wpi="http://schemas.microsoft.com/office/word/2010/wordprocessingInk" xmlns:wne="http://schemas.microsoft.com/office/word/2006/wordml" xmlns:wps="http://schemas.microsoft.com/office/word/2010/wordprocessingShape" mc:Ignorable="w14 w15 w16se w16cid w16 w16cex w16sdtdh wp14">
   <w:abstractNum w:abstractNumId="0" w15:restartNumberingAfterBreak="0">
     <w:nsid w:val="01693CD0"/>
     <w:multiLevelType w:val="multilevel"/>
@@ -7551,6 +8445,155 @@
     </w:lvl>
   </w:abstractNum>
   <w:abstractNum w:abstractNumId="3" w15:restartNumberingAfterBreak="0">
+    <w:nsid w:val="14E301E6"/>
+    <w:multiLevelType w:val="multilevel"/>
+    <w:tmpl w:val="277AD530"/>
+    <w:lvl w:ilvl="0">
+      <w:start w:val="1"/>
+      <w:numFmt w:val="bullet"/>
+      <w:lvlText w:val=""/>
+      <w:lvlJc w:val="left"/>
+      <w:pPr>
+        <w:tabs>
+          <w:tab w:val="num" w:pos="720"/>
+        </w:tabs>
+        <w:ind w:left="720" w:hanging="360"/>
+      </w:pPr>
+      <w:rPr>
+        <w:rFonts w:ascii="Symbol" w:hAnsi="Symbol" w:hint="default"/>
+        <w:sz w:val="20"/>
+      </w:rPr>
+    </w:lvl>
+    <w:lvl w:ilvl="1" w:tentative="1">
+      <w:start w:val="1"/>
+      <w:numFmt w:val="bullet"/>
+      <w:lvlText w:val="o"/>
+      <w:lvlJc w:val="left"/>
+      <w:pPr>
+        <w:tabs>
+          <w:tab w:val="num" w:pos="1440"/>
+        </w:tabs>
+        <w:ind w:left="1440" w:hanging="360"/>
+      </w:pPr>
+      <w:rPr>
+        <w:rFonts w:ascii="Courier New" w:hAnsi="Courier New" w:hint="default"/>
+        <w:sz w:val="20"/>
+      </w:rPr>
+    </w:lvl>
+    <w:lvl w:ilvl="2" w:tentative="1">
+      <w:start w:val="1"/>
+      <w:numFmt w:val="bullet"/>
+      <w:lvlText w:val=""/>
+      <w:lvlJc w:val="left"/>
+      <w:pPr>
+        <w:tabs>
+          <w:tab w:val="num" w:pos="2160"/>
+        </w:tabs>
+        <w:ind w:left="2160" w:hanging="360"/>
+      </w:pPr>
+      <w:rPr>
+        <w:rFonts w:ascii="Wingdings" w:hAnsi="Wingdings" w:hint="default"/>
+        <w:sz w:val="20"/>
+      </w:rPr>
+    </w:lvl>
+    <w:lvl w:ilvl="3" w:tentative="1">
+      <w:start w:val="1"/>
+      <w:numFmt w:val="bullet"/>
+      <w:lvlText w:val=""/>
+      <w:lvlJc w:val="left"/>
+      <w:pPr>
+        <w:tabs>
+          <w:tab w:val="num" w:pos="2880"/>
+        </w:tabs>
+        <w:ind w:left="2880" w:hanging="360"/>
+      </w:pPr>
+      <w:rPr>
+        <w:rFonts w:ascii="Wingdings" w:hAnsi="Wingdings" w:hint="default"/>
+        <w:sz w:val="20"/>
+      </w:rPr>
+    </w:lvl>
+    <w:lvl w:ilvl="4" w:tentative="1">
+      <w:start w:val="1"/>
+      <w:numFmt w:val="bullet"/>
+      <w:lvlText w:val=""/>
+      <w:lvlJc w:val="left"/>
+      <w:pPr>
+        <w:tabs>
+          <w:tab w:val="num" w:pos="3600"/>
+        </w:tabs>
+        <w:ind w:left="3600" w:hanging="360"/>
+      </w:pPr>
+      <w:rPr>
+        <w:rFonts w:ascii="Wingdings" w:hAnsi="Wingdings" w:hint="default"/>
+        <w:sz w:val="20"/>
+      </w:rPr>
+    </w:lvl>
+    <w:lvl w:ilvl="5" w:tentative="1">
+      <w:start w:val="1"/>
+      <w:numFmt w:val="bullet"/>
+      <w:lvlText w:val=""/>
+      <w:lvlJc w:val="left"/>
+      <w:pPr>
+        <w:tabs>
+          <w:tab w:val="num" w:pos="4320"/>
+        </w:tabs>
+        <w:ind w:left="4320" w:hanging="360"/>
+      </w:pPr>
+      <w:rPr>
+        <w:rFonts w:ascii="Wingdings" w:hAnsi="Wingdings" w:hint="default"/>
+        <w:sz w:val="20"/>
+      </w:rPr>
+    </w:lvl>
+    <w:lvl w:ilvl="6" w:tentative="1">
+      <w:start w:val="1"/>
+      <w:numFmt w:val="bullet"/>
+      <w:lvlText w:val=""/>
+      <w:lvlJc w:val="left"/>
+      <w:pPr>
+        <w:tabs>
+          <w:tab w:val="num" w:pos="5040"/>
+        </w:tabs>
+        <w:ind w:left="5040" w:hanging="360"/>
+      </w:pPr>
+      <w:rPr>
+        <w:rFonts w:ascii="Wingdings" w:hAnsi="Wingdings" w:hint="default"/>
+        <w:sz w:val="20"/>
+      </w:rPr>
+    </w:lvl>
+    <w:lvl w:ilvl="7" w:tentative="1">
+      <w:start w:val="1"/>
+      <w:numFmt w:val="bullet"/>
+      <w:lvlText w:val=""/>
+      <w:lvlJc w:val="left"/>
+      <w:pPr>
+        <w:tabs>
+          <w:tab w:val="num" w:pos="5760"/>
+        </w:tabs>
+        <w:ind w:left="5760" w:hanging="360"/>
+      </w:pPr>
+      <w:rPr>
+        <w:rFonts w:ascii="Wingdings" w:hAnsi="Wingdings" w:hint="default"/>
+        <w:sz w:val="20"/>
+      </w:rPr>
+    </w:lvl>
+    <w:lvl w:ilvl="8" w:tentative="1">
+      <w:start w:val="1"/>
+      <w:numFmt w:val="bullet"/>
+      <w:lvlText w:val=""/>
+      <w:lvlJc w:val="left"/>
+      <w:pPr>
+        <w:tabs>
+          <w:tab w:val="num" w:pos="6480"/>
+        </w:tabs>
+        <w:ind w:left="6480" w:hanging="360"/>
+      </w:pPr>
+      <w:rPr>
+        <w:rFonts w:ascii="Wingdings" w:hAnsi="Wingdings" w:hint="default"/>
+        <w:sz w:val="20"/>
+      </w:rPr>
+    </w:lvl>
+  </w:abstractNum>
+  <w:abstractNum w:abstractNumId="4" w15:restartNumberingAfterBreak="0">
     <w:nsid w:val="294F7E9E"/>
     <w:multiLevelType w:val="hybridMultilevel"/>
     <w:tmpl w:val="7E74C0D2"/>
@@ -7663,7 +8706,7 @@
       </w:rPr>
     </w:lvl>
   </w:abstractNum>
-  <w:abstractNum w:abstractNumId="4" w15:restartNumberingAfterBreak="0">
+  <w:abstractNum w:abstractNumId="5" w15:restartNumberingAfterBreak="0">
     <w:nsid w:val="2E966D81"/>
     <w:multiLevelType w:val="multilevel"/>
     <w:tmpl w:val="8D6853DE"/>
@@ -7812,7 +8855,94 @@
       </w:rPr>
     </w:lvl>
   </w:abstractNum>
-  <w:abstractNum w:abstractNumId="5" w15:restartNumberingAfterBreak="0">
+  <w:abstractNum w:abstractNumId="6" w15:restartNumberingAfterBreak="0">
+    <w:nsid w:val="31A0096E"/>
+    <w:multiLevelType w:val="hybridMultilevel"/>
+    <w:tmpl w:val="CD4084BA"/>
+    <w:lvl w:ilvl="0" w:tplc="55C8609E">
+      <w:start w:val="1"/>
+      <w:numFmt w:val="decimal"/>
+      <w:pStyle w:val="Titre2"/>
+      <w:lvlText w:val="%1."/>
+      <w:lvlJc w:val="left"/>
+      <w:pPr>
+        <w:ind w:left="720" w:hanging="360"/>
+      </w:pPr>
+    </w:lvl>
+    <w:lvl w:ilvl="1" w:tplc="040C0019" w:tentative="1">
+      <w:start w:val="1"/>
+      <w:numFmt w:val="lowerLetter"/>
+      <w:lvlText w:val="%2."/>
+      <w:lvlJc w:val="left"/>
+      <w:pPr>
+        <w:ind w:left="1440" w:hanging="360"/>
+      </w:pPr>
+    </w:lvl>
+    <w:lvl w:ilvl="2" w:tplc="040C001B" w:tentative="1">
+      <w:start w:val="1"/>
+      <w:numFmt w:val="lowerRoman"/>
+      <w:lvlText w:val="%3."/>
+      <w:lvlJc w:val="right"/>
+      <w:pPr>
+        <w:ind w:left="2160" w:hanging="180"/>
+      </w:pPr>
+    </w:lvl>
+    <w:lvl w:ilvl="3" w:tplc="040C000F" w:tentative="1">
+      <w:start w:val="1"/>
+      <w:numFmt w:val="decimal"/>
+      <w:lvlText w:val="%4."/>
+      <w:lvlJc w:val="left"/>
+      <w:pPr>
+        <w:ind w:left="2880" w:hanging="360"/>
+      </w:pPr>
+    </w:lvl>
+    <w:lvl w:ilvl="4" w:tplc="040C0019" w:tentative="1">
+      <w:start w:val="1"/>
+      <w:numFmt w:val="lowerLetter"/>
+      <w:lvlText w:val="%5."/>
+      <w:lvlJc w:val="left"/>
+      <w:pPr>
+        <w:ind w:left="3600" w:hanging="360"/>
+      </w:pPr>
+    </w:lvl>
+    <w:lvl w:ilvl="5" w:tplc="040C001B" w:tentative="1">
+      <w:start w:val="1"/>
+      <w:numFmt w:val="lowerRoman"/>
+      <w:lvlText w:val="%6."/>
+      <w:lvlJc w:val="right"/>
+      <w:pPr>
+        <w:ind w:left="4320" w:hanging="180"/>
+      </w:pPr>
+    </w:lvl>
+    <w:lvl w:ilvl="6" w:tplc="040C000F" w:tentative="1">
+      <w:start w:val="1"/>
+      <w:numFmt w:val="decimal"/>
+      <w:lvlText w:val="%7."/>
+      <w:lvlJc w:val="left"/>
+      <w:pPr>
+        <w:ind w:left="5040" w:hanging="360"/>
+      </w:pPr>
+    </w:lvl>
+    <w:lvl w:ilvl="7" w:tplc="040C0019" w:tentative="1">
+      <w:start w:val="1"/>
+      <w:numFmt w:val="lowerLetter"/>
+      <w:lvlText w:val="%8."/>
+      <w:lvlJc w:val="left"/>
+      <w:pPr>
+        <w:ind w:left="5760" w:hanging="360"/>
+      </w:pPr>
+    </w:lvl>
+    <w:lvl w:ilvl="8" w:tplc="040C001B" w:tentative="1">
+      <w:start w:val="1"/>
+      <w:numFmt w:val="lowerRoman"/>
+      <w:lvlText w:val="%9."/>
+      <w:lvlJc w:val="right"/>
+      <w:pPr>
+        <w:ind w:left="6480" w:hanging="180"/>
+      </w:pPr>
+    </w:lvl>
+  </w:abstractNum>
+  <w:abstractNum w:abstractNumId="7" w15:restartNumberingAfterBreak="0">
     <w:nsid w:val="37840F54"/>
     <w:multiLevelType w:val="multilevel"/>
     <w:tmpl w:val="91BA173E"/>
@@ -7961,7 +9091,7 @@
       </w:rPr>
     </w:lvl>
   </w:abstractNum>
-  <w:abstractNum w:abstractNumId="6" w15:restartNumberingAfterBreak="0">
+  <w:abstractNum w:abstractNumId="8" w15:restartNumberingAfterBreak="0">
     <w:nsid w:val="44EA0967"/>
     <w:multiLevelType w:val="hybridMultilevel"/>
     <w:tmpl w:val="EEDE3DE0"/>
@@ -8074,7 +9204,7 @@
       </w:rPr>
     </w:lvl>
   </w:abstractNum>
-  <w:abstractNum w:abstractNumId="7" w15:restartNumberingAfterBreak="0">
+  <w:abstractNum w:abstractNumId="9" w15:restartNumberingAfterBreak="0">
     <w:nsid w:val="4BE14565"/>
     <w:multiLevelType w:val="hybridMultilevel"/>
     <w:tmpl w:val="550AF852"/>
@@ -8187,7 +9317,7 @@
       </w:rPr>
     </w:lvl>
   </w:abstractNum>
-  <w:abstractNum w:abstractNumId="8" w15:restartNumberingAfterBreak="0">
+  <w:abstractNum w:abstractNumId="10" w15:restartNumberingAfterBreak="0">
     <w:nsid w:val="51171697"/>
     <w:multiLevelType w:val="multilevel"/>
     <w:tmpl w:val="8DDCA7E6"/>
@@ -8336,7 +9466,120 @@
       </w:rPr>
     </w:lvl>
   </w:abstractNum>
-  <w:abstractNum w:abstractNumId="9" w15:restartNumberingAfterBreak="0">
+  <w:abstractNum w:abstractNumId="11" w15:restartNumberingAfterBreak="0">
+    <w:nsid w:val="54563814"/>
+    <w:multiLevelType w:val="hybridMultilevel"/>
+    <w:tmpl w:val="455EBEAA"/>
+    <w:lvl w:ilvl="0" w:tplc="040C0001">
+      <w:start w:val="1"/>
+      <w:numFmt w:val="bullet"/>
+      <w:lvlText w:val=""/>
+      <w:lvlJc w:val="left"/>
+      <w:pPr>
+        <w:ind w:left="720" w:hanging="360"/>
+      </w:pPr>
+      <w:rPr>
+        <w:rFonts w:ascii="Symbol" w:hAnsi="Symbol" w:hint="default"/>
+      </w:rPr>
+    </w:lvl>
+    <w:lvl w:ilvl="1" w:tplc="040C0003" w:tentative="1">
+      <w:start w:val="1"/>
+      <w:numFmt w:val="bullet"/>
+      <w:lvlText w:val="o"/>
+      <w:lvlJc w:val="left"/>
+      <w:pPr>
+        <w:ind w:left="1440" w:hanging="360"/>
+      </w:pPr>
+      <w:rPr>
+        <w:rFonts w:ascii="Courier New" w:hAnsi="Courier New" w:cs="Courier New" w:hint="default"/>
+      </w:rPr>
+    </w:lvl>
+    <w:lvl w:ilvl="2" w:tplc="040C0005" w:tentative="1">
+      <w:start w:val="1"/>
+      <w:numFmt w:val="bullet"/>
+      <w:lvlText w:val=""/>
+      <w:lvlJc w:val="left"/>
+      <w:pPr>
+        <w:ind w:left="2160" w:hanging="360"/>
+      </w:pPr>
+      <w:rPr>
+        <w:rFonts w:ascii="Wingdings" w:hAnsi="Wingdings" w:hint="default"/>
+      </w:rPr>
+    </w:lvl>
+    <w:lvl w:ilvl="3" w:tplc="040C0001" w:tentative="1">
+      <w:start w:val="1"/>
+      <w:numFmt w:val="bullet"/>
+      <w:lvlText w:val=""/>
+      <w:lvlJc w:val="left"/>
+      <w:pPr>
+        <w:ind w:left="2880" w:hanging="360"/>
+      </w:pPr>
+      <w:rPr>
+        <w:rFonts w:ascii="Symbol" w:hAnsi="Symbol" w:hint="default"/>
+      </w:rPr>
+    </w:lvl>
+    <w:lvl w:ilvl="4" w:tplc="040C0003" w:tentative="1">
+      <w:start w:val="1"/>
+      <w:numFmt w:val="bullet"/>
+      <w:lvlText w:val="o"/>
+      <w:lvlJc w:val="left"/>
+      <w:pPr>
+        <w:ind w:left="3600" w:hanging="360"/>
+      </w:pPr>
+      <w:rPr>
+        <w:rFonts w:ascii="Courier New" w:hAnsi="Courier New" w:cs="Courier New" w:hint="default"/>
+      </w:rPr>
+    </w:lvl>
+    <w:lvl w:ilvl="5" w:tplc="040C0005" w:tentative="1">
+      <w:start w:val="1"/>
+      <w:numFmt w:val="bullet"/>
+      <w:lvlText w:val=""/>
+      <w:lvlJc w:val="left"/>
+      <w:pPr>
+        <w:ind w:left="4320" w:hanging="360"/>
+      </w:pPr>
+      <w:rPr>
+        <w:rFonts w:ascii="Wingdings" w:hAnsi="Wingdings" w:hint="default"/>
+      </w:rPr>
+    </w:lvl>
+    <w:lvl w:ilvl="6" w:tplc="040C0001" w:tentative="1">
+      <w:start w:val="1"/>
+      <w:numFmt w:val="bullet"/>
+      <w:lvlText w:val=""/>
+      <w:lvlJc w:val="left"/>
+      <w:pPr>
+        <w:ind w:left="5040" w:hanging="360"/>
+      </w:pPr>
+      <w:rPr>
+        <w:rFonts w:ascii="Symbol" w:hAnsi="Symbol" w:hint="default"/>
+      </w:rPr>
+    </w:lvl>
+    <w:lvl w:ilvl="7" w:tplc="040C0003" w:tentative="1">
+      <w:start w:val="1"/>
+      <w:numFmt w:val="bullet"/>
+      <w:lvlText w:val="o"/>
+      <w:lvlJc w:val="left"/>
+      <w:pPr>
+        <w:ind w:left="5760" w:hanging="360"/>
+      </w:pPr>
+      <w:rPr>
+        <w:rFonts w:ascii="Courier New" w:hAnsi="Courier New" w:cs="Courier New" w:hint="default"/>
+      </w:rPr>
+    </w:lvl>
+    <w:lvl w:ilvl="8" w:tplc="040C0005" w:tentative="1">
+      <w:start w:val="1"/>
+      <w:numFmt w:val="bullet"/>
+      <w:lvlText w:val=""/>
+      <w:lvlJc w:val="left"/>
+      <w:pPr>
+        <w:ind w:left="6480" w:hanging="360"/>
+      </w:pPr>
+      <w:rPr>
+        <w:rFonts w:ascii="Wingdings" w:hAnsi="Wingdings" w:hint="default"/>
+      </w:rPr>
+    </w:lvl>
+  </w:abstractNum>
+  <w:abstractNum w:abstractNumId="12" w15:restartNumberingAfterBreak="0">
     <w:nsid w:val="605744C9"/>
     <w:multiLevelType w:val="multilevel"/>
     <w:tmpl w:val="4432A06A"/>
@@ -8485,7 +9728,156 @@
       </w:rPr>
     </w:lvl>
   </w:abstractNum>
-  <w:abstractNum w:abstractNumId="10" w15:restartNumberingAfterBreak="0">
+  <w:abstractNum w:abstractNumId="13" w15:restartNumberingAfterBreak="0">
+    <w:nsid w:val="61A41D4F"/>
+    <w:multiLevelType w:val="multilevel"/>
+    <w:tmpl w:val="410615C2"/>
+    <w:lvl w:ilvl="0">
+      <w:start w:val="1"/>
+      <w:numFmt w:val="bullet"/>
+      <w:lvlText w:val=""/>
+      <w:lvlJc w:val="left"/>
+      <w:pPr>
+        <w:tabs>
+          <w:tab w:val="num" w:pos="720"/>
+        </w:tabs>
+        <w:ind w:left="720" w:hanging="360"/>
+      </w:pPr>
+      <w:rPr>
+        <w:rFonts w:ascii="Symbol" w:hAnsi="Symbol" w:hint="default"/>
+        <w:sz w:val="20"/>
+      </w:rPr>
+    </w:lvl>
+    <w:lvl w:ilvl="1" w:tentative="1">
+      <w:start w:val="1"/>
+      <w:numFmt w:val="bullet"/>
+      <w:lvlText w:val="o"/>
+      <w:lvlJc w:val="left"/>
+      <w:pPr>
+        <w:tabs>
+          <w:tab w:val="num" w:pos="1440"/>
+        </w:tabs>
+        <w:ind w:left="1440" w:hanging="360"/>
+      </w:pPr>
+      <w:rPr>
+        <w:rFonts w:ascii="Courier New" w:hAnsi="Courier New" w:hint="default"/>
+        <w:sz w:val="20"/>
+      </w:rPr>
+    </w:lvl>
+    <w:lvl w:ilvl="2" w:tentative="1">
+      <w:start w:val="1"/>
+      <w:numFmt w:val="bullet"/>
+      <w:lvlText w:val=""/>
+      <w:lvlJc w:val="left"/>
+      <w:pPr>
+        <w:tabs>
+          <w:tab w:val="num" w:pos="2160"/>
+        </w:tabs>
+        <w:ind w:left="2160" w:hanging="360"/>
+      </w:pPr>
+      <w:rPr>
+        <w:rFonts w:ascii="Wingdings" w:hAnsi="Wingdings" w:hint="default"/>
+        <w:sz w:val="20"/>
+      </w:rPr>
+    </w:lvl>
+    <w:lvl w:ilvl="3" w:tentative="1">
+      <w:start w:val="1"/>
+      <w:numFmt w:val="bullet"/>
+      <w:lvlText w:val=""/>
+      <w:lvlJc w:val="left"/>
+      <w:pPr>
+        <w:tabs>
+          <w:tab w:val="num" w:pos="2880"/>
+        </w:tabs>
+        <w:ind w:left="2880" w:hanging="360"/>
+      </w:pPr>
+      <w:rPr>
+        <w:rFonts w:ascii="Wingdings" w:hAnsi="Wingdings" w:hint="default"/>
+        <w:sz w:val="20"/>
+      </w:rPr>
+    </w:lvl>
+    <w:lvl w:ilvl="4" w:tentative="1">
+      <w:start w:val="1"/>
+      <w:numFmt w:val="bullet"/>
+      <w:lvlText w:val=""/>
+      <w:lvlJc w:val="left"/>
+      <w:pPr>
+        <w:tabs>
+          <w:tab w:val="num" w:pos="3600"/>
+        </w:tabs>
+        <w:ind w:left="3600" w:hanging="360"/>
+      </w:pPr>
+      <w:rPr>
+        <w:rFonts w:ascii="Wingdings" w:hAnsi="Wingdings" w:hint="default"/>
+        <w:sz w:val="20"/>
+      </w:rPr>
+    </w:lvl>
+    <w:lvl w:ilvl="5" w:tentative="1">
+      <w:start w:val="1"/>
+      <w:numFmt w:val="bullet"/>
+      <w:lvlText w:val=""/>
+      <w:lvlJc w:val="left"/>
+      <w:pPr>
+        <w:tabs>
+          <w:tab w:val="num" w:pos="4320"/>
+        </w:tabs>
+        <w:ind w:left="4320" w:hanging="360"/>
+      </w:pPr>
+      <w:rPr>
+        <w:rFonts w:ascii="Wingdings" w:hAnsi="Wingdings" w:hint="default"/>
+        <w:sz w:val="20"/>
+      </w:rPr>
+    </w:lvl>
+    <w:lvl w:ilvl="6" w:tentative="1">
+      <w:start w:val="1"/>
+      <w:numFmt w:val="bullet"/>
+      <w:lvlText w:val=""/>
+      <w:lvlJc w:val="left"/>
+      <w:pPr>
+        <w:tabs>
+          <w:tab w:val="num" w:pos="5040"/>
+        </w:tabs>
+        <w:ind w:left="5040" w:hanging="360"/>
+      </w:pPr>
+      <w:rPr>
+        <w:rFonts w:ascii="Wingdings" w:hAnsi="Wingdings" w:hint="default"/>
+        <w:sz w:val="20"/>
+      </w:rPr>
+    </w:lvl>
+    <w:lvl w:ilvl="7" w:tentative="1">
+      <w:start w:val="1"/>
+      <w:numFmt w:val="bullet"/>
+      <w:lvlText w:val=""/>
+      <w:lvlJc w:val="left"/>
+      <w:pPr>
+        <w:tabs>
+          <w:tab w:val="num" w:pos="5760"/>
+        </w:tabs>
+        <w:ind w:left="5760" w:hanging="360"/>
+      </w:pPr>
+      <w:rPr>
+        <w:rFonts w:ascii="Wingdings" w:hAnsi="Wingdings" w:hint="default"/>
+        <w:sz w:val="20"/>
+      </w:rPr>
+    </w:lvl>
+    <w:lvl w:ilvl="8" w:tentative="1">
+      <w:start w:val="1"/>
+      <w:numFmt w:val="bullet"/>
+      <w:lvlText w:val=""/>
+      <w:lvlJc w:val="left"/>
+      <w:pPr>
+        <w:tabs>
+          <w:tab w:val="num" w:pos="6480"/>
+        </w:tabs>
+        <w:ind w:left="6480" w:hanging="360"/>
+      </w:pPr>
+      <w:rPr>
+        <w:rFonts w:ascii="Wingdings" w:hAnsi="Wingdings" w:hint="default"/>
+        <w:sz w:val="20"/>
+      </w:rPr>
+    </w:lvl>
+  </w:abstractNum>
+  <w:abstractNum w:abstractNumId="14" w15:restartNumberingAfterBreak="0">
     <w:nsid w:val="65AD5874"/>
     <w:multiLevelType w:val="multilevel"/>
     <w:tmpl w:val="2DA81326"/>
@@ -8634,7 +10026,7 @@
       </w:rPr>
     </w:lvl>
   </w:abstractNum>
-  <w:abstractNum w:abstractNumId="11" w15:restartNumberingAfterBreak="0">
+  <w:abstractNum w:abstractNumId="15" w15:restartNumberingAfterBreak="0">
     <w:nsid w:val="6B8632A9"/>
     <w:multiLevelType w:val="multilevel"/>
     <w:tmpl w:val="6A023E42"/>
@@ -8783,7 +10175,7 @@
       </w:rPr>
     </w:lvl>
   </w:abstractNum>
-  <w:abstractNum w:abstractNumId="12" w15:restartNumberingAfterBreak="0">
+  <w:abstractNum w:abstractNumId="16" w15:restartNumberingAfterBreak="0">
     <w:nsid w:val="6DA10E87"/>
     <w:multiLevelType w:val="hybridMultilevel"/>
     <w:tmpl w:val="195897A0"/>
@@ -8896,7 +10288,7 @@
       </w:rPr>
     </w:lvl>
   </w:abstractNum>
-  <w:abstractNum w:abstractNumId="13" w15:restartNumberingAfterBreak="0">
+  <w:abstractNum w:abstractNumId="17" w15:restartNumberingAfterBreak="0">
     <w:nsid w:val="71A7751B"/>
     <w:multiLevelType w:val="hybridMultilevel"/>
     <w:tmpl w:val="E27C69A6"/>
@@ -9009,7 +10401,7 @@
       </w:rPr>
     </w:lvl>
   </w:abstractNum>
-  <w:abstractNum w:abstractNumId="14" w15:restartNumberingAfterBreak="0">
+  <w:abstractNum w:abstractNumId="18" w15:restartNumberingAfterBreak="0">
     <w:nsid w:val="71C14988"/>
     <w:multiLevelType w:val="multilevel"/>
     <w:tmpl w:val="5F443592"/>
@@ -9158,7 +10550,7 @@
       </w:rPr>
     </w:lvl>
   </w:abstractNum>
-  <w:abstractNum w:abstractNumId="15" w15:restartNumberingAfterBreak="0">
+  <w:abstractNum w:abstractNumId="19" w15:restartNumberingAfterBreak="0">
     <w:nsid w:val="73A25C71"/>
     <w:multiLevelType w:val="hybridMultilevel"/>
     <w:tmpl w:val="37DECC58"/>
@@ -9271,7 +10663,7 @@
       </w:rPr>
     </w:lvl>
   </w:abstractNum>
-  <w:abstractNum w:abstractNumId="16" w15:restartNumberingAfterBreak="0">
+  <w:abstractNum w:abstractNumId="20" w15:restartNumberingAfterBreak="0">
     <w:nsid w:val="798C2FF2"/>
     <w:multiLevelType w:val="hybridMultilevel"/>
     <w:tmpl w:val="42B0CC3C"/>
@@ -9384,7 +10776,7 @@
       </w:rPr>
     </w:lvl>
   </w:abstractNum>
-  <w:abstractNum w:abstractNumId="17" w15:restartNumberingAfterBreak="0">
+  <w:abstractNum w:abstractNumId="21" w15:restartNumberingAfterBreak="0">
     <w:nsid w:val="7E17033B"/>
     <w:multiLevelType w:val="hybridMultilevel"/>
     <w:tmpl w:val="B8320502"/>
@@ -9498,64 +10890,79 @@
     </w:lvl>
   </w:abstractNum>
   <w:num w:numId="1" w16cid:durableId="1786535457">
-    <w:abstractNumId w:val="4"/>
+    <w:abstractNumId w:val="5"/>
   </w:num>
   <w:num w:numId="2" w16cid:durableId="1598782304">
     <w:abstractNumId w:val="0"/>
   </w:num>
   <w:num w:numId="3" w16cid:durableId="374085190">
-    <w:abstractNumId w:val="3"/>
+    <w:abstractNumId w:val="4"/>
   </w:num>
   <w:num w:numId="4" w16cid:durableId="346061179">
-    <w:abstractNumId w:val="5"/>
+    <w:abstractNumId w:val="7"/>
   </w:num>
   <w:num w:numId="5" w16cid:durableId="1259866836">
     <w:abstractNumId w:val="2"/>
   </w:num>
   <w:num w:numId="6" w16cid:durableId="1256550455">
-    <w:abstractNumId w:val="7"/>
+    <w:abstractNumId w:val="9"/>
   </w:num>
   <w:num w:numId="7" w16cid:durableId="999845524">
-    <w:abstractNumId w:val="15"/>
+    <w:abstractNumId w:val="19"/>
   </w:num>
   <w:num w:numId="8" w16cid:durableId="905576877">
     <w:abstractNumId w:val="1"/>
   </w:num>
   <w:num w:numId="9" w16cid:durableId="1911038838">
+    <w:abstractNumId w:val="21"/>
+  </w:num>
+  <w:num w:numId="10" w16cid:durableId="1008218671">
+    <w:abstractNumId w:val="18"/>
+  </w:num>
+  <w:num w:numId="11" w16cid:durableId="141430052">
+    <w:abstractNumId w:val="14"/>
+  </w:num>
+  <w:num w:numId="12" w16cid:durableId="1184518742">
+    <w:abstractNumId w:val="10"/>
+  </w:num>
+  <w:num w:numId="13" w16cid:durableId="1709066460">
+    <w:abstractNumId w:val="15"/>
+  </w:num>
+  <w:num w:numId="14" w16cid:durableId="1162235040">
+    <w:abstractNumId w:val="12"/>
+  </w:num>
+  <w:num w:numId="15" w16cid:durableId="953750284">
+    <w:abstractNumId w:val="16"/>
+  </w:num>
+  <w:num w:numId="16" w16cid:durableId="1452627895">
+    <w:abstractNumId w:val="8"/>
+  </w:num>
+  <w:num w:numId="17" w16cid:durableId="384766572">
     <w:abstractNumId w:val="17"/>
   </w:num>
-  <w:num w:numId="10" w16cid:durableId="1008218671">
-    <w:abstractNumId w:val="14"/>
+  <w:num w:numId="18" w16cid:durableId="266273300">
+    <w:abstractNumId w:val="20"/>
   </w:num>
-  <w:num w:numId="11" w16cid:durableId="141430052">
-    <w:abstractNumId w:val="10"/>
+  <w:num w:numId="19" w16cid:durableId="829565521">
+    <w:abstractNumId w:val="6"/>
   </w:num>
-  <w:num w:numId="12" w16cid:durableId="1184518742">
-    <w:abstractNumId w:val="8"/>
+  <w:num w:numId="20" w16cid:durableId="674573499">
+    <w:abstractNumId w:val="6"/>
   </w:num>
-  <w:num w:numId="13" w16cid:durableId="1709066460">
+  <w:num w:numId="21" w16cid:durableId="108474359">
+    <w:abstractNumId w:val="13"/>
+  </w:num>
+  <w:num w:numId="22" w16cid:durableId="14620154">
     <w:abstractNumId w:val="11"/>
   </w:num>
-  <w:num w:numId="14" w16cid:durableId="1162235040">
-    <w:abstractNumId w:val="9"/>
-  </w:num>
-  <w:num w:numId="15" w16cid:durableId="953750284">
-    <w:abstractNumId w:val="12"/>
-  </w:num>
-  <w:num w:numId="16" w16cid:durableId="1452627895">
-    <w:abstractNumId w:val="6"/>
-  </w:num>
-  <w:num w:numId="17" w16cid:durableId="384766572">
-    <w:abstractNumId w:val="13"/>
-  </w:num>
-  <w:num w:numId="18" w16cid:durableId="266273300">
-    <w:abstractNumId w:val="16"/>
+  <w:num w:numId="23" w16cid:durableId="610478131">
+    <w:abstractNumId w:val="3"/>
   </w:num>
 </w:numbering>
 </file>
 
 <file path=word/styles.xml><?xml version="1.0" encoding="utf-8"?>
-<w:styles xmlns:mc="http://schemas.openxmlformats.org/markup-compatibility/2006" xmlns:r="http://schemas.openxmlformats.org/officeDocument/2006/relationships" xmlns:w="http://schemas.openxmlformats.org/wordprocessingml/2006/main" xmlns:w14="http://schemas.microsoft.com/office/word/2010/wordml" xmlns:w15="http://schemas.microsoft.com/office/word/2012/wordml" xmlns:w16cex="http://schemas.microsoft.com/office/word/2018/wordml/cex" xmlns:w16cid="http://schemas.microsoft.com/office/word/2016/wordml/cid" xmlns:w16="http://schemas.microsoft.com/office/word/2018/wordml" xmlns:w16du="http://schemas.microsoft.com/office/word/2023/wordml/word16du" xmlns:w16sdtdh="http://schemas.microsoft.com/office/word/2020/wordml/sdtdatahash" xmlns:w16sdtfl="http://schemas.microsoft.com/office/word/2024/wordml/sdtformatlock" xmlns:w16se="http://schemas.microsoft.com/office/word/2015/wordml/symex" mc:Ignorable="w14 w15 w16se w16cid w16 w16cex w16sdtdh w16sdtfl w16du">
+<w:styles xmlns:mc="http://schemas.openxmlformats.org/markup-compatibility/2006" xmlns:r="http://schemas.openxmlformats.org/officeDocument/2006/relationships" xmlns:w="http://schemas.openxmlformats.org/wordprocessingml/2006/main" xmlns:w14="http://schemas.microsoft.com/office/word/2010/wordml" xmlns:w15="http://schemas.microsoft.com/office/word/2012/wordml" xmlns:w16cex="http://schemas.microsoft.com/office/word/2018/wordml/cex" xmlns:w16cid="http://schemas.microsoft.com/office/word/2016/wordml/cid" xmlns:w16="http://schemas.microsoft.com/office/word/2018/wordml" xmlns:w16sdtdh="http://schemas.microsoft.com/office/word/2020/wordml/sdtdatahash" xmlns:w16se="http://schemas.microsoft.com/office/word/2015/wordml/symex" mc:Ignorable="w14 w15 w16se w16cid w16 w16cex w16sdtdh">
   <w:docDefaults>
     <w:rPrDefault>
       <w:rPr>
@@ -10003,10 +11410,13 @@
     <w:uiPriority w:val="9"/>
     <w:unhideWhenUsed/>
     <w:qFormat/>
-    <w:rsid w:val="00895493"/>
+    <w:rsid w:val="00591FC8"/>
     <w:pPr>
       <w:keepNext/>
       <w:keepLines/>
+      <w:numPr>
+        <w:numId w:val="19"/>
+      </w:numPr>
       <w:spacing w:before="200" w:after="0"/>
       <w:outlineLvl w:val="1"/>
     </w:pPr>
@@ -10264,7 +11674,7 @@
     <w:basedOn w:val="Policepardfaut"/>
     <w:link w:val="Titre2"/>
     <w:uiPriority w:val="9"/>
-    <w:rsid w:val="00895493"/>
+    <w:rsid w:val="00591FC8"/>
     <w:rPr>
       <w:rFonts w:ascii="Ubuntu Sans" w:eastAsiaTheme="majorEastAsia" w:hAnsi="Ubuntu Sans" w:cstheme="majorBidi"/>
       <w:b/>
@@ -10751,7 +12161,6 @@
     <w:name w:val="Normal (Web)"/>
     <w:basedOn w:val="Normal"/>
     <w:uiPriority w:val="99"/>
-    <w:semiHidden/>
     <w:unhideWhenUsed/>
     <w:rsid w:val="006B0C98"/>
     <w:rPr>
@@ -10872,7 +12281,7 @@
 </file>
 
 <file path=word/glossary/document.xml><?xml version="1.0" encoding="utf-8"?>
-<w:glossaryDocument xmlns:wpc="http://schemas.microsoft.com/office/word/2010/wordprocessingCanvas" xmlns:cx="http://schemas.microsoft.com/office/drawing/2014/chartex" xmlns:cx1="http://schemas.microsoft.com/office/drawing/2015/9/8/chartex" xmlns:cx2="http://schemas.microsoft.com/office/drawing/2015/10/21/chartex" xmlns:cx3="http://schemas.microsoft.com/office/drawing/2016/5/9/chartex" xmlns:cx4="http://schemas.microsoft.com/office/drawing/2016/5/10/chartex" xmlns:cx5="http://schemas.microsoft.com/office/drawing/2016/5/11/chartex" xmlns:cx6="http://schemas.microsoft.com/office/drawing/2016/5/12/chartex" xmlns:cx7="http://schemas.microsoft.com/office/drawing/2016/5/13/chartex" xmlns:cx8="http://schemas.microsoft.com/office/drawing/2016/5/14/chartex" xmlns:mc="http://schemas.openxmlformats.org/markup-compatibility/2006" xmlns:aink="http://schemas.microsoft.com/office/drawing/2016/ink" xmlns:am3d="http://schemas.microsoft.com/office/drawing/2017/model3d" xmlns:o="urn:schemas-microsoft-com:office:office" xmlns:oel="http://schemas.microsoft.com/office/2019/extlst" xmlns:r="http://schemas.openxmlformats.org/officeDocument/2006/relationships" xmlns:m="http://schemas.openxmlformats.org/officeDocument/2006/math" xmlns:v="urn:schemas-microsoft-com:vml" xmlns:wp14="http://schemas.microsoft.com/office/word/2010/wordprocessingDrawing" xmlns:wp="http://schemas.openxmlformats.org/drawingml/2006/wordprocessingDrawing" xmlns:w10="urn:schemas-microsoft-com:office:word" xmlns:w="http://schemas.openxmlformats.org/wordprocessingml/2006/main" xmlns:w14="http://schemas.microsoft.com/office/word/2010/wordml" xmlns:w15="http://schemas.microsoft.com/office/word/2012/wordml" xmlns:w16cex="http://schemas.microsoft.com/office/word/2018/wordml/cex" xmlns:w16cid="http://schemas.microsoft.com/office/word/2016/wordml/cid" xmlns:w16="http://schemas.microsoft.com/office/word/2018/wordml" xmlns:w16du="http://schemas.microsoft.com/office/word/2023/wordml/word16du" xmlns:w16sdtdh="http://schemas.microsoft.com/office/word/2020/wordml/sdtdatahash" xmlns:w16sdtfl="http://schemas.microsoft.com/office/word/2024/wordml/sdtformatlock" xmlns:w16se="http://schemas.microsoft.com/office/word/2015/wordml/symex" xmlns:wpg="http://schemas.microsoft.com/office/word/2010/wordprocessingGroup" xmlns:wpi="http://schemas.microsoft.com/office/word/2010/wordprocessingInk" xmlns:wne="http://schemas.microsoft.com/office/word/2006/wordml" xmlns:wps="http://schemas.microsoft.com/office/word/2010/wordprocessingShape" mc:Ignorable="w14 w15 w16se w16cid w16 w16cex w16sdtdh w16sdtfl w16du wp14">
+<w:glossaryDocument xmlns:wpc="http://schemas.microsoft.com/office/word/2010/wordprocessingCanvas" xmlns:cx="http://schemas.microsoft.com/office/drawing/2014/chartex" xmlns:cx1="http://schemas.microsoft.com/office/drawing/2015/9/8/chartex" xmlns:cx2="http://schemas.microsoft.com/office/drawing/2015/10/21/chartex" xmlns:cx3="http://schemas.microsoft.com/office/drawing/2016/5/9/chartex" xmlns:cx4="http://schemas.microsoft.com/office/drawing/2016/5/10/chartex" xmlns:cx5="http://schemas.microsoft.com/office/drawing/2016/5/11/chartex" xmlns:cx6="http://schemas.microsoft.com/office/drawing/2016/5/12/chartex" xmlns:cx7="http://schemas.microsoft.com/office/drawing/2016/5/13/chartex" xmlns:cx8="http://schemas.microsoft.com/office/drawing/2016/5/14/chartex" xmlns:mc="http://schemas.openxmlformats.org/markup-compatibility/2006" xmlns:aink="http://schemas.microsoft.com/office/drawing/2016/ink" xmlns:am3d="http://schemas.microsoft.com/office/drawing/2017/model3d" xmlns:o="urn:schemas-microsoft-com:office:office" xmlns:oel="http://schemas.microsoft.com/office/2019/extlst" xmlns:r="http://schemas.openxmlformats.org/officeDocument/2006/relationships" xmlns:m="http://schemas.openxmlformats.org/officeDocument/2006/math" xmlns:v="urn:schemas-microsoft-com:vml" xmlns:wp14="http://schemas.microsoft.com/office/word/2010/wordprocessingDrawing" xmlns:wp="http://schemas.openxmlformats.org/drawingml/2006/wordprocessingDrawing" xmlns:w10="urn:schemas-microsoft-com:office:word" xmlns:w="http://schemas.openxmlformats.org/wordprocessingml/2006/main" xmlns:w14="http://schemas.microsoft.com/office/word/2010/wordml" xmlns:w15="http://schemas.microsoft.com/office/word/2012/wordml" xmlns:w16cex="http://schemas.microsoft.com/office/word/2018/wordml/cex" xmlns:w16cid="http://schemas.microsoft.com/office/word/2016/wordml/cid" xmlns:w16="http://schemas.microsoft.com/office/word/2018/wordml" xmlns:w16sdtdh="http://schemas.microsoft.com/office/word/2020/wordml/sdtdatahash" xmlns:w16se="http://schemas.microsoft.com/office/word/2015/wordml/symex" xmlns:wpg="http://schemas.microsoft.com/office/word/2010/wordprocessingGroup" xmlns:wpi="http://schemas.microsoft.com/office/word/2010/wordprocessingInk" xmlns:wne="http://schemas.microsoft.com/office/word/2006/wordml" xmlns:wps="http://schemas.microsoft.com/office/word/2010/wordprocessingShape" mc:Ignorable="w14 w15 w16se w16cid w16 w16cex w16sdtdh wp14">
   <w:docParts>
     <w:docPart>
       <w:docPartPr>
@@ -11002,7 +12411,7 @@
 </file>
 
 <file path=word/glossary/fontTable.xml><?xml version="1.0" encoding="utf-8"?>
-<w:fonts xmlns:mc="http://schemas.openxmlformats.org/markup-compatibility/2006" xmlns:r="http://schemas.openxmlformats.org/officeDocument/2006/relationships" xmlns:w="http://schemas.openxmlformats.org/wordprocessingml/2006/main" xmlns:w14="http://schemas.microsoft.com/office/word/2010/wordml" xmlns:w15="http://schemas.microsoft.com/office/word/2012/wordml" xmlns:w16cex="http://schemas.microsoft.com/office/word/2018/wordml/cex" xmlns:w16cid="http://schemas.microsoft.com/office/word/2016/wordml/cid" xmlns:w16="http://schemas.microsoft.com/office/word/2018/wordml" xmlns:w16du="http://schemas.microsoft.com/office/word/2023/wordml/word16du" xmlns:w16sdtdh="http://schemas.microsoft.com/office/word/2020/wordml/sdtdatahash" xmlns:w16sdtfl="http://schemas.microsoft.com/office/word/2024/wordml/sdtformatlock" xmlns:w16se="http://schemas.microsoft.com/office/word/2015/wordml/symex" mc:Ignorable="w14 w15 w16se w16cid w16 w16cex w16sdtdh w16sdtfl w16du">
+<w:fonts xmlns:mc="http://schemas.openxmlformats.org/markup-compatibility/2006" xmlns:r="http://schemas.openxmlformats.org/officeDocument/2006/relationships" xmlns:w="http://schemas.openxmlformats.org/wordprocessingml/2006/main" xmlns:w14="http://schemas.microsoft.com/office/word/2010/wordml" xmlns:w15="http://schemas.microsoft.com/office/word/2012/wordml" xmlns:w16cex="http://schemas.microsoft.com/office/word/2018/wordml/cex" xmlns:w16cid="http://schemas.microsoft.com/office/word/2016/wordml/cid" xmlns:w16="http://schemas.microsoft.com/office/word/2018/wordml" xmlns:w16sdtdh="http://schemas.microsoft.com/office/word/2020/wordml/sdtdatahash" xmlns:w16se="http://schemas.microsoft.com/office/word/2015/wordml/symex" mc:Ignorable="w14 w15 w16se w16cid w16 w16cex w16sdtdh">
   <w:font w:name="Times New Roman">
     <w:panose1 w:val="02020603050405020304"/>
     <w:charset w:val="00"/>
@@ -11070,7 +12479,7 @@
 </file>
 
 <file path=word/glossary/settings.xml><?xml version="1.0" encoding="utf-8"?>
-<w:settings xmlns:mc="http://schemas.openxmlformats.org/markup-compatibility/2006" xmlns:o="urn:schemas-microsoft-com:office:office" xmlns:r="http://schemas.openxmlformats.org/officeDocument/2006/relationships" xmlns:m="http://schemas.openxmlformats.org/officeDocument/2006/math" xmlns:v="urn:schemas-microsoft-com:vml" xmlns:w10="urn:schemas-microsoft-com:office:word" xmlns:w="http://schemas.openxmlformats.org/wordprocessingml/2006/main" xmlns:w14="http://schemas.microsoft.com/office/word/2010/wordml" xmlns:w15="http://schemas.microsoft.com/office/word/2012/wordml" xmlns:w16cex="http://schemas.microsoft.com/office/word/2018/wordml/cex" xmlns:w16cid="http://schemas.microsoft.com/office/word/2016/wordml/cid" xmlns:w16="http://schemas.microsoft.com/office/word/2018/wordml" xmlns:w16du="http://schemas.microsoft.com/office/word/2023/wordml/word16du" xmlns:w16sdtdh="http://schemas.microsoft.com/office/word/2020/wordml/sdtdatahash" xmlns:w16sdtfl="http://schemas.microsoft.com/office/word/2024/wordml/sdtformatlock" xmlns:w16se="http://schemas.microsoft.com/office/word/2015/wordml/symex" xmlns:sl="http://schemas.openxmlformats.org/schemaLibrary/2006/main" mc:Ignorable="w14 w15 w16se w16cid w16 w16cex w16sdtdh w16sdtfl w16du">
+<w:settings xmlns:mc="http://schemas.openxmlformats.org/markup-compatibility/2006" xmlns:o="urn:schemas-microsoft-com:office:office" xmlns:r="http://schemas.openxmlformats.org/officeDocument/2006/relationships" xmlns:m="http://schemas.openxmlformats.org/officeDocument/2006/math" xmlns:v="urn:schemas-microsoft-com:vml" xmlns:w10="urn:schemas-microsoft-com:office:word" xmlns:w="http://schemas.openxmlformats.org/wordprocessingml/2006/main" xmlns:w14="http://schemas.microsoft.com/office/word/2010/wordml" xmlns:w15="http://schemas.microsoft.com/office/word/2012/wordml" xmlns:w16cex="http://schemas.microsoft.com/office/word/2018/wordml/cex" xmlns:w16cid="http://schemas.microsoft.com/office/word/2016/wordml/cid" xmlns:w16="http://schemas.microsoft.com/office/word/2018/wordml" xmlns:w16sdtdh="http://schemas.microsoft.com/office/word/2020/wordml/sdtdatahash" xmlns:w16se="http://schemas.microsoft.com/office/word/2015/wordml/symex" xmlns:sl="http://schemas.openxmlformats.org/schemaLibrary/2006/main" mc:Ignorable="w14 w15 w16se w16cid w16 w16cex w16sdtdh">
   <w:view w:val="normal"/>
   <w:defaultTabStop w:val="708"/>
   <w:hyphenationZone w:val="425"/>
@@ -11087,6 +12496,9 @@
   <w:rsids>
     <w:rsidRoot w:val="00EC02E6"/>
     <w:rsid w:val="001F71EA"/>
+    <w:rsid w:val="002525A4"/>
+    <w:rsid w:val="00445EF7"/>
+    <w:rsid w:val="007260DC"/>
     <w:rsid w:val="00EB7232"/>
     <w:rsid w:val="00EC02E6"/>
   </w:rsids>
@@ -11112,7 +12524,7 @@
 </file>
 
 <file path=word/glossary/styles.xml><?xml version="1.0" encoding="utf-8"?>
-<w:styles xmlns:mc="http://schemas.openxmlformats.org/markup-compatibility/2006" xmlns:r="http://schemas.openxmlformats.org/officeDocument/2006/relationships" xmlns:w="http://schemas.openxmlformats.org/wordprocessingml/2006/main" xmlns:w14="http://schemas.microsoft.com/office/word/2010/wordml" xmlns:w15="http://schemas.microsoft.com/office/word/2012/wordml" xmlns:w16cex="http://schemas.microsoft.com/office/word/2018/wordml/cex" xmlns:w16cid="http://schemas.microsoft.com/office/word/2016/wordml/cid" xmlns:w16="http://schemas.microsoft.com/office/word/2018/wordml" xmlns:w16du="http://schemas.microsoft.com/office/word/2023/wordml/word16du" xmlns:w16sdtdh="http://schemas.microsoft.com/office/word/2020/wordml/sdtdatahash" xmlns:w16sdtfl="http://schemas.microsoft.com/office/word/2024/wordml/sdtformatlock" xmlns:w16se="http://schemas.microsoft.com/office/word/2015/wordml/symex" mc:Ignorable="w14 w15 w16se w16cid w16 w16cex w16sdtdh w16sdtfl w16du">
+<w:styles xmlns:mc="http://schemas.openxmlformats.org/markup-compatibility/2006" xmlns:r="http://schemas.openxmlformats.org/officeDocument/2006/relationships" xmlns:w="http://schemas.openxmlformats.org/wordprocessingml/2006/main" xmlns:w14="http://schemas.microsoft.com/office/word/2010/wordml" xmlns:w15="http://schemas.microsoft.com/office/word/2012/wordml" xmlns:w16cex="http://schemas.microsoft.com/office/word/2018/wordml/cex" xmlns:w16cid="http://schemas.microsoft.com/office/word/2016/wordml/cid" xmlns:w16="http://schemas.microsoft.com/office/word/2018/wordml" xmlns:w16sdtdh="http://schemas.microsoft.com/office/word/2020/wordml/sdtdatahash" xmlns:w16se="http://schemas.microsoft.com/office/word/2015/wordml/symex" mc:Ignorable="w14 w15 w16se w16cid w16 w16cex w16sdtdh">
   <w:docDefaults>
     <w:rPrDefault>
       <w:rPr>
@@ -11547,10 +12959,6 @@
     <w:name w:val="397808A3BC9F4FEFB685C49170B2F4FB"/>
     <w:rsid w:val="00EC02E6"/>
   </w:style>
-  <w:style w:type="paragraph" w:customStyle="1" w:styleId="43EAED4D1A5448B294B7043C179BD5C4">
-    <w:name w:val="43EAED4D1A5448B294B7043C179BD5C4"/>
-    <w:rsid w:val="00EC02E6"/>
-  </w:style>
   <w:style w:type="paragraph" w:customStyle="1" w:styleId="0A66ED4BF55C49329EBF8CACE9579D9C">
     <w:name w:val="0A66ED4BF55C49329EBF8CACE9579D9C"/>
     <w:rsid w:val="00EC02E6"/>
@@ -11559,15 +12967,11 @@
     <w:name w:val="F79A7F55013A45DEB511C01861344A95"/>
     <w:rsid w:val="00EC02E6"/>
   </w:style>
-  <w:style w:type="paragraph" w:customStyle="1" w:styleId="6E162EBAA9BC48C38C99A7AD236E1E8E">
-    <w:name w:val="6E162EBAA9BC48C38C99A7AD236E1E8E"/>
-    <w:rsid w:val="00EC02E6"/>
-  </w:style>
 </w:styles>
 </file>
 
 <file path=word/glossary/webSettings.xml><?xml version="1.0" encoding="utf-8"?>
-<w:webSettings xmlns:mc="http://schemas.openxmlformats.org/markup-compatibility/2006" xmlns:r="http://schemas.openxmlformats.org/officeDocument/2006/relationships" xmlns:w="http://schemas.openxmlformats.org/wordprocessingml/2006/main" xmlns:w14="http://schemas.microsoft.com/office/word/2010/wordml" xmlns:w15="http://schemas.microsoft.com/office/word/2012/wordml" xmlns:w16cex="http://schemas.microsoft.com/office/word/2018/wordml/cex" xmlns:w16cid="http://schemas.microsoft.com/office/word/2016/wordml/cid" xmlns:w16="http://schemas.microsoft.com/office/word/2018/wordml" xmlns:w16du="http://schemas.microsoft.com/office/word/2023/wordml/word16du" xmlns:w16sdtdh="http://schemas.microsoft.com/office/word/2020/wordml/sdtdatahash" xmlns:w16sdtfl="http://schemas.microsoft.com/office/word/2024/wordml/sdtformatlock" xmlns:w16se="http://schemas.microsoft.com/office/word/2015/wordml/symex" mc:Ignorable="w14 w15 w16se w16cid w16 w16cex w16sdtdh w16sdtfl w16du">
+<w:webSettings xmlns:mc="http://schemas.openxmlformats.org/markup-compatibility/2006" xmlns:r="http://schemas.openxmlformats.org/officeDocument/2006/relationships" xmlns:w="http://schemas.openxmlformats.org/wordprocessingml/2006/main" xmlns:w14="http://schemas.microsoft.com/office/word/2010/wordml" xmlns:w15="http://schemas.microsoft.com/office/word/2012/wordml" xmlns:w16cex="http://schemas.microsoft.com/office/word/2018/wordml/cex" xmlns:w16cid="http://schemas.microsoft.com/office/word/2016/wordml/cid" xmlns:w16="http://schemas.microsoft.com/office/word/2018/wordml" xmlns:w16sdtdh="http://schemas.microsoft.com/office/word/2020/wordml/sdtdatahash" xmlns:w16se="http://schemas.microsoft.com/office/word/2015/wordml/symex" mc:Ignorable="w14 w15 w16se w16cid w16 w16cex w16sdtdh">
   <w:optimizeForBrowser/>
   <w:allowPNG/>
 </w:webSettings>

--- a/02-Specification Conditions Requises/Spécification des Conditions Requises.docx
+++ b/02-Specification Conditions Requises/Spécification des Conditions Requises.docx
@@ -10,14 +10,6 @@
           <w:docPartUnique/>
         </w:docPartObj>
       </w:sdtPr>
-      <w:sdtEndPr>
-        <w:rPr>
-          <w:caps/>
-          <w:color w:val="156082" w:themeColor="accent1"/>
-          <w:sz w:val="64"/>
-          <w:szCs w:val="64"/>
-        </w:rPr>
-      </w:sdtEndPr>
       <w:sdtContent>
         <w:p/>
         <w:tbl>
@@ -266,32 +258,25 @@
             </w:tc>
           </w:tr>
         </w:tbl>
-        <w:p>
-          <w:pPr>
-            <w:spacing w:after="160" w:line="259" w:lineRule="auto"/>
-            <w:jc w:val="left"/>
-            <w:rPr>
-              <w:caps/>
-              <w:color w:val="156082" w:themeColor="accent1"/>
-              <w:sz w:val="64"/>
-              <w:szCs w:val="64"/>
-            </w:rPr>
-          </w:pPr>
-          <w:r>
-            <w:rPr>
-              <w:caps/>
-              <w:color w:val="156082" w:themeColor="accent1"/>
-              <w:sz w:val="64"/>
-              <w:szCs w:val="64"/>
-            </w:rPr>
-            <w:lastRenderedPageBreak/>
-            <w:br w:type="page"/>
-          </w:r>
-        </w:p>
+        <w:p/>
       </w:sdtContent>
     </w:sdt>
-    <w:p>
-      <w:pPr>
+    <w:bookmarkStart w:id="0" w:name="_Toc220601059" w:displacedByCustomXml="prev"/>
+    <w:bookmarkStart w:id="1" w:name="_Toc220600667" w:displacedByCustomXml="prev"/>
+    <w:bookmarkStart w:id="2" w:name="_Toc220333971" w:displacedByCustomXml="prev"/>
+    <w:bookmarkStart w:id="3" w:name="_Toc220083158" w:displacedByCustomXml="prev"/>
+    <w:p>
+      <w:pPr>
+        <w:spacing w:after="160" w:line="259" w:lineRule="auto"/>
+        <w:jc w:val="left"/>
+        <w:rPr>
+          <w:caps/>
+          <w:color w:val="156082" w:themeColor="accent1"/>
+          <w:sz w:val="64"/>
+          <w:szCs w:val="64"/>
+        </w:rPr>
+      </w:pPr>
+      <w:r>
         <w:rPr>
           <w:b/>
           <w:bCs/>
@@ -301,30 +286,13 @@
           <w:sz w:val="28"/>
           <w:szCs w:val="28"/>
         </w:rPr>
-      </w:pPr>
-      <w:bookmarkStart w:id="0" w:name="_Toc220083158"/>
-      <w:bookmarkStart w:id="1" w:name="_Toc220333971"/>
-      <w:bookmarkStart w:id="2" w:name="_Toc220600667"/>
-      <w:bookmarkStart w:id="3" w:name="_Toc220601059"/>
-      <w:r>
-        <w:rPr>
-          <w:b/>
-          <w:bCs/>
-          <w:i/>
-          <w:iCs/>
-          <w:color w:val="0F4761" w:themeColor="accent1" w:themeShade="BF"/>
-          <w:sz w:val="28"/>
-          <w:szCs w:val="28"/>
-        </w:rPr>
-        <w:lastRenderedPageBreak/>
         <w:t>Historique des modifications</w:t>
       </w:r>
+      <w:bookmarkEnd w:id="3"/>
+      <w:bookmarkEnd w:id="2"/>
+      <w:bookmarkEnd w:id="1"/>
       <w:bookmarkEnd w:id="0"/>
-      <w:bookmarkEnd w:id="1"/>
-      <w:bookmarkEnd w:id="2"/>
-      <w:bookmarkEnd w:id="3"/>
-    </w:p>
-    <w:p/>
+    </w:p>
     <w:tbl>
       <w:tblPr>
         <w:tblStyle w:val="TableauListe4-Accentuation1"/>
@@ -1759,115 +1727,24 @@
           </w:p>
         </w:tc>
       </w:tr>
-      <w:tr>
-        <w:trPr>
-          <w:cnfStyle w:val="000000100000" w:firstRow="0" w:lastRow="0" w:firstColumn="0" w:lastColumn="0" w:oddVBand="0" w:evenVBand="0" w:oddHBand="1" w:evenHBand="0" w:firstRowFirstColumn="0" w:firstRowLastColumn="0" w:lastRowFirstColumn="0" w:lastRowLastColumn="0"/>
-          <w:jc w:val="center"/>
-        </w:trPr>
-        <w:tc>
-          <w:tcPr>
-            <w:cnfStyle w:val="001000000000" w:firstRow="0" w:lastRow="0" w:firstColumn="1" w:lastColumn="0" w:oddVBand="0" w:evenVBand="0" w:oddHBand="0" w:evenHBand="0" w:firstRowFirstColumn="0" w:firstRowLastColumn="0" w:lastRowFirstColumn="0" w:lastRowLastColumn="0"/>
-            <w:tcW w:w="2552" w:type="dxa"/>
-            <w:vAlign w:val="center"/>
-          </w:tcPr>
-          <w:p>
-            <w:pPr>
-              <w:jc w:val="center"/>
-              <w:rPr>
-                <w:lang w:val="fr-FR"/>
-              </w:rPr>
-            </w:pPr>
-          </w:p>
-        </w:tc>
-        <w:tc>
-          <w:tcPr>
-            <w:tcW w:w="2552" w:type="dxa"/>
-            <w:vAlign w:val="center"/>
-          </w:tcPr>
-          <w:p>
-            <w:pPr>
-              <w:jc w:val="center"/>
-              <w:cnfStyle w:val="000000100000" w:firstRow="0" w:lastRow="0" w:firstColumn="0" w:lastColumn="0" w:oddVBand="0" w:evenVBand="0" w:oddHBand="1" w:evenHBand="0" w:firstRowFirstColumn="0" w:firstRowLastColumn="0" w:lastRowFirstColumn="0" w:lastRowLastColumn="0"/>
-              <w:rPr>
-                <w:lang w:val="fr-FR"/>
-              </w:rPr>
-            </w:pPr>
-          </w:p>
-        </w:tc>
-        <w:tc>
-          <w:tcPr>
-            <w:tcW w:w="5102" w:type="dxa"/>
-            <w:vAlign w:val="center"/>
-          </w:tcPr>
-          <w:p>
-            <w:pPr>
-              <w:jc w:val="center"/>
-              <w:cnfStyle w:val="000000100000" w:firstRow="0" w:lastRow="0" w:firstColumn="0" w:lastColumn="0" w:oddVBand="0" w:evenVBand="0" w:oddHBand="1" w:evenHBand="0" w:firstRowFirstColumn="0" w:firstRowLastColumn="0" w:lastRowFirstColumn="0" w:lastRowLastColumn="0"/>
-              <w:rPr>
-                <w:lang w:val="fr-FR"/>
-              </w:rPr>
-            </w:pPr>
-          </w:p>
-        </w:tc>
-      </w:tr>
-      <w:tr>
-        <w:trPr>
-          <w:jc w:val="center"/>
-        </w:trPr>
-        <w:tc>
-          <w:tcPr>
-            <w:cnfStyle w:val="001000000000" w:firstRow="0" w:lastRow="0" w:firstColumn="1" w:lastColumn="0" w:oddVBand="0" w:evenVBand="0" w:oddHBand="0" w:evenHBand="0" w:firstRowFirstColumn="0" w:firstRowLastColumn="0" w:lastRowFirstColumn="0" w:lastRowLastColumn="0"/>
-            <w:tcW w:w="2552" w:type="dxa"/>
-            <w:vAlign w:val="center"/>
-          </w:tcPr>
-          <w:p>
-            <w:pPr>
-              <w:jc w:val="center"/>
-              <w:rPr>
-                <w:lang w:val="fr-FR"/>
-              </w:rPr>
-            </w:pPr>
-          </w:p>
-        </w:tc>
-        <w:tc>
-          <w:tcPr>
-            <w:tcW w:w="2552" w:type="dxa"/>
-            <w:vAlign w:val="center"/>
-          </w:tcPr>
-          <w:p>
-            <w:pPr>
-              <w:jc w:val="center"/>
-              <w:cnfStyle w:val="000000000000" w:firstRow="0" w:lastRow="0" w:firstColumn="0" w:lastColumn="0" w:oddVBand="0" w:evenVBand="0" w:oddHBand="0" w:evenHBand="0" w:firstRowFirstColumn="0" w:firstRowLastColumn="0" w:lastRowFirstColumn="0" w:lastRowLastColumn="0"/>
-              <w:rPr>
-                <w:lang w:val="fr-FR"/>
-              </w:rPr>
-            </w:pPr>
-          </w:p>
-        </w:tc>
-        <w:tc>
-          <w:tcPr>
-            <w:tcW w:w="5102" w:type="dxa"/>
-            <w:vAlign w:val="center"/>
-          </w:tcPr>
-          <w:p>
-            <w:pPr>
-              <w:jc w:val="center"/>
-              <w:cnfStyle w:val="000000000000" w:firstRow="0" w:lastRow="0" w:firstColumn="0" w:lastColumn="0" w:oddVBand="0" w:evenVBand="0" w:oddHBand="0" w:evenHBand="0" w:firstRowFirstColumn="0" w:firstRowLastColumn="0" w:lastRowFirstColumn="0" w:lastRowLastColumn="0"/>
-              <w:rPr>
-                <w:lang w:val="fr-FR"/>
-              </w:rPr>
-            </w:pPr>
-          </w:p>
-        </w:tc>
-      </w:tr>
     </w:tbl>
     <w:p>
       <w:pPr>
-        <w:pStyle w:val="Sansinterligne"/>
-        <w:rPr>
-          <w:lang w:val="fr-FR"/>
-        </w:rPr>
-      </w:pPr>
+        <w:pStyle w:val="TM1"/>
+        <w:tabs>
+          <w:tab w:val="left" w:pos="480"/>
+          <w:tab w:val="right" w:leader="dot" w:pos="10194"/>
+        </w:tabs>
+      </w:pPr>
+    </w:p>
+    <w:p>
+      <w:pPr>
+        <w:spacing w:after="160" w:line="259" w:lineRule="auto"/>
+        <w:jc w:val="left"/>
+      </w:pPr>
+      <w:r>
+        <w:br w:type="page"/>
+      </w:r>
     </w:p>
     <w:p>
       <w:pPr>
@@ -1903,1873 +1780,1980 @@
         <w:t>Tables des matières</w:t>
       </w:r>
     </w:p>
-    <w:p>
-      <w:pPr>
-        <w:pStyle w:val="TM1"/>
-        <w:tabs>
-          <w:tab w:val="left" w:pos="480"/>
-          <w:tab w:val="right" w:leader="dot" w:pos="10194"/>
-        </w:tabs>
-      </w:pPr>
-    </w:p>
-    <w:p>
-      <w:pPr>
-        <w:pStyle w:val="TM1"/>
-        <w:tabs>
-          <w:tab w:val="left" w:pos="480"/>
-          <w:tab w:val="right" w:leader="dot" w:pos="10194"/>
-        </w:tabs>
-        <w:rPr>
-          <w:rFonts w:asciiTheme="minorHAnsi" w:hAnsiTheme="minorHAnsi"/>
-          <w:noProof/>
-          <w:kern w:val="2"/>
-          <w:sz w:val="24"/>
-          <w:szCs w:val="24"/>
-          <w:lang w:eastAsia="fr-FR"/>
-        </w:rPr>
-      </w:pPr>
-      <w:r>
-        <w:fldChar w:fldCharType="begin"/>
-      </w:r>
-      <w:r>
-        <w:instrText xml:space="preserve"> TOC \o "1-3" \h \z \u </w:instrText>
-      </w:r>
-      <w:r>
-        <w:fldChar w:fldCharType="separate"/>
-      </w:r>
-      <w:hyperlink w:anchor="_Toc220609396" w:history="1">
-        <w:r>
-          <w:rPr>
-            <w:rStyle w:val="Lienhypertexte"/>
-            <w:noProof/>
-          </w:rPr>
-          <w:t>1.</w:t>
-        </w:r>
-        <w:r>
-          <w:rPr>
-            <w:rFonts w:asciiTheme="minorHAnsi" w:hAnsiTheme="minorHAnsi"/>
-            <w:noProof/>
-            <w:kern w:val="2"/>
-            <w:sz w:val="24"/>
-            <w:szCs w:val="24"/>
-            <w:lang w:eastAsia="fr-FR"/>
-          </w:rPr>
-          <w:tab/>
-        </w:r>
-        <w:r>
-          <w:rPr>
-            <w:rStyle w:val="Lienhypertexte"/>
-            <w:noProof/>
-          </w:rPr>
-          <w:t>Objet du document</w:t>
-        </w:r>
-        <w:r>
-          <w:rPr>
-            <w:noProof/>
-            <w:webHidden/>
-          </w:rPr>
-          <w:tab/>
-        </w:r>
-        <w:r>
-          <w:rPr>
-            <w:noProof/>
-            <w:webHidden/>
-          </w:rPr>
-          <w:fldChar w:fldCharType="begin"/>
-        </w:r>
-        <w:r>
-          <w:rPr>
-            <w:noProof/>
-            <w:webHidden/>
-          </w:rPr>
-          <w:instrText xml:space="preserve"> PAGEREF _Toc220609396 \h </w:instrText>
-        </w:r>
-        <w:r>
-          <w:rPr>
-            <w:noProof/>
-            <w:webHidden/>
-          </w:rPr>
-        </w:r>
-        <w:r>
-          <w:rPr>
-            <w:noProof/>
-            <w:webHidden/>
-          </w:rPr>
-          <w:fldChar w:fldCharType="separate"/>
-        </w:r>
-        <w:r>
-          <w:rPr>
-            <w:noProof/>
-            <w:webHidden/>
-          </w:rPr>
-          <w:t>3</w:t>
-        </w:r>
-        <w:r>
-          <w:rPr>
-            <w:noProof/>
-            <w:webHidden/>
-          </w:rPr>
-          <w:fldChar w:fldCharType="end"/>
-        </w:r>
-      </w:hyperlink>
-    </w:p>
-    <w:p>
-      <w:pPr>
-        <w:pStyle w:val="TM1"/>
-        <w:tabs>
-          <w:tab w:val="left" w:pos="480"/>
-          <w:tab w:val="right" w:leader="dot" w:pos="10194"/>
-        </w:tabs>
-        <w:rPr>
-          <w:rFonts w:asciiTheme="minorHAnsi" w:hAnsiTheme="minorHAnsi"/>
-          <w:noProof/>
-          <w:kern w:val="2"/>
-          <w:sz w:val="24"/>
-          <w:szCs w:val="24"/>
-          <w:lang w:eastAsia="fr-FR"/>
-        </w:rPr>
-      </w:pPr>
-      <w:hyperlink w:anchor="_Toc220609397" w:history="1">
-        <w:r>
-          <w:rPr>
-            <w:rStyle w:val="Lienhypertexte"/>
-            <w:noProof/>
-          </w:rPr>
-          <w:t>2.</w:t>
-        </w:r>
-        <w:r>
-          <w:rPr>
-            <w:rFonts w:asciiTheme="minorHAnsi" w:hAnsiTheme="minorHAnsi"/>
-            <w:noProof/>
-            <w:kern w:val="2"/>
-            <w:sz w:val="24"/>
-            <w:szCs w:val="24"/>
-            <w:lang w:eastAsia="fr-FR"/>
-          </w:rPr>
-          <w:tab/>
-        </w:r>
-        <w:r>
-          <w:rPr>
-            <w:rStyle w:val="Lienhypertexte"/>
-            <w:noProof/>
-          </w:rPr>
-          <w:t>Contexte</w:t>
-        </w:r>
-        <w:r>
-          <w:rPr>
-            <w:noProof/>
-            <w:webHidden/>
-          </w:rPr>
-          <w:tab/>
-        </w:r>
-        <w:r>
-          <w:rPr>
-            <w:noProof/>
-            <w:webHidden/>
-          </w:rPr>
-          <w:fldChar w:fldCharType="begin"/>
-        </w:r>
-        <w:r>
-          <w:rPr>
-            <w:noProof/>
-            <w:webHidden/>
-          </w:rPr>
-          <w:instrText xml:space="preserve"> PAGEREF _Toc220609397 \h </w:instrText>
-        </w:r>
-        <w:r>
-          <w:rPr>
-            <w:noProof/>
-            <w:webHidden/>
-          </w:rPr>
-        </w:r>
-        <w:r>
-          <w:rPr>
-            <w:noProof/>
-            <w:webHidden/>
-          </w:rPr>
-          <w:fldChar w:fldCharType="separate"/>
-        </w:r>
-        <w:r>
-          <w:rPr>
-            <w:noProof/>
-            <w:webHidden/>
-          </w:rPr>
-          <w:t>3</w:t>
-        </w:r>
-        <w:r>
-          <w:rPr>
-            <w:noProof/>
-            <w:webHidden/>
-          </w:rPr>
-          <w:fldChar w:fldCharType="end"/>
-        </w:r>
-      </w:hyperlink>
-    </w:p>
-    <w:p>
-      <w:pPr>
-        <w:pStyle w:val="TM1"/>
-        <w:tabs>
-          <w:tab w:val="left" w:pos="480"/>
-          <w:tab w:val="right" w:leader="dot" w:pos="10194"/>
-        </w:tabs>
-        <w:rPr>
-          <w:rFonts w:asciiTheme="minorHAnsi" w:hAnsiTheme="minorHAnsi"/>
-          <w:noProof/>
-          <w:kern w:val="2"/>
-          <w:sz w:val="24"/>
-          <w:szCs w:val="24"/>
-          <w:lang w:eastAsia="fr-FR"/>
-        </w:rPr>
-      </w:pPr>
-      <w:hyperlink w:anchor="_Toc220609398" w:history="1">
-        <w:r>
-          <w:rPr>
-            <w:rStyle w:val="Lienhypertexte"/>
-            <w:noProof/>
-          </w:rPr>
-          <w:t>3.</w:t>
-        </w:r>
-        <w:r>
-          <w:rPr>
-            <w:rFonts w:asciiTheme="minorHAnsi" w:hAnsiTheme="minorHAnsi"/>
-            <w:noProof/>
-            <w:kern w:val="2"/>
-            <w:sz w:val="24"/>
-            <w:szCs w:val="24"/>
-            <w:lang w:eastAsia="fr-FR"/>
-          </w:rPr>
-          <w:tab/>
-        </w:r>
-        <w:r>
-          <w:rPr>
-            <w:rStyle w:val="Lienhypertexte"/>
-            <w:noProof/>
-          </w:rPr>
-          <w:t>Parties prenantes</w:t>
-        </w:r>
-        <w:r>
-          <w:rPr>
-            <w:noProof/>
-            <w:webHidden/>
-          </w:rPr>
-          <w:tab/>
-        </w:r>
-        <w:r>
-          <w:rPr>
-            <w:noProof/>
-            <w:webHidden/>
-          </w:rPr>
-          <w:fldChar w:fldCharType="begin"/>
-        </w:r>
-        <w:r>
-          <w:rPr>
-            <w:noProof/>
-            <w:webHidden/>
-          </w:rPr>
-          <w:instrText xml:space="preserve"> PAGEREF _Toc220609398 \h </w:instrText>
-        </w:r>
-        <w:r>
-          <w:rPr>
-            <w:noProof/>
-            <w:webHidden/>
-          </w:rPr>
-        </w:r>
-        <w:r>
-          <w:rPr>
-            <w:noProof/>
-            <w:webHidden/>
-          </w:rPr>
-          <w:fldChar w:fldCharType="separate"/>
-        </w:r>
-        <w:r>
-          <w:rPr>
-            <w:noProof/>
-            <w:webHidden/>
-          </w:rPr>
-          <w:t>3</w:t>
-        </w:r>
-        <w:r>
-          <w:rPr>
-            <w:noProof/>
-            <w:webHidden/>
-          </w:rPr>
-          <w:fldChar w:fldCharType="end"/>
-        </w:r>
-      </w:hyperlink>
-    </w:p>
-    <w:p>
-      <w:pPr>
-        <w:pStyle w:val="TM1"/>
-        <w:tabs>
-          <w:tab w:val="left" w:pos="480"/>
-          <w:tab w:val="right" w:leader="dot" w:pos="10194"/>
-        </w:tabs>
-        <w:rPr>
-          <w:rFonts w:asciiTheme="minorHAnsi" w:hAnsiTheme="minorHAnsi"/>
-          <w:noProof/>
-          <w:kern w:val="2"/>
-          <w:sz w:val="24"/>
-          <w:szCs w:val="24"/>
-          <w:lang w:eastAsia="fr-FR"/>
-        </w:rPr>
-      </w:pPr>
-      <w:hyperlink w:anchor="_Toc220609399" w:history="1">
-        <w:r>
-          <w:rPr>
-            <w:rStyle w:val="Lienhypertexte"/>
-            <w:noProof/>
-          </w:rPr>
-          <w:t>4.</w:t>
-        </w:r>
-        <w:r>
-          <w:rPr>
-            <w:rFonts w:asciiTheme="minorHAnsi" w:hAnsiTheme="minorHAnsi"/>
-            <w:noProof/>
-            <w:kern w:val="2"/>
-            <w:sz w:val="24"/>
-            <w:szCs w:val="24"/>
-            <w:lang w:eastAsia="fr-FR"/>
-          </w:rPr>
-          <w:tab/>
-        </w:r>
-        <w:r>
-          <w:rPr>
-            <w:rStyle w:val="Lienhypertexte"/>
-            <w:noProof/>
-          </w:rPr>
-          <w:t>Exigences fonctionnelles d’architecture</w:t>
-        </w:r>
-        <w:r>
-          <w:rPr>
-            <w:noProof/>
-            <w:webHidden/>
-          </w:rPr>
-          <w:tab/>
-        </w:r>
-        <w:r>
-          <w:rPr>
-            <w:noProof/>
-            <w:webHidden/>
-          </w:rPr>
-          <w:fldChar w:fldCharType="begin"/>
-        </w:r>
-        <w:r>
-          <w:rPr>
-            <w:noProof/>
-            <w:webHidden/>
-          </w:rPr>
-          <w:instrText xml:space="preserve"> PAGEREF _Toc220609399 \h </w:instrText>
-        </w:r>
-        <w:r>
-          <w:rPr>
-            <w:noProof/>
-            <w:webHidden/>
-          </w:rPr>
-        </w:r>
-        <w:r>
-          <w:rPr>
-            <w:noProof/>
-            <w:webHidden/>
-          </w:rPr>
-          <w:fldChar w:fldCharType="separate"/>
-        </w:r>
-        <w:r>
-          <w:rPr>
-            <w:noProof/>
-            <w:webHidden/>
-          </w:rPr>
-          <w:t>4</w:t>
-        </w:r>
-        <w:r>
-          <w:rPr>
-            <w:noProof/>
-            <w:webHidden/>
-          </w:rPr>
-          <w:fldChar w:fldCharType="end"/>
-        </w:r>
-      </w:hyperlink>
-    </w:p>
-    <w:p>
-      <w:pPr>
-        <w:pStyle w:val="TM2"/>
-        <w:tabs>
-          <w:tab w:val="left" w:pos="720"/>
-          <w:tab w:val="right" w:leader="dot" w:pos="10194"/>
-        </w:tabs>
-        <w:rPr>
-          <w:rFonts w:asciiTheme="minorHAnsi" w:hAnsiTheme="minorHAnsi"/>
-          <w:noProof/>
-          <w:kern w:val="2"/>
-          <w:sz w:val="24"/>
-          <w:szCs w:val="24"/>
-          <w:lang w:eastAsia="fr-FR"/>
-        </w:rPr>
-      </w:pPr>
-      <w:hyperlink w:anchor="_Toc220609400" w:history="1">
-        <w:r>
-          <w:rPr>
-            <w:rStyle w:val="Lienhypertexte"/>
-            <w:noProof/>
-          </w:rPr>
-          <w:t>4.1</w:t>
-        </w:r>
-        <w:r>
-          <w:rPr>
-            <w:rFonts w:asciiTheme="minorHAnsi" w:hAnsiTheme="minorHAnsi"/>
-            <w:noProof/>
-            <w:kern w:val="2"/>
-            <w:sz w:val="24"/>
-            <w:szCs w:val="24"/>
-            <w:lang w:eastAsia="fr-FR"/>
-          </w:rPr>
-          <w:tab/>
-        </w:r>
-        <w:r>
-          <w:rPr>
-            <w:rStyle w:val="Lienhypertexte"/>
-            <w:noProof/>
-          </w:rPr>
-          <w:t>Géolocalisation et recherche</w:t>
-        </w:r>
-        <w:r>
-          <w:rPr>
-            <w:noProof/>
-            <w:webHidden/>
-          </w:rPr>
-          <w:tab/>
-        </w:r>
-        <w:r>
-          <w:rPr>
-            <w:noProof/>
-            <w:webHidden/>
-          </w:rPr>
-          <w:fldChar w:fldCharType="begin"/>
-        </w:r>
-        <w:r>
-          <w:rPr>
-            <w:noProof/>
-            <w:webHidden/>
-          </w:rPr>
-          <w:instrText xml:space="preserve"> PAGEREF _Toc220609400 \h </w:instrText>
-        </w:r>
-        <w:r>
-          <w:rPr>
-            <w:noProof/>
-            <w:webHidden/>
-          </w:rPr>
-        </w:r>
-        <w:r>
-          <w:rPr>
-            <w:noProof/>
-            <w:webHidden/>
-          </w:rPr>
-          <w:fldChar w:fldCharType="separate"/>
-        </w:r>
-        <w:r>
-          <w:rPr>
-            <w:noProof/>
-            <w:webHidden/>
-          </w:rPr>
-          <w:t>4</w:t>
-        </w:r>
-        <w:r>
-          <w:rPr>
-            <w:noProof/>
-            <w:webHidden/>
-          </w:rPr>
-          <w:fldChar w:fldCharType="end"/>
-        </w:r>
-      </w:hyperlink>
-    </w:p>
-    <w:p>
-      <w:pPr>
-        <w:pStyle w:val="TM2"/>
-        <w:tabs>
-          <w:tab w:val="left" w:pos="720"/>
-          <w:tab w:val="right" w:leader="dot" w:pos="10194"/>
-        </w:tabs>
-        <w:rPr>
-          <w:rFonts w:asciiTheme="minorHAnsi" w:hAnsiTheme="minorHAnsi"/>
-          <w:noProof/>
-          <w:kern w:val="2"/>
-          <w:sz w:val="24"/>
-          <w:szCs w:val="24"/>
-          <w:lang w:eastAsia="fr-FR"/>
-        </w:rPr>
-      </w:pPr>
-      <w:hyperlink w:anchor="_Toc220609401" w:history="1">
-        <w:r>
-          <w:rPr>
-            <w:rStyle w:val="Lienhypertexte"/>
-            <w:noProof/>
-          </w:rPr>
-          <w:t>4.2</w:t>
-        </w:r>
-        <w:r>
-          <w:rPr>
-            <w:rFonts w:asciiTheme="minorHAnsi" w:hAnsiTheme="minorHAnsi"/>
-            <w:noProof/>
-            <w:kern w:val="2"/>
-            <w:sz w:val="24"/>
-            <w:szCs w:val="24"/>
-            <w:lang w:eastAsia="fr-FR"/>
-          </w:rPr>
-          <w:tab/>
-        </w:r>
-        <w:r>
-          <w:rPr>
-            <w:rStyle w:val="Lienhypertexte"/>
-            <w:noProof/>
-          </w:rPr>
-          <w:t>Gestion des rôles et parcours</w:t>
-        </w:r>
-        <w:r>
-          <w:rPr>
-            <w:noProof/>
-            <w:webHidden/>
-          </w:rPr>
-          <w:tab/>
-        </w:r>
-        <w:r>
-          <w:rPr>
-            <w:noProof/>
-            <w:webHidden/>
-          </w:rPr>
-          <w:fldChar w:fldCharType="begin"/>
-        </w:r>
-        <w:r>
-          <w:rPr>
-            <w:noProof/>
-            <w:webHidden/>
-          </w:rPr>
-          <w:instrText xml:space="preserve"> PAGEREF _Toc220609401 \h </w:instrText>
-        </w:r>
-        <w:r>
-          <w:rPr>
-            <w:noProof/>
-            <w:webHidden/>
-          </w:rPr>
-        </w:r>
-        <w:r>
-          <w:rPr>
-            <w:noProof/>
-            <w:webHidden/>
-          </w:rPr>
-          <w:fldChar w:fldCharType="separate"/>
-        </w:r>
-        <w:r>
-          <w:rPr>
-            <w:noProof/>
-            <w:webHidden/>
-          </w:rPr>
-          <w:t>4</w:t>
-        </w:r>
-        <w:r>
-          <w:rPr>
-            <w:noProof/>
-            <w:webHidden/>
-          </w:rPr>
-          <w:fldChar w:fldCharType="end"/>
-        </w:r>
-      </w:hyperlink>
-    </w:p>
-    <w:p>
-      <w:pPr>
-        <w:pStyle w:val="TM2"/>
-        <w:tabs>
-          <w:tab w:val="left" w:pos="720"/>
-          <w:tab w:val="right" w:leader="dot" w:pos="10194"/>
-        </w:tabs>
-        <w:rPr>
-          <w:rFonts w:asciiTheme="minorHAnsi" w:hAnsiTheme="minorHAnsi"/>
-          <w:noProof/>
-          <w:kern w:val="2"/>
-          <w:sz w:val="24"/>
-          <w:szCs w:val="24"/>
-          <w:lang w:eastAsia="fr-FR"/>
-        </w:rPr>
-      </w:pPr>
-      <w:hyperlink w:anchor="_Toc220609402" w:history="1">
-        <w:r>
-          <w:rPr>
-            <w:rStyle w:val="Lienhypertexte"/>
-            <w:noProof/>
-          </w:rPr>
-          <w:t>4.3</w:t>
-        </w:r>
-        <w:r>
-          <w:rPr>
-            <w:rFonts w:asciiTheme="minorHAnsi" w:hAnsiTheme="minorHAnsi"/>
-            <w:noProof/>
-            <w:kern w:val="2"/>
-            <w:sz w:val="24"/>
-            <w:szCs w:val="24"/>
-            <w:lang w:eastAsia="fr-FR"/>
-          </w:rPr>
-          <w:tab/>
-        </w:r>
-        <w:r>
-          <w:rPr>
-            <w:rStyle w:val="Lienhypertexte"/>
-            <w:noProof/>
-          </w:rPr>
-          <w:t>Coexistence avec l’existant</w:t>
-        </w:r>
-        <w:r>
-          <w:rPr>
-            <w:noProof/>
-            <w:webHidden/>
-          </w:rPr>
-          <w:tab/>
-        </w:r>
-        <w:r>
-          <w:rPr>
-            <w:noProof/>
-            <w:webHidden/>
-          </w:rPr>
-          <w:fldChar w:fldCharType="begin"/>
-        </w:r>
-        <w:r>
-          <w:rPr>
-            <w:noProof/>
-            <w:webHidden/>
-          </w:rPr>
-          <w:instrText xml:space="preserve"> PAGEREF _Toc220609402 \h </w:instrText>
-        </w:r>
-        <w:r>
-          <w:rPr>
-            <w:noProof/>
-            <w:webHidden/>
-          </w:rPr>
-        </w:r>
-        <w:r>
-          <w:rPr>
-            <w:noProof/>
-            <w:webHidden/>
-          </w:rPr>
-          <w:fldChar w:fldCharType="separate"/>
-        </w:r>
-        <w:r>
-          <w:rPr>
-            <w:noProof/>
-            <w:webHidden/>
-          </w:rPr>
-          <w:t>4</w:t>
-        </w:r>
-        <w:r>
-          <w:rPr>
-            <w:noProof/>
-            <w:webHidden/>
-          </w:rPr>
-          <w:fldChar w:fldCharType="end"/>
-        </w:r>
-      </w:hyperlink>
-    </w:p>
-    <w:p>
-      <w:pPr>
-        <w:pStyle w:val="TM1"/>
-        <w:tabs>
-          <w:tab w:val="left" w:pos="480"/>
-          <w:tab w:val="right" w:leader="dot" w:pos="10194"/>
-        </w:tabs>
-        <w:rPr>
-          <w:rFonts w:asciiTheme="minorHAnsi" w:hAnsiTheme="minorHAnsi"/>
-          <w:noProof/>
-          <w:kern w:val="2"/>
-          <w:sz w:val="24"/>
-          <w:szCs w:val="24"/>
-          <w:lang w:eastAsia="fr-FR"/>
-        </w:rPr>
-      </w:pPr>
-      <w:hyperlink w:anchor="_Toc220609403" w:history="1">
-        <w:r>
-          <w:rPr>
-            <w:rStyle w:val="Lienhypertexte"/>
-            <w:noProof/>
-          </w:rPr>
-          <w:t>5.</w:t>
-        </w:r>
-        <w:r>
-          <w:rPr>
-            <w:rFonts w:asciiTheme="minorHAnsi" w:hAnsiTheme="minorHAnsi"/>
-            <w:noProof/>
-            <w:kern w:val="2"/>
-            <w:sz w:val="24"/>
-            <w:szCs w:val="24"/>
-            <w:lang w:eastAsia="fr-FR"/>
-          </w:rPr>
-          <w:tab/>
-        </w:r>
-        <w:r>
-          <w:rPr>
-            <w:rStyle w:val="Lienhypertexte"/>
-            <w:noProof/>
-          </w:rPr>
-          <w:t>Exigences non fonctionnelles</w:t>
-        </w:r>
-        <w:r>
-          <w:rPr>
-            <w:noProof/>
-            <w:webHidden/>
-          </w:rPr>
-          <w:tab/>
-        </w:r>
-        <w:r>
-          <w:rPr>
-            <w:noProof/>
-            <w:webHidden/>
-          </w:rPr>
-          <w:fldChar w:fldCharType="begin"/>
-        </w:r>
-        <w:r>
-          <w:rPr>
-            <w:noProof/>
-            <w:webHidden/>
-          </w:rPr>
-          <w:instrText xml:space="preserve"> PAGEREF _Toc220609403 \h </w:instrText>
-        </w:r>
-        <w:r>
-          <w:rPr>
-            <w:noProof/>
-            <w:webHidden/>
-          </w:rPr>
-        </w:r>
-        <w:r>
-          <w:rPr>
-            <w:noProof/>
-            <w:webHidden/>
-          </w:rPr>
-          <w:fldChar w:fldCharType="separate"/>
-        </w:r>
-        <w:r>
-          <w:rPr>
-            <w:noProof/>
-            <w:webHidden/>
-          </w:rPr>
-          <w:t>5</w:t>
-        </w:r>
-        <w:r>
-          <w:rPr>
-            <w:noProof/>
-            <w:webHidden/>
-          </w:rPr>
-          <w:fldChar w:fldCharType="end"/>
-        </w:r>
-      </w:hyperlink>
-    </w:p>
-    <w:p>
-      <w:pPr>
-        <w:pStyle w:val="TM2"/>
-        <w:tabs>
-          <w:tab w:val="left" w:pos="720"/>
-          <w:tab w:val="right" w:leader="dot" w:pos="10194"/>
-        </w:tabs>
-        <w:rPr>
-          <w:rFonts w:asciiTheme="minorHAnsi" w:hAnsiTheme="minorHAnsi"/>
-          <w:noProof/>
-          <w:kern w:val="2"/>
-          <w:sz w:val="24"/>
-          <w:szCs w:val="24"/>
-          <w:lang w:eastAsia="fr-FR"/>
-        </w:rPr>
-      </w:pPr>
-      <w:hyperlink w:anchor="_Toc220609404" w:history="1">
-        <w:r>
-          <w:rPr>
-            <w:rStyle w:val="Lienhypertexte"/>
-            <w:noProof/>
-          </w:rPr>
-          <w:t>5.1</w:t>
-        </w:r>
-        <w:r>
-          <w:rPr>
-            <w:rFonts w:asciiTheme="minorHAnsi" w:hAnsiTheme="minorHAnsi"/>
-            <w:noProof/>
-            <w:kern w:val="2"/>
-            <w:sz w:val="24"/>
-            <w:szCs w:val="24"/>
-            <w:lang w:eastAsia="fr-FR"/>
-          </w:rPr>
-          <w:tab/>
-        </w:r>
-        <w:r>
-          <w:rPr>
-            <w:rStyle w:val="Lienhypertexte"/>
-            <w:noProof/>
-          </w:rPr>
-          <w:t>Performance et scalabilité</w:t>
-        </w:r>
-        <w:r>
-          <w:rPr>
-            <w:noProof/>
-            <w:webHidden/>
-          </w:rPr>
-          <w:tab/>
-        </w:r>
-        <w:r>
-          <w:rPr>
-            <w:noProof/>
-            <w:webHidden/>
-          </w:rPr>
-          <w:fldChar w:fldCharType="begin"/>
-        </w:r>
-        <w:r>
-          <w:rPr>
-            <w:noProof/>
-            <w:webHidden/>
-          </w:rPr>
-          <w:instrText xml:space="preserve"> PAGEREF _Toc220609404 \h </w:instrText>
-        </w:r>
-        <w:r>
-          <w:rPr>
-            <w:noProof/>
-            <w:webHidden/>
-          </w:rPr>
-        </w:r>
-        <w:r>
-          <w:rPr>
-            <w:noProof/>
-            <w:webHidden/>
-          </w:rPr>
-          <w:fldChar w:fldCharType="separate"/>
-        </w:r>
-        <w:r>
-          <w:rPr>
-            <w:noProof/>
-            <w:webHidden/>
-          </w:rPr>
-          <w:t>5</w:t>
-        </w:r>
-        <w:r>
-          <w:rPr>
-            <w:noProof/>
-            <w:webHidden/>
-          </w:rPr>
-          <w:fldChar w:fldCharType="end"/>
-        </w:r>
-      </w:hyperlink>
-    </w:p>
-    <w:p>
-      <w:pPr>
-        <w:pStyle w:val="TM2"/>
-        <w:tabs>
-          <w:tab w:val="left" w:pos="720"/>
-          <w:tab w:val="right" w:leader="dot" w:pos="10194"/>
-        </w:tabs>
-        <w:rPr>
-          <w:rFonts w:asciiTheme="minorHAnsi" w:hAnsiTheme="minorHAnsi"/>
-          <w:noProof/>
-          <w:kern w:val="2"/>
-          <w:sz w:val="24"/>
-          <w:szCs w:val="24"/>
-          <w:lang w:eastAsia="fr-FR"/>
-        </w:rPr>
-      </w:pPr>
-      <w:hyperlink w:anchor="_Toc220609405" w:history="1">
-        <w:r>
-          <w:rPr>
-            <w:rStyle w:val="Lienhypertexte"/>
-            <w:noProof/>
-          </w:rPr>
-          <w:t>5.2</w:t>
-        </w:r>
-        <w:r>
-          <w:rPr>
-            <w:rFonts w:asciiTheme="minorHAnsi" w:hAnsiTheme="minorHAnsi"/>
-            <w:noProof/>
-            <w:kern w:val="2"/>
-            <w:sz w:val="24"/>
-            <w:szCs w:val="24"/>
-            <w:lang w:eastAsia="fr-FR"/>
-          </w:rPr>
-          <w:tab/>
-        </w:r>
-        <w:r>
-          <w:rPr>
-            <w:rStyle w:val="Lienhypertexte"/>
-            <w:noProof/>
-          </w:rPr>
-          <w:t>Disponibilité et déploiement</w:t>
-        </w:r>
-        <w:r>
-          <w:rPr>
-            <w:noProof/>
-            <w:webHidden/>
-          </w:rPr>
-          <w:tab/>
-        </w:r>
-        <w:r>
-          <w:rPr>
-            <w:noProof/>
-            <w:webHidden/>
-          </w:rPr>
-          <w:fldChar w:fldCharType="begin"/>
-        </w:r>
-        <w:r>
-          <w:rPr>
-            <w:noProof/>
-            <w:webHidden/>
-          </w:rPr>
-          <w:instrText xml:space="preserve"> PAGEREF _Toc220609405 \h </w:instrText>
-        </w:r>
-        <w:r>
-          <w:rPr>
-            <w:noProof/>
-            <w:webHidden/>
-          </w:rPr>
-        </w:r>
-        <w:r>
-          <w:rPr>
-            <w:noProof/>
-            <w:webHidden/>
-          </w:rPr>
-          <w:fldChar w:fldCharType="separate"/>
-        </w:r>
-        <w:r>
-          <w:rPr>
-            <w:noProof/>
-            <w:webHidden/>
-          </w:rPr>
-          <w:t>5</w:t>
-        </w:r>
-        <w:r>
-          <w:rPr>
-            <w:noProof/>
-            <w:webHidden/>
-          </w:rPr>
-          <w:fldChar w:fldCharType="end"/>
-        </w:r>
-      </w:hyperlink>
-    </w:p>
-    <w:p>
-      <w:pPr>
-        <w:pStyle w:val="TM2"/>
-        <w:tabs>
-          <w:tab w:val="left" w:pos="720"/>
-          <w:tab w:val="right" w:leader="dot" w:pos="10194"/>
-        </w:tabs>
-        <w:rPr>
-          <w:rFonts w:asciiTheme="minorHAnsi" w:hAnsiTheme="minorHAnsi"/>
-          <w:noProof/>
-          <w:kern w:val="2"/>
-          <w:sz w:val="24"/>
-          <w:szCs w:val="24"/>
-          <w:lang w:eastAsia="fr-FR"/>
-        </w:rPr>
-      </w:pPr>
-      <w:hyperlink w:anchor="_Toc220609406" w:history="1">
-        <w:r>
-          <w:rPr>
-            <w:rStyle w:val="Lienhypertexte"/>
-            <w:noProof/>
-          </w:rPr>
-          <w:t>5.3</w:t>
-        </w:r>
-        <w:r>
-          <w:rPr>
-            <w:rFonts w:asciiTheme="minorHAnsi" w:hAnsiTheme="minorHAnsi"/>
-            <w:noProof/>
-            <w:kern w:val="2"/>
-            <w:sz w:val="24"/>
-            <w:szCs w:val="24"/>
-            <w:lang w:eastAsia="fr-FR"/>
-          </w:rPr>
-          <w:tab/>
-        </w:r>
-        <w:r>
-          <w:rPr>
-            <w:rStyle w:val="Lienhypertexte"/>
-            <w:noProof/>
-          </w:rPr>
-          <w:t>Sécurité</w:t>
-        </w:r>
-        <w:r>
-          <w:rPr>
-            <w:noProof/>
-            <w:webHidden/>
-          </w:rPr>
-          <w:tab/>
-        </w:r>
-        <w:r>
-          <w:rPr>
-            <w:noProof/>
-            <w:webHidden/>
-          </w:rPr>
-          <w:fldChar w:fldCharType="begin"/>
-        </w:r>
-        <w:r>
-          <w:rPr>
-            <w:noProof/>
-            <w:webHidden/>
-          </w:rPr>
-          <w:instrText xml:space="preserve"> PAGEREF _Toc220609406 \h </w:instrText>
-        </w:r>
-        <w:r>
-          <w:rPr>
-            <w:noProof/>
-            <w:webHidden/>
-          </w:rPr>
-        </w:r>
-        <w:r>
-          <w:rPr>
-            <w:noProof/>
-            <w:webHidden/>
-          </w:rPr>
-          <w:fldChar w:fldCharType="separate"/>
-        </w:r>
-        <w:r>
-          <w:rPr>
-            <w:noProof/>
-            <w:webHidden/>
-          </w:rPr>
-          <w:t>5</w:t>
-        </w:r>
-        <w:r>
-          <w:rPr>
-            <w:noProof/>
-            <w:webHidden/>
-          </w:rPr>
-          <w:fldChar w:fldCharType="end"/>
-        </w:r>
-      </w:hyperlink>
-    </w:p>
-    <w:p>
-      <w:pPr>
-        <w:pStyle w:val="TM2"/>
-        <w:tabs>
-          <w:tab w:val="left" w:pos="720"/>
-          <w:tab w:val="right" w:leader="dot" w:pos="10194"/>
-        </w:tabs>
-        <w:rPr>
-          <w:rFonts w:asciiTheme="minorHAnsi" w:hAnsiTheme="minorHAnsi"/>
-          <w:noProof/>
-          <w:kern w:val="2"/>
-          <w:sz w:val="24"/>
-          <w:szCs w:val="24"/>
-          <w:lang w:eastAsia="fr-FR"/>
-        </w:rPr>
-      </w:pPr>
-      <w:hyperlink w:anchor="_Toc220609407" w:history="1">
-        <w:r>
-          <w:rPr>
-            <w:rStyle w:val="Lienhypertexte"/>
-            <w:noProof/>
-          </w:rPr>
-          <w:t>5.4</w:t>
-        </w:r>
-        <w:r>
-          <w:rPr>
-            <w:rFonts w:asciiTheme="minorHAnsi" w:hAnsiTheme="minorHAnsi"/>
-            <w:noProof/>
-            <w:kern w:val="2"/>
-            <w:sz w:val="24"/>
-            <w:szCs w:val="24"/>
-            <w:lang w:eastAsia="fr-FR"/>
-          </w:rPr>
-          <w:tab/>
-        </w:r>
-        <w:r>
-          <w:rPr>
-            <w:rStyle w:val="Lienhypertexte"/>
-            <w:noProof/>
-          </w:rPr>
-          <w:t>Observabilité</w:t>
-        </w:r>
-        <w:r>
-          <w:rPr>
-            <w:noProof/>
-            <w:webHidden/>
-          </w:rPr>
-          <w:tab/>
-        </w:r>
-        <w:r>
-          <w:rPr>
-            <w:noProof/>
-            <w:webHidden/>
-          </w:rPr>
-          <w:fldChar w:fldCharType="begin"/>
-        </w:r>
-        <w:r>
-          <w:rPr>
-            <w:noProof/>
-            <w:webHidden/>
-          </w:rPr>
-          <w:instrText xml:space="preserve"> PAGEREF _Toc220609407 \h </w:instrText>
-        </w:r>
-        <w:r>
-          <w:rPr>
-            <w:noProof/>
-            <w:webHidden/>
-          </w:rPr>
-        </w:r>
-        <w:r>
-          <w:rPr>
-            <w:noProof/>
-            <w:webHidden/>
-          </w:rPr>
-          <w:fldChar w:fldCharType="separate"/>
-        </w:r>
-        <w:r>
-          <w:rPr>
-            <w:noProof/>
-            <w:webHidden/>
-          </w:rPr>
-          <w:t>5</w:t>
-        </w:r>
-        <w:r>
-          <w:rPr>
-            <w:noProof/>
-            <w:webHidden/>
-          </w:rPr>
-          <w:fldChar w:fldCharType="end"/>
-        </w:r>
-      </w:hyperlink>
-    </w:p>
-    <w:p>
-      <w:pPr>
-        <w:pStyle w:val="TM2"/>
-        <w:tabs>
-          <w:tab w:val="left" w:pos="720"/>
-          <w:tab w:val="right" w:leader="dot" w:pos="10194"/>
-        </w:tabs>
-        <w:rPr>
-          <w:rFonts w:asciiTheme="minorHAnsi" w:hAnsiTheme="minorHAnsi"/>
-          <w:noProof/>
-          <w:kern w:val="2"/>
-          <w:sz w:val="24"/>
-          <w:szCs w:val="24"/>
-          <w:lang w:eastAsia="fr-FR"/>
-        </w:rPr>
-      </w:pPr>
-      <w:hyperlink w:anchor="_Toc220609408" w:history="1">
-        <w:r>
-          <w:rPr>
-            <w:rStyle w:val="Lienhypertexte"/>
-            <w:noProof/>
-          </w:rPr>
-          <w:t>5.5</w:t>
-        </w:r>
-        <w:r>
-          <w:rPr>
-            <w:rFonts w:asciiTheme="minorHAnsi" w:hAnsiTheme="minorHAnsi"/>
-            <w:noProof/>
-            <w:kern w:val="2"/>
-            <w:sz w:val="24"/>
-            <w:szCs w:val="24"/>
-            <w:lang w:eastAsia="fr-FR"/>
-          </w:rPr>
-          <w:tab/>
-        </w:r>
-        <w:r>
-          <w:rPr>
-            <w:rStyle w:val="Lienhypertexte"/>
-            <w:noProof/>
-          </w:rPr>
-          <w:t>Réversibilité et expérimentation</w:t>
-        </w:r>
-        <w:r>
-          <w:rPr>
-            <w:noProof/>
-            <w:webHidden/>
-          </w:rPr>
-          <w:tab/>
-        </w:r>
-        <w:r>
-          <w:rPr>
-            <w:noProof/>
-            <w:webHidden/>
-          </w:rPr>
-          <w:fldChar w:fldCharType="begin"/>
-        </w:r>
-        <w:r>
-          <w:rPr>
-            <w:noProof/>
-            <w:webHidden/>
-          </w:rPr>
-          <w:instrText xml:space="preserve"> PAGEREF _Toc220609408 \h </w:instrText>
-        </w:r>
-        <w:r>
-          <w:rPr>
-            <w:noProof/>
-            <w:webHidden/>
-          </w:rPr>
-        </w:r>
-        <w:r>
-          <w:rPr>
-            <w:noProof/>
-            <w:webHidden/>
-          </w:rPr>
-          <w:fldChar w:fldCharType="separate"/>
-        </w:r>
-        <w:r>
-          <w:rPr>
-            <w:noProof/>
-            <w:webHidden/>
-          </w:rPr>
-          <w:t>6</w:t>
-        </w:r>
-        <w:r>
-          <w:rPr>
-            <w:noProof/>
-            <w:webHidden/>
-          </w:rPr>
-          <w:fldChar w:fldCharType="end"/>
-        </w:r>
-      </w:hyperlink>
-    </w:p>
-    <w:p>
-      <w:pPr>
-        <w:pStyle w:val="TM1"/>
-        <w:tabs>
-          <w:tab w:val="left" w:pos="480"/>
-          <w:tab w:val="right" w:leader="dot" w:pos="10194"/>
-        </w:tabs>
-        <w:rPr>
-          <w:rFonts w:asciiTheme="minorHAnsi" w:hAnsiTheme="minorHAnsi"/>
-          <w:noProof/>
-          <w:kern w:val="2"/>
-          <w:sz w:val="24"/>
-          <w:szCs w:val="24"/>
-          <w:lang w:eastAsia="fr-FR"/>
-        </w:rPr>
-      </w:pPr>
-      <w:hyperlink w:anchor="_Toc220609409" w:history="1">
-        <w:r>
-          <w:rPr>
-            <w:rStyle w:val="Lienhypertexte"/>
-            <w:noProof/>
-          </w:rPr>
-          <w:t>6.</w:t>
-        </w:r>
-        <w:r>
-          <w:rPr>
-            <w:rFonts w:asciiTheme="minorHAnsi" w:hAnsiTheme="minorHAnsi"/>
-            <w:noProof/>
-            <w:kern w:val="2"/>
-            <w:sz w:val="24"/>
-            <w:szCs w:val="24"/>
-            <w:lang w:eastAsia="fr-FR"/>
-          </w:rPr>
-          <w:tab/>
-        </w:r>
-        <w:r>
-          <w:rPr>
-            <w:rStyle w:val="Lienhypertexte"/>
-            <w:noProof/>
-          </w:rPr>
-          <w:t>Contraintes et hypothèses</w:t>
-        </w:r>
-        <w:r>
-          <w:rPr>
-            <w:noProof/>
-            <w:webHidden/>
-          </w:rPr>
-          <w:tab/>
-        </w:r>
-        <w:r>
-          <w:rPr>
-            <w:noProof/>
-            <w:webHidden/>
-          </w:rPr>
-          <w:fldChar w:fldCharType="begin"/>
-        </w:r>
-        <w:r>
-          <w:rPr>
-            <w:noProof/>
-            <w:webHidden/>
-          </w:rPr>
-          <w:instrText xml:space="preserve"> PAGEREF _Toc220609409 \h </w:instrText>
-        </w:r>
-        <w:r>
-          <w:rPr>
-            <w:noProof/>
-            <w:webHidden/>
-          </w:rPr>
-        </w:r>
-        <w:r>
-          <w:rPr>
-            <w:noProof/>
-            <w:webHidden/>
-          </w:rPr>
-          <w:fldChar w:fldCharType="separate"/>
-        </w:r>
-        <w:r>
-          <w:rPr>
-            <w:noProof/>
-            <w:webHidden/>
-          </w:rPr>
-          <w:t>6</w:t>
-        </w:r>
-        <w:r>
-          <w:rPr>
-            <w:noProof/>
-            <w:webHidden/>
-          </w:rPr>
-          <w:fldChar w:fldCharType="end"/>
-        </w:r>
-      </w:hyperlink>
-    </w:p>
-    <w:p>
-      <w:pPr>
-        <w:pStyle w:val="TM1"/>
-        <w:tabs>
-          <w:tab w:val="left" w:pos="480"/>
-          <w:tab w:val="right" w:leader="dot" w:pos="10194"/>
-        </w:tabs>
-        <w:rPr>
-          <w:rFonts w:asciiTheme="minorHAnsi" w:hAnsiTheme="minorHAnsi"/>
-          <w:noProof/>
-          <w:kern w:val="2"/>
-          <w:sz w:val="24"/>
-          <w:szCs w:val="24"/>
-          <w:lang w:eastAsia="fr-FR"/>
-        </w:rPr>
-      </w:pPr>
-      <w:hyperlink w:anchor="_Toc220609410" w:history="1">
-        <w:r>
-          <w:rPr>
-            <w:rStyle w:val="Lienhypertexte"/>
-            <w:noProof/>
-          </w:rPr>
-          <w:t>7.</w:t>
-        </w:r>
-        <w:r>
-          <w:rPr>
-            <w:rFonts w:asciiTheme="minorHAnsi" w:hAnsiTheme="minorHAnsi"/>
-            <w:noProof/>
-            <w:kern w:val="2"/>
-            <w:sz w:val="24"/>
-            <w:szCs w:val="24"/>
-            <w:lang w:eastAsia="fr-FR"/>
-          </w:rPr>
-          <w:tab/>
-        </w:r>
-        <w:r>
-          <w:rPr>
-            <w:rStyle w:val="Lienhypertexte"/>
-            <w:noProof/>
-          </w:rPr>
-          <w:t>Conditions de conformité</w:t>
-        </w:r>
-        <w:r>
-          <w:rPr>
-            <w:noProof/>
-            <w:webHidden/>
-          </w:rPr>
-          <w:tab/>
-        </w:r>
-        <w:r>
-          <w:rPr>
-            <w:noProof/>
-            <w:webHidden/>
-          </w:rPr>
-          <w:fldChar w:fldCharType="begin"/>
-        </w:r>
-        <w:r>
-          <w:rPr>
-            <w:noProof/>
-            <w:webHidden/>
-          </w:rPr>
-          <w:instrText xml:space="preserve"> PAGEREF _Toc220609410 \h </w:instrText>
-        </w:r>
-        <w:r>
-          <w:rPr>
-            <w:noProof/>
-            <w:webHidden/>
-          </w:rPr>
-        </w:r>
-        <w:r>
-          <w:rPr>
-            <w:noProof/>
-            <w:webHidden/>
-          </w:rPr>
-          <w:fldChar w:fldCharType="separate"/>
-        </w:r>
-        <w:r>
-          <w:rPr>
-            <w:noProof/>
-            <w:webHidden/>
-          </w:rPr>
-          <w:t>6</w:t>
-        </w:r>
-        <w:r>
-          <w:rPr>
-            <w:noProof/>
-            <w:webHidden/>
-          </w:rPr>
-          <w:fldChar w:fldCharType="end"/>
-        </w:r>
-      </w:hyperlink>
-    </w:p>
-    <w:p>
-      <w:pPr>
-        <w:pStyle w:val="TM2"/>
-        <w:tabs>
-          <w:tab w:val="left" w:pos="720"/>
-          <w:tab w:val="right" w:leader="dot" w:pos="10194"/>
-        </w:tabs>
-        <w:rPr>
-          <w:rFonts w:asciiTheme="minorHAnsi" w:hAnsiTheme="minorHAnsi"/>
-          <w:noProof/>
-          <w:kern w:val="2"/>
-          <w:sz w:val="24"/>
-          <w:szCs w:val="24"/>
-          <w:lang w:eastAsia="fr-FR"/>
-        </w:rPr>
-      </w:pPr>
-      <w:hyperlink w:anchor="_Toc220609411" w:history="1">
-        <w:r>
-          <w:rPr>
-            <w:rStyle w:val="Lienhypertexte"/>
-            <w:noProof/>
-          </w:rPr>
-          <w:t>7.1</w:t>
-        </w:r>
-        <w:r>
-          <w:rPr>
-            <w:rFonts w:asciiTheme="minorHAnsi" w:hAnsiTheme="minorHAnsi"/>
-            <w:noProof/>
-            <w:kern w:val="2"/>
-            <w:sz w:val="24"/>
-            <w:szCs w:val="24"/>
-            <w:lang w:eastAsia="fr-FR"/>
-          </w:rPr>
-          <w:tab/>
-        </w:r>
-        <w:r>
-          <w:rPr>
-            <w:rStyle w:val="Lienhypertexte"/>
-            <w:noProof/>
-          </w:rPr>
-          <w:t>Revue d’architecture</w:t>
-        </w:r>
-        <w:r>
-          <w:rPr>
-            <w:noProof/>
-            <w:webHidden/>
-          </w:rPr>
-          <w:tab/>
-        </w:r>
-        <w:r>
-          <w:rPr>
-            <w:noProof/>
-            <w:webHidden/>
-          </w:rPr>
-          <w:fldChar w:fldCharType="begin"/>
-        </w:r>
-        <w:r>
-          <w:rPr>
-            <w:noProof/>
-            <w:webHidden/>
-          </w:rPr>
-          <w:instrText xml:space="preserve"> PAGEREF _Toc220609411 \h </w:instrText>
-        </w:r>
-        <w:r>
-          <w:rPr>
-            <w:noProof/>
-            <w:webHidden/>
-          </w:rPr>
-        </w:r>
-        <w:r>
-          <w:rPr>
-            <w:noProof/>
-            <w:webHidden/>
-          </w:rPr>
-          <w:fldChar w:fldCharType="separate"/>
-        </w:r>
-        <w:r>
-          <w:rPr>
-            <w:noProof/>
-            <w:webHidden/>
-          </w:rPr>
-          <w:t>6</w:t>
-        </w:r>
-        <w:r>
-          <w:rPr>
-            <w:noProof/>
-            <w:webHidden/>
-          </w:rPr>
-          <w:fldChar w:fldCharType="end"/>
-        </w:r>
-      </w:hyperlink>
-    </w:p>
-    <w:p>
-      <w:pPr>
-        <w:pStyle w:val="TM2"/>
-        <w:tabs>
-          <w:tab w:val="left" w:pos="720"/>
-          <w:tab w:val="right" w:leader="dot" w:pos="10194"/>
-        </w:tabs>
-        <w:rPr>
-          <w:rFonts w:asciiTheme="minorHAnsi" w:hAnsiTheme="minorHAnsi"/>
-          <w:noProof/>
-          <w:kern w:val="2"/>
-          <w:sz w:val="24"/>
-          <w:szCs w:val="24"/>
-          <w:lang w:eastAsia="fr-FR"/>
-        </w:rPr>
-      </w:pPr>
-      <w:hyperlink w:anchor="_Toc220609412" w:history="1">
-        <w:r>
-          <w:rPr>
-            <w:rStyle w:val="Lienhypertexte"/>
-            <w:noProof/>
-          </w:rPr>
-          <w:t>7.2</w:t>
-        </w:r>
-        <w:r>
-          <w:rPr>
-            <w:rFonts w:asciiTheme="minorHAnsi" w:hAnsiTheme="minorHAnsi"/>
-            <w:noProof/>
-            <w:kern w:val="2"/>
-            <w:sz w:val="24"/>
-            <w:szCs w:val="24"/>
-            <w:lang w:eastAsia="fr-FR"/>
-          </w:rPr>
-          <w:tab/>
-        </w:r>
-        <w:r>
-          <w:rPr>
-            <w:rStyle w:val="Lienhypertexte"/>
-            <w:noProof/>
-          </w:rPr>
-          <w:t>2 Standards techniques</w:t>
-        </w:r>
-        <w:r>
-          <w:rPr>
-            <w:noProof/>
-            <w:webHidden/>
-          </w:rPr>
-          <w:tab/>
-        </w:r>
-        <w:r>
-          <w:rPr>
-            <w:noProof/>
-            <w:webHidden/>
-          </w:rPr>
-          <w:fldChar w:fldCharType="begin"/>
-        </w:r>
-        <w:r>
-          <w:rPr>
-            <w:noProof/>
-            <w:webHidden/>
-          </w:rPr>
-          <w:instrText xml:space="preserve"> PAGEREF _Toc220609412 \h </w:instrText>
-        </w:r>
-        <w:r>
-          <w:rPr>
-            <w:noProof/>
-            <w:webHidden/>
-          </w:rPr>
-        </w:r>
-        <w:r>
-          <w:rPr>
-            <w:noProof/>
-            <w:webHidden/>
-          </w:rPr>
-          <w:fldChar w:fldCharType="separate"/>
-        </w:r>
-        <w:r>
-          <w:rPr>
-            <w:noProof/>
-            <w:webHidden/>
-          </w:rPr>
-          <w:t>6</w:t>
-        </w:r>
-        <w:r>
-          <w:rPr>
-            <w:noProof/>
-            <w:webHidden/>
-          </w:rPr>
-          <w:fldChar w:fldCharType="end"/>
-        </w:r>
-      </w:hyperlink>
-    </w:p>
-    <w:p>
-      <w:pPr>
-        <w:pStyle w:val="TM2"/>
-        <w:tabs>
-          <w:tab w:val="left" w:pos="720"/>
-          <w:tab w:val="right" w:leader="dot" w:pos="10194"/>
-        </w:tabs>
-        <w:rPr>
-          <w:rFonts w:asciiTheme="minorHAnsi" w:hAnsiTheme="minorHAnsi"/>
-          <w:noProof/>
-          <w:kern w:val="2"/>
-          <w:sz w:val="24"/>
-          <w:szCs w:val="24"/>
-          <w:lang w:eastAsia="fr-FR"/>
-        </w:rPr>
-      </w:pPr>
-      <w:hyperlink w:anchor="_Toc220609413" w:history="1">
-        <w:r>
-          <w:rPr>
-            <w:rStyle w:val="Lienhypertexte"/>
-            <w:noProof/>
-          </w:rPr>
-          <w:t>7.3</w:t>
-        </w:r>
-        <w:r>
-          <w:rPr>
-            <w:rFonts w:asciiTheme="minorHAnsi" w:hAnsiTheme="minorHAnsi"/>
-            <w:noProof/>
-            <w:kern w:val="2"/>
-            <w:sz w:val="24"/>
-            <w:szCs w:val="24"/>
-            <w:lang w:eastAsia="fr-FR"/>
-          </w:rPr>
-          <w:tab/>
-        </w:r>
-        <w:r>
-          <w:rPr>
-            <w:rStyle w:val="Lienhypertexte"/>
-            <w:noProof/>
-          </w:rPr>
-          <w:t>Tests et observabilité</w:t>
-        </w:r>
-        <w:r>
-          <w:rPr>
-            <w:noProof/>
-            <w:webHidden/>
-          </w:rPr>
-          <w:tab/>
-        </w:r>
-        <w:r>
-          <w:rPr>
-            <w:noProof/>
-            <w:webHidden/>
-          </w:rPr>
-          <w:fldChar w:fldCharType="begin"/>
-        </w:r>
-        <w:r>
-          <w:rPr>
-            <w:noProof/>
-            <w:webHidden/>
-          </w:rPr>
-          <w:instrText xml:space="preserve"> PAGEREF _Toc220609413 \h </w:instrText>
-        </w:r>
-        <w:r>
-          <w:rPr>
-            <w:noProof/>
-            <w:webHidden/>
-          </w:rPr>
-        </w:r>
-        <w:r>
-          <w:rPr>
-            <w:noProof/>
-            <w:webHidden/>
-          </w:rPr>
-          <w:fldChar w:fldCharType="separate"/>
-        </w:r>
-        <w:r>
-          <w:rPr>
-            <w:noProof/>
-            <w:webHidden/>
-          </w:rPr>
-          <w:t>6</w:t>
-        </w:r>
-        <w:r>
-          <w:rPr>
-            <w:noProof/>
-            <w:webHidden/>
-          </w:rPr>
-          <w:fldChar w:fldCharType="end"/>
-        </w:r>
-      </w:hyperlink>
-    </w:p>
-    <w:p>
-      <w:pPr>
-        <w:pStyle w:val="TM2"/>
-        <w:tabs>
-          <w:tab w:val="left" w:pos="720"/>
-          <w:tab w:val="right" w:leader="dot" w:pos="10194"/>
-        </w:tabs>
-        <w:rPr>
-          <w:rFonts w:asciiTheme="minorHAnsi" w:hAnsiTheme="minorHAnsi"/>
-          <w:noProof/>
-          <w:kern w:val="2"/>
-          <w:sz w:val="24"/>
-          <w:szCs w:val="24"/>
-          <w:lang w:eastAsia="fr-FR"/>
-        </w:rPr>
-      </w:pPr>
-      <w:hyperlink w:anchor="_Toc220609414" w:history="1">
-        <w:r>
-          <w:rPr>
-            <w:rStyle w:val="Lienhypertexte"/>
-            <w:noProof/>
-          </w:rPr>
-          <w:t>7.4</w:t>
-        </w:r>
-        <w:r>
-          <w:rPr>
-            <w:rFonts w:asciiTheme="minorHAnsi" w:hAnsiTheme="minorHAnsi"/>
-            <w:noProof/>
-            <w:kern w:val="2"/>
-            <w:sz w:val="24"/>
-            <w:szCs w:val="24"/>
-            <w:lang w:eastAsia="fr-FR"/>
-          </w:rPr>
-          <w:tab/>
-        </w:r>
-        <w:r>
-          <w:rPr>
-            <w:rStyle w:val="Lienhypertexte"/>
-            <w:noProof/>
-          </w:rPr>
-          <w:t>Documentation minimale</w:t>
-        </w:r>
-        <w:r>
-          <w:rPr>
-            <w:noProof/>
-            <w:webHidden/>
-          </w:rPr>
-          <w:tab/>
-        </w:r>
-        <w:r>
-          <w:rPr>
-            <w:noProof/>
-            <w:webHidden/>
-          </w:rPr>
-          <w:fldChar w:fldCharType="begin"/>
-        </w:r>
-        <w:r>
-          <w:rPr>
-            <w:noProof/>
-            <w:webHidden/>
-          </w:rPr>
-          <w:instrText xml:space="preserve"> PAGEREF _Toc220609414 \h </w:instrText>
-        </w:r>
-        <w:r>
-          <w:rPr>
-            <w:noProof/>
-            <w:webHidden/>
-          </w:rPr>
-        </w:r>
-        <w:r>
-          <w:rPr>
-            <w:noProof/>
-            <w:webHidden/>
-          </w:rPr>
-          <w:fldChar w:fldCharType="separate"/>
-        </w:r>
-        <w:r>
-          <w:rPr>
-            <w:noProof/>
-            <w:webHidden/>
-          </w:rPr>
-          <w:t>7</w:t>
-        </w:r>
-        <w:r>
-          <w:rPr>
-            <w:noProof/>
-            <w:webHidden/>
-          </w:rPr>
-          <w:fldChar w:fldCharType="end"/>
-        </w:r>
-      </w:hyperlink>
-    </w:p>
-    <w:p>
-      <w:pPr>
-        <w:pStyle w:val="TM1"/>
-        <w:tabs>
-          <w:tab w:val="left" w:pos="480"/>
-          <w:tab w:val="right" w:leader="dot" w:pos="10194"/>
-        </w:tabs>
-        <w:rPr>
-          <w:rFonts w:asciiTheme="minorHAnsi" w:hAnsiTheme="minorHAnsi"/>
-          <w:noProof/>
-          <w:kern w:val="2"/>
-          <w:sz w:val="24"/>
-          <w:szCs w:val="24"/>
-          <w:lang w:eastAsia="fr-FR"/>
-        </w:rPr>
-      </w:pPr>
-      <w:hyperlink w:anchor="_Toc220609415" w:history="1">
-        <w:r>
-          <w:rPr>
-            <w:rStyle w:val="Lienhypertexte"/>
-            <w:noProof/>
-          </w:rPr>
-          <w:t>8.</w:t>
-        </w:r>
-        <w:r>
-          <w:rPr>
-            <w:rFonts w:asciiTheme="minorHAnsi" w:hAnsiTheme="minorHAnsi"/>
-            <w:noProof/>
-            <w:kern w:val="2"/>
-            <w:sz w:val="24"/>
-            <w:szCs w:val="24"/>
-            <w:lang w:eastAsia="fr-FR"/>
-          </w:rPr>
-          <w:tab/>
-        </w:r>
-        <w:r>
-          <w:rPr>
-            <w:rStyle w:val="Lienhypertexte"/>
-            <w:noProof/>
-          </w:rPr>
-          <w:t>Validation</w:t>
-        </w:r>
-        <w:r>
-          <w:rPr>
-            <w:noProof/>
-            <w:webHidden/>
-          </w:rPr>
-          <w:tab/>
-        </w:r>
-        <w:r>
-          <w:rPr>
-            <w:noProof/>
-            <w:webHidden/>
-          </w:rPr>
-          <w:fldChar w:fldCharType="begin"/>
-        </w:r>
-        <w:r>
-          <w:rPr>
-            <w:noProof/>
-            <w:webHidden/>
-          </w:rPr>
-          <w:instrText xml:space="preserve"> PAGEREF _Toc220609415 \h </w:instrText>
-        </w:r>
-        <w:r>
-          <w:rPr>
-            <w:noProof/>
-            <w:webHidden/>
-          </w:rPr>
-        </w:r>
-        <w:r>
-          <w:rPr>
-            <w:noProof/>
-            <w:webHidden/>
-          </w:rPr>
-          <w:fldChar w:fldCharType="separate"/>
-        </w:r>
-        <w:r>
-          <w:rPr>
-            <w:noProof/>
-            <w:webHidden/>
-          </w:rPr>
-          <w:t>7</w:t>
-        </w:r>
-        <w:r>
-          <w:rPr>
-            <w:noProof/>
-            <w:webHidden/>
-          </w:rPr>
-          <w:fldChar w:fldCharType="end"/>
-        </w:r>
-      </w:hyperlink>
-    </w:p>
+    <w:sdt>
+      <w:sdtPr>
+        <w:id w:val="-428431931"/>
+        <w:docPartObj>
+          <w:docPartGallery w:val="Table of Contents"/>
+          <w:docPartUnique/>
+        </w:docPartObj>
+      </w:sdtPr>
+      <w:sdtEndPr>
+        <w:rPr>
+          <w:b/>
+          <w:bCs/>
+        </w:rPr>
+      </w:sdtEndPr>
+      <w:sdtContent>
+        <w:p/>
+        <w:p>
+          <w:pPr>
+            <w:pStyle w:val="TM1"/>
+            <w:tabs>
+              <w:tab w:val="left" w:pos="480"/>
+              <w:tab w:val="right" w:leader="dot" w:pos="10194"/>
+            </w:tabs>
+            <w:rPr>
+              <w:rFonts w:asciiTheme="minorHAnsi" w:hAnsiTheme="minorHAnsi"/>
+              <w:noProof/>
+              <w:kern w:val="2"/>
+              <w:sz w:val="24"/>
+              <w:szCs w:val="24"/>
+              <w:lang w:eastAsia="fr-FR"/>
+            </w:rPr>
+          </w:pPr>
+          <w:r>
+            <w:fldChar w:fldCharType="begin"/>
+          </w:r>
+          <w:r>
+            <w:instrText xml:space="preserve"> TOC \o "1-3" \h \z \u </w:instrText>
+          </w:r>
+          <w:r>
+            <w:fldChar w:fldCharType="separate"/>
+          </w:r>
+          <w:hyperlink w:anchor="_Toc220953703" w:history="1">
+            <w:r>
+              <w:rPr>
+                <w:rStyle w:val="Lienhypertexte"/>
+                <w:noProof/>
+              </w:rPr>
+              <w:t>1.</w:t>
+            </w:r>
+            <w:r>
+              <w:rPr>
+                <w:rFonts w:asciiTheme="minorHAnsi" w:hAnsiTheme="minorHAnsi"/>
+                <w:noProof/>
+                <w:kern w:val="2"/>
+                <w:sz w:val="24"/>
+                <w:szCs w:val="24"/>
+                <w:lang w:eastAsia="fr-FR"/>
+              </w:rPr>
+              <w:tab/>
+            </w:r>
+            <w:r>
+              <w:rPr>
+                <w:rStyle w:val="Lienhypertexte"/>
+                <w:noProof/>
+              </w:rPr>
+              <w:t>Objet du document</w:t>
+            </w:r>
+            <w:r>
+              <w:rPr>
+                <w:noProof/>
+                <w:webHidden/>
+              </w:rPr>
+              <w:tab/>
+            </w:r>
+            <w:r>
+              <w:rPr>
+                <w:noProof/>
+                <w:webHidden/>
+              </w:rPr>
+              <w:fldChar w:fldCharType="begin"/>
+            </w:r>
+            <w:r>
+              <w:rPr>
+                <w:noProof/>
+                <w:webHidden/>
+              </w:rPr>
+              <w:instrText xml:space="preserve"> PAGEREF _Toc220953703 \h </w:instrText>
+            </w:r>
+            <w:r>
+              <w:rPr>
+                <w:noProof/>
+                <w:webHidden/>
+              </w:rPr>
+            </w:r>
+            <w:r>
+              <w:rPr>
+                <w:noProof/>
+                <w:webHidden/>
+              </w:rPr>
+              <w:fldChar w:fldCharType="separate"/>
+            </w:r>
+            <w:r>
+              <w:rPr>
+                <w:noProof/>
+                <w:webHidden/>
+              </w:rPr>
+              <w:t>3</w:t>
+            </w:r>
+            <w:r>
+              <w:rPr>
+                <w:noProof/>
+                <w:webHidden/>
+              </w:rPr>
+              <w:fldChar w:fldCharType="end"/>
+            </w:r>
+          </w:hyperlink>
+        </w:p>
+        <w:p>
+          <w:pPr>
+            <w:pStyle w:val="TM1"/>
+            <w:tabs>
+              <w:tab w:val="left" w:pos="480"/>
+              <w:tab w:val="right" w:leader="dot" w:pos="10194"/>
+            </w:tabs>
+            <w:rPr>
+              <w:rFonts w:asciiTheme="minorHAnsi" w:hAnsiTheme="minorHAnsi"/>
+              <w:noProof/>
+              <w:kern w:val="2"/>
+              <w:sz w:val="24"/>
+              <w:szCs w:val="24"/>
+              <w:lang w:eastAsia="fr-FR"/>
+            </w:rPr>
+          </w:pPr>
+          <w:hyperlink w:anchor="_Toc220953704" w:history="1">
+            <w:r>
+              <w:rPr>
+                <w:rStyle w:val="Lienhypertexte"/>
+                <w:noProof/>
+              </w:rPr>
+              <w:t>2.</w:t>
+            </w:r>
+            <w:r>
+              <w:rPr>
+                <w:rFonts w:asciiTheme="minorHAnsi" w:hAnsiTheme="minorHAnsi"/>
+                <w:noProof/>
+                <w:kern w:val="2"/>
+                <w:sz w:val="24"/>
+                <w:szCs w:val="24"/>
+                <w:lang w:eastAsia="fr-FR"/>
+              </w:rPr>
+              <w:tab/>
+            </w:r>
+            <w:r>
+              <w:rPr>
+                <w:rStyle w:val="Lienhypertexte"/>
+                <w:noProof/>
+              </w:rPr>
+              <w:t>Contexte</w:t>
+            </w:r>
+            <w:r>
+              <w:rPr>
+                <w:noProof/>
+                <w:webHidden/>
+              </w:rPr>
+              <w:tab/>
+            </w:r>
+            <w:r>
+              <w:rPr>
+                <w:noProof/>
+                <w:webHidden/>
+              </w:rPr>
+              <w:fldChar w:fldCharType="begin"/>
+            </w:r>
+            <w:r>
+              <w:rPr>
+                <w:noProof/>
+                <w:webHidden/>
+              </w:rPr>
+              <w:instrText xml:space="preserve"> PAGEREF _Toc220953704 \h </w:instrText>
+            </w:r>
+            <w:r>
+              <w:rPr>
+                <w:noProof/>
+                <w:webHidden/>
+              </w:rPr>
+            </w:r>
+            <w:r>
+              <w:rPr>
+                <w:noProof/>
+                <w:webHidden/>
+              </w:rPr>
+              <w:fldChar w:fldCharType="separate"/>
+            </w:r>
+            <w:r>
+              <w:rPr>
+                <w:noProof/>
+                <w:webHidden/>
+              </w:rPr>
+              <w:t>3</w:t>
+            </w:r>
+            <w:r>
+              <w:rPr>
+                <w:noProof/>
+                <w:webHidden/>
+              </w:rPr>
+              <w:fldChar w:fldCharType="end"/>
+            </w:r>
+          </w:hyperlink>
+        </w:p>
+        <w:p>
+          <w:pPr>
+            <w:pStyle w:val="TM1"/>
+            <w:tabs>
+              <w:tab w:val="left" w:pos="480"/>
+              <w:tab w:val="right" w:leader="dot" w:pos="10194"/>
+            </w:tabs>
+            <w:rPr>
+              <w:rFonts w:asciiTheme="minorHAnsi" w:hAnsiTheme="minorHAnsi"/>
+              <w:noProof/>
+              <w:kern w:val="2"/>
+              <w:sz w:val="24"/>
+              <w:szCs w:val="24"/>
+              <w:lang w:eastAsia="fr-FR"/>
+            </w:rPr>
+          </w:pPr>
+          <w:hyperlink w:anchor="_Toc220953705" w:history="1">
+            <w:r>
+              <w:rPr>
+                <w:rStyle w:val="Lienhypertexte"/>
+                <w:noProof/>
+              </w:rPr>
+              <w:t>3.</w:t>
+            </w:r>
+            <w:r>
+              <w:rPr>
+                <w:rFonts w:asciiTheme="minorHAnsi" w:hAnsiTheme="minorHAnsi"/>
+                <w:noProof/>
+                <w:kern w:val="2"/>
+                <w:sz w:val="24"/>
+                <w:szCs w:val="24"/>
+                <w:lang w:eastAsia="fr-FR"/>
+              </w:rPr>
+              <w:tab/>
+            </w:r>
+            <w:r>
+              <w:rPr>
+                <w:rStyle w:val="Lienhypertexte"/>
+                <w:noProof/>
+              </w:rPr>
+              <w:t>Parties prenantes</w:t>
+            </w:r>
+            <w:r>
+              <w:rPr>
+                <w:noProof/>
+                <w:webHidden/>
+              </w:rPr>
+              <w:tab/>
+            </w:r>
+            <w:r>
+              <w:rPr>
+                <w:noProof/>
+                <w:webHidden/>
+              </w:rPr>
+              <w:fldChar w:fldCharType="begin"/>
+            </w:r>
+            <w:r>
+              <w:rPr>
+                <w:noProof/>
+                <w:webHidden/>
+              </w:rPr>
+              <w:instrText xml:space="preserve"> PAGEREF _Toc220953705 \h </w:instrText>
+            </w:r>
+            <w:r>
+              <w:rPr>
+                <w:noProof/>
+                <w:webHidden/>
+              </w:rPr>
+            </w:r>
+            <w:r>
+              <w:rPr>
+                <w:noProof/>
+                <w:webHidden/>
+              </w:rPr>
+              <w:fldChar w:fldCharType="separate"/>
+            </w:r>
+            <w:r>
+              <w:rPr>
+                <w:noProof/>
+                <w:webHidden/>
+              </w:rPr>
+              <w:t>3</w:t>
+            </w:r>
+            <w:r>
+              <w:rPr>
+                <w:noProof/>
+                <w:webHidden/>
+              </w:rPr>
+              <w:fldChar w:fldCharType="end"/>
+            </w:r>
+          </w:hyperlink>
+        </w:p>
+        <w:p>
+          <w:pPr>
+            <w:pStyle w:val="TM1"/>
+            <w:tabs>
+              <w:tab w:val="left" w:pos="480"/>
+              <w:tab w:val="right" w:leader="dot" w:pos="10194"/>
+            </w:tabs>
+            <w:rPr>
+              <w:rFonts w:asciiTheme="minorHAnsi" w:hAnsiTheme="minorHAnsi"/>
+              <w:noProof/>
+              <w:kern w:val="2"/>
+              <w:sz w:val="24"/>
+              <w:szCs w:val="24"/>
+              <w:lang w:eastAsia="fr-FR"/>
+            </w:rPr>
+          </w:pPr>
+          <w:hyperlink w:anchor="_Toc220953706" w:history="1">
+            <w:r>
+              <w:rPr>
+                <w:rStyle w:val="Lienhypertexte"/>
+                <w:noProof/>
+              </w:rPr>
+              <w:t>4.</w:t>
+            </w:r>
+            <w:r>
+              <w:rPr>
+                <w:rFonts w:asciiTheme="minorHAnsi" w:hAnsiTheme="minorHAnsi"/>
+                <w:noProof/>
+                <w:kern w:val="2"/>
+                <w:sz w:val="24"/>
+                <w:szCs w:val="24"/>
+                <w:lang w:eastAsia="fr-FR"/>
+              </w:rPr>
+              <w:tab/>
+            </w:r>
+            <w:r>
+              <w:rPr>
+                <w:rStyle w:val="Lienhypertexte"/>
+                <w:noProof/>
+              </w:rPr>
+              <w:t>Exigences fonctionnelles d’architecture</w:t>
+            </w:r>
+            <w:r>
+              <w:rPr>
+                <w:noProof/>
+                <w:webHidden/>
+              </w:rPr>
+              <w:tab/>
+            </w:r>
+            <w:r>
+              <w:rPr>
+                <w:noProof/>
+                <w:webHidden/>
+              </w:rPr>
+              <w:fldChar w:fldCharType="begin"/>
+            </w:r>
+            <w:r>
+              <w:rPr>
+                <w:noProof/>
+                <w:webHidden/>
+              </w:rPr>
+              <w:instrText xml:space="preserve"> PAGEREF _Toc220953706 \h </w:instrText>
+            </w:r>
+            <w:r>
+              <w:rPr>
+                <w:noProof/>
+                <w:webHidden/>
+              </w:rPr>
+            </w:r>
+            <w:r>
+              <w:rPr>
+                <w:noProof/>
+                <w:webHidden/>
+              </w:rPr>
+              <w:fldChar w:fldCharType="separate"/>
+            </w:r>
+            <w:r>
+              <w:rPr>
+                <w:noProof/>
+                <w:webHidden/>
+              </w:rPr>
+              <w:t>4</w:t>
+            </w:r>
+            <w:r>
+              <w:rPr>
+                <w:noProof/>
+                <w:webHidden/>
+              </w:rPr>
+              <w:fldChar w:fldCharType="end"/>
+            </w:r>
+          </w:hyperlink>
+        </w:p>
+        <w:p>
+          <w:pPr>
+            <w:pStyle w:val="TM2"/>
+            <w:tabs>
+              <w:tab w:val="left" w:pos="720"/>
+              <w:tab w:val="right" w:leader="dot" w:pos="10194"/>
+            </w:tabs>
+            <w:rPr>
+              <w:rFonts w:asciiTheme="minorHAnsi" w:hAnsiTheme="minorHAnsi"/>
+              <w:noProof/>
+              <w:kern w:val="2"/>
+              <w:sz w:val="24"/>
+              <w:szCs w:val="24"/>
+              <w:lang w:eastAsia="fr-FR"/>
+            </w:rPr>
+          </w:pPr>
+          <w:hyperlink w:anchor="_Toc220953707" w:history="1">
+            <w:r>
+              <w:rPr>
+                <w:rStyle w:val="Lienhypertexte"/>
+                <w:noProof/>
+              </w:rPr>
+              <w:t>4.1</w:t>
+            </w:r>
+            <w:r>
+              <w:rPr>
+                <w:rFonts w:asciiTheme="minorHAnsi" w:hAnsiTheme="minorHAnsi"/>
+                <w:noProof/>
+                <w:kern w:val="2"/>
+                <w:sz w:val="24"/>
+                <w:szCs w:val="24"/>
+                <w:lang w:eastAsia="fr-FR"/>
+              </w:rPr>
+              <w:tab/>
+            </w:r>
+            <w:r>
+              <w:rPr>
+                <w:rStyle w:val="Lienhypertexte"/>
+                <w:noProof/>
+              </w:rPr>
+              <w:t>Géolocalisation et recherche</w:t>
+            </w:r>
+            <w:r>
+              <w:rPr>
+                <w:noProof/>
+                <w:webHidden/>
+              </w:rPr>
+              <w:tab/>
+            </w:r>
+            <w:r>
+              <w:rPr>
+                <w:noProof/>
+                <w:webHidden/>
+              </w:rPr>
+              <w:fldChar w:fldCharType="begin"/>
+            </w:r>
+            <w:r>
+              <w:rPr>
+                <w:noProof/>
+                <w:webHidden/>
+              </w:rPr>
+              <w:instrText xml:space="preserve"> PAGEREF _Toc220953707 \h </w:instrText>
+            </w:r>
+            <w:r>
+              <w:rPr>
+                <w:noProof/>
+                <w:webHidden/>
+              </w:rPr>
+            </w:r>
+            <w:r>
+              <w:rPr>
+                <w:noProof/>
+                <w:webHidden/>
+              </w:rPr>
+              <w:fldChar w:fldCharType="separate"/>
+            </w:r>
+            <w:r>
+              <w:rPr>
+                <w:noProof/>
+                <w:webHidden/>
+              </w:rPr>
+              <w:t>4</w:t>
+            </w:r>
+            <w:r>
+              <w:rPr>
+                <w:noProof/>
+                <w:webHidden/>
+              </w:rPr>
+              <w:fldChar w:fldCharType="end"/>
+            </w:r>
+          </w:hyperlink>
+        </w:p>
+        <w:p>
+          <w:pPr>
+            <w:pStyle w:val="TM2"/>
+            <w:tabs>
+              <w:tab w:val="left" w:pos="720"/>
+              <w:tab w:val="right" w:leader="dot" w:pos="10194"/>
+            </w:tabs>
+            <w:rPr>
+              <w:rFonts w:asciiTheme="minorHAnsi" w:hAnsiTheme="minorHAnsi"/>
+              <w:noProof/>
+              <w:kern w:val="2"/>
+              <w:sz w:val="24"/>
+              <w:szCs w:val="24"/>
+              <w:lang w:eastAsia="fr-FR"/>
+            </w:rPr>
+          </w:pPr>
+          <w:hyperlink w:anchor="_Toc220953708" w:history="1">
+            <w:r>
+              <w:rPr>
+                <w:rStyle w:val="Lienhypertexte"/>
+                <w:noProof/>
+              </w:rPr>
+              <w:t>4.2</w:t>
+            </w:r>
+            <w:r>
+              <w:rPr>
+                <w:rFonts w:asciiTheme="minorHAnsi" w:hAnsiTheme="minorHAnsi"/>
+                <w:noProof/>
+                <w:kern w:val="2"/>
+                <w:sz w:val="24"/>
+                <w:szCs w:val="24"/>
+                <w:lang w:eastAsia="fr-FR"/>
+              </w:rPr>
+              <w:tab/>
+            </w:r>
+            <w:r>
+              <w:rPr>
+                <w:rStyle w:val="Lienhypertexte"/>
+                <w:noProof/>
+              </w:rPr>
+              <w:t>Gestion des rôles et parcours</w:t>
+            </w:r>
+            <w:r>
+              <w:rPr>
+                <w:noProof/>
+                <w:webHidden/>
+              </w:rPr>
+              <w:tab/>
+            </w:r>
+            <w:r>
+              <w:rPr>
+                <w:noProof/>
+                <w:webHidden/>
+              </w:rPr>
+              <w:fldChar w:fldCharType="begin"/>
+            </w:r>
+            <w:r>
+              <w:rPr>
+                <w:noProof/>
+                <w:webHidden/>
+              </w:rPr>
+              <w:instrText xml:space="preserve"> PAGEREF _Toc220953708 \h </w:instrText>
+            </w:r>
+            <w:r>
+              <w:rPr>
+                <w:noProof/>
+                <w:webHidden/>
+              </w:rPr>
+            </w:r>
+            <w:r>
+              <w:rPr>
+                <w:noProof/>
+                <w:webHidden/>
+              </w:rPr>
+              <w:fldChar w:fldCharType="separate"/>
+            </w:r>
+            <w:r>
+              <w:rPr>
+                <w:noProof/>
+                <w:webHidden/>
+              </w:rPr>
+              <w:t>4</w:t>
+            </w:r>
+            <w:r>
+              <w:rPr>
+                <w:noProof/>
+                <w:webHidden/>
+              </w:rPr>
+              <w:fldChar w:fldCharType="end"/>
+            </w:r>
+          </w:hyperlink>
+        </w:p>
+        <w:p>
+          <w:pPr>
+            <w:pStyle w:val="TM2"/>
+            <w:tabs>
+              <w:tab w:val="left" w:pos="720"/>
+              <w:tab w:val="right" w:leader="dot" w:pos="10194"/>
+            </w:tabs>
+            <w:rPr>
+              <w:rFonts w:asciiTheme="minorHAnsi" w:hAnsiTheme="minorHAnsi"/>
+              <w:noProof/>
+              <w:kern w:val="2"/>
+              <w:sz w:val="24"/>
+              <w:szCs w:val="24"/>
+              <w:lang w:eastAsia="fr-FR"/>
+            </w:rPr>
+          </w:pPr>
+          <w:hyperlink w:anchor="_Toc220953709" w:history="1">
+            <w:r>
+              <w:rPr>
+                <w:rStyle w:val="Lienhypertexte"/>
+                <w:noProof/>
+              </w:rPr>
+              <w:t>4.3</w:t>
+            </w:r>
+            <w:r>
+              <w:rPr>
+                <w:rFonts w:asciiTheme="minorHAnsi" w:hAnsiTheme="minorHAnsi"/>
+                <w:noProof/>
+                <w:kern w:val="2"/>
+                <w:sz w:val="24"/>
+                <w:szCs w:val="24"/>
+                <w:lang w:eastAsia="fr-FR"/>
+              </w:rPr>
+              <w:tab/>
+            </w:r>
+            <w:r>
+              <w:rPr>
+                <w:rStyle w:val="Lienhypertexte"/>
+                <w:noProof/>
+              </w:rPr>
+              <w:t>Coexistence avec l’existant</w:t>
+            </w:r>
+            <w:r>
+              <w:rPr>
+                <w:noProof/>
+                <w:webHidden/>
+              </w:rPr>
+              <w:tab/>
+            </w:r>
+            <w:r>
+              <w:rPr>
+                <w:noProof/>
+                <w:webHidden/>
+              </w:rPr>
+              <w:fldChar w:fldCharType="begin"/>
+            </w:r>
+            <w:r>
+              <w:rPr>
+                <w:noProof/>
+                <w:webHidden/>
+              </w:rPr>
+              <w:instrText xml:space="preserve"> PAGEREF _Toc220953709 \h </w:instrText>
+            </w:r>
+            <w:r>
+              <w:rPr>
+                <w:noProof/>
+                <w:webHidden/>
+              </w:rPr>
+            </w:r>
+            <w:r>
+              <w:rPr>
+                <w:noProof/>
+                <w:webHidden/>
+              </w:rPr>
+              <w:fldChar w:fldCharType="separate"/>
+            </w:r>
+            <w:r>
+              <w:rPr>
+                <w:noProof/>
+                <w:webHidden/>
+              </w:rPr>
+              <w:t>4</w:t>
+            </w:r>
+            <w:r>
+              <w:rPr>
+                <w:noProof/>
+                <w:webHidden/>
+              </w:rPr>
+              <w:fldChar w:fldCharType="end"/>
+            </w:r>
+          </w:hyperlink>
+        </w:p>
+        <w:p>
+          <w:pPr>
+            <w:pStyle w:val="TM1"/>
+            <w:tabs>
+              <w:tab w:val="left" w:pos="480"/>
+              <w:tab w:val="right" w:leader="dot" w:pos="10194"/>
+            </w:tabs>
+            <w:rPr>
+              <w:rFonts w:asciiTheme="minorHAnsi" w:hAnsiTheme="minorHAnsi"/>
+              <w:noProof/>
+              <w:kern w:val="2"/>
+              <w:sz w:val="24"/>
+              <w:szCs w:val="24"/>
+              <w:lang w:eastAsia="fr-FR"/>
+            </w:rPr>
+          </w:pPr>
+          <w:hyperlink w:anchor="_Toc220953710" w:history="1">
+            <w:r>
+              <w:rPr>
+                <w:rStyle w:val="Lienhypertexte"/>
+                <w:noProof/>
+              </w:rPr>
+              <w:t>5.</w:t>
+            </w:r>
+            <w:r>
+              <w:rPr>
+                <w:rFonts w:asciiTheme="minorHAnsi" w:hAnsiTheme="minorHAnsi"/>
+                <w:noProof/>
+                <w:kern w:val="2"/>
+                <w:sz w:val="24"/>
+                <w:szCs w:val="24"/>
+                <w:lang w:eastAsia="fr-FR"/>
+              </w:rPr>
+              <w:tab/>
+            </w:r>
+            <w:r>
+              <w:rPr>
+                <w:rStyle w:val="Lienhypertexte"/>
+                <w:noProof/>
+              </w:rPr>
+              <w:t>Exigences non fonctionnelles</w:t>
+            </w:r>
+            <w:r>
+              <w:rPr>
+                <w:noProof/>
+                <w:webHidden/>
+              </w:rPr>
+              <w:tab/>
+            </w:r>
+            <w:r>
+              <w:rPr>
+                <w:noProof/>
+                <w:webHidden/>
+              </w:rPr>
+              <w:fldChar w:fldCharType="begin"/>
+            </w:r>
+            <w:r>
+              <w:rPr>
+                <w:noProof/>
+                <w:webHidden/>
+              </w:rPr>
+              <w:instrText xml:space="preserve"> PAGEREF _Toc220953710 \h </w:instrText>
+            </w:r>
+            <w:r>
+              <w:rPr>
+                <w:noProof/>
+                <w:webHidden/>
+              </w:rPr>
+            </w:r>
+            <w:r>
+              <w:rPr>
+                <w:noProof/>
+                <w:webHidden/>
+              </w:rPr>
+              <w:fldChar w:fldCharType="separate"/>
+            </w:r>
+            <w:r>
+              <w:rPr>
+                <w:noProof/>
+                <w:webHidden/>
+              </w:rPr>
+              <w:t>5</w:t>
+            </w:r>
+            <w:r>
+              <w:rPr>
+                <w:noProof/>
+                <w:webHidden/>
+              </w:rPr>
+              <w:fldChar w:fldCharType="end"/>
+            </w:r>
+          </w:hyperlink>
+        </w:p>
+        <w:p>
+          <w:pPr>
+            <w:pStyle w:val="TM2"/>
+            <w:tabs>
+              <w:tab w:val="left" w:pos="720"/>
+              <w:tab w:val="right" w:leader="dot" w:pos="10194"/>
+            </w:tabs>
+            <w:rPr>
+              <w:rFonts w:asciiTheme="minorHAnsi" w:hAnsiTheme="minorHAnsi"/>
+              <w:noProof/>
+              <w:kern w:val="2"/>
+              <w:sz w:val="24"/>
+              <w:szCs w:val="24"/>
+              <w:lang w:eastAsia="fr-FR"/>
+            </w:rPr>
+          </w:pPr>
+          <w:hyperlink w:anchor="_Toc220953711" w:history="1">
+            <w:r>
+              <w:rPr>
+                <w:rStyle w:val="Lienhypertexte"/>
+                <w:noProof/>
+              </w:rPr>
+              <w:t>5.1</w:t>
+            </w:r>
+            <w:r>
+              <w:rPr>
+                <w:rFonts w:asciiTheme="minorHAnsi" w:hAnsiTheme="minorHAnsi"/>
+                <w:noProof/>
+                <w:kern w:val="2"/>
+                <w:sz w:val="24"/>
+                <w:szCs w:val="24"/>
+                <w:lang w:eastAsia="fr-FR"/>
+              </w:rPr>
+              <w:tab/>
+            </w:r>
+            <w:r>
+              <w:rPr>
+                <w:rStyle w:val="Lienhypertexte"/>
+                <w:noProof/>
+              </w:rPr>
+              <w:t>Performance et scalabilité</w:t>
+            </w:r>
+            <w:r>
+              <w:rPr>
+                <w:noProof/>
+                <w:webHidden/>
+              </w:rPr>
+              <w:tab/>
+            </w:r>
+            <w:r>
+              <w:rPr>
+                <w:noProof/>
+                <w:webHidden/>
+              </w:rPr>
+              <w:fldChar w:fldCharType="begin"/>
+            </w:r>
+            <w:r>
+              <w:rPr>
+                <w:noProof/>
+                <w:webHidden/>
+              </w:rPr>
+              <w:instrText xml:space="preserve"> PAGEREF _Toc220953711 \h </w:instrText>
+            </w:r>
+            <w:r>
+              <w:rPr>
+                <w:noProof/>
+                <w:webHidden/>
+              </w:rPr>
+            </w:r>
+            <w:r>
+              <w:rPr>
+                <w:noProof/>
+                <w:webHidden/>
+              </w:rPr>
+              <w:fldChar w:fldCharType="separate"/>
+            </w:r>
+            <w:r>
+              <w:rPr>
+                <w:noProof/>
+                <w:webHidden/>
+              </w:rPr>
+              <w:t>5</w:t>
+            </w:r>
+            <w:r>
+              <w:rPr>
+                <w:noProof/>
+                <w:webHidden/>
+              </w:rPr>
+              <w:fldChar w:fldCharType="end"/>
+            </w:r>
+          </w:hyperlink>
+        </w:p>
+        <w:p>
+          <w:pPr>
+            <w:pStyle w:val="TM2"/>
+            <w:tabs>
+              <w:tab w:val="left" w:pos="720"/>
+              <w:tab w:val="right" w:leader="dot" w:pos="10194"/>
+            </w:tabs>
+            <w:rPr>
+              <w:rFonts w:asciiTheme="minorHAnsi" w:hAnsiTheme="minorHAnsi"/>
+              <w:noProof/>
+              <w:kern w:val="2"/>
+              <w:sz w:val="24"/>
+              <w:szCs w:val="24"/>
+              <w:lang w:eastAsia="fr-FR"/>
+            </w:rPr>
+          </w:pPr>
+          <w:hyperlink w:anchor="_Toc220953712" w:history="1">
+            <w:r>
+              <w:rPr>
+                <w:rStyle w:val="Lienhypertexte"/>
+                <w:noProof/>
+              </w:rPr>
+              <w:t>5.2</w:t>
+            </w:r>
+            <w:r>
+              <w:rPr>
+                <w:rFonts w:asciiTheme="minorHAnsi" w:hAnsiTheme="minorHAnsi"/>
+                <w:noProof/>
+                <w:kern w:val="2"/>
+                <w:sz w:val="24"/>
+                <w:szCs w:val="24"/>
+                <w:lang w:eastAsia="fr-FR"/>
+              </w:rPr>
+              <w:tab/>
+            </w:r>
+            <w:r>
+              <w:rPr>
+                <w:rStyle w:val="Lienhypertexte"/>
+                <w:noProof/>
+              </w:rPr>
+              <w:t>Disponibilité et déploiement</w:t>
+            </w:r>
+            <w:r>
+              <w:rPr>
+                <w:noProof/>
+                <w:webHidden/>
+              </w:rPr>
+              <w:tab/>
+            </w:r>
+            <w:r>
+              <w:rPr>
+                <w:noProof/>
+                <w:webHidden/>
+              </w:rPr>
+              <w:fldChar w:fldCharType="begin"/>
+            </w:r>
+            <w:r>
+              <w:rPr>
+                <w:noProof/>
+                <w:webHidden/>
+              </w:rPr>
+              <w:instrText xml:space="preserve"> PAGEREF _Toc220953712 \h </w:instrText>
+            </w:r>
+            <w:r>
+              <w:rPr>
+                <w:noProof/>
+                <w:webHidden/>
+              </w:rPr>
+            </w:r>
+            <w:r>
+              <w:rPr>
+                <w:noProof/>
+                <w:webHidden/>
+              </w:rPr>
+              <w:fldChar w:fldCharType="separate"/>
+            </w:r>
+            <w:r>
+              <w:rPr>
+                <w:noProof/>
+                <w:webHidden/>
+              </w:rPr>
+              <w:t>5</w:t>
+            </w:r>
+            <w:r>
+              <w:rPr>
+                <w:noProof/>
+                <w:webHidden/>
+              </w:rPr>
+              <w:fldChar w:fldCharType="end"/>
+            </w:r>
+          </w:hyperlink>
+        </w:p>
+        <w:p>
+          <w:pPr>
+            <w:pStyle w:val="TM2"/>
+            <w:tabs>
+              <w:tab w:val="left" w:pos="720"/>
+              <w:tab w:val="right" w:leader="dot" w:pos="10194"/>
+            </w:tabs>
+            <w:rPr>
+              <w:rFonts w:asciiTheme="minorHAnsi" w:hAnsiTheme="minorHAnsi"/>
+              <w:noProof/>
+              <w:kern w:val="2"/>
+              <w:sz w:val="24"/>
+              <w:szCs w:val="24"/>
+              <w:lang w:eastAsia="fr-FR"/>
+            </w:rPr>
+          </w:pPr>
+          <w:hyperlink w:anchor="_Toc220953713" w:history="1">
+            <w:r>
+              <w:rPr>
+                <w:rStyle w:val="Lienhypertexte"/>
+                <w:noProof/>
+              </w:rPr>
+              <w:t>5.3</w:t>
+            </w:r>
+            <w:r>
+              <w:rPr>
+                <w:rFonts w:asciiTheme="minorHAnsi" w:hAnsiTheme="minorHAnsi"/>
+                <w:noProof/>
+                <w:kern w:val="2"/>
+                <w:sz w:val="24"/>
+                <w:szCs w:val="24"/>
+                <w:lang w:eastAsia="fr-FR"/>
+              </w:rPr>
+              <w:tab/>
+            </w:r>
+            <w:r>
+              <w:rPr>
+                <w:rStyle w:val="Lienhypertexte"/>
+                <w:noProof/>
+              </w:rPr>
+              <w:t>Sécurité</w:t>
+            </w:r>
+            <w:r>
+              <w:rPr>
+                <w:noProof/>
+                <w:webHidden/>
+              </w:rPr>
+              <w:tab/>
+            </w:r>
+            <w:r>
+              <w:rPr>
+                <w:noProof/>
+                <w:webHidden/>
+              </w:rPr>
+              <w:fldChar w:fldCharType="begin"/>
+            </w:r>
+            <w:r>
+              <w:rPr>
+                <w:noProof/>
+                <w:webHidden/>
+              </w:rPr>
+              <w:instrText xml:space="preserve"> PAGEREF _Toc220953713 \h </w:instrText>
+            </w:r>
+            <w:r>
+              <w:rPr>
+                <w:noProof/>
+                <w:webHidden/>
+              </w:rPr>
+            </w:r>
+            <w:r>
+              <w:rPr>
+                <w:noProof/>
+                <w:webHidden/>
+              </w:rPr>
+              <w:fldChar w:fldCharType="separate"/>
+            </w:r>
+            <w:r>
+              <w:rPr>
+                <w:noProof/>
+                <w:webHidden/>
+              </w:rPr>
+              <w:t>5</w:t>
+            </w:r>
+            <w:r>
+              <w:rPr>
+                <w:noProof/>
+                <w:webHidden/>
+              </w:rPr>
+              <w:fldChar w:fldCharType="end"/>
+            </w:r>
+          </w:hyperlink>
+        </w:p>
+        <w:p>
+          <w:pPr>
+            <w:pStyle w:val="TM2"/>
+            <w:tabs>
+              <w:tab w:val="left" w:pos="720"/>
+              <w:tab w:val="right" w:leader="dot" w:pos="10194"/>
+            </w:tabs>
+            <w:rPr>
+              <w:rFonts w:asciiTheme="minorHAnsi" w:hAnsiTheme="minorHAnsi"/>
+              <w:noProof/>
+              <w:kern w:val="2"/>
+              <w:sz w:val="24"/>
+              <w:szCs w:val="24"/>
+              <w:lang w:eastAsia="fr-FR"/>
+            </w:rPr>
+          </w:pPr>
+          <w:hyperlink w:anchor="_Toc220953714" w:history="1">
+            <w:r>
+              <w:rPr>
+                <w:rStyle w:val="Lienhypertexte"/>
+                <w:noProof/>
+              </w:rPr>
+              <w:t>5.4</w:t>
+            </w:r>
+            <w:r>
+              <w:rPr>
+                <w:rFonts w:asciiTheme="minorHAnsi" w:hAnsiTheme="minorHAnsi"/>
+                <w:noProof/>
+                <w:kern w:val="2"/>
+                <w:sz w:val="24"/>
+                <w:szCs w:val="24"/>
+                <w:lang w:eastAsia="fr-FR"/>
+              </w:rPr>
+              <w:tab/>
+            </w:r>
+            <w:r>
+              <w:rPr>
+                <w:rStyle w:val="Lienhypertexte"/>
+                <w:noProof/>
+              </w:rPr>
+              <w:t>Observabilité</w:t>
+            </w:r>
+            <w:r>
+              <w:rPr>
+                <w:noProof/>
+                <w:webHidden/>
+              </w:rPr>
+              <w:tab/>
+            </w:r>
+            <w:r>
+              <w:rPr>
+                <w:noProof/>
+                <w:webHidden/>
+              </w:rPr>
+              <w:fldChar w:fldCharType="begin"/>
+            </w:r>
+            <w:r>
+              <w:rPr>
+                <w:noProof/>
+                <w:webHidden/>
+              </w:rPr>
+              <w:instrText xml:space="preserve"> PAGEREF _Toc220953714 \h </w:instrText>
+            </w:r>
+            <w:r>
+              <w:rPr>
+                <w:noProof/>
+                <w:webHidden/>
+              </w:rPr>
+            </w:r>
+            <w:r>
+              <w:rPr>
+                <w:noProof/>
+                <w:webHidden/>
+              </w:rPr>
+              <w:fldChar w:fldCharType="separate"/>
+            </w:r>
+            <w:r>
+              <w:rPr>
+                <w:noProof/>
+                <w:webHidden/>
+              </w:rPr>
+              <w:t>5</w:t>
+            </w:r>
+            <w:r>
+              <w:rPr>
+                <w:noProof/>
+                <w:webHidden/>
+              </w:rPr>
+              <w:fldChar w:fldCharType="end"/>
+            </w:r>
+          </w:hyperlink>
+        </w:p>
+        <w:p>
+          <w:pPr>
+            <w:pStyle w:val="TM2"/>
+            <w:tabs>
+              <w:tab w:val="left" w:pos="720"/>
+              <w:tab w:val="right" w:leader="dot" w:pos="10194"/>
+            </w:tabs>
+            <w:rPr>
+              <w:rFonts w:asciiTheme="minorHAnsi" w:hAnsiTheme="minorHAnsi"/>
+              <w:noProof/>
+              <w:kern w:val="2"/>
+              <w:sz w:val="24"/>
+              <w:szCs w:val="24"/>
+              <w:lang w:eastAsia="fr-FR"/>
+            </w:rPr>
+          </w:pPr>
+          <w:hyperlink w:anchor="_Toc220953715" w:history="1">
+            <w:r>
+              <w:rPr>
+                <w:rStyle w:val="Lienhypertexte"/>
+                <w:noProof/>
+              </w:rPr>
+              <w:t>5.5</w:t>
+            </w:r>
+            <w:r>
+              <w:rPr>
+                <w:rFonts w:asciiTheme="minorHAnsi" w:hAnsiTheme="minorHAnsi"/>
+                <w:noProof/>
+                <w:kern w:val="2"/>
+                <w:sz w:val="24"/>
+                <w:szCs w:val="24"/>
+                <w:lang w:eastAsia="fr-FR"/>
+              </w:rPr>
+              <w:tab/>
+            </w:r>
+            <w:r>
+              <w:rPr>
+                <w:rStyle w:val="Lienhypertexte"/>
+                <w:noProof/>
+              </w:rPr>
+              <w:t>Réversibilité et expérimentation</w:t>
+            </w:r>
+            <w:r>
+              <w:rPr>
+                <w:noProof/>
+                <w:webHidden/>
+              </w:rPr>
+              <w:tab/>
+            </w:r>
+            <w:r>
+              <w:rPr>
+                <w:noProof/>
+                <w:webHidden/>
+              </w:rPr>
+              <w:fldChar w:fldCharType="begin"/>
+            </w:r>
+            <w:r>
+              <w:rPr>
+                <w:noProof/>
+                <w:webHidden/>
+              </w:rPr>
+              <w:instrText xml:space="preserve"> PAGEREF _Toc220953715 \h </w:instrText>
+            </w:r>
+            <w:r>
+              <w:rPr>
+                <w:noProof/>
+                <w:webHidden/>
+              </w:rPr>
+            </w:r>
+            <w:r>
+              <w:rPr>
+                <w:noProof/>
+                <w:webHidden/>
+              </w:rPr>
+              <w:fldChar w:fldCharType="separate"/>
+            </w:r>
+            <w:r>
+              <w:rPr>
+                <w:noProof/>
+                <w:webHidden/>
+              </w:rPr>
+              <w:t>6</w:t>
+            </w:r>
+            <w:r>
+              <w:rPr>
+                <w:noProof/>
+                <w:webHidden/>
+              </w:rPr>
+              <w:fldChar w:fldCharType="end"/>
+            </w:r>
+          </w:hyperlink>
+        </w:p>
+        <w:p>
+          <w:pPr>
+            <w:pStyle w:val="TM2"/>
+            <w:tabs>
+              <w:tab w:val="left" w:pos="720"/>
+              <w:tab w:val="right" w:leader="dot" w:pos="10194"/>
+            </w:tabs>
+            <w:rPr>
+              <w:rFonts w:asciiTheme="minorHAnsi" w:hAnsiTheme="minorHAnsi"/>
+              <w:noProof/>
+              <w:kern w:val="2"/>
+              <w:sz w:val="24"/>
+              <w:szCs w:val="24"/>
+              <w:lang w:eastAsia="fr-FR"/>
+            </w:rPr>
+          </w:pPr>
+          <w:hyperlink w:anchor="_Toc220953716" w:history="1">
+            <w:r>
+              <w:rPr>
+                <w:rStyle w:val="Lienhypertexte"/>
+                <w:noProof/>
+              </w:rPr>
+              <w:t>5.6</w:t>
+            </w:r>
+            <w:r>
+              <w:rPr>
+                <w:rFonts w:asciiTheme="minorHAnsi" w:hAnsiTheme="minorHAnsi"/>
+                <w:noProof/>
+                <w:kern w:val="2"/>
+                <w:sz w:val="24"/>
+                <w:szCs w:val="24"/>
+                <w:lang w:eastAsia="fr-FR"/>
+              </w:rPr>
+              <w:tab/>
+            </w:r>
+            <w:r>
+              <w:rPr>
+                <w:rStyle w:val="Lienhypertexte"/>
+                <w:noProof/>
+              </w:rPr>
+              <w:t>Engagements de service (SLA/SLO/SLI)</w:t>
+            </w:r>
+            <w:r>
+              <w:rPr>
+                <w:noProof/>
+                <w:webHidden/>
+              </w:rPr>
+              <w:tab/>
+            </w:r>
+            <w:r>
+              <w:rPr>
+                <w:noProof/>
+                <w:webHidden/>
+              </w:rPr>
+              <w:fldChar w:fldCharType="begin"/>
+            </w:r>
+            <w:r>
+              <w:rPr>
+                <w:noProof/>
+                <w:webHidden/>
+              </w:rPr>
+              <w:instrText xml:space="preserve"> PAGEREF _Toc220953716 \h </w:instrText>
+            </w:r>
+            <w:r>
+              <w:rPr>
+                <w:noProof/>
+                <w:webHidden/>
+              </w:rPr>
+            </w:r>
+            <w:r>
+              <w:rPr>
+                <w:noProof/>
+                <w:webHidden/>
+              </w:rPr>
+              <w:fldChar w:fldCharType="separate"/>
+            </w:r>
+            <w:r>
+              <w:rPr>
+                <w:noProof/>
+                <w:webHidden/>
+              </w:rPr>
+              <w:t>6</w:t>
+            </w:r>
+            <w:r>
+              <w:rPr>
+                <w:noProof/>
+                <w:webHidden/>
+              </w:rPr>
+              <w:fldChar w:fldCharType="end"/>
+            </w:r>
+          </w:hyperlink>
+        </w:p>
+        <w:p>
+          <w:pPr>
+            <w:pStyle w:val="TM1"/>
+            <w:tabs>
+              <w:tab w:val="left" w:pos="480"/>
+              <w:tab w:val="right" w:leader="dot" w:pos="10194"/>
+            </w:tabs>
+            <w:rPr>
+              <w:rFonts w:asciiTheme="minorHAnsi" w:hAnsiTheme="minorHAnsi"/>
+              <w:noProof/>
+              <w:kern w:val="2"/>
+              <w:sz w:val="24"/>
+              <w:szCs w:val="24"/>
+              <w:lang w:eastAsia="fr-FR"/>
+            </w:rPr>
+          </w:pPr>
+          <w:hyperlink w:anchor="_Toc220953717" w:history="1">
+            <w:r>
+              <w:rPr>
+                <w:rStyle w:val="Lienhypertexte"/>
+                <w:noProof/>
+              </w:rPr>
+              <w:t>6.</w:t>
+            </w:r>
+            <w:r>
+              <w:rPr>
+                <w:rFonts w:asciiTheme="minorHAnsi" w:hAnsiTheme="minorHAnsi"/>
+                <w:noProof/>
+                <w:kern w:val="2"/>
+                <w:sz w:val="24"/>
+                <w:szCs w:val="24"/>
+                <w:lang w:eastAsia="fr-FR"/>
+              </w:rPr>
+              <w:tab/>
+            </w:r>
+            <w:r>
+              <w:rPr>
+                <w:rStyle w:val="Lienhypertexte"/>
+                <w:noProof/>
+              </w:rPr>
+              <w:t>Contraintes et hypothèses</w:t>
+            </w:r>
+            <w:r>
+              <w:rPr>
+                <w:noProof/>
+                <w:webHidden/>
+              </w:rPr>
+              <w:tab/>
+            </w:r>
+            <w:r>
+              <w:rPr>
+                <w:noProof/>
+                <w:webHidden/>
+              </w:rPr>
+              <w:fldChar w:fldCharType="begin"/>
+            </w:r>
+            <w:r>
+              <w:rPr>
+                <w:noProof/>
+                <w:webHidden/>
+              </w:rPr>
+              <w:instrText xml:space="preserve"> PAGEREF _Toc220953717 \h </w:instrText>
+            </w:r>
+            <w:r>
+              <w:rPr>
+                <w:noProof/>
+                <w:webHidden/>
+              </w:rPr>
+            </w:r>
+            <w:r>
+              <w:rPr>
+                <w:noProof/>
+                <w:webHidden/>
+              </w:rPr>
+              <w:fldChar w:fldCharType="separate"/>
+            </w:r>
+            <w:r>
+              <w:rPr>
+                <w:noProof/>
+                <w:webHidden/>
+              </w:rPr>
+              <w:t>7</w:t>
+            </w:r>
+            <w:r>
+              <w:rPr>
+                <w:noProof/>
+                <w:webHidden/>
+              </w:rPr>
+              <w:fldChar w:fldCharType="end"/>
+            </w:r>
+          </w:hyperlink>
+        </w:p>
+        <w:p>
+          <w:pPr>
+            <w:pStyle w:val="TM1"/>
+            <w:tabs>
+              <w:tab w:val="left" w:pos="480"/>
+              <w:tab w:val="right" w:leader="dot" w:pos="10194"/>
+            </w:tabs>
+            <w:rPr>
+              <w:rFonts w:asciiTheme="minorHAnsi" w:hAnsiTheme="minorHAnsi"/>
+              <w:noProof/>
+              <w:kern w:val="2"/>
+              <w:sz w:val="24"/>
+              <w:szCs w:val="24"/>
+              <w:lang w:eastAsia="fr-FR"/>
+            </w:rPr>
+          </w:pPr>
+          <w:hyperlink w:anchor="_Toc220953718" w:history="1">
+            <w:r>
+              <w:rPr>
+                <w:rStyle w:val="Lienhypertexte"/>
+                <w:noProof/>
+              </w:rPr>
+              <w:t>7.</w:t>
+            </w:r>
+            <w:r>
+              <w:rPr>
+                <w:rFonts w:asciiTheme="minorHAnsi" w:hAnsiTheme="minorHAnsi"/>
+                <w:noProof/>
+                <w:kern w:val="2"/>
+                <w:sz w:val="24"/>
+                <w:szCs w:val="24"/>
+                <w:lang w:eastAsia="fr-FR"/>
+              </w:rPr>
+              <w:tab/>
+            </w:r>
+            <w:r>
+              <w:rPr>
+                <w:rStyle w:val="Lienhypertexte"/>
+                <w:noProof/>
+              </w:rPr>
+              <w:t>Conditions de conformité</w:t>
+            </w:r>
+            <w:r>
+              <w:rPr>
+                <w:noProof/>
+                <w:webHidden/>
+              </w:rPr>
+              <w:tab/>
+            </w:r>
+            <w:r>
+              <w:rPr>
+                <w:noProof/>
+                <w:webHidden/>
+              </w:rPr>
+              <w:fldChar w:fldCharType="begin"/>
+            </w:r>
+            <w:r>
+              <w:rPr>
+                <w:noProof/>
+                <w:webHidden/>
+              </w:rPr>
+              <w:instrText xml:space="preserve"> PAGEREF _Toc220953718 \h </w:instrText>
+            </w:r>
+            <w:r>
+              <w:rPr>
+                <w:noProof/>
+                <w:webHidden/>
+              </w:rPr>
+            </w:r>
+            <w:r>
+              <w:rPr>
+                <w:noProof/>
+                <w:webHidden/>
+              </w:rPr>
+              <w:fldChar w:fldCharType="separate"/>
+            </w:r>
+            <w:r>
+              <w:rPr>
+                <w:noProof/>
+                <w:webHidden/>
+              </w:rPr>
+              <w:t>7</w:t>
+            </w:r>
+            <w:r>
+              <w:rPr>
+                <w:noProof/>
+                <w:webHidden/>
+              </w:rPr>
+              <w:fldChar w:fldCharType="end"/>
+            </w:r>
+          </w:hyperlink>
+        </w:p>
+        <w:p>
+          <w:pPr>
+            <w:pStyle w:val="TM2"/>
+            <w:tabs>
+              <w:tab w:val="left" w:pos="720"/>
+              <w:tab w:val="right" w:leader="dot" w:pos="10194"/>
+            </w:tabs>
+            <w:rPr>
+              <w:rFonts w:asciiTheme="minorHAnsi" w:hAnsiTheme="minorHAnsi"/>
+              <w:noProof/>
+              <w:kern w:val="2"/>
+              <w:sz w:val="24"/>
+              <w:szCs w:val="24"/>
+              <w:lang w:eastAsia="fr-FR"/>
+            </w:rPr>
+          </w:pPr>
+          <w:hyperlink w:anchor="_Toc220953719" w:history="1">
+            <w:r>
+              <w:rPr>
+                <w:rStyle w:val="Lienhypertexte"/>
+                <w:noProof/>
+              </w:rPr>
+              <w:t>7.1</w:t>
+            </w:r>
+            <w:r>
+              <w:rPr>
+                <w:rFonts w:asciiTheme="minorHAnsi" w:hAnsiTheme="minorHAnsi"/>
+                <w:noProof/>
+                <w:kern w:val="2"/>
+                <w:sz w:val="24"/>
+                <w:szCs w:val="24"/>
+                <w:lang w:eastAsia="fr-FR"/>
+              </w:rPr>
+              <w:tab/>
+            </w:r>
+            <w:r>
+              <w:rPr>
+                <w:rStyle w:val="Lienhypertexte"/>
+                <w:noProof/>
+              </w:rPr>
+              <w:t>Revue d’architecture</w:t>
+            </w:r>
+            <w:r>
+              <w:rPr>
+                <w:noProof/>
+                <w:webHidden/>
+              </w:rPr>
+              <w:tab/>
+            </w:r>
+            <w:r>
+              <w:rPr>
+                <w:noProof/>
+                <w:webHidden/>
+              </w:rPr>
+              <w:fldChar w:fldCharType="begin"/>
+            </w:r>
+            <w:r>
+              <w:rPr>
+                <w:noProof/>
+                <w:webHidden/>
+              </w:rPr>
+              <w:instrText xml:space="preserve"> PAGEREF _Toc220953719 \h </w:instrText>
+            </w:r>
+            <w:r>
+              <w:rPr>
+                <w:noProof/>
+                <w:webHidden/>
+              </w:rPr>
+            </w:r>
+            <w:r>
+              <w:rPr>
+                <w:noProof/>
+                <w:webHidden/>
+              </w:rPr>
+              <w:fldChar w:fldCharType="separate"/>
+            </w:r>
+            <w:r>
+              <w:rPr>
+                <w:noProof/>
+                <w:webHidden/>
+              </w:rPr>
+              <w:t>7</w:t>
+            </w:r>
+            <w:r>
+              <w:rPr>
+                <w:noProof/>
+                <w:webHidden/>
+              </w:rPr>
+              <w:fldChar w:fldCharType="end"/>
+            </w:r>
+          </w:hyperlink>
+        </w:p>
+        <w:p>
+          <w:pPr>
+            <w:pStyle w:val="TM2"/>
+            <w:tabs>
+              <w:tab w:val="left" w:pos="720"/>
+              <w:tab w:val="right" w:leader="dot" w:pos="10194"/>
+            </w:tabs>
+            <w:rPr>
+              <w:rFonts w:asciiTheme="minorHAnsi" w:hAnsiTheme="minorHAnsi"/>
+              <w:noProof/>
+              <w:kern w:val="2"/>
+              <w:sz w:val="24"/>
+              <w:szCs w:val="24"/>
+              <w:lang w:eastAsia="fr-FR"/>
+            </w:rPr>
+          </w:pPr>
+          <w:hyperlink w:anchor="_Toc220953720" w:history="1">
+            <w:r>
+              <w:rPr>
+                <w:rStyle w:val="Lienhypertexte"/>
+                <w:noProof/>
+              </w:rPr>
+              <w:t>7.2</w:t>
+            </w:r>
+            <w:r>
+              <w:rPr>
+                <w:rFonts w:asciiTheme="minorHAnsi" w:hAnsiTheme="minorHAnsi"/>
+                <w:noProof/>
+                <w:kern w:val="2"/>
+                <w:sz w:val="24"/>
+                <w:szCs w:val="24"/>
+                <w:lang w:eastAsia="fr-FR"/>
+              </w:rPr>
+              <w:tab/>
+            </w:r>
+            <w:r>
+              <w:rPr>
+                <w:rStyle w:val="Lienhypertexte"/>
+                <w:noProof/>
+              </w:rPr>
+              <w:t>2 Standards techniques</w:t>
+            </w:r>
+            <w:r>
+              <w:rPr>
+                <w:noProof/>
+                <w:webHidden/>
+              </w:rPr>
+              <w:tab/>
+            </w:r>
+            <w:r>
+              <w:rPr>
+                <w:noProof/>
+                <w:webHidden/>
+              </w:rPr>
+              <w:fldChar w:fldCharType="begin"/>
+            </w:r>
+            <w:r>
+              <w:rPr>
+                <w:noProof/>
+                <w:webHidden/>
+              </w:rPr>
+              <w:instrText xml:space="preserve"> PAGEREF _Toc220953720 \h </w:instrText>
+            </w:r>
+            <w:r>
+              <w:rPr>
+                <w:noProof/>
+                <w:webHidden/>
+              </w:rPr>
+            </w:r>
+            <w:r>
+              <w:rPr>
+                <w:noProof/>
+                <w:webHidden/>
+              </w:rPr>
+              <w:fldChar w:fldCharType="separate"/>
+            </w:r>
+            <w:r>
+              <w:rPr>
+                <w:noProof/>
+                <w:webHidden/>
+              </w:rPr>
+              <w:t>7</w:t>
+            </w:r>
+            <w:r>
+              <w:rPr>
+                <w:noProof/>
+                <w:webHidden/>
+              </w:rPr>
+              <w:fldChar w:fldCharType="end"/>
+            </w:r>
+          </w:hyperlink>
+        </w:p>
+        <w:p>
+          <w:pPr>
+            <w:pStyle w:val="TM2"/>
+            <w:tabs>
+              <w:tab w:val="left" w:pos="720"/>
+              <w:tab w:val="right" w:leader="dot" w:pos="10194"/>
+            </w:tabs>
+            <w:rPr>
+              <w:rFonts w:asciiTheme="minorHAnsi" w:hAnsiTheme="minorHAnsi"/>
+              <w:noProof/>
+              <w:kern w:val="2"/>
+              <w:sz w:val="24"/>
+              <w:szCs w:val="24"/>
+              <w:lang w:eastAsia="fr-FR"/>
+            </w:rPr>
+          </w:pPr>
+          <w:hyperlink w:anchor="_Toc220953721" w:history="1">
+            <w:r>
+              <w:rPr>
+                <w:rStyle w:val="Lienhypertexte"/>
+                <w:noProof/>
+              </w:rPr>
+              <w:t>7.3</w:t>
+            </w:r>
+            <w:r>
+              <w:rPr>
+                <w:rFonts w:asciiTheme="minorHAnsi" w:hAnsiTheme="minorHAnsi"/>
+                <w:noProof/>
+                <w:kern w:val="2"/>
+                <w:sz w:val="24"/>
+                <w:szCs w:val="24"/>
+                <w:lang w:eastAsia="fr-FR"/>
+              </w:rPr>
+              <w:tab/>
+            </w:r>
+            <w:r>
+              <w:rPr>
+                <w:rStyle w:val="Lienhypertexte"/>
+                <w:noProof/>
+              </w:rPr>
+              <w:t>Tests et observabilité</w:t>
+            </w:r>
+            <w:r>
+              <w:rPr>
+                <w:noProof/>
+                <w:webHidden/>
+              </w:rPr>
+              <w:tab/>
+            </w:r>
+            <w:r>
+              <w:rPr>
+                <w:noProof/>
+                <w:webHidden/>
+              </w:rPr>
+              <w:fldChar w:fldCharType="begin"/>
+            </w:r>
+            <w:r>
+              <w:rPr>
+                <w:noProof/>
+                <w:webHidden/>
+              </w:rPr>
+              <w:instrText xml:space="preserve"> PAGEREF _Toc220953721 \h </w:instrText>
+            </w:r>
+            <w:r>
+              <w:rPr>
+                <w:noProof/>
+                <w:webHidden/>
+              </w:rPr>
+            </w:r>
+            <w:r>
+              <w:rPr>
+                <w:noProof/>
+                <w:webHidden/>
+              </w:rPr>
+              <w:fldChar w:fldCharType="separate"/>
+            </w:r>
+            <w:r>
+              <w:rPr>
+                <w:noProof/>
+                <w:webHidden/>
+              </w:rPr>
+              <w:t>8</w:t>
+            </w:r>
+            <w:r>
+              <w:rPr>
+                <w:noProof/>
+                <w:webHidden/>
+              </w:rPr>
+              <w:fldChar w:fldCharType="end"/>
+            </w:r>
+          </w:hyperlink>
+        </w:p>
+        <w:p>
+          <w:pPr>
+            <w:pStyle w:val="TM2"/>
+            <w:tabs>
+              <w:tab w:val="left" w:pos="720"/>
+              <w:tab w:val="right" w:leader="dot" w:pos="10194"/>
+            </w:tabs>
+            <w:rPr>
+              <w:rFonts w:asciiTheme="minorHAnsi" w:hAnsiTheme="minorHAnsi"/>
+              <w:noProof/>
+              <w:kern w:val="2"/>
+              <w:sz w:val="24"/>
+              <w:szCs w:val="24"/>
+              <w:lang w:eastAsia="fr-FR"/>
+            </w:rPr>
+          </w:pPr>
+          <w:hyperlink w:anchor="_Toc220953722" w:history="1">
+            <w:r>
+              <w:rPr>
+                <w:rStyle w:val="Lienhypertexte"/>
+                <w:noProof/>
+              </w:rPr>
+              <w:t>7.4</w:t>
+            </w:r>
+            <w:r>
+              <w:rPr>
+                <w:rFonts w:asciiTheme="minorHAnsi" w:hAnsiTheme="minorHAnsi"/>
+                <w:noProof/>
+                <w:kern w:val="2"/>
+                <w:sz w:val="24"/>
+                <w:szCs w:val="24"/>
+                <w:lang w:eastAsia="fr-FR"/>
+              </w:rPr>
+              <w:tab/>
+            </w:r>
+            <w:r>
+              <w:rPr>
+                <w:rStyle w:val="Lienhypertexte"/>
+                <w:noProof/>
+              </w:rPr>
+              <w:t>Documentation minimale</w:t>
+            </w:r>
+            <w:r>
+              <w:rPr>
+                <w:noProof/>
+                <w:webHidden/>
+              </w:rPr>
+              <w:tab/>
+            </w:r>
+            <w:r>
+              <w:rPr>
+                <w:noProof/>
+                <w:webHidden/>
+              </w:rPr>
+              <w:fldChar w:fldCharType="begin"/>
+            </w:r>
+            <w:r>
+              <w:rPr>
+                <w:noProof/>
+                <w:webHidden/>
+              </w:rPr>
+              <w:instrText xml:space="preserve"> PAGEREF _Toc220953722 \h </w:instrText>
+            </w:r>
+            <w:r>
+              <w:rPr>
+                <w:noProof/>
+                <w:webHidden/>
+              </w:rPr>
+            </w:r>
+            <w:r>
+              <w:rPr>
+                <w:noProof/>
+                <w:webHidden/>
+              </w:rPr>
+              <w:fldChar w:fldCharType="separate"/>
+            </w:r>
+            <w:r>
+              <w:rPr>
+                <w:noProof/>
+                <w:webHidden/>
+              </w:rPr>
+              <w:t>8</w:t>
+            </w:r>
+            <w:r>
+              <w:rPr>
+                <w:noProof/>
+                <w:webHidden/>
+              </w:rPr>
+              <w:fldChar w:fldCharType="end"/>
+            </w:r>
+          </w:hyperlink>
+        </w:p>
+        <w:p>
+          <w:pPr>
+            <w:pStyle w:val="TM1"/>
+            <w:tabs>
+              <w:tab w:val="left" w:pos="480"/>
+              <w:tab w:val="right" w:leader="dot" w:pos="10194"/>
+            </w:tabs>
+            <w:rPr>
+              <w:rFonts w:asciiTheme="minorHAnsi" w:hAnsiTheme="minorHAnsi"/>
+              <w:noProof/>
+              <w:kern w:val="2"/>
+              <w:sz w:val="24"/>
+              <w:szCs w:val="24"/>
+              <w:lang w:eastAsia="fr-FR"/>
+            </w:rPr>
+          </w:pPr>
+          <w:hyperlink w:anchor="_Toc220953723" w:history="1">
+            <w:r>
+              <w:rPr>
+                <w:rStyle w:val="Lienhypertexte"/>
+                <w:noProof/>
+              </w:rPr>
+              <w:t>8.</w:t>
+            </w:r>
+            <w:r>
+              <w:rPr>
+                <w:rFonts w:asciiTheme="minorHAnsi" w:hAnsiTheme="minorHAnsi"/>
+                <w:noProof/>
+                <w:kern w:val="2"/>
+                <w:sz w:val="24"/>
+                <w:szCs w:val="24"/>
+                <w:lang w:eastAsia="fr-FR"/>
+              </w:rPr>
+              <w:tab/>
+            </w:r>
+            <w:r>
+              <w:rPr>
+                <w:rStyle w:val="Lienhypertexte"/>
+                <w:noProof/>
+              </w:rPr>
+              <w:t>Validation</w:t>
+            </w:r>
+            <w:r>
+              <w:rPr>
+                <w:noProof/>
+                <w:webHidden/>
+              </w:rPr>
+              <w:tab/>
+            </w:r>
+            <w:r>
+              <w:rPr>
+                <w:noProof/>
+                <w:webHidden/>
+              </w:rPr>
+              <w:fldChar w:fldCharType="begin"/>
+            </w:r>
+            <w:r>
+              <w:rPr>
+                <w:noProof/>
+                <w:webHidden/>
+              </w:rPr>
+              <w:instrText xml:space="preserve"> PAGEREF _Toc220953723 \h </w:instrText>
+            </w:r>
+            <w:r>
+              <w:rPr>
+                <w:noProof/>
+                <w:webHidden/>
+              </w:rPr>
+            </w:r>
+            <w:r>
+              <w:rPr>
+                <w:noProof/>
+                <w:webHidden/>
+              </w:rPr>
+              <w:fldChar w:fldCharType="separate"/>
+            </w:r>
+            <w:r>
+              <w:rPr>
+                <w:noProof/>
+                <w:webHidden/>
+              </w:rPr>
+              <w:t>8</w:t>
+            </w:r>
+            <w:r>
+              <w:rPr>
+                <w:noProof/>
+                <w:webHidden/>
+              </w:rPr>
+              <w:fldChar w:fldCharType="end"/>
+            </w:r>
+          </w:hyperlink>
+        </w:p>
+        <w:p>
+          <w:r>
+            <w:rPr>
+              <w:b/>
+              <w:bCs/>
+            </w:rPr>
+            <w:fldChar w:fldCharType="end"/>
+          </w:r>
+        </w:p>
+      </w:sdtContent>
+    </w:sdt>
     <w:p>
       <w:pPr>
         <w:spacing w:after="160" w:line="259" w:lineRule="auto"/>
         <w:jc w:val="left"/>
       </w:pPr>
       <w:r>
-        <w:fldChar w:fldCharType="end"/>
-      </w:r>
-      <w:r>
         <w:br w:type="page"/>
       </w:r>
     </w:p>
@@ -3787,11 +3771,13 @@
       </w:pPr>
       <w:bookmarkStart w:id="4" w:name="_Toc220609219"/>
       <w:bookmarkStart w:id="5" w:name="_Toc220609396"/>
+      <w:bookmarkStart w:id="6" w:name="_Toc220953703"/>
       <w:r>
         <w:t>Objet du document</w:t>
       </w:r>
       <w:bookmarkEnd w:id="4"/>
       <w:bookmarkEnd w:id="5"/>
+      <w:bookmarkEnd w:id="6"/>
     </w:p>
     <w:p>
       <w:pPr>
@@ -3931,13 +3917,15 @@
       <w:pPr>
         <w:pStyle w:val="Titre1"/>
       </w:pPr>
-      <w:bookmarkStart w:id="6" w:name="_Toc220609220"/>
-      <w:bookmarkStart w:id="7" w:name="_Toc220609397"/>
+      <w:bookmarkStart w:id="7" w:name="_Toc220609220"/>
+      <w:bookmarkStart w:id="8" w:name="_Toc220609397"/>
+      <w:bookmarkStart w:id="9" w:name="_Toc220953704"/>
       <w:r>
         <w:t>Contexte</w:t>
       </w:r>
-      <w:bookmarkEnd w:id="6"/>
       <w:bookmarkEnd w:id="7"/>
+      <w:bookmarkEnd w:id="8"/>
+      <w:bookmarkEnd w:id="9"/>
     </w:p>
     <w:p/>
     <w:p>
@@ -4096,20 +4084,20 @@
         <w:t>Permettre l’expérimentation rapide de nouvelles fonctionnalités.</w:t>
       </w:r>
     </w:p>
-    <w:p/>
     <w:p>
       <w:pPr>
         <w:pStyle w:val="Titre1"/>
       </w:pPr>
-      <w:bookmarkStart w:id="8" w:name="_Toc220609221"/>
-      <w:bookmarkStart w:id="9" w:name="_Toc220609398"/>
+      <w:bookmarkStart w:id="10" w:name="_Toc220609221"/>
+      <w:bookmarkStart w:id="11" w:name="_Toc220609398"/>
+      <w:bookmarkStart w:id="12" w:name="_Toc220953705"/>
       <w:r>
         <w:t>Parties prenantes</w:t>
       </w:r>
-      <w:bookmarkEnd w:id="8"/>
-      <w:bookmarkEnd w:id="9"/>
-    </w:p>
-    <w:p/>
+      <w:bookmarkEnd w:id="10"/>
+      <w:bookmarkEnd w:id="11"/>
+      <w:bookmarkEnd w:id="12"/>
+    </w:p>
     <w:tbl>
       <w:tblPr>
         <w:tblStyle w:val="TableauGrille4-Accentuation1"/>
@@ -4323,7 +4311,6 @@
           </w:tcPr>
           <w:p>
             <w:r>
-              <w:lastRenderedPageBreak/>
               <w:t xml:space="preserve">Fonction Architecture </w:t>
             </w:r>
           </w:p>
@@ -4371,13 +4358,16 @@
       <w:pPr>
         <w:pStyle w:val="Titre1"/>
       </w:pPr>
-      <w:bookmarkStart w:id="10" w:name="_Toc220609222"/>
-      <w:bookmarkStart w:id="11" w:name="_Toc220609399"/>
-      <w:r>
+      <w:bookmarkStart w:id="13" w:name="_Toc220609222"/>
+      <w:bookmarkStart w:id="14" w:name="_Toc220609399"/>
+      <w:bookmarkStart w:id="15" w:name="_Toc220953706"/>
+      <w:r>
+        <w:lastRenderedPageBreak/>
         <w:t>Exigences fonctionnelles d’architecture</w:t>
       </w:r>
-      <w:bookmarkEnd w:id="10"/>
-      <w:bookmarkEnd w:id="11"/>
+      <w:bookmarkEnd w:id="13"/>
+      <w:bookmarkEnd w:id="14"/>
+      <w:bookmarkEnd w:id="15"/>
     </w:p>
     <w:p>
       <w:pPr>
@@ -4387,13 +4377,15 @@
           <w:numId w:val="2"/>
         </w:numPr>
       </w:pPr>
-      <w:bookmarkStart w:id="12" w:name="_Toc220609223"/>
-      <w:bookmarkStart w:id="13" w:name="_Toc220609400"/>
+      <w:bookmarkStart w:id="16" w:name="_Toc220609223"/>
+      <w:bookmarkStart w:id="17" w:name="_Toc220609400"/>
+      <w:bookmarkStart w:id="18" w:name="_Toc220953707"/>
       <w:r>
         <w:t>Géolocalisation et recherche</w:t>
       </w:r>
-      <w:bookmarkEnd w:id="12"/>
-      <w:bookmarkEnd w:id="13"/>
+      <w:bookmarkEnd w:id="16"/>
+      <w:bookmarkEnd w:id="17"/>
+      <w:bookmarkEnd w:id="18"/>
     </w:p>
     <w:p/>
     <w:p>
@@ -4707,13 +4699,15 @@
           <w:numId w:val="2"/>
         </w:numPr>
       </w:pPr>
-      <w:bookmarkStart w:id="14" w:name="_Toc220609224"/>
-      <w:bookmarkStart w:id="15" w:name="_Toc220609401"/>
+      <w:bookmarkStart w:id="19" w:name="_Toc220609224"/>
+      <w:bookmarkStart w:id="20" w:name="_Toc220609401"/>
+      <w:bookmarkStart w:id="21" w:name="_Toc220953708"/>
       <w:r>
         <w:t>Gestion des rôles et parcours</w:t>
       </w:r>
-      <w:bookmarkEnd w:id="14"/>
-      <w:bookmarkEnd w:id="15"/>
+      <w:bookmarkEnd w:id="19"/>
+      <w:bookmarkEnd w:id="20"/>
+      <w:bookmarkEnd w:id="21"/>
     </w:p>
     <w:p>
       <w:pPr>
@@ -4903,13 +4897,15 @@
           <w:numId w:val="2"/>
         </w:numPr>
       </w:pPr>
-      <w:bookmarkStart w:id="16" w:name="_Toc220609225"/>
-      <w:bookmarkStart w:id="17" w:name="_Toc220609402"/>
+      <w:bookmarkStart w:id="22" w:name="_Toc220609225"/>
+      <w:bookmarkStart w:id="23" w:name="_Toc220609402"/>
+      <w:bookmarkStart w:id="24" w:name="_Toc220953709"/>
       <w:r>
         <w:t>Coexistence avec l’existant</w:t>
       </w:r>
-      <w:bookmarkEnd w:id="16"/>
-      <w:bookmarkEnd w:id="17"/>
+      <w:bookmarkEnd w:id="22"/>
+      <w:bookmarkEnd w:id="23"/>
+      <w:bookmarkEnd w:id="24"/>
     </w:p>
     <w:p>
       <w:pPr>
@@ -5032,14 +5028,16 @@
       <w:pPr>
         <w:pStyle w:val="Titre1"/>
       </w:pPr>
-      <w:bookmarkStart w:id="18" w:name="_Toc220609226"/>
-      <w:bookmarkStart w:id="19" w:name="_Toc220609403"/>
+      <w:bookmarkStart w:id="25" w:name="_Toc220609226"/>
+      <w:bookmarkStart w:id="26" w:name="_Toc220609403"/>
+      <w:bookmarkStart w:id="27" w:name="_Toc220953710"/>
       <w:r>
         <w:lastRenderedPageBreak/>
         <w:t>Exigences non fonctionnelles</w:t>
       </w:r>
-      <w:bookmarkEnd w:id="18"/>
-      <w:bookmarkEnd w:id="19"/>
+      <w:bookmarkEnd w:id="25"/>
+      <w:bookmarkEnd w:id="26"/>
+      <w:bookmarkEnd w:id="27"/>
     </w:p>
     <w:p>
       <w:pPr>
@@ -5049,13 +5047,15 @@
           <w:numId w:val="2"/>
         </w:numPr>
       </w:pPr>
-      <w:bookmarkStart w:id="20" w:name="_Toc220609227"/>
-      <w:bookmarkStart w:id="21" w:name="_Toc220609404"/>
+      <w:bookmarkStart w:id="28" w:name="_Toc220609227"/>
+      <w:bookmarkStart w:id="29" w:name="_Toc220609404"/>
+      <w:bookmarkStart w:id="30" w:name="_Toc220953711"/>
       <w:r>
         <w:t>Performance et scalabilité</w:t>
       </w:r>
-      <w:bookmarkEnd w:id="20"/>
-      <w:bookmarkEnd w:id="21"/>
+      <w:bookmarkEnd w:id="28"/>
+      <w:bookmarkEnd w:id="29"/>
+      <w:bookmarkEnd w:id="30"/>
     </w:p>
     <w:p>
       <w:pPr>
@@ -5209,13 +5209,15 @@
           <w:numId w:val="2"/>
         </w:numPr>
       </w:pPr>
-      <w:bookmarkStart w:id="22" w:name="_Toc220609228"/>
-      <w:bookmarkStart w:id="23" w:name="_Toc220609405"/>
+      <w:bookmarkStart w:id="31" w:name="_Toc220609228"/>
+      <w:bookmarkStart w:id="32" w:name="_Toc220609405"/>
+      <w:bookmarkStart w:id="33" w:name="_Toc220953712"/>
       <w:r>
         <w:t>Disponibilité et déploiement</w:t>
       </w:r>
-      <w:bookmarkEnd w:id="22"/>
-      <w:bookmarkEnd w:id="23"/>
+      <w:bookmarkEnd w:id="31"/>
+      <w:bookmarkEnd w:id="32"/>
+      <w:bookmarkEnd w:id="33"/>
     </w:p>
     <w:p>
       <w:pPr>
@@ -5406,13 +5408,15 @@
           <w:numId w:val="2"/>
         </w:numPr>
       </w:pPr>
-      <w:bookmarkStart w:id="24" w:name="_Toc220609229"/>
-      <w:bookmarkStart w:id="25" w:name="_Toc220609406"/>
+      <w:bookmarkStart w:id="34" w:name="_Toc220609229"/>
+      <w:bookmarkStart w:id="35" w:name="_Toc220609406"/>
+      <w:bookmarkStart w:id="36" w:name="_Toc220953713"/>
       <w:r>
         <w:t>Sécurité</w:t>
       </w:r>
-      <w:bookmarkEnd w:id="24"/>
-      <w:bookmarkEnd w:id="25"/>
+      <w:bookmarkEnd w:id="34"/>
+      <w:bookmarkEnd w:id="35"/>
+      <w:bookmarkEnd w:id="36"/>
     </w:p>
     <w:p>
       <w:pPr>
@@ -5550,13 +5554,15 @@
           <w:numId w:val="2"/>
         </w:numPr>
       </w:pPr>
-      <w:bookmarkStart w:id="26" w:name="_Toc220609230"/>
-      <w:bookmarkStart w:id="27" w:name="_Toc220609407"/>
+      <w:bookmarkStart w:id="37" w:name="_Toc220609230"/>
+      <w:bookmarkStart w:id="38" w:name="_Toc220609407"/>
+      <w:bookmarkStart w:id="39" w:name="_Toc220953714"/>
       <w:r>
         <w:t>Observabilité</w:t>
       </w:r>
-      <w:bookmarkEnd w:id="26"/>
-      <w:bookmarkEnd w:id="27"/>
+      <w:bookmarkEnd w:id="37"/>
+      <w:bookmarkEnd w:id="38"/>
+      <w:bookmarkEnd w:id="39"/>
     </w:p>
     <w:p>
       <w:pPr>
@@ -5699,13 +5705,15 @@
           <w:numId w:val="2"/>
         </w:numPr>
       </w:pPr>
-      <w:bookmarkStart w:id="28" w:name="_Toc220609231"/>
-      <w:bookmarkStart w:id="29" w:name="_Toc220609408"/>
+      <w:bookmarkStart w:id="40" w:name="_Toc220609231"/>
+      <w:bookmarkStart w:id="41" w:name="_Toc220609408"/>
+      <w:bookmarkStart w:id="42" w:name="_Toc220953715"/>
       <w:r>
         <w:t>Réversibilité et expérimentation</w:t>
       </w:r>
-      <w:bookmarkEnd w:id="28"/>
-      <w:bookmarkEnd w:id="29"/>
+      <w:bookmarkEnd w:id="40"/>
+      <w:bookmarkEnd w:id="41"/>
+      <w:bookmarkEnd w:id="42"/>
     </w:p>
     <w:p>
       <w:pPr>
@@ -5799,25 +5807,7 @@
           <w:lang w:val="fr-FR"/>
         </w:rPr>
         <w:noBreakHyphen/>
-        <w:t xml:space="preserve">12 </w:t>
-      </w:r>
-      <w:proofErr w:type="spellStart"/>
-      <w:r>
-        <w:rPr>
-          <w:b/>
-          <w:bCs/>
-          <w:lang w:val="fr-FR"/>
-        </w:rPr>
-        <w:t>Feature</w:t>
-      </w:r>
-      <w:proofErr w:type="spellEnd"/>
-      <w:r>
-        <w:rPr>
-          <w:b/>
-          <w:bCs/>
-          <w:lang w:val="fr-FR"/>
-        </w:rPr>
-        <w:t xml:space="preserve"> flags</w:t>
+        <w:t>12 Feature flags</w:t>
       </w:r>
       <w:r>
         <w:rPr>
@@ -5873,9 +5863,11 @@
           <w:numId w:val="2"/>
         </w:numPr>
       </w:pPr>
+      <w:bookmarkStart w:id="43" w:name="_Toc220953716"/>
       <w:r>
         <w:t>Engagements de service (SLA/SLO/SLI)</w:t>
       </w:r>
+      <w:bookmarkEnd w:id="43"/>
     </w:p>
     <w:p/>
     <w:p>
@@ -5899,33 +5891,7 @@
           <w:bCs/>
           <w:lang w:val="fr-FR"/>
         </w:rPr>
-        <w:t xml:space="preserve">SLA — Service </w:t>
-      </w:r>
-      <w:proofErr w:type="spellStart"/>
-      <w:r>
-        <w:rPr>
-          <w:b/>
-          <w:bCs/>
-          <w:lang w:val="fr-FR"/>
-        </w:rPr>
-        <w:t>Level</w:t>
-      </w:r>
-      <w:proofErr w:type="spellEnd"/>
-      <w:r>
-        <w:rPr>
-          <w:b/>
-          <w:bCs/>
-          <w:lang w:val="fr-FR"/>
-        </w:rPr>
-        <w:t xml:space="preserve"> Agreement (engagement global)</w:t>
-      </w:r>
-      <w:r>
-        <w:rPr>
-          <w:b/>
-          <w:bCs/>
-          <w:lang w:val="fr-FR"/>
-        </w:rPr>
-        <w:t> :</w:t>
+        <w:t>SLA — Service Level Agreement (engagement global) :</w:t>
       </w:r>
     </w:p>
     <w:p>
@@ -6035,29 +6001,12 @@
           <w:b/>
           <w:bCs/>
         </w:rPr>
-        <w:t xml:space="preserve">SLO — Service </w:t>
-      </w:r>
-      <w:proofErr w:type="spellStart"/>
-      <w:r>
-        <w:rPr>
-          <w:b/>
-          <w:bCs/>
-        </w:rPr>
-        <w:t>Level</w:t>
-      </w:r>
-      <w:proofErr w:type="spellEnd"/>
-      <w:r>
-        <w:rPr>
-          <w:b/>
-          <w:bCs/>
-        </w:rPr>
-        <w:t xml:space="preserve"> Objectives (objectifs internes par service)</w:t>
+        <w:t>SLO — Service Level Objectives (objectifs internes par service)</w:t>
       </w:r>
     </w:p>
     <w:p>
       <w:pPr>
         <w:jc w:val="left"/>
-        <w:cnfStyle w:val="101000000000" w:firstRow="1" w:lastRow="0" w:firstColumn="1" w:lastColumn="0" w:oddVBand="0" w:evenVBand="0" w:oddHBand="0" w:evenHBand="0" w:firstRowFirstColumn="0" w:firstRowLastColumn="0" w:lastRowFirstColumn="0" w:lastRowLastColumn="0"/>
       </w:pPr>
       <w:r>
         <w:t>Les SLO définissent les objectifs opérationnels permettant d’atteindre les SLA. Ils sont mesurés par service et servent de garde</w:t>
@@ -6152,13 +6101,8 @@
             <w:tcW w:w="3398" w:type="dxa"/>
           </w:tcPr>
           <w:p>
-            <w:proofErr w:type="spellStart"/>
-            <w:r>
-              <w:t>Search</w:t>
-            </w:r>
-            <w:proofErr w:type="spellEnd"/>
-            <w:r>
-              <w:t xml:space="preserve"> API </w:t>
+            <w:r>
+              <w:t xml:space="preserve">Search API </w:t>
             </w:r>
           </w:p>
         </w:tc>
@@ -6238,13 +6182,8 @@
             <w:tcW w:w="3398" w:type="dxa"/>
           </w:tcPr>
           <w:p>
-            <w:proofErr w:type="spellStart"/>
-            <w:r>
-              <w:t>Geo</w:t>
-            </w:r>
-            <w:proofErr w:type="spellEnd"/>
-            <w:r>
-              <w:t xml:space="preserve"> API </w:t>
+            <w:r>
+              <w:t xml:space="preserve">Geo API </w:t>
             </w:r>
           </w:p>
         </w:tc>
@@ -6282,13 +6221,8 @@
             <w:tcW w:w="3398" w:type="dxa"/>
           </w:tcPr>
           <w:p>
-            <w:proofErr w:type="spellStart"/>
-            <w:r>
-              <w:t>Bookings</w:t>
-            </w:r>
-            <w:proofErr w:type="spellEnd"/>
-            <w:r>
-              <w:t xml:space="preserve"> API </w:t>
+            <w:r>
+              <w:t xml:space="preserve">Bookings API </w:t>
             </w:r>
           </w:p>
         </w:tc>
@@ -6365,15 +6299,7 @@
     <w:p/>
     <w:p>
       <w:r>
-        <w:t xml:space="preserve">Ces objectifs sont révisables à chaque itération majeure, en fonction des retours d’expérience et de la montée en </w:t>
-      </w:r>
-      <w:proofErr w:type="gramStart"/>
-      <w:r>
-        <w:t>charge</w:t>
-      </w:r>
-      <w:proofErr w:type="gramEnd"/>
-      <w:r>
-        <w:t>.</w:t>
+        <w:t>Ces objectifs sont révisables à chaque itération majeure, en fonction des retours d’expérience et de la montée en charge.</w:t>
       </w:r>
     </w:p>
     <w:p>
@@ -6392,39 +6318,7 @@
           <w:b/>
           <w:bCs/>
         </w:rPr>
-        <w:t xml:space="preserve">SLI — Service </w:t>
-      </w:r>
-      <w:proofErr w:type="spellStart"/>
-      <w:r>
-        <w:rPr>
-          <w:b/>
-          <w:bCs/>
-        </w:rPr>
-        <w:t>Level</w:t>
-      </w:r>
-      <w:proofErr w:type="spellEnd"/>
-      <w:r>
-        <w:rPr>
-          <w:b/>
-          <w:bCs/>
-        </w:rPr>
-        <w:t xml:space="preserve"> </w:t>
-      </w:r>
-      <w:proofErr w:type="spellStart"/>
-      <w:r>
-        <w:rPr>
-          <w:b/>
-          <w:bCs/>
-        </w:rPr>
-        <w:t>Indicators</w:t>
-      </w:r>
-      <w:proofErr w:type="spellEnd"/>
-      <w:r>
-        <w:rPr>
-          <w:b/>
-          <w:bCs/>
-        </w:rPr>
-        <w:t xml:space="preserve"> (indicateurs mesurés)</w:t>
+        <w:t>SLI — Service Level Indicators (indicateurs mesurés)</w:t>
       </w:r>
     </w:p>
     <w:p>
@@ -6471,11 +6365,9 @@
             <w:pPr>
               <w:jc w:val="left"/>
             </w:pPr>
-            <w:proofErr w:type="spellStart"/>
             <w:r>
               <w:t>Indicateur</w:t>
             </w:r>
-            <w:proofErr w:type="spellEnd"/>
           </w:p>
         </w:tc>
         <w:tc>
@@ -6514,11 +6406,9 @@
             <w:pPr>
               <w:jc w:val="left"/>
             </w:pPr>
-            <w:proofErr w:type="spellStart"/>
             <w:r>
               <w:t>Disponibilité</w:t>
             </w:r>
-            <w:proofErr w:type="spellEnd"/>
           </w:p>
         </w:tc>
         <w:tc>
@@ -6531,29 +6421,8 @@
               <w:jc w:val="left"/>
               <w:cnfStyle w:val="000000100000" w:firstRow="0" w:lastRow="0" w:firstColumn="0" w:lastColumn="0" w:oddVBand="0" w:evenVBand="0" w:oddHBand="1" w:evenHBand="0" w:firstRowFirstColumn="0" w:firstRowLastColumn="0" w:lastRowFirstColumn="0" w:lastRowLastColumn="0"/>
             </w:pPr>
-            <w:proofErr w:type="spellStart"/>
-            <w:r>
-              <w:t>Pourcentage</w:t>
-            </w:r>
-            <w:proofErr w:type="spellEnd"/>
-            <w:r>
-              <w:t xml:space="preserve"> de </w:t>
-            </w:r>
-            <w:proofErr w:type="spellStart"/>
-            <w:r>
-              <w:t>requêtes</w:t>
-            </w:r>
-            <w:proofErr w:type="spellEnd"/>
-            <w:r>
-              <w:t xml:space="preserve"> </w:t>
-            </w:r>
-            <w:proofErr w:type="spellStart"/>
-            <w:r>
-              <w:t>réussies</w:t>
-            </w:r>
-            <w:proofErr w:type="spellEnd"/>
-            <w:r>
-              <w:t xml:space="preserve"> sur le total</w:t>
+            <w:r>
+              <w:t>Pourcentage de requêtes réussies sur le total</w:t>
             </w:r>
           </w:p>
         </w:tc>
@@ -6572,11 +6441,9 @@
             <w:pPr>
               <w:jc w:val="left"/>
             </w:pPr>
-            <w:proofErr w:type="spellStart"/>
             <w:r>
               <w:t>Latence</w:t>
             </w:r>
-            <w:proofErr w:type="spellEnd"/>
           </w:p>
         </w:tc>
         <w:tc>
@@ -6590,21 +6457,8 @@
               <w:cnfStyle w:val="000000000000" w:firstRow="0" w:lastRow="0" w:firstColumn="0" w:lastColumn="0" w:oddVBand="0" w:evenVBand="0" w:oddHBand="0" w:evenHBand="0" w:firstRowFirstColumn="0" w:firstRowLastColumn="0" w:lastRowFirstColumn="0" w:lastRowLastColumn="0"/>
             </w:pPr>
             <w:r>
-              <w:t xml:space="preserve">P95 des temps de </w:t>
-            </w:r>
-            <w:proofErr w:type="spellStart"/>
-            <w:r>
-              <w:t>réponse</w:t>
-            </w:r>
-            <w:proofErr w:type="spellEnd"/>
-            <w:r>
-              <w:t xml:space="preserve"> </w:t>
-            </w:r>
-            <w:proofErr w:type="spellStart"/>
-            <w:r>
-              <w:t>mesurés</w:t>
-            </w:r>
-            <w:proofErr w:type="spellEnd"/>
+              <w:t>P95 des temps de réponse mesurés</w:t>
+            </w:r>
           </w:p>
         </w:tc>
       </w:tr>
@@ -6623,19 +6477,9 @@
             <w:pPr>
               <w:jc w:val="left"/>
             </w:pPr>
-            <w:proofErr w:type="spellStart"/>
-            <w:r>
-              <w:t>Taux</w:t>
-            </w:r>
-            <w:proofErr w:type="spellEnd"/>
-            <w:r>
-              <w:t xml:space="preserve"> </w:t>
-            </w:r>
-            <w:proofErr w:type="spellStart"/>
-            <w:r>
-              <w:t>d’erreur</w:t>
-            </w:r>
-            <w:proofErr w:type="spellEnd"/>
+            <w:r>
+              <w:t>Taux d’erreur</w:t>
+            </w:r>
           </w:p>
         </w:tc>
         <w:tc>
@@ -6649,21 +6493,8 @@
               <w:cnfStyle w:val="000000100000" w:firstRow="0" w:lastRow="0" w:firstColumn="0" w:lastColumn="0" w:oddVBand="0" w:evenVBand="0" w:oddHBand="1" w:evenHBand="0" w:firstRowFirstColumn="0" w:firstRowLastColumn="0" w:lastRowFirstColumn="0" w:lastRowLastColumn="0"/>
             </w:pPr>
             <w:r>
-              <w:t xml:space="preserve">Ratio des </w:t>
-            </w:r>
-            <w:proofErr w:type="spellStart"/>
-            <w:r>
-              <w:t>erreurs</w:t>
-            </w:r>
-            <w:proofErr w:type="spellEnd"/>
-            <w:r>
-              <w:t xml:space="preserve"> 5xx sur le total des </w:t>
-            </w:r>
-            <w:proofErr w:type="spellStart"/>
-            <w:r>
-              <w:t>requêtes</w:t>
-            </w:r>
-            <w:proofErr w:type="spellEnd"/>
+              <w:t>Ratio des erreurs 5xx sur le total des requêtes</w:t>
+            </w:r>
           </w:p>
         </w:tc>
       </w:tr>
@@ -6681,11 +6512,9 @@
             <w:pPr>
               <w:jc w:val="left"/>
             </w:pPr>
-            <w:proofErr w:type="spellStart"/>
             <w:r>
               <w:t>Déploiement</w:t>
             </w:r>
-            <w:proofErr w:type="spellEnd"/>
           </w:p>
         </w:tc>
         <w:tc>
@@ -6698,29 +6527,8 @@
               <w:jc w:val="left"/>
               <w:cnfStyle w:val="000000000000" w:firstRow="0" w:lastRow="0" w:firstColumn="0" w:lastColumn="0" w:oddVBand="0" w:evenVBand="0" w:oddHBand="0" w:evenHBand="0" w:firstRowFirstColumn="0" w:firstRowLastColumn="0" w:lastRowFirstColumn="0" w:lastRowLastColumn="0"/>
             </w:pPr>
-            <w:proofErr w:type="spellStart"/>
-            <w:r>
-              <w:t>Pourcentage</w:t>
-            </w:r>
-            <w:proofErr w:type="spellEnd"/>
-            <w:r>
-              <w:t xml:space="preserve"> de mises </w:t>
-            </w:r>
-            <w:proofErr w:type="spellStart"/>
-            <w:r>
-              <w:t>en</w:t>
-            </w:r>
-            <w:proofErr w:type="spellEnd"/>
-            <w:r>
-              <w:t xml:space="preserve"> production </w:t>
-            </w:r>
-            <w:proofErr w:type="spellStart"/>
-            <w:r>
-              <w:t>réalisées</w:t>
-            </w:r>
-            <w:proofErr w:type="spellEnd"/>
-            <w:r>
-              <w:t xml:space="preserve"> sans interruption</w:t>
+            <w:r>
+              <w:t>Pourcentage de mises en production réalisées sans interruption</w:t>
             </w:r>
           </w:p>
         </w:tc>
@@ -6740,11 +6548,9 @@
             <w:pPr>
               <w:jc w:val="left"/>
             </w:pPr>
-            <w:proofErr w:type="spellStart"/>
             <w:r>
               <w:t>Observabilité</w:t>
             </w:r>
-            <w:proofErr w:type="spellEnd"/>
           </w:p>
         </w:tc>
         <w:tc>
@@ -6757,45 +6563,8 @@
               <w:jc w:val="left"/>
               <w:cnfStyle w:val="000000100000" w:firstRow="0" w:lastRow="0" w:firstColumn="0" w:lastColumn="0" w:oddVBand="0" w:evenVBand="0" w:oddHBand="1" w:evenHBand="0" w:firstRowFirstColumn="0" w:firstRowLastColumn="0" w:lastRowFirstColumn="0" w:lastRowLastColumn="0"/>
             </w:pPr>
-            <w:proofErr w:type="spellStart"/>
-            <w:r>
-              <w:t>Présence</w:t>
-            </w:r>
-            <w:proofErr w:type="spellEnd"/>
-            <w:r>
-              <w:t xml:space="preserve"> de logs </w:t>
-            </w:r>
-            <w:proofErr w:type="spellStart"/>
-            <w:r>
-              <w:t>structurés</w:t>
-            </w:r>
-            <w:proofErr w:type="spellEnd"/>
-            <w:r>
-              <w:t xml:space="preserve">, </w:t>
-            </w:r>
-            <w:proofErr w:type="spellStart"/>
-            <w:r>
-              <w:t>métriques</w:t>
-            </w:r>
-            <w:proofErr w:type="spellEnd"/>
-            <w:r>
-              <w:t xml:space="preserve"> et traces </w:t>
-            </w:r>
-            <w:proofErr w:type="spellStart"/>
-            <w:r>
-              <w:t>distribuées</w:t>
-            </w:r>
-            <w:proofErr w:type="spellEnd"/>
-            <w:r>
-              <w:t xml:space="preserve"> pour </w:t>
-            </w:r>
-            <w:proofErr w:type="spellStart"/>
-            <w:r>
-              <w:t>chaque</w:t>
-            </w:r>
-            <w:proofErr w:type="spellEnd"/>
-            <w:r>
-              <w:t xml:space="preserve"> service</w:t>
+            <w:r>
+              <w:t>Présence de logs structurés, métriques et traces distribuées pour chaque service</w:t>
             </w:r>
           </w:p>
         </w:tc>
@@ -6824,8 +6593,9 @@
           <w:iCs/>
         </w:rPr>
       </w:pPr>
-      <w:bookmarkStart w:id="30" w:name="_Toc220609232"/>
-      <w:bookmarkStart w:id="31" w:name="_Toc220609409"/>
+      <w:bookmarkStart w:id="44" w:name="_Toc220609232"/>
+      <w:bookmarkStart w:id="45" w:name="_Toc220609409"/>
+      <w:bookmarkStart w:id="46" w:name="_Toc220953717"/>
       <w:r>
         <w:rPr>
           <w:rStyle w:val="Titre1Car"/>
@@ -6835,8 +6605,9 @@
         </w:rPr>
         <w:t>Contraintes et hypothèses</w:t>
       </w:r>
-      <w:bookmarkEnd w:id="30"/>
-      <w:bookmarkEnd w:id="31"/>
+      <w:bookmarkEnd w:id="44"/>
+      <w:bookmarkEnd w:id="45"/>
+      <w:bookmarkEnd w:id="46"/>
     </w:p>
     <w:p>
       <w:pPr>
@@ -6972,17 +6743,8 @@
           <w:b/>
           <w:bCs/>
         </w:rPr>
-        <w:t xml:space="preserve">3 Culture </w:t>
-      </w:r>
-      <w:proofErr w:type="spellStart"/>
-      <w:r>
-        <w:rPr>
-          <w:b/>
-          <w:bCs/>
-        </w:rPr>
-        <w:t>lean</w:t>
-      </w:r>
-      <w:proofErr w:type="spellEnd"/>
+        <w:t>3 Culture lean</w:t>
+      </w:r>
       <w:r>
         <w:t> :</w:t>
       </w:r>
@@ -7002,8 +6764,9 @@
           <w:iCs/>
         </w:rPr>
       </w:pPr>
-      <w:bookmarkStart w:id="32" w:name="_Toc220609233"/>
-      <w:bookmarkStart w:id="33" w:name="_Toc220609410"/>
+      <w:bookmarkStart w:id="47" w:name="_Toc220609233"/>
+      <w:bookmarkStart w:id="48" w:name="_Toc220609410"/>
+      <w:bookmarkStart w:id="49" w:name="_Toc220953718"/>
       <w:r>
         <w:rPr>
           <w:rStyle w:val="Titre1Car"/>
@@ -7013,8 +6776,9 @@
         </w:rPr>
         <w:t>Conditions de conformité</w:t>
       </w:r>
-      <w:bookmarkEnd w:id="32"/>
-      <w:bookmarkEnd w:id="33"/>
+      <w:bookmarkEnd w:id="47"/>
+      <w:bookmarkEnd w:id="48"/>
+      <w:bookmarkEnd w:id="49"/>
     </w:p>
     <w:p>
       <w:pPr>
@@ -7024,13 +6788,15 @@
           <w:numId w:val="2"/>
         </w:numPr>
       </w:pPr>
-      <w:bookmarkStart w:id="34" w:name="_Toc220609234"/>
-      <w:bookmarkStart w:id="35" w:name="_Toc220609411"/>
+      <w:bookmarkStart w:id="50" w:name="_Toc220609234"/>
+      <w:bookmarkStart w:id="51" w:name="_Toc220609411"/>
+      <w:bookmarkStart w:id="52" w:name="_Toc220953719"/>
       <w:r>
         <w:t>Revue d’architecture</w:t>
       </w:r>
-      <w:bookmarkEnd w:id="34"/>
-      <w:bookmarkEnd w:id="35"/>
+      <w:bookmarkEnd w:id="50"/>
+      <w:bookmarkEnd w:id="51"/>
+      <w:bookmarkEnd w:id="52"/>
     </w:p>
     <w:p>
       <w:pPr>
@@ -7133,13 +6899,15 @@
           <w:numId w:val="2"/>
         </w:numPr>
       </w:pPr>
-      <w:bookmarkStart w:id="36" w:name="_Toc220609235"/>
-      <w:bookmarkStart w:id="37" w:name="_Toc220609412"/>
+      <w:bookmarkStart w:id="53" w:name="_Toc220609235"/>
+      <w:bookmarkStart w:id="54" w:name="_Toc220609412"/>
+      <w:bookmarkStart w:id="55" w:name="_Toc220953720"/>
       <w:r>
         <w:t>2 Standards techniques</w:t>
       </w:r>
-      <w:bookmarkEnd w:id="36"/>
-      <w:bookmarkEnd w:id="37"/>
+      <w:bookmarkEnd w:id="53"/>
+      <w:bookmarkEnd w:id="54"/>
+      <w:bookmarkEnd w:id="55"/>
     </w:p>
     <w:p>
       <w:pPr>
@@ -7266,14 +7034,16 @@
           <w:numId w:val="2"/>
         </w:numPr>
       </w:pPr>
-      <w:bookmarkStart w:id="38" w:name="_Toc220609236"/>
-      <w:bookmarkStart w:id="39" w:name="_Toc220609413"/>
+      <w:bookmarkStart w:id="56" w:name="_Toc220609236"/>
+      <w:bookmarkStart w:id="57" w:name="_Toc220609413"/>
+      <w:bookmarkStart w:id="58" w:name="_Toc220953721"/>
       <w:r>
         <w:lastRenderedPageBreak/>
         <w:t>Tests et observabilité</w:t>
       </w:r>
-      <w:bookmarkEnd w:id="38"/>
-      <w:bookmarkEnd w:id="39"/>
+      <w:bookmarkEnd w:id="56"/>
+      <w:bookmarkEnd w:id="57"/>
+      <w:bookmarkEnd w:id="58"/>
     </w:p>
     <w:p>
       <w:pPr>
@@ -7418,13 +7188,15 @@
           <w:numId w:val="2"/>
         </w:numPr>
       </w:pPr>
-      <w:bookmarkStart w:id="40" w:name="_Toc220609237"/>
-      <w:bookmarkStart w:id="41" w:name="_Toc220609414"/>
+      <w:bookmarkStart w:id="59" w:name="_Toc220609237"/>
+      <w:bookmarkStart w:id="60" w:name="_Toc220609414"/>
+      <w:bookmarkStart w:id="61" w:name="_Toc220953722"/>
       <w:r>
         <w:t>Documentation minimale</w:t>
       </w:r>
-      <w:bookmarkEnd w:id="40"/>
-      <w:bookmarkEnd w:id="41"/>
+      <w:bookmarkEnd w:id="59"/>
+      <w:bookmarkEnd w:id="60"/>
+      <w:bookmarkEnd w:id="61"/>
     </w:p>
     <w:p>
       <w:pPr>
@@ -7575,8 +7347,9 @@
           <w:bCs/>
         </w:rPr>
       </w:pPr>
-      <w:bookmarkStart w:id="42" w:name="_Toc220609238"/>
-      <w:bookmarkStart w:id="43" w:name="_Toc220609415"/>
+      <w:bookmarkStart w:id="62" w:name="_Toc220609238"/>
+      <w:bookmarkStart w:id="63" w:name="_Toc220609415"/>
+      <w:bookmarkStart w:id="64" w:name="_Toc220953723"/>
       <w:r>
         <w:rPr>
           <w:rStyle w:val="Titre1Car"/>
@@ -7585,8 +7358,9 @@
         </w:rPr>
         <w:t>Validation</w:t>
       </w:r>
-      <w:bookmarkEnd w:id="42"/>
-      <w:bookmarkEnd w:id="43"/>
+      <w:bookmarkEnd w:id="62"/>
+      <w:bookmarkEnd w:id="63"/>
+      <w:bookmarkEnd w:id="64"/>
     </w:p>
     <w:p>
       <w:pPr>
@@ -11589,6 +11363,7 @@
   <w:style w:type="character" w:default="1" w:styleId="Policepardfaut">
     <w:name w:val="Default Paragraph Font"/>
     <w:uiPriority w:val="1"/>
+    <w:semiHidden/>
     <w:unhideWhenUsed/>
   </w:style>
   <w:style w:type="table" w:default="1" w:styleId="TableauNormal">
@@ -12495,8 +12270,10 @@
   </w:compat>
   <w:rsids>
     <w:rsidRoot w:val="00EC02E6"/>
+    <w:rsid w:val="0004483B"/>
     <w:rsid w:val="001F71EA"/>
     <w:rsid w:val="002525A4"/>
+    <w:rsid w:val="003A7BCC"/>
     <w:rsid w:val="00445EF7"/>
     <w:rsid w:val="007260DC"/>
     <w:rsid w:val="00EB7232"/>

--- a/02-Specification Conditions Requises/Spécification des Conditions Requises.docx
+++ b/02-Specification Conditions Requises/Spécification des Conditions Requises.docx
@@ -31,12 +31,6 @@
           <w:tr>
             <w:sdt>
               <w:sdtPr>
-                <w:rPr>
-                  <w:color w:val="0F4761" w:themeColor="accent1" w:themeShade="BF"/>
-                  <w:sz w:val="24"/>
-                  <w:szCs w:val="24"/>
-                  <w:lang w:val="fr-FR"/>
-                </w:rPr>
                 <w:alias w:val="Société"/>
                 <w:id w:val="13406915"/>
                 <w:placeholder>
@@ -59,19 +53,9 @@
                   <w:p>
                     <w:pPr>
                       <w:pStyle w:val="Sansinterligne"/>
-                      <w:rPr>
-                        <w:color w:val="0F4761" w:themeColor="accent1" w:themeShade="BF"/>
-                        <w:sz w:val="24"/>
-                        <w:lang w:val="fr-FR"/>
-                      </w:rPr>
+                      <w:framePr w:hSpace="0" w:wrap="auto" w:hAnchor="text" w:xAlign="left" w:yAlign="inline"/>
                     </w:pPr>
                     <w:r>
-                      <w:rPr>
-                        <w:color w:val="0F4761" w:themeColor="accent1" w:themeShade="BF"/>
-                        <w:sz w:val="24"/>
-                        <w:szCs w:val="24"/>
-                        <w:lang w:val="fr-FR"/>
-                      </w:rPr>
                       <w:t>FOOSUS</w:t>
                     </w:r>
                   </w:p>
@@ -87,11 +71,8 @@
               <w:sdt>
                 <w:sdtPr>
                   <w:rPr>
-                    <w:rFonts w:eastAsiaTheme="majorEastAsia" w:cstheme="majorBidi"/>
-                    <w:color w:val="156082" w:themeColor="accent1"/>
                     <w:sz w:val="88"/>
                     <w:szCs w:val="88"/>
-                    <w:lang w:val="fr-FR"/>
                   </w:rPr>
                   <w:alias w:val="Titre"/>
                   <w:id w:val="13406919"/>
@@ -105,23 +86,18 @@
                   <w:p>
                     <w:pPr>
                       <w:pStyle w:val="Sansinterligne"/>
-                      <w:spacing w:line="216" w:lineRule="auto"/>
+                      <w:framePr w:hSpace="0" w:wrap="auto" w:hAnchor="text" w:xAlign="left" w:yAlign="inline"/>
                       <w:jc w:val="left"/>
                       <w:rPr>
-                        <w:rFonts w:asciiTheme="majorHAnsi" w:eastAsiaTheme="majorEastAsia" w:hAnsiTheme="majorHAnsi" w:cstheme="majorBidi"/>
-                        <w:color w:val="156082" w:themeColor="accent1"/>
+                        <w:rFonts w:asciiTheme="majorHAnsi" w:hAnsiTheme="majorHAnsi"/>
                         <w:sz w:val="88"/>
                         <w:szCs w:val="88"/>
-                        <w:lang w:val="fr-FR"/>
                       </w:rPr>
                     </w:pPr>
                     <w:r>
                       <w:rPr>
-                        <w:rFonts w:eastAsiaTheme="majorEastAsia" w:cstheme="majorBidi"/>
-                        <w:color w:val="156082" w:themeColor="accent1"/>
                         <w:sz w:val="88"/>
                         <w:szCs w:val="88"/>
-                        <w:lang w:val="fr-FR"/>
                       </w:rPr>
                       <w:t>Spécification des Conditions Requises</w:t>
                     </w:r>
@@ -261,10 +237,10 @@
         <w:p/>
       </w:sdtContent>
     </w:sdt>
-    <w:bookmarkStart w:id="0" w:name="_Toc220601059" w:displacedByCustomXml="prev"/>
-    <w:bookmarkStart w:id="1" w:name="_Toc220600667" w:displacedByCustomXml="prev"/>
-    <w:bookmarkStart w:id="2" w:name="_Toc220333971" w:displacedByCustomXml="prev"/>
-    <w:bookmarkStart w:id="3" w:name="_Toc220083158" w:displacedByCustomXml="prev"/>
+    <w:bookmarkStart w:id="0" w:name="_Toc220083158" w:displacedByCustomXml="prev"/>
+    <w:bookmarkStart w:id="1" w:name="_Toc220333971" w:displacedByCustomXml="prev"/>
+    <w:bookmarkStart w:id="2" w:name="_Toc220600667" w:displacedByCustomXml="prev"/>
+    <w:bookmarkStart w:id="3" w:name="_Toc220601059" w:displacedByCustomXml="prev"/>
     <w:p>
       <w:pPr>
         <w:spacing w:after="160" w:line="259" w:lineRule="auto"/>
@@ -482,6 +458,12 @@
                 <w:lang w:val="fr-FR"/>
               </w:rPr>
             </w:pPr>
+            <w:r>
+              <w:rPr>
+                <w:lang w:val="fr-FR"/>
+              </w:rPr>
+              <w:t>04/02/2026</w:t>
+            </w:r>
           </w:p>
         </w:tc>
         <w:tc>
@@ -497,6 +479,12 @@
                 <w:lang w:val="fr-FR"/>
               </w:rPr>
             </w:pPr>
+            <w:r>
+              <w:rPr>
+                <w:lang w:val="fr-FR"/>
+              </w:rPr>
+              <w:t>Clément Hindié</w:t>
+            </w:r>
           </w:p>
         </w:tc>
         <w:tc>
@@ -512,6 +500,12 @@
                 <w:lang w:val="fr-FR"/>
               </w:rPr>
             </w:pPr>
+            <w:r>
+              <w:rPr>
+                <w:lang w:val="fr-FR"/>
+              </w:rPr>
+              <w:t>Modification après relecture</w:t>
+            </w:r>
           </w:p>
         </w:tc>
       </w:tr>
@@ -1821,7 +1815,7 @@
           <w:r>
             <w:fldChar w:fldCharType="separate"/>
           </w:r>
-          <w:hyperlink w:anchor="_Toc220953703" w:history="1">
+          <w:hyperlink w:anchor="_Toc221127897" w:history="1">
             <w:r>
               <w:rPr>
                 <w:rStyle w:val="Lienhypertexte"/>
@@ -1866,7 +1860,7 @@
                 <w:noProof/>
                 <w:webHidden/>
               </w:rPr>
-              <w:instrText xml:space="preserve"> PAGEREF _Toc220953703 \h </w:instrText>
+              <w:instrText xml:space="preserve"> PAGEREF _Toc221127897 \h </w:instrText>
             </w:r>
             <w:r>
               <w:rPr>
@@ -1913,7 +1907,7 @@
               <w:lang w:eastAsia="fr-FR"/>
             </w:rPr>
           </w:pPr>
-          <w:hyperlink w:anchor="_Toc220953704" w:history="1">
+          <w:hyperlink w:anchor="_Toc221127898" w:history="1">
             <w:r>
               <w:rPr>
                 <w:rStyle w:val="Lienhypertexte"/>
@@ -1958,7 +1952,7 @@
                 <w:noProof/>
                 <w:webHidden/>
               </w:rPr>
-              <w:instrText xml:space="preserve"> PAGEREF _Toc220953704 \h </w:instrText>
+              <w:instrText xml:space="preserve"> PAGEREF _Toc221127898 \h </w:instrText>
             </w:r>
             <w:r>
               <w:rPr>
@@ -2005,7 +1999,7 @@
               <w:lang w:eastAsia="fr-FR"/>
             </w:rPr>
           </w:pPr>
-          <w:hyperlink w:anchor="_Toc220953705" w:history="1">
+          <w:hyperlink w:anchor="_Toc221127899" w:history="1">
             <w:r>
               <w:rPr>
                 <w:rStyle w:val="Lienhypertexte"/>
@@ -2050,7 +2044,7 @@
                 <w:noProof/>
                 <w:webHidden/>
               </w:rPr>
-              <w:instrText xml:space="preserve"> PAGEREF _Toc220953705 \h </w:instrText>
+              <w:instrText xml:space="preserve"> PAGEREF _Toc221127899 \h </w:instrText>
             </w:r>
             <w:r>
               <w:rPr>
@@ -2097,7 +2091,7 @@
               <w:lang w:eastAsia="fr-FR"/>
             </w:rPr>
           </w:pPr>
-          <w:hyperlink w:anchor="_Toc220953706" w:history="1">
+          <w:hyperlink w:anchor="_Toc221127900" w:history="1">
             <w:r>
               <w:rPr>
                 <w:rStyle w:val="Lienhypertexte"/>
@@ -2142,7 +2136,7 @@
                 <w:noProof/>
                 <w:webHidden/>
               </w:rPr>
-              <w:instrText xml:space="preserve"> PAGEREF _Toc220953706 \h </w:instrText>
+              <w:instrText xml:space="preserve"> PAGEREF _Toc221127900 \h </w:instrText>
             </w:r>
             <w:r>
               <w:rPr>
@@ -2189,7 +2183,7 @@
               <w:lang w:eastAsia="fr-FR"/>
             </w:rPr>
           </w:pPr>
-          <w:hyperlink w:anchor="_Toc220953707" w:history="1">
+          <w:hyperlink w:anchor="_Toc221127901" w:history="1">
             <w:r>
               <w:rPr>
                 <w:rStyle w:val="Lienhypertexte"/>
@@ -2234,7 +2228,7 @@
                 <w:noProof/>
                 <w:webHidden/>
               </w:rPr>
-              <w:instrText xml:space="preserve"> PAGEREF _Toc220953707 \h </w:instrText>
+              <w:instrText xml:space="preserve"> PAGEREF _Toc221127901 \h </w:instrText>
             </w:r>
             <w:r>
               <w:rPr>
@@ -2281,7 +2275,7 @@
               <w:lang w:eastAsia="fr-FR"/>
             </w:rPr>
           </w:pPr>
-          <w:hyperlink w:anchor="_Toc220953708" w:history="1">
+          <w:hyperlink w:anchor="_Toc221127902" w:history="1">
             <w:r>
               <w:rPr>
                 <w:rStyle w:val="Lienhypertexte"/>
@@ -2326,7 +2320,7 @@
                 <w:noProof/>
                 <w:webHidden/>
               </w:rPr>
-              <w:instrText xml:space="preserve"> PAGEREF _Toc220953708 \h </w:instrText>
+              <w:instrText xml:space="preserve"> PAGEREF _Toc221127902 \h </w:instrText>
             </w:r>
             <w:r>
               <w:rPr>
@@ -2373,7 +2367,7 @@
               <w:lang w:eastAsia="fr-FR"/>
             </w:rPr>
           </w:pPr>
-          <w:hyperlink w:anchor="_Toc220953709" w:history="1">
+          <w:hyperlink w:anchor="_Toc221127903" w:history="1">
             <w:r>
               <w:rPr>
                 <w:rStyle w:val="Lienhypertexte"/>
@@ -2418,7 +2412,7 @@
                 <w:noProof/>
                 <w:webHidden/>
               </w:rPr>
-              <w:instrText xml:space="preserve"> PAGEREF _Toc220953709 \h </w:instrText>
+              <w:instrText xml:space="preserve"> PAGEREF _Toc221127903 \h </w:instrText>
             </w:r>
             <w:r>
               <w:rPr>
@@ -2465,7 +2459,7 @@
               <w:lang w:eastAsia="fr-FR"/>
             </w:rPr>
           </w:pPr>
-          <w:hyperlink w:anchor="_Toc220953710" w:history="1">
+          <w:hyperlink w:anchor="_Toc221127904" w:history="1">
             <w:r>
               <w:rPr>
                 <w:rStyle w:val="Lienhypertexte"/>
@@ -2510,7 +2504,7 @@
                 <w:noProof/>
                 <w:webHidden/>
               </w:rPr>
-              <w:instrText xml:space="preserve"> PAGEREF _Toc220953710 \h </w:instrText>
+              <w:instrText xml:space="preserve"> PAGEREF _Toc221127904 \h </w:instrText>
             </w:r>
             <w:r>
               <w:rPr>
@@ -2557,7 +2551,7 @@
               <w:lang w:eastAsia="fr-FR"/>
             </w:rPr>
           </w:pPr>
-          <w:hyperlink w:anchor="_Toc220953711" w:history="1">
+          <w:hyperlink w:anchor="_Toc221127905" w:history="1">
             <w:r>
               <w:rPr>
                 <w:rStyle w:val="Lienhypertexte"/>
@@ -2602,7 +2596,7 @@
                 <w:noProof/>
                 <w:webHidden/>
               </w:rPr>
-              <w:instrText xml:space="preserve"> PAGEREF _Toc220953711 \h </w:instrText>
+              <w:instrText xml:space="preserve"> PAGEREF _Toc221127905 \h </w:instrText>
             </w:r>
             <w:r>
               <w:rPr>
@@ -2649,7 +2643,7 @@
               <w:lang w:eastAsia="fr-FR"/>
             </w:rPr>
           </w:pPr>
-          <w:hyperlink w:anchor="_Toc220953712" w:history="1">
+          <w:hyperlink w:anchor="_Toc221127906" w:history="1">
             <w:r>
               <w:rPr>
                 <w:rStyle w:val="Lienhypertexte"/>
@@ -2694,7 +2688,7 @@
                 <w:noProof/>
                 <w:webHidden/>
               </w:rPr>
-              <w:instrText xml:space="preserve"> PAGEREF _Toc220953712 \h </w:instrText>
+              <w:instrText xml:space="preserve"> PAGEREF _Toc221127906 \h </w:instrText>
             </w:r>
             <w:r>
               <w:rPr>
@@ -2741,7 +2735,7 @@
               <w:lang w:eastAsia="fr-FR"/>
             </w:rPr>
           </w:pPr>
-          <w:hyperlink w:anchor="_Toc220953713" w:history="1">
+          <w:hyperlink w:anchor="_Toc221127907" w:history="1">
             <w:r>
               <w:rPr>
                 <w:rStyle w:val="Lienhypertexte"/>
@@ -2786,7 +2780,7 @@
                 <w:noProof/>
                 <w:webHidden/>
               </w:rPr>
-              <w:instrText xml:space="preserve"> PAGEREF _Toc220953713 \h </w:instrText>
+              <w:instrText xml:space="preserve"> PAGEREF _Toc221127907 \h </w:instrText>
             </w:r>
             <w:r>
               <w:rPr>
@@ -2833,7 +2827,7 @@
               <w:lang w:eastAsia="fr-FR"/>
             </w:rPr>
           </w:pPr>
-          <w:hyperlink w:anchor="_Toc220953714" w:history="1">
+          <w:hyperlink w:anchor="_Toc221127908" w:history="1">
             <w:r>
               <w:rPr>
                 <w:rStyle w:val="Lienhypertexte"/>
@@ -2878,7 +2872,7 @@
                 <w:noProof/>
                 <w:webHidden/>
               </w:rPr>
-              <w:instrText xml:space="preserve"> PAGEREF _Toc220953714 \h </w:instrText>
+              <w:instrText xml:space="preserve"> PAGEREF _Toc221127908 \h </w:instrText>
             </w:r>
             <w:r>
               <w:rPr>
@@ -2925,7 +2919,7 @@
               <w:lang w:eastAsia="fr-FR"/>
             </w:rPr>
           </w:pPr>
-          <w:hyperlink w:anchor="_Toc220953715" w:history="1">
+          <w:hyperlink w:anchor="_Toc221127909" w:history="1">
             <w:r>
               <w:rPr>
                 <w:rStyle w:val="Lienhypertexte"/>
@@ -2970,7 +2964,7 @@
                 <w:noProof/>
                 <w:webHidden/>
               </w:rPr>
-              <w:instrText xml:space="preserve"> PAGEREF _Toc220953715 \h </w:instrText>
+              <w:instrText xml:space="preserve"> PAGEREF _Toc221127909 \h </w:instrText>
             </w:r>
             <w:r>
               <w:rPr>
@@ -3017,7 +3011,7 @@
               <w:lang w:eastAsia="fr-FR"/>
             </w:rPr>
           </w:pPr>
-          <w:hyperlink w:anchor="_Toc220953716" w:history="1">
+          <w:hyperlink w:anchor="_Toc221127910" w:history="1">
             <w:r>
               <w:rPr>
                 <w:rStyle w:val="Lienhypertexte"/>
@@ -3062,7 +3056,7 @@
                 <w:noProof/>
                 <w:webHidden/>
               </w:rPr>
-              <w:instrText xml:space="preserve"> PAGEREF _Toc220953716 \h </w:instrText>
+              <w:instrText xml:space="preserve"> PAGEREF _Toc221127910 \h </w:instrText>
             </w:r>
             <w:r>
               <w:rPr>
@@ -3109,7 +3103,7 @@
               <w:lang w:eastAsia="fr-FR"/>
             </w:rPr>
           </w:pPr>
-          <w:hyperlink w:anchor="_Toc220953717" w:history="1">
+          <w:hyperlink w:anchor="_Toc221127911" w:history="1">
             <w:r>
               <w:rPr>
                 <w:rStyle w:val="Lienhypertexte"/>
@@ -3133,7 +3127,21 @@
                 <w:rStyle w:val="Lienhypertexte"/>
                 <w:noProof/>
               </w:rPr>
-              <w:t>Contraintes et hypothèses</w:t>
+              <w:t>Contraintes et h</w:t>
+            </w:r>
+            <w:r>
+              <w:rPr>
+                <w:rStyle w:val="Lienhypertexte"/>
+                <w:noProof/>
+              </w:rPr>
+              <w:t>y</w:t>
+            </w:r>
+            <w:r>
+              <w:rPr>
+                <w:rStyle w:val="Lienhypertexte"/>
+                <w:noProof/>
+              </w:rPr>
+              <w:t>pothèses</w:t>
             </w:r>
             <w:r>
               <w:rPr>
@@ -3154,7 +3162,7 @@
                 <w:noProof/>
                 <w:webHidden/>
               </w:rPr>
-              <w:instrText xml:space="preserve"> PAGEREF _Toc220953717 \h </w:instrText>
+              <w:instrText xml:space="preserve"> PAGEREF _Toc221127911 \h </w:instrText>
             </w:r>
             <w:r>
               <w:rPr>
@@ -3201,7 +3209,7 @@
               <w:lang w:eastAsia="fr-FR"/>
             </w:rPr>
           </w:pPr>
-          <w:hyperlink w:anchor="_Toc220953718" w:history="1">
+          <w:hyperlink w:anchor="_Toc221127912" w:history="1">
             <w:r>
               <w:rPr>
                 <w:rStyle w:val="Lienhypertexte"/>
@@ -3246,7 +3254,7 @@
                 <w:noProof/>
                 <w:webHidden/>
               </w:rPr>
-              <w:instrText xml:space="preserve"> PAGEREF _Toc220953718 \h </w:instrText>
+              <w:instrText xml:space="preserve"> PAGEREF _Toc221127912 \h </w:instrText>
             </w:r>
             <w:r>
               <w:rPr>
@@ -3293,7 +3301,7 @@
               <w:lang w:eastAsia="fr-FR"/>
             </w:rPr>
           </w:pPr>
-          <w:hyperlink w:anchor="_Toc220953719" w:history="1">
+          <w:hyperlink w:anchor="_Toc221127913" w:history="1">
             <w:r>
               <w:rPr>
                 <w:rStyle w:val="Lienhypertexte"/>
@@ -3338,7 +3346,7 @@
                 <w:noProof/>
                 <w:webHidden/>
               </w:rPr>
-              <w:instrText xml:space="preserve"> PAGEREF _Toc220953719 \h </w:instrText>
+              <w:instrText xml:space="preserve"> PAGEREF _Toc221127913 \h </w:instrText>
             </w:r>
             <w:r>
               <w:rPr>
@@ -3385,7 +3393,7 @@
               <w:lang w:eastAsia="fr-FR"/>
             </w:rPr>
           </w:pPr>
-          <w:hyperlink w:anchor="_Toc220953720" w:history="1">
+          <w:hyperlink w:anchor="_Toc221127914" w:history="1">
             <w:r>
               <w:rPr>
                 <w:rStyle w:val="Lienhypertexte"/>
@@ -3409,7 +3417,7 @@
                 <w:rStyle w:val="Lienhypertexte"/>
                 <w:noProof/>
               </w:rPr>
-              <w:t>2 Standards techniques</w:t>
+              <w:t>Lignes directrices d’implémentation</w:t>
             </w:r>
             <w:r>
               <w:rPr>
@@ -3430,7 +3438,7 @@
                 <w:noProof/>
                 <w:webHidden/>
               </w:rPr>
-              <w:instrText xml:space="preserve"> PAGEREF _Toc220953720 \h </w:instrText>
+              <w:instrText xml:space="preserve"> PAGEREF _Toc221127914 \h </w:instrText>
             </w:r>
             <w:r>
               <w:rPr>
@@ -3450,7 +3458,7 @@
                 <w:noProof/>
                 <w:webHidden/>
               </w:rPr>
-              <w:t>7</w:t>
+              <w:t>8</w:t>
             </w:r>
             <w:r>
               <w:rPr>
@@ -3477,7 +3485,7 @@
               <w:lang w:eastAsia="fr-FR"/>
             </w:rPr>
           </w:pPr>
-          <w:hyperlink w:anchor="_Toc220953721" w:history="1">
+          <w:hyperlink w:anchor="_Toc221127915" w:history="1">
             <w:r>
               <w:rPr>
                 <w:rStyle w:val="Lienhypertexte"/>
@@ -3501,7 +3509,7 @@
                 <w:rStyle w:val="Lienhypertexte"/>
                 <w:noProof/>
               </w:rPr>
-              <w:t>Tests et observabilité</w:t>
+              <w:t>Normes d’implémentation</w:t>
             </w:r>
             <w:r>
               <w:rPr>
@@ -3522,7 +3530,7 @@
                 <w:noProof/>
                 <w:webHidden/>
               </w:rPr>
-              <w:instrText xml:space="preserve"> PAGEREF _Toc220953721 \h </w:instrText>
+              <w:instrText xml:space="preserve"> PAGEREF _Toc221127915 \h </w:instrText>
             </w:r>
             <w:r>
               <w:rPr>
@@ -3542,7 +3550,7 @@
                 <w:noProof/>
                 <w:webHidden/>
               </w:rPr>
-              <w:t>8</w:t>
+              <w:t>9</w:t>
             </w:r>
             <w:r>
               <w:rPr>
@@ -3569,7 +3577,7 @@
               <w:lang w:eastAsia="fr-FR"/>
             </w:rPr>
           </w:pPr>
-          <w:hyperlink w:anchor="_Toc220953722" w:history="1">
+          <w:hyperlink w:anchor="_Toc221127916" w:history="1">
             <w:r>
               <w:rPr>
                 <w:rStyle w:val="Lienhypertexte"/>
@@ -3593,6 +3601,190 @@
                 <w:rStyle w:val="Lienhypertexte"/>
                 <w:noProof/>
               </w:rPr>
+              <w:t>2 Standards techniques</w:t>
+            </w:r>
+            <w:r>
+              <w:rPr>
+                <w:noProof/>
+                <w:webHidden/>
+              </w:rPr>
+              <w:tab/>
+            </w:r>
+            <w:r>
+              <w:rPr>
+                <w:noProof/>
+                <w:webHidden/>
+              </w:rPr>
+              <w:fldChar w:fldCharType="begin"/>
+            </w:r>
+            <w:r>
+              <w:rPr>
+                <w:noProof/>
+                <w:webHidden/>
+              </w:rPr>
+              <w:instrText xml:space="preserve"> PAGEREF _Toc221127916 \h </w:instrText>
+            </w:r>
+            <w:r>
+              <w:rPr>
+                <w:noProof/>
+                <w:webHidden/>
+              </w:rPr>
+            </w:r>
+            <w:r>
+              <w:rPr>
+                <w:noProof/>
+                <w:webHidden/>
+              </w:rPr>
+              <w:fldChar w:fldCharType="separate"/>
+            </w:r>
+            <w:r>
+              <w:rPr>
+                <w:noProof/>
+                <w:webHidden/>
+              </w:rPr>
+              <w:t>9</w:t>
+            </w:r>
+            <w:r>
+              <w:rPr>
+                <w:noProof/>
+                <w:webHidden/>
+              </w:rPr>
+              <w:fldChar w:fldCharType="end"/>
+            </w:r>
+          </w:hyperlink>
+        </w:p>
+        <w:p>
+          <w:pPr>
+            <w:pStyle w:val="TM2"/>
+            <w:tabs>
+              <w:tab w:val="left" w:pos="720"/>
+              <w:tab w:val="right" w:leader="dot" w:pos="10194"/>
+            </w:tabs>
+            <w:rPr>
+              <w:rFonts w:asciiTheme="minorHAnsi" w:hAnsiTheme="minorHAnsi"/>
+              <w:noProof/>
+              <w:kern w:val="2"/>
+              <w:sz w:val="24"/>
+              <w:szCs w:val="24"/>
+              <w:lang w:eastAsia="fr-FR"/>
+            </w:rPr>
+          </w:pPr>
+          <w:hyperlink w:anchor="_Toc221127917" w:history="1">
+            <w:r>
+              <w:rPr>
+                <w:rStyle w:val="Lienhypertexte"/>
+                <w:noProof/>
+              </w:rPr>
+              <w:t>7.5</w:t>
+            </w:r>
+            <w:r>
+              <w:rPr>
+                <w:rFonts w:asciiTheme="minorHAnsi" w:hAnsiTheme="minorHAnsi"/>
+                <w:noProof/>
+                <w:kern w:val="2"/>
+                <w:sz w:val="24"/>
+                <w:szCs w:val="24"/>
+                <w:lang w:eastAsia="fr-FR"/>
+              </w:rPr>
+              <w:tab/>
+            </w:r>
+            <w:r>
+              <w:rPr>
+                <w:rStyle w:val="Lienhypertexte"/>
+                <w:noProof/>
+              </w:rPr>
+              <w:t>Tests et observabilité</w:t>
+            </w:r>
+            <w:r>
+              <w:rPr>
+                <w:noProof/>
+                <w:webHidden/>
+              </w:rPr>
+              <w:tab/>
+            </w:r>
+            <w:r>
+              <w:rPr>
+                <w:noProof/>
+                <w:webHidden/>
+              </w:rPr>
+              <w:fldChar w:fldCharType="begin"/>
+            </w:r>
+            <w:r>
+              <w:rPr>
+                <w:noProof/>
+                <w:webHidden/>
+              </w:rPr>
+              <w:instrText xml:space="preserve"> PAGEREF _Toc221127917 \h </w:instrText>
+            </w:r>
+            <w:r>
+              <w:rPr>
+                <w:noProof/>
+                <w:webHidden/>
+              </w:rPr>
+            </w:r>
+            <w:r>
+              <w:rPr>
+                <w:noProof/>
+                <w:webHidden/>
+              </w:rPr>
+              <w:fldChar w:fldCharType="separate"/>
+            </w:r>
+            <w:r>
+              <w:rPr>
+                <w:noProof/>
+                <w:webHidden/>
+              </w:rPr>
+              <w:t>9</w:t>
+            </w:r>
+            <w:r>
+              <w:rPr>
+                <w:noProof/>
+                <w:webHidden/>
+              </w:rPr>
+              <w:fldChar w:fldCharType="end"/>
+            </w:r>
+          </w:hyperlink>
+        </w:p>
+        <w:p>
+          <w:pPr>
+            <w:pStyle w:val="TM2"/>
+            <w:tabs>
+              <w:tab w:val="left" w:pos="720"/>
+              <w:tab w:val="right" w:leader="dot" w:pos="10194"/>
+            </w:tabs>
+            <w:rPr>
+              <w:rFonts w:asciiTheme="minorHAnsi" w:hAnsiTheme="minorHAnsi"/>
+              <w:noProof/>
+              <w:kern w:val="2"/>
+              <w:sz w:val="24"/>
+              <w:szCs w:val="24"/>
+              <w:lang w:eastAsia="fr-FR"/>
+            </w:rPr>
+          </w:pPr>
+          <w:hyperlink w:anchor="_Toc221127918" w:history="1">
+            <w:r>
+              <w:rPr>
+                <w:rStyle w:val="Lienhypertexte"/>
+                <w:noProof/>
+              </w:rPr>
+              <w:t>7.6</w:t>
+            </w:r>
+            <w:r>
+              <w:rPr>
+                <w:rFonts w:asciiTheme="minorHAnsi" w:hAnsiTheme="minorHAnsi"/>
+                <w:noProof/>
+                <w:kern w:val="2"/>
+                <w:sz w:val="24"/>
+                <w:szCs w:val="24"/>
+                <w:lang w:eastAsia="fr-FR"/>
+              </w:rPr>
+              <w:tab/>
+            </w:r>
+            <w:r>
+              <w:rPr>
+                <w:rStyle w:val="Lienhypertexte"/>
+                <w:noProof/>
+              </w:rPr>
               <w:t>Documentation minimale</w:t>
             </w:r>
             <w:r>
@@ -3614,7 +3806,7 @@
                 <w:noProof/>
                 <w:webHidden/>
               </w:rPr>
-              <w:instrText xml:space="preserve"> PAGEREF _Toc220953722 \h </w:instrText>
+              <w:instrText xml:space="preserve"> PAGEREF _Toc221127918 \h </w:instrText>
             </w:r>
             <w:r>
               <w:rPr>
@@ -3634,7 +3826,7 @@
                 <w:noProof/>
                 <w:webHidden/>
               </w:rPr>
-              <w:t>8</w:t>
+              <w:t>10</w:t>
             </w:r>
             <w:r>
               <w:rPr>
@@ -3661,7 +3853,7 @@
               <w:lang w:eastAsia="fr-FR"/>
             </w:rPr>
           </w:pPr>
-          <w:hyperlink w:anchor="_Toc220953723" w:history="1">
+          <w:hyperlink w:anchor="_Toc221127919" w:history="1">
             <w:r>
               <w:rPr>
                 <w:rStyle w:val="Lienhypertexte"/>
@@ -3706,7 +3898,7 @@
                 <w:noProof/>
                 <w:webHidden/>
               </w:rPr>
-              <w:instrText xml:space="preserve"> PAGEREF _Toc220953723 \h </w:instrText>
+              <w:instrText xml:space="preserve"> PAGEREF _Toc221127919 \h </w:instrText>
             </w:r>
             <w:r>
               <w:rPr>
@@ -3726,7 +3918,7 @@
                 <w:noProof/>
                 <w:webHidden/>
               </w:rPr>
-              <w:t>8</w:t>
+              <w:t>10</w:t>
             </w:r>
             <w:r>
               <w:rPr>
@@ -3760,9 +3952,7 @@
     <w:p>
       <w:pPr>
         <w:pStyle w:val="Sansinterligne"/>
-        <w:rPr>
-          <w:lang w:val="fr-FR"/>
-        </w:rPr>
+        <w:framePr w:wrap="around"/>
       </w:pPr>
     </w:p>
     <w:p>
@@ -3771,7 +3961,7 @@
       </w:pPr>
       <w:bookmarkStart w:id="4" w:name="_Toc220609219"/>
       <w:bookmarkStart w:id="5" w:name="_Toc220609396"/>
-      <w:bookmarkStart w:id="6" w:name="_Toc220953703"/>
+      <w:bookmarkStart w:id="6" w:name="_Toc221127897"/>
       <w:r>
         <w:t>Objet du document</w:t>
       </w:r>
@@ -3782,48 +3972,30 @@
     <w:p>
       <w:pPr>
         <w:pStyle w:val="Sansinterligne"/>
-        <w:rPr>
-          <w:lang w:val="fr-FR"/>
-        </w:rPr>
-      </w:pPr>
-    </w:p>
-    <w:p>
-      <w:pPr>
-        <w:pStyle w:val="Sansinterligne"/>
-        <w:rPr>
-          <w:lang w:val="fr-FR"/>
-        </w:rPr>
-      </w:pPr>
-      <w:r>
-        <w:rPr>
-          <w:lang w:val="fr-FR"/>
-        </w:rPr>
+        <w:framePr w:wrap="around"/>
+      </w:pPr>
+    </w:p>
+    <w:p>
+      <w:pPr>
+        <w:pStyle w:val="Sansinterligne"/>
+        <w:framePr w:wrap="around"/>
+      </w:pPr>
+      <w:r>
         <w:t>Ce document définit les conditions requises pour l’architecture de la nouvelle plateforme F</w:t>
       </w:r>
       <w:r>
-        <w:rPr>
-          <w:lang w:val="fr-FR"/>
-        </w:rPr>
         <w:t>OOSUS</w:t>
       </w:r>
       <w:r>
-        <w:rPr>
-          <w:lang w:val="fr-FR"/>
-        </w:rPr>
         <w:t>.</w:t>
       </w:r>
     </w:p>
     <w:p>
       <w:pPr>
         <w:pStyle w:val="Sansinterligne"/>
-        <w:rPr>
-          <w:lang w:val="fr-FR"/>
-        </w:rPr>
-      </w:pPr>
-      <w:r>
-        <w:rPr>
-          <w:lang w:val="fr-FR"/>
-        </w:rPr>
+        <w:framePr w:wrap="around"/>
+      </w:pPr>
+      <w:r>
         <w:br/>
         <w:t>Il précise :</w:t>
       </w:r>
@@ -3831,84 +4003,60 @@
     <w:p>
       <w:pPr>
         <w:pStyle w:val="Sansinterligne"/>
-        <w:rPr>
-          <w:lang w:val="fr-FR"/>
-        </w:rPr>
-      </w:pPr>
-    </w:p>
-    <w:p>
-      <w:pPr>
-        <w:pStyle w:val="Sansinterligne"/>
+        <w:framePr w:wrap="around"/>
+      </w:pPr>
+    </w:p>
+    <w:p>
+      <w:pPr>
+        <w:pStyle w:val="Sansinterligne"/>
+        <w:framePr w:wrap="around"/>
         <w:numPr>
           <w:ilvl w:val="0"/>
           <w:numId w:val="3"/>
         </w:numPr>
-        <w:rPr>
-          <w:lang w:val="fr-FR"/>
-        </w:rPr>
-      </w:pPr>
-      <w:r>
-        <w:rPr>
-          <w:lang w:val="fr-FR"/>
-        </w:rPr>
+      </w:pPr>
+      <w:r>
         <w:t>Les exigences architecturales fonctionnelles et non fonctionnelles,</w:t>
       </w:r>
     </w:p>
     <w:p>
       <w:pPr>
         <w:pStyle w:val="Sansinterligne"/>
+        <w:framePr w:wrap="around"/>
         <w:numPr>
           <w:ilvl w:val="0"/>
           <w:numId w:val="3"/>
         </w:numPr>
-        <w:rPr>
-          <w:lang w:val="fr-FR"/>
-        </w:rPr>
-      </w:pPr>
-      <w:r>
-        <w:rPr>
-          <w:lang w:val="fr-FR"/>
-        </w:rPr>
+      </w:pPr>
+      <w:r>
         <w:t>Les contraintes et hypothèses structurantes,</w:t>
       </w:r>
     </w:p>
     <w:p>
       <w:pPr>
         <w:pStyle w:val="Sansinterligne"/>
+        <w:framePr w:wrap="around"/>
         <w:numPr>
           <w:ilvl w:val="0"/>
           <w:numId w:val="3"/>
         </w:numPr>
-        <w:rPr>
-          <w:lang w:val="fr-FR"/>
-        </w:rPr>
-      </w:pPr>
-      <w:r>
-        <w:rPr>
-          <w:lang w:val="fr-FR"/>
-        </w:rPr>
+      </w:pPr>
+      <w:r>
         <w:t>Les critères de conformité permettant de vérifier l’alignement des implémentations avec l’architecture cible.</w:t>
       </w:r>
     </w:p>
     <w:p>
       <w:pPr>
         <w:pStyle w:val="Sansinterligne"/>
-        <w:rPr>
-          <w:lang w:val="fr-FR"/>
-        </w:rPr>
-      </w:pPr>
-    </w:p>
-    <w:p>
-      <w:pPr>
-        <w:pStyle w:val="Sansinterligne"/>
-        <w:rPr>
-          <w:lang w:val="fr-FR"/>
-        </w:rPr>
-      </w:pPr>
-      <w:r>
-        <w:rPr>
-          <w:lang w:val="fr-FR"/>
-        </w:rPr>
+        <w:framePr w:wrap="around"/>
+      </w:pPr>
+    </w:p>
+    <w:p>
+      <w:pPr>
+        <w:pStyle w:val="Sansinterligne"/>
+        <w:framePr w:wrap="around"/>
+      </w:pPr>
+      <w:r>
         <w:t>Ce document complète la Déclaration de Travail d’Architecture et constitue une référence commune pour les équipes produit, design, développement et direction.</w:t>
       </w:r>
     </w:p>
@@ -3919,7 +4067,7 @@
       </w:pPr>
       <w:bookmarkStart w:id="7" w:name="_Toc220609220"/>
       <w:bookmarkStart w:id="8" w:name="_Toc220609397"/>
-      <w:bookmarkStart w:id="9" w:name="_Toc220953704"/>
+      <w:bookmarkStart w:id="9" w:name="_Toc221127898"/>
       <w:r>
         <w:t>Contexte</w:t>
       </w:r>
@@ -3931,20 +4079,12 @@
     <w:p>
       <w:pPr>
         <w:pStyle w:val="Sansinterligne"/>
-        <w:rPr>
-          <w:lang w:val="fr-FR"/>
-        </w:rPr>
-      </w:pPr>
-      <w:r>
-        <w:rPr>
-          <w:lang w:val="fr-FR"/>
-        </w:rPr>
+        <w:framePr w:wrap="around"/>
+      </w:pPr>
+      <w:r>
         <w:t>FOOSUS souhaite construire une plateforme géo</w:t>
       </w:r>
       <w:r>
-        <w:rPr>
-          <w:lang w:val="fr-FR"/>
-        </w:rPr>
         <w:noBreakHyphen/>
         <w:t>centrée, évolutive et fiable, capable de connecter efficacement consommateurs et producteurs locaux.</w:t>
       </w:r>
@@ -3952,14 +4092,9 @@
     <w:p>
       <w:pPr>
         <w:pStyle w:val="Sansinterligne"/>
-        <w:rPr>
-          <w:lang w:val="fr-FR"/>
-        </w:rPr>
-      </w:pPr>
-      <w:r>
-        <w:rPr>
-          <w:lang w:val="fr-FR"/>
-        </w:rPr>
+        <w:framePr w:wrap="around"/>
+      </w:pPr>
+      <w:r>
         <w:br/>
         <w:t>La plateforme actuelle, hétérogène et difficile à faire évoluer, ne permet plus de soutenir la croissance ni les ambitions de l’entreprise.</w:t>
       </w:r>
@@ -3967,120 +4102,86 @@
     <w:p>
       <w:pPr>
         <w:pStyle w:val="Sansinterligne"/>
-        <w:rPr>
-          <w:lang w:val="fr-FR"/>
-        </w:rPr>
-      </w:pPr>
-    </w:p>
-    <w:p>
-      <w:pPr>
-        <w:pStyle w:val="Sansinterligne"/>
-        <w:rPr>
-          <w:lang w:val="fr-FR"/>
-        </w:rPr>
-      </w:pPr>
-      <w:r>
-        <w:rPr>
-          <w:lang w:val="fr-FR"/>
-        </w:rPr>
+        <w:framePr w:wrap="around"/>
+      </w:pPr>
+    </w:p>
+    <w:p>
+      <w:pPr>
+        <w:pStyle w:val="Sansinterligne"/>
+        <w:framePr w:wrap="around"/>
+      </w:pPr>
+      <w:r>
         <w:t>Les objectifs principaux sont :</w:t>
       </w:r>
     </w:p>
     <w:p>
       <w:pPr>
         <w:pStyle w:val="Sansinterligne"/>
-        <w:rPr>
-          <w:lang w:val="fr-FR"/>
-        </w:rPr>
-      </w:pPr>
-    </w:p>
-    <w:p>
-      <w:pPr>
-        <w:pStyle w:val="Sansinterligne"/>
+        <w:framePr w:wrap="around"/>
+      </w:pPr>
+    </w:p>
+    <w:p>
+      <w:pPr>
+        <w:pStyle w:val="Sansinterligne"/>
+        <w:framePr w:wrap="around"/>
         <w:numPr>
           <w:ilvl w:val="0"/>
           <w:numId w:val="3"/>
         </w:numPr>
-        <w:rPr>
-          <w:lang w:val="fr-FR"/>
-        </w:rPr>
-      </w:pPr>
-      <w:r>
-        <w:rPr>
-          <w:lang w:val="fr-FR"/>
-        </w:rPr>
+      </w:pPr>
+      <w:r>
         <w:t>Soutenir l’expansion géographique,</w:t>
       </w:r>
     </w:p>
     <w:p>
       <w:pPr>
         <w:pStyle w:val="Sansinterligne"/>
+        <w:framePr w:wrap="around"/>
         <w:numPr>
           <w:ilvl w:val="0"/>
           <w:numId w:val="3"/>
         </w:numPr>
-        <w:rPr>
-          <w:lang w:val="fr-FR"/>
-        </w:rPr>
-      </w:pPr>
-      <w:r>
-        <w:rPr>
-          <w:lang w:val="fr-FR"/>
-        </w:rPr>
+      </w:pPr>
+      <w:r>
         <w:t>Réduire les incidents de production,</w:t>
       </w:r>
     </w:p>
     <w:p>
       <w:pPr>
         <w:pStyle w:val="Sansinterligne"/>
+        <w:framePr w:wrap="around"/>
         <w:numPr>
           <w:ilvl w:val="0"/>
           <w:numId w:val="3"/>
         </w:numPr>
-        <w:rPr>
-          <w:lang w:val="fr-FR"/>
-        </w:rPr>
-      </w:pPr>
-      <w:r>
-        <w:rPr>
-          <w:lang w:val="fr-FR"/>
-        </w:rPr>
+      </w:pPr>
+      <w:r>
         <w:t>Permettre des livraisons fréquentes et à faible risque,</w:t>
       </w:r>
     </w:p>
     <w:p>
       <w:pPr>
         <w:pStyle w:val="Sansinterligne"/>
+        <w:framePr w:wrap="around"/>
         <w:numPr>
           <w:ilvl w:val="0"/>
           <w:numId w:val="3"/>
         </w:numPr>
-        <w:rPr>
-          <w:lang w:val="fr-FR"/>
-        </w:rPr>
-      </w:pPr>
-      <w:r>
-        <w:rPr>
-          <w:lang w:val="fr-FR"/>
-        </w:rPr>
+      </w:pPr>
+      <w:r>
         <w:t>Offrir une expérience fluide sur mobile et desktop,</w:t>
       </w:r>
     </w:p>
     <w:p>
       <w:pPr>
         <w:pStyle w:val="Sansinterligne"/>
+        <w:framePr w:wrap="around"/>
         <w:numPr>
           <w:ilvl w:val="0"/>
           <w:numId w:val="3"/>
         </w:numPr>
-        <w:rPr>
-          <w:lang w:val="fr-FR"/>
-        </w:rPr>
-      </w:pPr>
-      <w:r>
-        <w:rPr>
-          <w:lang w:val="fr-FR"/>
-        </w:rPr>
+      </w:pPr>
+      <w:r>
         <w:t>Permettre l’expérimentation rapide de nouvelles fonctionnalités.</w:t>
       </w:r>
     </w:p>
@@ -4090,7 +4191,7 @@
       </w:pPr>
       <w:bookmarkStart w:id="10" w:name="_Toc220609221"/>
       <w:bookmarkStart w:id="11" w:name="_Toc220609398"/>
-      <w:bookmarkStart w:id="12" w:name="_Toc220953705"/>
+      <w:bookmarkStart w:id="12" w:name="_Toc221127899"/>
       <w:r>
         <w:t>Parties prenantes</w:t>
       </w:r>
@@ -4360,9 +4461,8 @@
       </w:pPr>
       <w:bookmarkStart w:id="13" w:name="_Toc220609222"/>
       <w:bookmarkStart w:id="14" w:name="_Toc220609399"/>
-      <w:bookmarkStart w:id="15" w:name="_Toc220953706"/>
-      <w:r>
-        <w:lastRenderedPageBreak/>
+      <w:bookmarkStart w:id="15" w:name="_Toc221127900"/>
+      <w:r>
         <w:t>Exigences fonctionnelles d’architecture</w:t>
       </w:r>
       <w:bookmarkEnd w:id="13"/>
@@ -4379,7 +4479,7 @@
       </w:pPr>
       <w:bookmarkStart w:id="16" w:name="_Toc220609223"/>
       <w:bookmarkStart w:id="17" w:name="_Toc220609400"/>
-      <w:bookmarkStart w:id="18" w:name="_Toc220953707"/>
+      <w:bookmarkStart w:id="18" w:name="_Toc221127901"/>
       <w:r>
         <w:t>Géolocalisation et recherche</w:t>
       </w:r>
@@ -4391,304 +4491,169 @@
     <w:p>
       <w:pPr>
         <w:pStyle w:val="Sansinterligne"/>
-        <w:rPr>
-          <w:b/>
-          <w:bCs/>
-          <w:lang w:val="fr-FR"/>
-        </w:rPr>
-      </w:pPr>
-      <w:r>
-        <w:rPr>
-          <w:b/>
-          <w:bCs/>
-          <w:lang w:val="fr-FR"/>
-        </w:rPr>
+        <w:framePr w:wrap="around"/>
+      </w:pPr>
+      <w:r>
         <w:t>F</w:t>
       </w:r>
       <w:r>
         <w:rPr>
           <w:rFonts w:ascii="Cambria Math" w:hAnsi="Cambria Math" w:cs="Cambria Math"/>
-          <w:b/>
-          <w:bCs/>
-          <w:lang w:val="fr-FR"/>
         </w:rPr>
         <w:t>‑</w:t>
       </w:r>
       <w:r>
-        <w:rPr>
-          <w:b/>
-          <w:bCs/>
-          <w:lang w:val="fr-FR"/>
-        </w:rPr>
         <w:t xml:space="preserve">1 </w:t>
       </w:r>
       <w:r>
         <w:rPr>
           <w:rFonts w:cs="Ubuntu Sans"/>
-          <w:b/>
-          <w:bCs/>
-          <w:lang w:val="fr-FR"/>
         </w:rPr>
         <w:t xml:space="preserve">- </w:t>
       </w:r>
       <w:r>
-        <w:rPr>
-          <w:b/>
-          <w:bCs/>
-          <w:lang w:val="fr-FR"/>
-        </w:rPr>
         <w:t>G</w:t>
       </w:r>
       <w:r>
         <w:rPr>
           <w:rFonts w:cs="Ubuntu Sans"/>
-          <w:b/>
-          <w:bCs/>
-          <w:lang w:val="fr-FR"/>
         </w:rPr>
         <w:t>é</w:t>
       </w:r>
       <w:r>
-        <w:rPr>
-          <w:b/>
-          <w:bCs/>
-          <w:lang w:val="fr-FR"/>
-        </w:rPr>
         <w:t>olocalisation native</w:t>
       </w:r>
       <w:r>
-        <w:rPr>
-          <w:b/>
-          <w:bCs/>
-          <w:lang w:val="fr-FR"/>
-        </w:rPr>
         <w:t> :</w:t>
       </w:r>
     </w:p>
     <w:p>
       <w:pPr>
         <w:pStyle w:val="Sansinterligne"/>
-        <w:rPr>
-          <w:lang w:val="fr-FR"/>
-        </w:rPr>
-      </w:pPr>
-    </w:p>
-    <w:p>
-      <w:pPr>
-        <w:pStyle w:val="Sansinterligne"/>
-        <w:rPr>
-          <w:lang w:val="fr-FR"/>
-        </w:rPr>
-      </w:pPr>
-      <w:r>
-        <w:rPr>
-          <w:lang w:val="fr-FR"/>
-        </w:rPr>
+        <w:framePr w:wrap="around"/>
+      </w:pPr>
+    </w:p>
+    <w:p>
+      <w:pPr>
+        <w:pStyle w:val="Sansinterligne"/>
+        <w:framePr w:wrap="around"/>
+      </w:pPr>
+      <w:r>
         <w:t>La plateforme doit intégrer la géolocalisation comme capacité fondamentale.</w:t>
       </w:r>
     </w:p>
     <w:p>
       <w:pPr>
         <w:pStyle w:val="Sansinterligne"/>
-        <w:rPr>
-          <w:lang w:val="fr-FR"/>
-        </w:rPr>
-      </w:pPr>
-    </w:p>
-    <w:p>
-      <w:pPr>
-        <w:pStyle w:val="Sansinterligne"/>
-        <w:rPr>
-          <w:b/>
-          <w:bCs/>
-          <w:lang w:val="fr-FR"/>
-        </w:rPr>
-      </w:pPr>
-      <w:r>
-        <w:rPr>
-          <w:b/>
-          <w:bCs/>
-          <w:lang w:val="fr-FR"/>
-        </w:rPr>
+        <w:framePr w:wrap="around"/>
+      </w:pPr>
+    </w:p>
+    <w:p>
+      <w:pPr>
+        <w:pStyle w:val="Sansinterligne"/>
+        <w:framePr w:wrap="around"/>
+      </w:pPr>
+      <w:r>
         <w:t>F</w:t>
       </w:r>
       <w:r>
         <w:rPr>
           <w:rFonts w:ascii="Cambria Math" w:hAnsi="Cambria Math" w:cs="Cambria Math"/>
-          <w:b/>
-          <w:bCs/>
-          <w:lang w:val="fr-FR"/>
         </w:rPr>
         <w:t>‑</w:t>
       </w:r>
       <w:r>
-        <w:rPr>
-          <w:b/>
-          <w:bCs/>
-          <w:lang w:val="fr-FR"/>
-        </w:rPr>
         <w:t>2 Calcul de distance</w:t>
       </w:r>
       <w:r>
-        <w:rPr>
-          <w:b/>
-          <w:bCs/>
-          <w:lang w:val="fr-FR"/>
-        </w:rPr>
         <w:t> :</w:t>
       </w:r>
     </w:p>
     <w:p>
       <w:pPr>
         <w:pStyle w:val="Sansinterligne"/>
-        <w:rPr>
-          <w:lang w:val="fr-FR"/>
-        </w:rPr>
-      </w:pPr>
-    </w:p>
-    <w:p>
-      <w:pPr>
-        <w:pStyle w:val="Sansinterligne"/>
-        <w:rPr>
-          <w:lang w:val="fr-FR"/>
-        </w:rPr>
-      </w:pPr>
-      <w:r>
-        <w:rPr>
-          <w:lang w:val="fr-FR"/>
-        </w:rPr>
+        <w:framePr w:wrap="around"/>
+      </w:pPr>
+    </w:p>
+    <w:p>
+      <w:pPr>
+        <w:pStyle w:val="Sansinterligne"/>
+        <w:framePr w:wrap="around"/>
+      </w:pPr>
+      <w:r>
         <w:t>Un service standardisé doit permettre de calculer la distance entre un utilisateur et un fournisseur.</w:t>
       </w:r>
     </w:p>
     <w:p>
       <w:pPr>
         <w:pStyle w:val="Sansinterligne"/>
-        <w:rPr>
-          <w:lang w:val="fr-FR"/>
-        </w:rPr>
-      </w:pPr>
-    </w:p>
-    <w:p>
-      <w:pPr>
-        <w:pStyle w:val="Sansinterligne"/>
-        <w:rPr>
-          <w:b/>
-          <w:bCs/>
-          <w:lang w:val="fr-FR"/>
-        </w:rPr>
-      </w:pPr>
-      <w:r>
-        <w:rPr>
-          <w:b/>
-          <w:bCs/>
-          <w:lang w:val="fr-FR"/>
-        </w:rPr>
+        <w:framePr w:wrap="around"/>
+      </w:pPr>
+    </w:p>
+    <w:p>
+      <w:pPr>
+        <w:pStyle w:val="Sansinterligne"/>
+        <w:framePr w:wrap="around"/>
+      </w:pPr>
+      <w:r>
         <w:t>F</w:t>
       </w:r>
       <w:r>
         <w:rPr>
           <w:rFonts w:ascii="Cambria Math" w:hAnsi="Cambria Math" w:cs="Cambria Math"/>
-          <w:b/>
-          <w:bCs/>
-          <w:lang w:val="fr-FR"/>
         </w:rPr>
         <w:t>‑</w:t>
       </w:r>
       <w:r>
-        <w:rPr>
-          <w:b/>
-          <w:bCs/>
-          <w:lang w:val="fr-FR"/>
-        </w:rPr>
         <w:t>3 Recherche g</w:t>
       </w:r>
       <w:r>
         <w:rPr>
           <w:rFonts w:cs="Ubuntu Sans"/>
-          <w:b/>
-          <w:bCs/>
-          <w:lang w:val="fr-FR"/>
         </w:rPr>
         <w:t>é</w:t>
       </w:r>
       <w:r>
-        <w:rPr>
-          <w:b/>
-          <w:bCs/>
-          <w:lang w:val="fr-FR"/>
-        </w:rPr>
         <w:t>o</w:t>
       </w:r>
       <w:r>
-        <w:rPr>
-          <w:b/>
-          <w:bCs/>
-          <w:lang w:val="fr-FR"/>
-        </w:rPr>
         <w:t>-</w:t>
       </w:r>
       <w:r>
-        <w:rPr>
-          <w:b/>
-          <w:bCs/>
-          <w:lang w:val="fr-FR"/>
-        </w:rPr>
         <w:t>centr</w:t>
       </w:r>
       <w:r>
         <w:rPr>
           <w:rFonts w:cs="Ubuntu Sans"/>
-          <w:b/>
-          <w:bCs/>
-          <w:lang w:val="fr-FR"/>
         </w:rPr>
         <w:t>é</w:t>
       </w:r>
       <w:r>
-        <w:rPr>
-          <w:b/>
-          <w:bCs/>
-          <w:lang w:val="fr-FR"/>
-        </w:rPr>
         <w:t>e</w:t>
       </w:r>
       <w:r>
-        <w:rPr>
-          <w:b/>
-          <w:bCs/>
-          <w:lang w:val="fr-FR"/>
-        </w:rPr>
         <w:t> :</w:t>
       </w:r>
     </w:p>
     <w:p>
       <w:pPr>
         <w:pStyle w:val="Sansinterligne"/>
-        <w:rPr>
-          <w:lang w:val="fr-FR"/>
-        </w:rPr>
-      </w:pPr>
-    </w:p>
-    <w:p>
-      <w:pPr>
-        <w:pStyle w:val="Sansinterligne"/>
-        <w:rPr>
-          <w:lang w:val="fr-FR"/>
-        </w:rPr>
-      </w:pPr>
-      <w:r>
-        <w:rPr>
-          <w:lang w:val="fr-FR"/>
-        </w:rPr>
+        <w:framePr w:wrap="around"/>
+      </w:pPr>
+    </w:p>
+    <w:p>
+      <w:pPr>
+        <w:pStyle w:val="Sansinterligne"/>
+        <w:framePr w:wrap="around"/>
+      </w:pPr>
+      <w:r>
         <w:t>La recherche doit prioriser les offres locales en combinant position, catégorie et critères métier.</w:t>
       </w:r>
     </w:p>
     <w:p>
       <w:pPr>
         <w:pStyle w:val="Sansinterligne"/>
-        <w:rPr>
-          <w:lang w:val="fr-FR"/>
-        </w:rPr>
+        <w:framePr w:wrap="around"/>
       </w:pPr>
     </w:p>
     <w:p>
@@ -4701,7 +4666,7 @@
       </w:pPr>
       <w:bookmarkStart w:id="19" w:name="_Toc220609224"/>
       <w:bookmarkStart w:id="20" w:name="_Toc220609401"/>
-      <w:bookmarkStart w:id="21" w:name="_Toc220953708"/>
+      <w:bookmarkStart w:id="21" w:name="_Toc221127902"/>
       <w:r>
         <w:t>Gestion des rôles et parcours</w:t>
       </w:r>
@@ -4712,180 +4677,102 @@
     <w:p>
       <w:pPr>
         <w:pStyle w:val="Sansinterligne"/>
-        <w:rPr>
-          <w:lang w:val="fr-FR"/>
-        </w:rPr>
-      </w:pPr>
-    </w:p>
-    <w:p>
-      <w:pPr>
-        <w:pStyle w:val="Sansinterligne"/>
-        <w:rPr>
-          <w:lang w:val="fr-FR"/>
-        </w:rPr>
-      </w:pPr>
-      <w:r>
-        <w:rPr>
-          <w:b/>
-          <w:bCs/>
-          <w:lang w:val="fr-FR"/>
-        </w:rPr>
+        <w:framePr w:wrap="around"/>
+      </w:pPr>
+    </w:p>
+    <w:p>
+      <w:pPr>
+        <w:pStyle w:val="Sansinterligne"/>
+        <w:framePr w:wrap="around"/>
+      </w:pPr>
+      <w:r>
         <w:t>F</w:t>
       </w:r>
       <w:r>
         <w:rPr>
           <w:rFonts w:ascii="Cambria Math" w:hAnsi="Cambria Math" w:cs="Cambria Math"/>
-          <w:b/>
-          <w:bCs/>
-          <w:lang w:val="fr-FR"/>
         </w:rPr>
         <w:t>‑</w:t>
       </w:r>
       <w:r>
-        <w:rPr>
-          <w:b/>
-          <w:bCs/>
-          <w:lang w:val="fr-FR"/>
-        </w:rPr>
         <w:t>4 Multi</w:t>
       </w:r>
       <w:r>
         <w:rPr>
           <w:rFonts w:ascii="Cambria Math" w:hAnsi="Cambria Math" w:cs="Cambria Math"/>
-          <w:b/>
-          <w:bCs/>
-          <w:lang w:val="fr-FR"/>
         </w:rPr>
         <w:t>‑</w:t>
       </w:r>
       <w:r>
-        <w:rPr>
-          <w:b/>
-          <w:bCs/>
-          <w:lang w:val="fr-FR"/>
-        </w:rPr>
         <w:t>rôles</w:t>
       </w:r>
       <w:r>
-        <w:rPr>
-          <w:lang w:val="fr-FR"/>
-        </w:rPr>
-        <w:t> </w:t>
-      </w:r>
-      <w:r>
-        <w:rPr>
-          <w:b/>
-          <w:bCs/>
-          <w:lang w:val="fr-FR"/>
-        </w:rPr>
-        <w:t>:</w:t>
-      </w:r>
-    </w:p>
-    <w:p>
-      <w:pPr>
-        <w:pStyle w:val="Sansinterligne"/>
-        <w:rPr>
-          <w:lang w:val="fr-FR"/>
-        </w:rPr>
-      </w:pPr>
-    </w:p>
-    <w:p>
-      <w:pPr>
-        <w:pStyle w:val="Sansinterligne"/>
-        <w:rPr>
-          <w:lang w:val="fr-FR"/>
-        </w:rPr>
-      </w:pPr>
-      <w:r>
-        <w:rPr>
-          <w:lang w:val="fr-FR"/>
-        </w:rPr>
+        <w:t> :</w:t>
+      </w:r>
+    </w:p>
+    <w:p>
+      <w:pPr>
+        <w:pStyle w:val="Sansinterligne"/>
+        <w:framePr w:wrap="around"/>
+      </w:pPr>
+    </w:p>
+    <w:p>
+      <w:pPr>
+        <w:pStyle w:val="Sansinterligne"/>
+        <w:framePr w:wrap="around"/>
+      </w:pPr>
+      <w:r>
         <w:t>La plateforme doit supporter au minimum : consommateur, fournisseur, back</w:t>
       </w:r>
       <w:r>
         <w:rPr>
           <w:rFonts w:ascii="Cambria Math" w:hAnsi="Cambria Math" w:cs="Cambria Math"/>
-          <w:lang w:val="fr-FR"/>
         </w:rPr>
         <w:t>‑</w:t>
       </w:r>
       <w:r>
-        <w:rPr>
-          <w:lang w:val="fr-FR"/>
-        </w:rPr>
         <w:t>office.</w:t>
       </w:r>
     </w:p>
     <w:p>
       <w:pPr>
         <w:pStyle w:val="Sansinterligne"/>
-        <w:rPr>
-          <w:lang w:val="fr-FR"/>
-        </w:rPr>
-      </w:pPr>
-    </w:p>
-    <w:p>
-      <w:pPr>
-        <w:pStyle w:val="Sansinterligne"/>
-        <w:rPr>
-          <w:b/>
-          <w:bCs/>
-          <w:lang w:val="fr-FR"/>
-        </w:rPr>
-      </w:pPr>
-      <w:r>
-        <w:rPr>
-          <w:b/>
-          <w:bCs/>
-          <w:lang w:val="fr-FR"/>
-        </w:rPr>
+        <w:framePr w:wrap="around"/>
+      </w:pPr>
+    </w:p>
+    <w:p>
+      <w:pPr>
+        <w:pStyle w:val="Sansinterligne"/>
+        <w:framePr w:wrap="around"/>
+      </w:pPr>
+      <w:r>
         <w:t>F</w:t>
       </w:r>
       <w:r>
         <w:rPr>
           <w:rFonts w:ascii="Cambria Math" w:hAnsi="Cambria Math" w:cs="Cambria Math"/>
-          <w:b/>
-          <w:bCs/>
-          <w:lang w:val="fr-FR"/>
         </w:rPr>
         <w:t>‑</w:t>
       </w:r>
       <w:r>
-        <w:rPr>
-          <w:b/>
-          <w:bCs/>
-          <w:lang w:val="fr-FR"/>
-        </w:rPr>
         <w:t>5 Parcours de commande</w:t>
       </w:r>
       <w:r>
-        <w:rPr>
-          <w:b/>
-          <w:bCs/>
-          <w:lang w:val="fr-FR"/>
-        </w:rPr>
         <w:t> :</w:t>
       </w:r>
     </w:p>
     <w:p>
       <w:pPr>
         <w:pStyle w:val="Sansinterligne"/>
-        <w:rPr>
-          <w:lang w:val="fr-FR"/>
-        </w:rPr>
-      </w:pPr>
-    </w:p>
-    <w:p>
-      <w:pPr>
-        <w:pStyle w:val="Sansinterligne"/>
-        <w:rPr>
-          <w:lang w:val="fr-FR"/>
-        </w:rPr>
-      </w:pPr>
-      <w:r>
-        <w:rPr>
-          <w:lang w:val="fr-FR"/>
-        </w:rPr>
+        <w:framePr w:wrap="around"/>
+      </w:pPr>
+    </w:p>
+    <w:p>
+      <w:pPr>
+        <w:pStyle w:val="Sansinterligne"/>
+        <w:framePr w:wrap="around"/>
+      </w:pPr>
+      <w:r>
         <w:t>Le parcours doit inclure : recherche, sélection, panier, confirmation, et intégration future avec des prestataires de paiement.</w:t>
       </w:r>
     </w:p>
@@ -4899,7 +4786,7 @@
       </w:pPr>
       <w:bookmarkStart w:id="22" w:name="_Toc220609225"/>
       <w:bookmarkStart w:id="23" w:name="_Toc220609402"/>
-      <w:bookmarkStart w:id="24" w:name="_Toc220953709"/>
+      <w:bookmarkStart w:id="24" w:name="_Toc221127903"/>
       <w:r>
         <w:t>Coexistence avec l’existant</w:t>
       </w:r>
@@ -4910,62 +4797,34 @@
     <w:p>
       <w:pPr>
         <w:pStyle w:val="Sansinterligne"/>
-        <w:rPr>
-          <w:lang w:val="fr-FR"/>
-        </w:rPr>
-      </w:pPr>
-    </w:p>
-    <w:p>
-      <w:pPr>
-        <w:pStyle w:val="Sansinterligne"/>
-        <w:rPr>
-          <w:b/>
-          <w:bCs/>
-          <w:lang w:val="fr-FR"/>
-        </w:rPr>
-      </w:pPr>
-      <w:r>
-        <w:rPr>
-          <w:b/>
-          <w:bCs/>
-          <w:lang w:val="fr-FR"/>
-        </w:rPr>
+        <w:framePr w:wrap="around"/>
+      </w:pPr>
+    </w:p>
+    <w:p>
+      <w:pPr>
+        <w:pStyle w:val="Sansinterligne"/>
+        <w:framePr w:wrap="around"/>
+      </w:pPr>
+      <w:r>
         <w:t>F</w:t>
       </w:r>
       <w:r>
         <w:rPr>
           <w:rFonts w:ascii="Cambria Math" w:hAnsi="Cambria Math" w:cs="Cambria Math"/>
-          <w:b/>
-          <w:bCs/>
-          <w:lang w:val="fr-FR"/>
         </w:rPr>
         <w:t>‑</w:t>
       </w:r>
       <w:r>
-        <w:rPr>
-          <w:b/>
-          <w:bCs/>
-          <w:lang w:val="fr-FR"/>
-        </w:rPr>
         <w:t>6 Coexistence des plateformes</w:t>
       </w:r>
       <w:r>
-        <w:rPr>
-          <w:b/>
-          <w:bCs/>
-          <w:lang w:val="fr-FR"/>
-        </w:rPr>
         <w:t> :</w:t>
       </w:r>
     </w:p>
     <w:p>
       <w:pPr>
         <w:pStyle w:val="Sansinterligne"/>
-        <w:rPr>
-          <w:b/>
-          <w:bCs/>
-          <w:lang w:val="fr-FR"/>
-        </w:rPr>
+        <w:framePr w:wrap="around"/>
       </w:pPr>
     </w:p>
     <w:p>
@@ -5012,6 +4871,7 @@
     </w:p>
     <w:p>
       <w:r>
+        <w:lastRenderedPageBreak/>
         <w:t>Certaines fonctionnalités (ex. recherche) doivent pouvoir être migrées indépendamment.</w:t>
       </w:r>
     </w:p>
@@ -5030,7 +4890,7 @@
       </w:pPr>
       <w:bookmarkStart w:id="25" w:name="_Toc220609226"/>
       <w:bookmarkStart w:id="26" w:name="_Toc220609403"/>
-      <w:bookmarkStart w:id="27" w:name="_Toc220953710"/>
+      <w:bookmarkStart w:id="27" w:name="_Toc221127904"/>
       <w:r>
         <w:lastRenderedPageBreak/>
         <w:t>Exigences non fonctionnelles</w:t>
@@ -5049,7 +4909,7 @@
       </w:pPr>
       <w:bookmarkStart w:id="28" w:name="_Toc220609227"/>
       <w:bookmarkStart w:id="29" w:name="_Toc220609404"/>
-      <w:bookmarkStart w:id="30" w:name="_Toc220953711"/>
+      <w:bookmarkStart w:id="30" w:name="_Toc221127905"/>
       <w:r>
         <w:t>Performance et scalabilité</w:t>
       </w:r>
@@ -5060,9 +4920,7 @@
     <w:p>
       <w:pPr>
         <w:pStyle w:val="Sansinterligne"/>
-        <w:rPr>
-          <w:lang w:val="fr-FR"/>
-        </w:rPr>
+        <w:framePr w:wrap="around"/>
       </w:pPr>
     </w:p>
     <w:p>
@@ -5196,9 +5054,7 @@
     <w:p>
       <w:pPr>
         <w:pStyle w:val="Sansinterligne"/>
-        <w:rPr>
-          <w:lang w:val="fr-FR"/>
-        </w:rPr>
+        <w:framePr w:wrap="around"/>
       </w:pPr>
     </w:p>
     <w:p>
@@ -5211,7 +5067,7 @@
       </w:pPr>
       <w:bookmarkStart w:id="31" w:name="_Toc220609228"/>
       <w:bookmarkStart w:id="32" w:name="_Toc220609405"/>
-      <w:bookmarkStart w:id="33" w:name="_Toc220953712"/>
+      <w:bookmarkStart w:id="33" w:name="_Toc221127906"/>
       <w:r>
         <w:t>Disponibilité et déploiement</w:t>
       </w:r>
@@ -5222,57 +5078,31 @@
     <w:p>
       <w:pPr>
         <w:pStyle w:val="Sansinterligne"/>
-        <w:rPr>
-          <w:lang w:val="fr-FR"/>
-        </w:rPr>
-      </w:pPr>
-    </w:p>
-    <w:p>
-      <w:pPr>
-        <w:pStyle w:val="Sansinterligne"/>
-        <w:rPr>
-          <w:b/>
-          <w:bCs/>
-          <w:lang w:val="fr-FR"/>
-        </w:rPr>
-      </w:pPr>
-      <w:r>
-        <w:rPr>
-          <w:b/>
-          <w:bCs/>
-          <w:lang w:val="fr-FR"/>
-        </w:rPr>
+        <w:framePr w:wrap="around"/>
+      </w:pPr>
+    </w:p>
+    <w:p>
+      <w:pPr>
+        <w:pStyle w:val="Sansinterligne"/>
+        <w:framePr w:wrap="around"/>
+      </w:pPr>
+      <w:r>
         <w:t>NF</w:t>
       </w:r>
       <w:r>
-        <w:rPr>
-          <w:b/>
-          <w:bCs/>
-          <w:lang w:val="fr-FR"/>
-        </w:rPr>
         <w:noBreakHyphen/>
         <w:t>4 Haute disponibilité</w:t>
       </w:r>
       <w:r>
-        <w:rPr>
-          <w:b/>
-          <w:bCs/>
-          <w:lang w:val="fr-FR"/>
-        </w:rPr>
         <w:t> :</w:t>
       </w:r>
     </w:p>
     <w:p>
       <w:pPr>
         <w:pStyle w:val="Sansinterligne"/>
-        <w:rPr>
-          <w:lang w:val="fr-FR"/>
-        </w:rPr>
-      </w:pPr>
-      <w:r>
-        <w:rPr>
-          <w:lang w:val="fr-FR"/>
-        </w:rPr>
+        <w:framePr w:wrap="around"/>
+      </w:pPr>
+      <w:r>
         <w:br/>
         <w:t>La plateforme doit viser une disponibilité élevée, sans fenêtre de maintenance nocturne.</w:t>
       </w:r>
@@ -5280,122 +5110,68 @@
     <w:p>
       <w:pPr>
         <w:pStyle w:val="Sansinterligne"/>
-        <w:rPr>
-          <w:lang w:val="fr-FR"/>
-        </w:rPr>
-      </w:pPr>
-    </w:p>
-    <w:p>
-      <w:pPr>
-        <w:pStyle w:val="Sansinterligne"/>
-        <w:rPr>
-          <w:b/>
-          <w:bCs/>
-          <w:lang w:val="fr-FR"/>
-        </w:rPr>
-      </w:pPr>
-      <w:r>
-        <w:rPr>
-          <w:b/>
-          <w:bCs/>
-          <w:lang w:val="fr-FR"/>
-        </w:rPr>
+        <w:framePr w:wrap="around"/>
+      </w:pPr>
+    </w:p>
+    <w:p>
+      <w:pPr>
+        <w:pStyle w:val="Sansinterligne"/>
+        <w:framePr w:wrap="around"/>
+      </w:pPr>
+      <w:r>
         <w:t>NF</w:t>
       </w:r>
       <w:r>
-        <w:rPr>
-          <w:b/>
-          <w:bCs/>
-          <w:lang w:val="fr-FR"/>
-        </w:rPr>
         <w:noBreakHyphen/>
         <w:t>5 Déploiement sans interruption</w:t>
       </w:r>
       <w:r>
-        <w:rPr>
-          <w:b/>
-          <w:bCs/>
-          <w:lang w:val="fr-FR"/>
-        </w:rPr>
         <w:t> :</w:t>
       </w:r>
     </w:p>
     <w:p>
       <w:pPr>
         <w:pStyle w:val="Sansinterligne"/>
-        <w:rPr>
-          <w:lang w:val="fr-FR"/>
-        </w:rPr>
-      </w:pPr>
-    </w:p>
-    <w:p>
-      <w:pPr>
-        <w:pStyle w:val="Sansinterligne"/>
-        <w:rPr>
-          <w:lang w:val="fr-FR"/>
-        </w:rPr>
-      </w:pPr>
-      <w:r>
-        <w:rPr>
-          <w:lang w:val="fr-FR"/>
-        </w:rPr>
+        <w:framePr w:wrap="around"/>
+      </w:pPr>
+    </w:p>
+    <w:p>
+      <w:pPr>
+        <w:pStyle w:val="Sansinterligne"/>
+        <w:framePr w:wrap="around"/>
+      </w:pPr>
+      <w:r>
         <w:t>Les mises en production doivent être transparentes pour les utilisateurs.</w:t>
       </w:r>
     </w:p>
     <w:p>
       <w:pPr>
         <w:pStyle w:val="Sansinterligne"/>
-        <w:rPr>
-          <w:lang w:val="fr-FR"/>
-        </w:rPr>
-      </w:pPr>
-    </w:p>
-    <w:p>
-      <w:pPr>
-        <w:pStyle w:val="Sansinterligne"/>
-        <w:rPr>
-          <w:b/>
-          <w:bCs/>
-          <w:lang w:val="fr-FR"/>
-        </w:rPr>
-      </w:pPr>
-      <w:r>
-        <w:rPr>
-          <w:b/>
-          <w:bCs/>
-          <w:lang w:val="fr-FR"/>
-        </w:rPr>
+        <w:framePr w:wrap="around"/>
+      </w:pPr>
+    </w:p>
+    <w:p>
+      <w:pPr>
+        <w:pStyle w:val="Sansinterligne"/>
+        <w:framePr w:wrap="around"/>
+      </w:pPr>
+      <w:r>
         <w:t>NF</w:t>
       </w:r>
       <w:r>
-        <w:rPr>
-          <w:b/>
-          <w:bCs/>
-          <w:lang w:val="fr-FR"/>
-        </w:rPr>
         <w:noBreakHyphen/>
         <w:t>6 Livraisons fréquentes</w:t>
       </w:r>
       <w:r>
-        <w:rPr>
-          <w:b/>
-          <w:bCs/>
-          <w:lang w:val="fr-FR"/>
-        </w:rPr>
         <w:t> :</w:t>
       </w:r>
     </w:p>
     <w:p>
       <w:pPr>
         <w:pStyle w:val="Sansinterligne"/>
-        <w:rPr>
-          <w:lang w:val="fr-FR"/>
-        </w:rPr>
-      </w:pPr>
-      <w:r>
-        <w:rPr>
-          <w:lang w:val="fr-FR"/>
-        </w:rPr>
+        <w:framePr w:wrap="around"/>
+      </w:pPr>
+      <w:r>
         <w:br/>
         <w:t>Le délai moyen de mise en production doit être inférieur à une semaine.</w:t>
       </w:r>
@@ -5410,7 +5186,7 @@
       </w:pPr>
       <w:bookmarkStart w:id="34" w:name="_Toc220609229"/>
       <w:bookmarkStart w:id="35" w:name="_Toc220609406"/>
-      <w:bookmarkStart w:id="36" w:name="_Toc220953713"/>
+      <w:bookmarkStart w:id="36" w:name="_Toc221127907"/>
       <w:r>
         <w:t>Sécurité</w:t>
       </w:r>
@@ -5421,59 +5197,31 @@
     <w:p>
       <w:pPr>
         <w:pStyle w:val="Sansinterligne"/>
-        <w:rPr>
-          <w:lang w:val="fr-FR"/>
-        </w:rPr>
-      </w:pPr>
-    </w:p>
-    <w:p>
-      <w:pPr>
-        <w:pStyle w:val="Sansinterligne"/>
-        <w:jc w:val="left"/>
-        <w:rPr>
-          <w:b/>
-          <w:bCs/>
-          <w:lang w:val="fr-FR"/>
-        </w:rPr>
-      </w:pPr>
-      <w:r>
-        <w:rPr>
-          <w:b/>
-          <w:bCs/>
-          <w:lang w:val="fr-FR"/>
-        </w:rPr>
+        <w:framePr w:wrap="around"/>
+      </w:pPr>
+    </w:p>
+    <w:p>
+      <w:pPr>
+        <w:pStyle w:val="Sansinterligne"/>
+        <w:framePr w:wrap="around"/>
+      </w:pPr>
+      <w:r>
         <w:t>NF</w:t>
       </w:r>
       <w:r>
-        <w:rPr>
-          <w:b/>
-          <w:bCs/>
-          <w:lang w:val="fr-FR"/>
-        </w:rPr>
         <w:noBreakHyphen/>
         <w:t>7 Sécurité dès la conception</w:t>
       </w:r>
       <w:r>
-        <w:rPr>
-          <w:b/>
-          <w:bCs/>
-          <w:lang w:val="fr-FR"/>
-        </w:rPr>
         <w:t xml:space="preserve"> :</w:t>
       </w:r>
     </w:p>
     <w:p>
       <w:pPr>
         <w:pStyle w:val="Sansinterligne"/>
-        <w:jc w:val="left"/>
-        <w:rPr>
-          <w:lang w:val="fr-FR"/>
-        </w:rPr>
-      </w:pPr>
-      <w:r>
-        <w:rPr>
-          <w:lang w:val="fr-FR"/>
-        </w:rPr>
+        <w:framePr w:wrap="around"/>
+      </w:pPr>
+      <w:r>
         <w:br/>
         <w:t>Les décisions doivent intégrer l’authentification, l’autorisation et la protection des données.</w:t>
       </w:r>
@@ -5481,68 +5229,34 @@
     <w:p>
       <w:pPr>
         <w:pStyle w:val="Sansinterligne"/>
-        <w:jc w:val="left"/>
-        <w:rPr>
-          <w:lang w:val="fr-FR"/>
-        </w:rPr>
-      </w:pPr>
-    </w:p>
-    <w:p>
-      <w:pPr>
-        <w:pStyle w:val="Sansinterligne"/>
-        <w:jc w:val="left"/>
-        <w:rPr>
-          <w:b/>
-          <w:bCs/>
-          <w:lang w:val="fr-FR"/>
-        </w:rPr>
-      </w:pPr>
-      <w:r>
-        <w:rPr>
-          <w:b/>
-          <w:bCs/>
-          <w:lang w:val="fr-FR"/>
-        </w:rPr>
+        <w:framePr w:wrap="around"/>
+      </w:pPr>
+    </w:p>
+    <w:p>
+      <w:pPr>
+        <w:pStyle w:val="Sansinterligne"/>
+        <w:framePr w:wrap="around"/>
+      </w:pPr>
+      <w:r>
         <w:t>NF</w:t>
       </w:r>
       <w:r>
-        <w:rPr>
-          <w:b/>
-          <w:bCs/>
-          <w:lang w:val="fr-FR"/>
-        </w:rPr>
         <w:noBreakHyphen/>
         <w:t>8 — Données personnelles</w:t>
       </w:r>
       <w:r>
-        <w:rPr>
-          <w:b/>
-          <w:bCs/>
-          <w:lang w:val="fr-FR"/>
-        </w:rPr>
         <w:t xml:space="preserve"> :</w:t>
       </w:r>
       <w:r>
-        <w:rPr>
-          <w:b/>
-          <w:bCs/>
-          <w:lang w:val="fr-FR"/>
-        </w:rPr>
         <w:br/>
       </w:r>
     </w:p>
     <w:p>
       <w:pPr>
         <w:pStyle w:val="Sansinterligne"/>
-        <w:jc w:val="left"/>
-        <w:rPr>
-          <w:lang w:val="fr-FR"/>
-        </w:rPr>
-      </w:pPr>
-      <w:r>
-        <w:rPr>
-          <w:lang w:val="fr-FR"/>
-        </w:rPr>
+        <w:framePr w:wrap="around"/>
+      </w:pPr>
+      <w:r>
         <w:t>Les données de localisation doivent être protégées conformément aux réglementations.</w:t>
       </w:r>
     </w:p>
@@ -5556,7 +5270,7 @@
       </w:pPr>
       <w:bookmarkStart w:id="37" w:name="_Toc220609230"/>
       <w:bookmarkStart w:id="38" w:name="_Toc220609407"/>
-      <w:bookmarkStart w:id="39" w:name="_Toc220953714"/>
+      <w:bookmarkStart w:id="39" w:name="_Toc221127908"/>
       <w:r>
         <w:t>Observabilité</w:t>
       </w:r>
@@ -5567,55 +5281,31 @@
     <w:p>
       <w:pPr>
         <w:pStyle w:val="Sansinterligne"/>
-        <w:rPr>
-          <w:lang w:val="fr-FR"/>
-        </w:rPr>
-      </w:pPr>
-    </w:p>
-    <w:p>
-      <w:pPr>
-        <w:pStyle w:val="Sansinterligne"/>
-        <w:jc w:val="left"/>
-        <w:rPr>
-          <w:lang w:val="fr-FR"/>
-        </w:rPr>
-      </w:pPr>
-      <w:r>
-        <w:rPr>
-          <w:b/>
-          <w:bCs/>
-          <w:lang w:val="fr-FR"/>
-        </w:rPr>
+        <w:framePr w:wrap="around"/>
+      </w:pPr>
+    </w:p>
+    <w:p>
+      <w:pPr>
+        <w:pStyle w:val="Sansinterligne"/>
+        <w:framePr w:wrap="around"/>
+      </w:pPr>
+      <w:r>
         <w:t>NF</w:t>
       </w:r>
       <w:r>
-        <w:rPr>
-          <w:b/>
-          <w:bCs/>
-          <w:lang w:val="fr-FR"/>
-        </w:rPr>
         <w:noBreakHyphen/>
         <w:t>9 Logs, métriques, traces</w:t>
       </w:r>
       <w:r>
-        <w:rPr>
-          <w:lang w:val="fr-FR"/>
-        </w:rPr>
         <w:t xml:space="preserve"> :</w:t>
       </w:r>
     </w:p>
     <w:p>
       <w:pPr>
         <w:pStyle w:val="Sansinterligne"/>
-        <w:jc w:val="left"/>
-        <w:rPr>
-          <w:lang w:val="fr-FR"/>
-        </w:rPr>
-      </w:pPr>
-      <w:r>
-        <w:rPr>
-          <w:lang w:val="fr-FR"/>
-        </w:rPr>
+        <w:framePr w:wrap="around"/>
+      </w:pPr>
+      <w:r>
         <w:br/>
         <w:t>Chaque service doit exposer des signaux d’observabilité standardisés.</w:t>
       </w:r>
@@ -5623,58 +5313,31 @@
     <w:p>
       <w:pPr>
         <w:pStyle w:val="Sansinterligne"/>
-        <w:jc w:val="left"/>
-        <w:rPr>
-          <w:lang w:val="fr-FR"/>
-        </w:rPr>
-      </w:pPr>
-    </w:p>
-    <w:p>
-      <w:pPr>
-        <w:pStyle w:val="Sansinterligne"/>
-        <w:jc w:val="left"/>
-        <w:rPr>
-          <w:lang w:val="fr-FR"/>
-        </w:rPr>
-      </w:pPr>
-      <w:r>
-        <w:rPr>
-          <w:b/>
-          <w:bCs/>
-          <w:lang w:val="fr-FR"/>
-        </w:rPr>
+        <w:framePr w:wrap="around"/>
+      </w:pPr>
+    </w:p>
+    <w:p>
+      <w:pPr>
+        <w:pStyle w:val="Sansinterligne"/>
+        <w:framePr w:wrap="around"/>
+      </w:pPr>
+      <w:r>
         <w:t>NF</w:t>
       </w:r>
       <w:r>
-        <w:rPr>
-          <w:b/>
-          <w:bCs/>
-          <w:lang w:val="fr-FR"/>
-        </w:rPr>
         <w:noBreakHyphen/>
         <w:t>10 Alertes</w:t>
       </w:r>
       <w:r>
-        <w:rPr>
-          <w:b/>
-          <w:bCs/>
-          <w:lang w:val="fr-FR"/>
-        </w:rPr>
         <w:t xml:space="preserve"> :</w:t>
       </w:r>
     </w:p>
     <w:p>
       <w:pPr>
         <w:pStyle w:val="Sansinterligne"/>
-        <w:jc w:val="left"/>
-        <w:rPr>
-          <w:lang w:val="fr-FR"/>
-        </w:rPr>
-      </w:pPr>
-      <w:r>
-        <w:rPr>
-          <w:lang w:val="fr-FR"/>
-        </w:rPr>
+        <w:framePr w:wrap="around"/>
+      </w:pPr>
+      <w:r>
         <w:br/>
         <w:t>Des seuils doivent être définis pour les indicateurs critiques.</w:t>
       </w:r>
@@ -5691,10 +5354,7 @@
     <w:p>
       <w:pPr>
         <w:pStyle w:val="Sansinterligne"/>
-        <w:jc w:val="left"/>
-        <w:rPr>
-          <w:lang w:val="fr-FR"/>
-        </w:rPr>
+        <w:framePr w:wrap="around"/>
       </w:pPr>
     </w:p>
     <w:p>
@@ -5707,7 +5367,7 @@
       </w:pPr>
       <w:bookmarkStart w:id="40" w:name="_Toc220609231"/>
       <w:bookmarkStart w:id="41" w:name="_Toc220609408"/>
-      <w:bookmarkStart w:id="42" w:name="_Toc220953715"/>
+      <w:bookmarkStart w:id="42" w:name="_Toc221127909"/>
       <w:r>
         <w:t>Réversibilité et expérimentation</w:t>
       </w:r>
@@ -5718,59 +5378,31 @@
     <w:p>
       <w:pPr>
         <w:pStyle w:val="Sansinterligne"/>
-        <w:rPr>
-          <w:lang w:val="fr-FR"/>
-        </w:rPr>
-      </w:pPr>
-    </w:p>
-    <w:p>
-      <w:pPr>
-        <w:pStyle w:val="Sansinterligne"/>
-        <w:jc w:val="left"/>
-        <w:rPr>
-          <w:b/>
-          <w:bCs/>
-          <w:lang w:val="fr-FR"/>
-        </w:rPr>
-      </w:pPr>
-      <w:r>
-        <w:rPr>
-          <w:b/>
-          <w:bCs/>
-          <w:lang w:val="fr-FR"/>
-        </w:rPr>
+        <w:framePr w:wrap="around"/>
+      </w:pPr>
+    </w:p>
+    <w:p>
+      <w:pPr>
+        <w:pStyle w:val="Sansinterligne"/>
+        <w:framePr w:wrap="around"/>
+      </w:pPr>
+      <w:r>
         <w:t>NF</w:t>
       </w:r>
       <w:r>
-        <w:rPr>
-          <w:b/>
-          <w:bCs/>
-          <w:lang w:val="fr-FR"/>
-        </w:rPr>
         <w:noBreakHyphen/>
         <w:t>11 Décisions réversibles</w:t>
       </w:r>
       <w:r>
-        <w:rPr>
-          <w:b/>
-          <w:bCs/>
-          <w:lang w:val="fr-FR"/>
-        </w:rPr>
         <w:t xml:space="preserve"> : </w:t>
       </w:r>
     </w:p>
     <w:p>
       <w:pPr>
         <w:pStyle w:val="Sansinterligne"/>
-        <w:jc w:val="left"/>
-        <w:rPr>
-          <w:lang w:val="fr-FR"/>
-        </w:rPr>
-      </w:pPr>
-      <w:r>
-        <w:rPr>
-          <w:lang w:val="fr-FR"/>
-        </w:rPr>
+        <w:framePr w:wrap="around"/>
+      </w:pPr>
+      <w:r>
         <w:br/>
         <w:t>Les choix doivent être faciles à inverser lorsque possible.</w:t>
       </w:r>
@@ -5778,70 +5410,31 @@
     <w:p>
       <w:pPr>
         <w:pStyle w:val="Sansinterligne"/>
-        <w:jc w:val="left"/>
-        <w:rPr>
-          <w:lang w:val="fr-FR"/>
-        </w:rPr>
-      </w:pPr>
-    </w:p>
-    <w:p>
-      <w:pPr>
-        <w:pStyle w:val="Sansinterligne"/>
-        <w:jc w:val="left"/>
-        <w:rPr>
-          <w:lang w:val="fr-FR"/>
-        </w:rPr>
-      </w:pPr>
-      <w:r>
-        <w:rPr>
-          <w:b/>
-          <w:bCs/>
-          <w:lang w:val="fr-FR"/>
-        </w:rPr>
+        <w:framePr w:wrap="around"/>
+      </w:pPr>
+    </w:p>
+    <w:p>
+      <w:pPr>
+        <w:pStyle w:val="Sansinterligne"/>
+        <w:framePr w:wrap="around"/>
+      </w:pPr>
+      <w:r>
         <w:t>NF</w:t>
       </w:r>
       <w:r>
-        <w:rPr>
-          <w:b/>
-          <w:bCs/>
-          <w:lang w:val="fr-FR"/>
-        </w:rPr>
         <w:noBreakHyphen/>
         <w:t>12 Feature flags</w:t>
       </w:r>
       <w:r>
-        <w:rPr>
-          <w:lang w:val="fr-FR"/>
-        </w:rPr>
-        <w:t xml:space="preserve"> </w:t>
-      </w:r>
-      <w:r>
-        <w:rPr>
-          <w:b/>
-          <w:bCs/>
-          <w:lang w:val="fr-FR"/>
-        </w:rPr>
-        <w:t>:</w:t>
-      </w:r>
-      <w:r>
-        <w:rPr>
-          <w:lang w:val="fr-FR"/>
-        </w:rPr>
-        <w:t xml:space="preserve"> </w:t>
-      </w:r>
-    </w:p>
-    <w:p>
-      <w:pPr>
-        <w:pStyle w:val="Sansinterligne"/>
-        <w:jc w:val="left"/>
-        <w:rPr>
-          <w:lang w:val="fr-FR"/>
-        </w:rPr>
-      </w:pPr>
-      <w:r>
-        <w:rPr>
-          <w:lang w:val="fr-FR"/>
-        </w:rPr>
+        <w:t xml:space="preserve"> : </w:t>
+      </w:r>
+    </w:p>
+    <w:p>
+      <w:pPr>
+        <w:pStyle w:val="Sansinterligne"/>
+        <w:framePr w:wrap="around"/>
+      </w:pPr>
+      <w:r>
         <w:br/>
         <w:t>La plateforme doit permettre l’activation/désactivation de fonctionnalités.</w:t>
       </w:r>
@@ -5849,10 +5442,7 @@
     <w:p>
       <w:pPr>
         <w:pStyle w:val="Sansinterligne"/>
-        <w:jc w:val="left"/>
-        <w:rPr>
-          <w:lang w:val="fr-FR"/>
-        </w:rPr>
+        <w:framePr w:wrap="around"/>
       </w:pPr>
     </w:p>
     <w:p>
@@ -5863,7 +5453,7 @@
           <w:numId w:val="2"/>
         </w:numPr>
       </w:pPr>
-      <w:bookmarkStart w:id="43" w:name="_Toc220953716"/>
+      <w:bookmarkStart w:id="43" w:name="_Toc221127910"/>
       <w:r>
         <w:t>Engagements de service (SLA/SLO/SLI)</w:t>
       </w:r>
@@ -5878,31 +5468,16 @@
     <w:p>
       <w:pPr>
         <w:pStyle w:val="Sansinterligne"/>
-        <w:jc w:val="left"/>
-        <w:rPr>
-          <w:b/>
-          <w:bCs/>
-          <w:lang w:val="fr-FR"/>
-        </w:rPr>
-      </w:pPr>
-      <w:r>
-        <w:rPr>
-          <w:b/>
-          <w:bCs/>
-          <w:lang w:val="fr-FR"/>
-        </w:rPr>
+        <w:framePr w:wrap="around"/>
+      </w:pPr>
+      <w:r>
         <w:t>SLA — Service Level Agreement (engagement global) :</w:t>
       </w:r>
     </w:p>
     <w:p>
       <w:pPr>
         <w:pStyle w:val="Sansinterligne"/>
-        <w:jc w:val="left"/>
-        <w:rPr>
-          <w:b/>
-          <w:bCs/>
-          <w:lang w:val="fr-FR"/>
-        </w:rPr>
+        <w:framePr w:wrap="around"/>
       </w:pPr>
     </w:p>
     <w:p>
@@ -5913,81 +5488,59 @@
     <w:p>
       <w:pPr>
         <w:pStyle w:val="Sansinterligne"/>
+        <w:framePr w:wrap="around"/>
         <w:numPr>
           <w:ilvl w:val="0"/>
           <w:numId w:val="22"/>
         </w:numPr>
-        <w:rPr>
-          <w:lang w:val="fr-FR"/>
-        </w:rPr>
-      </w:pPr>
-      <w:r>
-        <w:rPr>
-          <w:lang w:val="fr-FR"/>
-        </w:rPr>
+      </w:pPr>
+      <w:r>
         <w:t>Disponibilité globale de la plateforme : ≥ 99.9 % (mensuel)</w:t>
       </w:r>
     </w:p>
     <w:p>
       <w:pPr>
         <w:pStyle w:val="Sansinterligne"/>
+        <w:framePr w:wrap="around"/>
         <w:numPr>
           <w:ilvl w:val="0"/>
           <w:numId w:val="22"/>
         </w:numPr>
-        <w:rPr>
-          <w:lang w:val="fr-FR"/>
-        </w:rPr>
-      </w:pPr>
-      <w:r>
-        <w:rPr>
-          <w:lang w:val="fr-FR"/>
-        </w:rPr>
+      </w:pPr>
+      <w:r>
         <w:t>Temps de réponse moyen de la recherche : ≤ 500 ms</w:t>
       </w:r>
     </w:p>
     <w:p>
       <w:pPr>
         <w:pStyle w:val="Sansinterligne"/>
+        <w:framePr w:wrap="around"/>
         <w:numPr>
           <w:ilvl w:val="0"/>
           <w:numId w:val="22"/>
         </w:numPr>
-        <w:rPr>
-          <w:lang w:val="fr-FR"/>
-        </w:rPr>
-      </w:pPr>
-      <w:r>
-        <w:rPr>
-          <w:lang w:val="fr-FR"/>
-        </w:rPr>
+      </w:pPr>
+      <w:r>
         <w:t>Taux d’erreur critique (5xx) : ≤ 0.1 %</w:t>
       </w:r>
     </w:p>
     <w:p>
       <w:pPr>
         <w:pStyle w:val="Sansinterligne"/>
+        <w:framePr w:wrap="around"/>
         <w:numPr>
           <w:ilvl w:val="0"/>
           <w:numId w:val="22"/>
         </w:numPr>
-        <w:rPr>
-          <w:lang w:val="fr-FR"/>
-        </w:rPr>
-      </w:pPr>
-      <w:r>
-        <w:rPr>
-          <w:lang w:val="fr-FR"/>
-        </w:rPr>
+      </w:pPr>
+      <w:r>
         <w:t>Déploiements sans interruption : 100 % des mises en production</w:t>
       </w:r>
     </w:p>
     <w:p>
       <w:pPr>
         <w:pStyle w:val="Sansinterligne"/>
-        <w:rPr>
-          <w:lang w:val="fr-FR"/>
-        </w:rPr>
+        <w:framePr w:wrap="around"/>
       </w:pPr>
     </w:p>
     <w:p>
@@ -6050,7 +5603,15 @@
             </w:tcBorders>
           </w:tcPr>
           <w:p>
-            <w:r>
+            <w:pPr>
+              <w:rPr>
+                <w:lang w:val="fr-FR"/>
+              </w:rPr>
+            </w:pPr>
+            <w:r>
+              <w:rPr>
+                <w:lang w:val="fr-FR"/>
+              </w:rPr>
               <w:t xml:space="preserve">Service </w:t>
             </w:r>
           </w:p>
@@ -6066,8 +5627,14 @@
           <w:p>
             <w:pPr>
               <w:cnfStyle w:val="100000000000" w:firstRow="1" w:lastRow="0" w:firstColumn="0" w:lastColumn="0" w:oddVBand="0" w:evenVBand="0" w:oddHBand="0" w:evenHBand="0" w:firstRowFirstColumn="0" w:firstRowLastColumn="0" w:lastRowFirstColumn="0" w:lastRowLastColumn="0"/>
+              <w:rPr>
+                <w:lang w:val="fr-FR"/>
+              </w:rPr>
             </w:pPr>
             <w:r>
+              <w:rPr>
+                <w:lang w:val="fr-FR"/>
+              </w:rPr>
               <w:t xml:space="preserve"> Disponibilité cible </w:t>
             </w:r>
           </w:p>
@@ -6084,8 +5651,14 @@
           <w:p>
             <w:pPr>
               <w:cnfStyle w:val="100000000000" w:firstRow="1" w:lastRow="0" w:firstColumn="0" w:lastColumn="0" w:oddVBand="0" w:evenVBand="0" w:oddHBand="0" w:evenHBand="0" w:firstRowFirstColumn="0" w:firstRowLastColumn="0" w:lastRowFirstColumn="0" w:lastRowLastColumn="0"/>
+              <w:rPr>
+                <w:lang w:val="fr-FR"/>
+              </w:rPr>
             </w:pPr>
             <w:r>
+              <w:rPr>
+                <w:lang w:val="fr-FR"/>
+              </w:rPr>
               <w:t xml:space="preserve"> Latence cible</w:t>
             </w:r>
           </w:p>
@@ -6101,7 +5674,15 @@
             <w:tcW w:w="3398" w:type="dxa"/>
           </w:tcPr>
           <w:p>
-            <w:r>
+            <w:pPr>
+              <w:rPr>
+                <w:lang w:val="fr-FR"/>
+              </w:rPr>
+            </w:pPr>
+            <w:r>
+              <w:rPr>
+                <w:lang w:val="fr-FR"/>
+              </w:rPr>
               <w:t xml:space="preserve">Search API </w:t>
             </w:r>
           </w:p>
@@ -6113,8 +5694,14 @@
           <w:p>
             <w:pPr>
               <w:cnfStyle w:val="000000100000" w:firstRow="0" w:lastRow="0" w:firstColumn="0" w:lastColumn="0" w:oddVBand="0" w:evenVBand="0" w:oddHBand="1" w:evenHBand="0" w:firstRowFirstColumn="0" w:firstRowLastColumn="0" w:lastRowFirstColumn="0" w:lastRowLastColumn="0"/>
+              <w:rPr>
+                <w:lang w:val="fr-FR"/>
+              </w:rPr>
             </w:pPr>
             <w:r>
+              <w:rPr>
+                <w:lang w:val="fr-FR"/>
+              </w:rPr>
               <w:t xml:space="preserve"> ≥ 99.95 % </w:t>
             </w:r>
           </w:p>
@@ -6126,8 +5713,14 @@
           <w:p>
             <w:pPr>
               <w:cnfStyle w:val="000000100000" w:firstRow="0" w:lastRow="0" w:firstColumn="0" w:lastColumn="0" w:oddVBand="0" w:evenVBand="0" w:oddHBand="1" w:evenHBand="0" w:firstRowFirstColumn="0" w:firstRowLastColumn="0" w:lastRowFirstColumn="0" w:lastRowLastColumn="0"/>
+              <w:rPr>
+                <w:lang w:val="fr-FR"/>
+              </w:rPr>
             </w:pPr>
             <w:r>
+              <w:rPr>
+                <w:lang w:val="fr-FR"/>
+              </w:rPr>
               <w:t xml:space="preserve"> ≤ 300 ms</w:t>
             </w:r>
           </w:p>
@@ -6140,7 +5733,15 @@
             <w:tcW w:w="3398" w:type="dxa"/>
           </w:tcPr>
           <w:p>
-            <w:r>
+            <w:pPr>
+              <w:rPr>
+                <w:lang w:val="fr-FR"/>
+              </w:rPr>
+            </w:pPr>
+            <w:r>
+              <w:rPr>
+                <w:lang w:val="fr-FR"/>
+              </w:rPr>
               <w:t xml:space="preserve">Catalogue API </w:t>
             </w:r>
           </w:p>
@@ -6152,8 +5753,14 @@
           <w:p>
             <w:pPr>
               <w:cnfStyle w:val="000000000000" w:firstRow="0" w:lastRow="0" w:firstColumn="0" w:lastColumn="0" w:oddVBand="0" w:evenVBand="0" w:oddHBand="0" w:evenHBand="0" w:firstRowFirstColumn="0" w:firstRowLastColumn="0" w:lastRowFirstColumn="0" w:lastRowLastColumn="0"/>
+              <w:rPr>
+                <w:lang w:val="fr-FR"/>
+              </w:rPr>
             </w:pPr>
             <w:r>
+              <w:rPr>
+                <w:lang w:val="fr-FR"/>
+              </w:rPr>
               <w:t xml:space="preserve"> ≥ 99.9 % </w:t>
             </w:r>
           </w:p>
@@ -6165,8 +5772,14 @@
           <w:p>
             <w:pPr>
               <w:cnfStyle w:val="000000000000" w:firstRow="0" w:lastRow="0" w:firstColumn="0" w:lastColumn="0" w:oddVBand="0" w:evenVBand="0" w:oddHBand="0" w:evenHBand="0" w:firstRowFirstColumn="0" w:firstRowLastColumn="0" w:lastRowFirstColumn="0" w:lastRowLastColumn="0"/>
+              <w:rPr>
+                <w:lang w:val="fr-FR"/>
+              </w:rPr>
             </w:pPr>
             <w:r>
+              <w:rPr>
+                <w:lang w:val="fr-FR"/>
+              </w:rPr>
               <w:t xml:space="preserve"> ≤ 400 ms</w:t>
             </w:r>
           </w:p>
@@ -6182,7 +5795,15 @@
             <w:tcW w:w="3398" w:type="dxa"/>
           </w:tcPr>
           <w:p>
-            <w:r>
+            <w:pPr>
+              <w:rPr>
+                <w:lang w:val="fr-FR"/>
+              </w:rPr>
+            </w:pPr>
+            <w:r>
+              <w:rPr>
+                <w:lang w:val="fr-FR"/>
+              </w:rPr>
               <w:t xml:space="preserve">Geo API </w:t>
             </w:r>
           </w:p>
@@ -6194,8 +5815,14 @@
           <w:p>
             <w:pPr>
               <w:cnfStyle w:val="000000100000" w:firstRow="0" w:lastRow="0" w:firstColumn="0" w:lastColumn="0" w:oddVBand="0" w:evenVBand="0" w:oddHBand="1" w:evenHBand="0" w:firstRowFirstColumn="0" w:firstRowLastColumn="0" w:lastRowFirstColumn="0" w:lastRowLastColumn="0"/>
+              <w:rPr>
+                <w:lang w:val="fr-FR"/>
+              </w:rPr>
             </w:pPr>
             <w:r>
+              <w:rPr>
+                <w:lang w:val="fr-FR"/>
+              </w:rPr>
               <w:t xml:space="preserve"> ≥ 99.9 % </w:t>
             </w:r>
           </w:p>
@@ -6207,8 +5834,14 @@
           <w:p>
             <w:pPr>
               <w:cnfStyle w:val="000000100000" w:firstRow="0" w:lastRow="0" w:firstColumn="0" w:lastColumn="0" w:oddVBand="0" w:evenVBand="0" w:oddHBand="1" w:evenHBand="0" w:firstRowFirstColumn="0" w:firstRowLastColumn="0" w:lastRowFirstColumn="0" w:lastRowLastColumn="0"/>
+              <w:rPr>
+                <w:lang w:val="fr-FR"/>
+              </w:rPr>
             </w:pPr>
             <w:r>
+              <w:rPr>
+                <w:lang w:val="fr-FR"/>
+              </w:rPr>
               <w:t xml:space="preserve"> ≤ 250 ms</w:t>
             </w:r>
           </w:p>
@@ -6221,7 +5854,15 @@
             <w:tcW w:w="3398" w:type="dxa"/>
           </w:tcPr>
           <w:p>
-            <w:r>
+            <w:pPr>
+              <w:rPr>
+                <w:lang w:val="fr-FR"/>
+              </w:rPr>
+            </w:pPr>
+            <w:r>
+              <w:rPr>
+                <w:lang w:val="fr-FR"/>
+              </w:rPr>
               <w:t xml:space="preserve">Bookings API </w:t>
             </w:r>
           </w:p>
@@ -6233,8 +5874,14 @@
           <w:p>
             <w:pPr>
               <w:cnfStyle w:val="000000000000" w:firstRow="0" w:lastRow="0" w:firstColumn="0" w:lastColumn="0" w:oddVBand="0" w:evenVBand="0" w:oddHBand="0" w:evenHBand="0" w:firstRowFirstColumn="0" w:firstRowLastColumn="0" w:lastRowFirstColumn="0" w:lastRowLastColumn="0"/>
+              <w:rPr>
+                <w:lang w:val="fr-FR"/>
+              </w:rPr>
             </w:pPr>
             <w:r>
+              <w:rPr>
+                <w:lang w:val="fr-FR"/>
+              </w:rPr>
               <w:t xml:space="preserve"> ≥ 99.9 % </w:t>
             </w:r>
           </w:p>
@@ -6246,8 +5893,14 @@
           <w:p>
             <w:pPr>
               <w:cnfStyle w:val="000000000000" w:firstRow="0" w:lastRow="0" w:firstColumn="0" w:lastColumn="0" w:oddVBand="0" w:evenVBand="0" w:oddHBand="0" w:evenHBand="0" w:firstRowFirstColumn="0" w:firstRowLastColumn="0" w:lastRowFirstColumn="0" w:lastRowLastColumn="0"/>
+              <w:rPr>
+                <w:lang w:val="fr-FR"/>
+              </w:rPr>
             </w:pPr>
             <w:r>
+              <w:rPr>
+                <w:lang w:val="fr-FR"/>
+              </w:rPr>
               <w:t xml:space="preserve"> ≤ 500 ms</w:t>
             </w:r>
           </w:p>
@@ -6263,7 +5916,15 @@
             <w:tcW w:w="3398" w:type="dxa"/>
           </w:tcPr>
           <w:p>
-            <w:r>
+            <w:pPr>
+              <w:rPr>
+                <w:lang w:val="fr-FR"/>
+              </w:rPr>
+            </w:pPr>
+            <w:r>
+              <w:rPr>
+                <w:lang w:val="fr-FR"/>
+              </w:rPr>
               <w:t xml:space="preserve">Notifications </w:t>
             </w:r>
           </w:p>
@@ -6275,8 +5936,14 @@
           <w:p>
             <w:pPr>
               <w:cnfStyle w:val="000000100000" w:firstRow="0" w:lastRow="0" w:firstColumn="0" w:lastColumn="0" w:oddVBand="0" w:evenVBand="0" w:oddHBand="1" w:evenHBand="0" w:firstRowFirstColumn="0" w:firstRowLastColumn="0" w:lastRowFirstColumn="0" w:lastRowLastColumn="0"/>
+              <w:rPr>
+                <w:lang w:val="fr-FR"/>
+              </w:rPr>
             </w:pPr>
             <w:r>
+              <w:rPr>
+                <w:lang w:val="fr-FR"/>
+              </w:rPr>
               <w:t xml:space="preserve"> ≥ 99.5 % </w:t>
             </w:r>
           </w:p>
@@ -6288,8 +5955,14 @@
           <w:p>
             <w:pPr>
               <w:cnfStyle w:val="000000100000" w:firstRow="0" w:lastRow="0" w:firstColumn="0" w:lastColumn="0" w:oddVBand="0" w:evenVBand="0" w:oddHBand="1" w:evenHBand="0" w:firstRowFirstColumn="0" w:firstRowLastColumn="0" w:lastRowFirstColumn="0" w:lastRowLastColumn="0"/>
+              <w:rPr>
+                <w:lang w:val="fr-FR"/>
+              </w:rPr>
             </w:pPr>
             <w:r>
+              <w:rPr>
+                <w:lang w:val="fr-FR"/>
+              </w:rPr>
               <w:t xml:space="preserve"> ≤ 1 s</w:t>
             </w:r>
           </w:p>
@@ -6364,8 +6037,14 @@
           <w:p>
             <w:pPr>
               <w:jc w:val="left"/>
+              <w:rPr>
+                <w:lang w:val="fr-FR"/>
+              </w:rPr>
             </w:pPr>
             <w:r>
+              <w:rPr>
+                <w:lang w:val="fr-FR"/>
+              </w:rPr>
               <w:t>Indicateur</w:t>
             </w:r>
           </w:p>
@@ -6384,8 +6063,14 @@
             <w:pPr>
               <w:jc w:val="left"/>
               <w:cnfStyle w:val="100000000000" w:firstRow="1" w:lastRow="0" w:firstColumn="0" w:lastColumn="0" w:oddVBand="0" w:evenVBand="0" w:oddHBand="0" w:evenHBand="0" w:firstRowFirstColumn="0" w:firstRowLastColumn="0" w:lastRowFirstColumn="0" w:lastRowLastColumn="0"/>
+              <w:rPr>
+                <w:lang w:val="fr-FR"/>
+              </w:rPr>
             </w:pPr>
             <w:r>
+              <w:rPr>
+                <w:lang w:val="fr-FR"/>
+              </w:rPr>
               <w:t>Description</w:t>
             </w:r>
           </w:p>
@@ -6405,8 +6090,14 @@
           <w:p>
             <w:pPr>
               <w:jc w:val="left"/>
+              <w:rPr>
+                <w:lang w:val="fr-FR"/>
+              </w:rPr>
             </w:pPr>
             <w:r>
+              <w:rPr>
+                <w:lang w:val="fr-FR"/>
+              </w:rPr>
               <w:t>Disponibilité</w:t>
             </w:r>
           </w:p>
@@ -6420,8 +6111,14 @@
             <w:pPr>
               <w:jc w:val="left"/>
               <w:cnfStyle w:val="000000100000" w:firstRow="0" w:lastRow="0" w:firstColumn="0" w:lastColumn="0" w:oddVBand="0" w:evenVBand="0" w:oddHBand="1" w:evenHBand="0" w:firstRowFirstColumn="0" w:firstRowLastColumn="0" w:lastRowFirstColumn="0" w:lastRowLastColumn="0"/>
+              <w:rPr>
+                <w:lang w:val="fr-FR"/>
+              </w:rPr>
             </w:pPr>
             <w:r>
+              <w:rPr>
+                <w:lang w:val="fr-FR"/>
+              </w:rPr>
               <w:t>Pourcentage de requêtes réussies sur le total</w:t>
             </w:r>
           </w:p>
@@ -6440,8 +6137,14 @@
           <w:p>
             <w:pPr>
               <w:jc w:val="left"/>
+              <w:rPr>
+                <w:lang w:val="fr-FR"/>
+              </w:rPr>
             </w:pPr>
             <w:r>
+              <w:rPr>
+                <w:lang w:val="fr-FR"/>
+              </w:rPr>
               <w:t>Latence</w:t>
             </w:r>
           </w:p>
@@ -6455,8 +6158,14 @@
             <w:pPr>
               <w:jc w:val="left"/>
               <w:cnfStyle w:val="000000000000" w:firstRow="0" w:lastRow="0" w:firstColumn="0" w:lastColumn="0" w:oddVBand="0" w:evenVBand="0" w:oddHBand="0" w:evenHBand="0" w:firstRowFirstColumn="0" w:firstRowLastColumn="0" w:lastRowFirstColumn="0" w:lastRowLastColumn="0"/>
+              <w:rPr>
+                <w:lang w:val="fr-FR"/>
+              </w:rPr>
             </w:pPr>
             <w:r>
+              <w:rPr>
+                <w:lang w:val="fr-FR"/>
+              </w:rPr>
               <w:t>P95 des temps de réponse mesurés</w:t>
             </w:r>
           </w:p>
@@ -6476,8 +6185,14 @@
           <w:p>
             <w:pPr>
               <w:jc w:val="left"/>
+              <w:rPr>
+                <w:lang w:val="fr-FR"/>
+              </w:rPr>
             </w:pPr>
             <w:r>
+              <w:rPr>
+                <w:lang w:val="fr-FR"/>
+              </w:rPr>
               <w:t>Taux d’erreur</w:t>
             </w:r>
           </w:p>
@@ -6491,8 +6206,14 @@
             <w:pPr>
               <w:jc w:val="left"/>
               <w:cnfStyle w:val="000000100000" w:firstRow="0" w:lastRow="0" w:firstColumn="0" w:lastColumn="0" w:oddVBand="0" w:evenVBand="0" w:oddHBand="1" w:evenHBand="0" w:firstRowFirstColumn="0" w:firstRowLastColumn="0" w:lastRowFirstColumn="0" w:lastRowLastColumn="0"/>
+              <w:rPr>
+                <w:lang w:val="fr-FR"/>
+              </w:rPr>
             </w:pPr>
             <w:r>
+              <w:rPr>
+                <w:lang w:val="fr-FR"/>
+              </w:rPr>
               <w:t>Ratio des erreurs 5xx sur le total des requêtes</w:t>
             </w:r>
           </w:p>
@@ -6511,8 +6232,14 @@
           <w:p>
             <w:pPr>
               <w:jc w:val="left"/>
+              <w:rPr>
+                <w:lang w:val="fr-FR"/>
+              </w:rPr>
             </w:pPr>
             <w:r>
+              <w:rPr>
+                <w:lang w:val="fr-FR"/>
+              </w:rPr>
               <w:t>Déploiement</w:t>
             </w:r>
           </w:p>
@@ -6526,8 +6253,14 @@
             <w:pPr>
               <w:jc w:val="left"/>
               <w:cnfStyle w:val="000000000000" w:firstRow="0" w:lastRow="0" w:firstColumn="0" w:lastColumn="0" w:oddVBand="0" w:evenVBand="0" w:oddHBand="0" w:evenHBand="0" w:firstRowFirstColumn="0" w:firstRowLastColumn="0" w:lastRowFirstColumn="0" w:lastRowLastColumn="0"/>
+              <w:rPr>
+                <w:lang w:val="fr-FR"/>
+              </w:rPr>
             </w:pPr>
             <w:r>
+              <w:rPr>
+                <w:lang w:val="fr-FR"/>
+              </w:rPr>
               <w:t>Pourcentage de mises en production réalisées sans interruption</w:t>
             </w:r>
           </w:p>
@@ -6547,8 +6280,14 @@
           <w:p>
             <w:pPr>
               <w:jc w:val="left"/>
+              <w:rPr>
+                <w:lang w:val="fr-FR"/>
+              </w:rPr>
             </w:pPr>
             <w:r>
+              <w:rPr>
+                <w:lang w:val="fr-FR"/>
+              </w:rPr>
               <w:t>Observabilité</w:t>
             </w:r>
           </w:p>
@@ -6562,8 +6301,14 @@
             <w:pPr>
               <w:jc w:val="left"/>
               <w:cnfStyle w:val="000000100000" w:firstRow="0" w:lastRow="0" w:firstColumn="0" w:lastColumn="0" w:oddVBand="0" w:evenVBand="0" w:oddHBand="1" w:evenHBand="0" w:firstRowFirstColumn="0" w:firstRowLastColumn="0" w:lastRowFirstColumn="0" w:lastRowLastColumn="0"/>
+              <w:rPr>
+                <w:lang w:val="fr-FR"/>
+              </w:rPr>
             </w:pPr>
             <w:r>
+              <w:rPr>
+                <w:lang w:val="fr-FR"/>
+              </w:rPr>
               <w:t>Présence de logs structurés, métriques et traces distribuées pour chaque service</w:t>
             </w:r>
           </w:p>
@@ -6573,9 +6318,7 @@
     <w:p>
       <w:pPr>
         <w:pStyle w:val="Sansinterligne"/>
-        <w:rPr>
-          <w:lang w:val="fr-FR"/>
-        </w:rPr>
+        <w:framePr w:wrap="around"/>
       </w:pPr>
     </w:p>
     <w:p>
@@ -6595,7 +6338,7 @@
       </w:pPr>
       <w:bookmarkStart w:id="44" w:name="_Toc220609232"/>
       <w:bookmarkStart w:id="45" w:name="_Toc220609409"/>
-      <w:bookmarkStart w:id="46" w:name="_Toc220953717"/>
+      <w:bookmarkStart w:id="46" w:name="_Toc221127911"/>
       <w:r>
         <w:rPr>
           <w:rStyle w:val="Titre1Car"/>
@@ -6612,9 +6355,7 @@
     <w:p>
       <w:pPr>
         <w:pStyle w:val="Sansinterligne"/>
-        <w:rPr>
-          <w:lang w:val="fr-FR"/>
-        </w:rPr>
+        <w:framePr w:wrap="around"/>
       </w:pPr>
     </w:p>
     <w:p>
@@ -6743,7 +6484,14 @@
           <w:b/>
           <w:bCs/>
         </w:rPr>
-        <w:t>3 Culture lean</w:t>
+        <w:t xml:space="preserve">3 Culture </w:t>
+      </w:r>
+      <w:r>
+        <w:rPr>
+          <w:b/>
+          <w:bCs/>
+        </w:rPr>
+        <w:t>LEAN</w:t>
       </w:r>
       <w:r>
         <w:t> :</w:t>
@@ -6766,7 +6514,7 @@
       </w:pPr>
       <w:bookmarkStart w:id="47" w:name="_Toc220609233"/>
       <w:bookmarkStart w:id="48" w:name="_Toc220609410"/>
-      <w:bookmarkStart w:id="49" w:name="_Toc220953718"/>
+      <w:bookmarkStart w:id="49" w:name="_Toc221127912"/>
       <w:r>
         <w:rPr>
           <w:rStyle w:val="Titre1Car"/>
@@ -6790,7 +6538,7 @@
       </w:pPr>
       <w:bookmarkStart w:id="50" w:name="_Toc220609234"/>
       <w:bookmarkStart w:id="51" w:name="_Toc220609411"/>
-      <w:bookmarkStart w:id="52" w:name="_Toc220953719"/>
+      <w:bookmarkStart w:id="52" w:name="_Toc221127913"/>
       <w:r>
         <w:t>Revue d’architecture</w:t>
       </w:r>
@@ -6801,96 +6549,711 @@
     <w:p>
       <w:pPr>
         <w:pStyle w:val="Sansinterligne"/>
+        <w:framePr w:wrap="around"/>
+      </w:pPr>
+    </w:p>
+    <w:p>
+      <w:r>
+        <w:t>Toute capacité structurante doit passer par une revue courte validant :</w:t>
+      </w:r>
+    </w:p>
+    <w:p>
+      <w:pPr>
+        <w:pStyle w:val="Sansinterligne"/>
+        <w:framePr w:wrap="around"/>
+        <w:numPr>
+          <w:ilvl w:val="0"/>
+          <w:numId w:val="15"/>
+        </w:numPr>
+      </w:pPr>
+      <w:r>
+        <w:t>L’</w:t>
+      </w:r>
+      <w:r>
+        <w:t>alignement avec les domaines métier,</w:t>
+      </w:r>
+    </w:p>
+    <w:p>
+      <w:pPr>
+        <w:pStyle w:val="Sansinterligne"/>
+        <w:framePr w:wrap="around"/>
+        <w:numPr>
+          <w:ilvl w:val="0"/>
+          <w:numId w:val="15"/>
+        </w:numPr>
+      </w:pPr>
+      <w:r>
+        <w:t>L</w:t>
+      </w:r>
+      <w:r>
+        <w:t>e respect des exigences non fonctionnelles,</w:t>
+      </w:r>
+    </w:p>
+    <w:p>
+      <w:pPr>
+        <w:pStyle w:val="Sansinterligne"/>
+        <w:framePr w:wrap="around"/>
+        <w:numPr>
+          <w:ilvl w:val="0"/>
+          <w:numId w:val="15"/>
+        </w:numPr>
+      </w:pPr>
+      <w:r>
+        <w:t>L</w:t>
+      </w:r>
+      <w:r>
+        <w:t>a stratégie de déploiement et de migration.</w:t>
+      </w:r>
+    </w:p>
+    <w:p>
+      <w:pPr>
+        <w:spacing w:after="160" w:line="259" w:lineRule="auto"/>
+        <w:jc w:val="left"/>
+      </w:pPr>
+      <w:r>
+        <w:br w:type="page"/>
+      </w:r>
+    </w:p>
+    <w:p>
+      <w:pPr>
+        <w:pStyle w:val="Titre2"/>
+        <w:numPr>
+          <w:ilvl w:val="1"/>
+          <w:numId w:val="2"/>
+        </w:numPr>
+      </w:pPr>
+      <w:bookmarkStart w:id="53" w:name="_Toc221127914"/>
+      <w:r>
+        <w:lastRenderedPageBreak/>
+        <w:t>Lignes directrices d’implémentation</w:t>
+      </w:r>
+      <w:bookmarkEnd w:id="53"/>
+      <w:r>
+        <w:t xml:space="preserve"> </w:t>
+      </w:r>
+    </w:p>
+    <w:p/>
+    <w:p>
+      <w:pPr>
+        <w:pStyle w:val="Sansinterligne"/>
+        <w:framePr w:wrap="around"/>
+        <w:numPr>
+          <w:ilvl w:val="0"/>
+          <w:numId w:val="15"/>
+        </w:numPr>
+      </w:pPr>
+      <w:r>
+        <w:t>Respect strict des frontières de domaine</w:t>
+      </w:r>
+      <w:r>
+        <w:t xml:space="preserve"> :</w:t>
+      </w:r>
+    </w:p>
+    <w:p>
+      <w:pPr>
+        <w:pStyle w:val="Sansinterligne"/>
+        <w:framePr w:wrap="around"/>
+      </w:pPr>
+    </w:p>
+    <w:p>
+      <w:pPr>
+        <w:pStyle w:val="Sansinterligne"/>
+        <w:framePr w:wrap="around"/>
+      </w:pPr>
+      <w:r>
+        <w:t>Chaque service doit implémenter uniquement les règles métier de son domaine.</w:t>
+      </w:r>
+    </w:p>
+    <w:p>
+      <w:pPr>
+        <w:pStyle w:val="Sansinterligne"/>
+        <w:framePr w:wrap="around"/>
+      </w:pPr>
+      <w:r>
+        <w:t>Aucun accès direct à la base de données d’un autre service n’est autorisé.</w:t>
+      </w:r>
+    </w:p>
+    <w:p>
+      <w:pPr>
+        <w:pStyle w:val="Sansinterligne"/>
+        <w:framePr w:wrap="around"/>
+      </w:pPr>
+    </w:p>
+    <w:p>
+      <w:pPr>
+        <w:pStyle w:val="Sansinterligne"/>
+        <w:framePr w:wrap="around"/>
+        <w:numPr>
+          <w:ilvl w:val="0"/>
+          <w:numId w:val="15"/>
+        </w:numPr>
+      </w:pPr>
+      <w:r>
+        <w:t>API explicites et stables</w:t>
+      </w:r>
+      <w:r>
+        <w:t xml:space="preserve"> :</w:t>
+      </w:r>
+    </w:p>
+    <w:p>
+      <w:pPr>
+        <w:pStyle w:val="Sansinterligne"/>
+        <w:framePr w:wrap="around"/>
+      </w:pPr>
+    </w:p>
+    <w:p>
+      <w:pPr>
+        <w:pStyle w:val="Sansinterligne"/>
+        <w:framePr w:wrap="around"/>
+      </w:pPr>
+      <w:r>
+        <w:t>Les interactions entre services doivent passer exclusivement par des API documentées.</w:t>
+      </w:r>
+    </w:p>
+    <w:p>
+      <w:pPr>
+        <w:pStyle w:val="Sansinterligne"/>
+        <w:framePr w:wrap="around"/>
+      </w:pPr>
+      <w:r>
+        <w:t>Les évolutions doivent être rétro</w:t>
+      </w:r>
+      <w:r>
         <w:rPr>
-          <w:lang w:val="fr-FR"/>
+          <w:rFonts w:ascii="Times New Roman" w:hAnsi="Times New Roman" w:cs="Times New Roman"/>
         </w:rPr>
-      </w:pPr>
-    </w:p>
-    <w:p>
-      <w:r>
-        <w:t>Toute capacité structurante doit passer par une revue courte validant :</w:t>
-      </w:r>
-    </w:p>
-    <w:p>
-      <w:pPr>
-        <w:pStyle w:val="Sansinterligne"/>
+        <w:t>‑</w:t>
+      </w:r>
+      <w:r>
+        <w:t>compatibles.</w:t>
+      </w:r>
+    </w:p>
+    <w:p>
+      <w:pPr>
+        <w:pStyle w:val="Sansinterligne"/>
+        <w:framePr w:wrap="around"/>
+      </w:pPr>
+    </w:p>
+    <w:p>
+      <w:pPr>
+        <w:pStyle w:val="Sansinterligne"/>
+        <w:framePr w:wrap="around"/>
+        <w:numPr>
+          <w:ilvl w:val="0"/>
+          <w:numId w:val="15"/>
+        </w:numPr>
+      </w:pPr>
+      <w:r>
+        <w:t>Feature flags systématiques</w:t>
+      </w:r>
+      <w:r>
+        <w:t xml:space="preserve"> : </w:t>
+      </w:r>
+    </w:p>
+    <w:p>
+      <w:pPr>
+        <w:pStyle w:val="Sansinterligne"/>
+        <w:framePr w:wrap="around"/>
+      </w:pPr>
+    </w:p>
+    <w:p>
+      <w:pPr>
+        <w:pStyle w:val="Sansinterligne"/>
+        <w:framePr w:wrap="around"/>
+      </w:pPr>
+      <w:r>
+        <w:t>Toute nouvelle fonctionnalité doit être activable/désactivable indépendamment du déploiement.</w:t>
+      </w:r>
+    </w:p>
+    <w:p>
+      <w:pPr>
+        <w:pStyle w:val="Sansinterligne"/>
+        <w:framePr w:wrap="around"/>
+      </w:pPr>
+    </w:p>
+    <w:p>
+      <w:pPr>
+        <w:pStyle w:val="Sansinterligne"/>
+        <w:framePr w:wrap="around"/>
+        <w:numPr>
+          <w:ilvl w:val="0"/>
+          <w:numId w:val="15"/>
+        </w:numPr>
+      </w:pPr>
+      <w:r>
+        <w:t>Déploiements incrémentaux</w:t>
+      </w:r>
+      <w:r>
+        <w:t xml:space="preserve"> :</w:t>
+      </w:r>
+    </w:p>
+    <w:p>
+      <w:pPr>
+        <w:pStyle w:val="Sansinterligne"/>
+        <w:framePr w:wrap="around"/>
+      </w:pPr>
+    </w:p>
+    <w:p>
+      <w:pPr>
+        <w:pStyle w:val="Sansinterligne"/>
+        <w:framePr w:wrap="around"/>
+      </w:pPr>
+      <w:r>
+        <w:t>Les mises en production doivent être petites, fréquentes et sans interruption.</w:t>
+      </w:r>
+    </w:p>
+    <w:p>
+      <w:pPr>
+        <w:pStyle w:val="Sansinterligne"/>
+        <w:framePr w:wrap="around"/>
+      </w:pPr>
+    </w:p>
+    <w:p>
+      <w:pPr>
+        <w:pStyle w:val="Sansinterligne"/>
+        <w:framePr w:wrap="around"/>
+        <w:numPr>
+          <w:ilvl w:val="0"/>
+          <w:numId w:val="15"/>
+        </w:numPr>
+      </w:pPr>
+      <w:r>
+        <w:t>Gestion des erreurs standardisée</w:t>
+      </w:r>
+      <w:r>
+        <w:t xml:space="preserve"> :</w:t>
+      </w:r>
+    </w:p>
+    <w:p>
+      <w:pPr>
+        <w:pStyle w:val="Sansinterligne"/>
+        <w:framePr w:wrap="around"/>
+      </w:pPr>
+    </w:p>
+    <w:p>
+      <w:pPr>
+        <w:pStyle w:val="Sansinterligne"/>
+        <w:framePr w:wrap="around"/>
+      </w:pPr>
+      <w:r>
+        <w:t>Les services doivent renvoyer des erreurs structurées, avec un format commun (code, message, cause).</w:t>
+      </w:r>
+    </w:p>
+    <w:p>
+      <w:pPr>
+        <w:pStyle w:val="Sansinterligne"/>
+        <w:framePr w:wrap="around"/>
+      </w:pPr>
+    </w:p>
+    <w:p>
+      <w:pPr>
+        <w:pStyle w:val="Sansinterligne"/>
+        <w:framePr w:wrap="around"/>
+        <w:numPr>
+          <w:ilvl w:val="0"/>
+          <w:numId w:val="15"/>
+        </w:numPr>
+      </w:pPr>
+      <w:r>
+        <w:t>Tolérance aux pannes</w:t>
+      </w:r>
+      <w:r>
+        <w:t xml:space="preserve"> :</w:t>
+      </w:r>
+    </w:p>
+    <w:p>
+      <w:pPr>
+        <w:pStyle w:val="Sansinterligne"/>
+        <w:framePr w:wrap="around"/>
+      </w:pPr>
+    </w:p>
+    <w:p>
+      <w:pPr>
+        <w:pStyle w:val="Sansinterligne"/>
+        <w:framePr w:wrap="around"/>
+      </w:pPr>
+      <w:r>
+        <w:t xml:space="preserve">Les services doivent gérer les indisponibilités temporaires via des mécanismes tels que </w:t>
+      </w:r>
+      <w:r>
+        <w:t>réessaie automatique</w:t>
+      </w:r>
+      <w:r>
+        <w:t>, timeout, circuit breaker.</w:t>
+      </w:r>
+    </w:p>
+    <w:p>
+      <w:pPr>
+        <w:pStyle w:val="Sansinterligne"/>
+        <w:framePr w:wrap="around"/>
+      </w:pPr>
+    </w:p>
+    <w:p>
+      <w:pPr>
+        <w:pStyle w:val="Sansinterligne"/>
+        <w:framePr w:wrap="around"/>
+        <w:numPr>
+          <w:ilvl w:val="0"/>
+          <w:numId w:val="15"/>
+        </w:numPr>
+      </w:pPr>
+      <w:r>
+        <w:t xml:space="preserve">Stockage </w:t>
+      </w:r>
+      <w:r>
+        <w:t>ind</w:t>
+      </w:r>
+      <w:r>
+        <w:t>é</w:t>
+      </w:r>
+      <w:r>
+        <w:t>p</w:t>
+      </w:r>
+      <w:r>
+        <w:t>e</w:t>
+      </w:r>
+      <w:r>
+        <w:t>ndant</w:t>
+      </w:r>
+      <w:r>
+        <w:t xml:space="preserve"> :</w:t>
+      </w:r>
+    </w:p>
+    <w:p>
+      <w:pPr>
+        <w:pStyle w:val="Sansinterligne"/>
+        <w:framePr w:wrap="around"/>
+      </w:pPr>
+    </w:p>
+    <w:p>
+      <w:pPr>
+        <w:pStyle w:val="Sansinterligne"/>
+        <w:framePr w:wrap="around"/>
+      </w:pPr>
+      <w:r>
+        <w:t>Chaque service possède son propre stockage, adapté à son besoin (SQL, NoSQL, cache).</w:t>
+      </w:r>
+    </w:p>
+    <w:p>
+      <w:pPr>
+        <w:pStyle w:val="Sansinterligne"/>
+        <w:framePr w:wrap="around"/>
+      </w:pPr>
+    </w:p>
+    <w:p>
+      <w:pPr>
+        <w:pStyle w:val="Sansinterligne"/>
+        <w:framePr w:wrap="around"/>
+        <w:numPr>
+          <w:ilvl w:val="0"/>
+          <w:numId w:val="15"/>
+        </w:numPr>
+      </w:pPr>
+      <w:r>
+        <w:t>Observabilité intégrée dès le développement</w:t>
+      </w:r>
+      <w:r>
+        <w:t xml:space="preserve"> :</w:t>
+      </w:r>
+    </w:p>
+    <w:p>
+      <w:pPr>
+        <w:pStyle w:val="Sansinterligne"/>
+        <w:framePr w:wrap="around"/>
+      </w:pPr>
+    </w:p>
+    <w:p>
+      <w:pPr>
+        <w:pStyle w:val="Sansinterligne"/>
+        <w:framePr w:wrap="around"/>
+      </w:pPr>
+      <w:r>
+        <w:t>Logs structurés, métriques, traces distribuées doivent être présents avant toute mise en production.</w:t>
+      </w:r>
+    </w:p>
+    <w:p>
+      <w:pPr>
+        <w:spacing w:after="160" w:line="259" w:lineRule="auto"/>
+        <w:jc w:val="left"/>
+      </w:pPr>
+      <w:r>
+        <w:br w:type="page"/>
+      </w:r>
+    </w:p>
+    <w:p>
+      <w:pPr>
+        <w:pStyle w:val="Titre2"/>
+        <w:numPr>
+          <w:ilvl w:val="1"/>
+          <w:numId w:val="2"/>
+        </w:numPr>
+      </w:pPr>
+      <w:bookmarkStart w:id="54" w:name="_Toc221127915"/>
+      <w:r>
+        <w:lastRenderedPageBreak/>
+        <w:t>Normes d’implémentation</w:t>
+      </w:r>
+      <w:bookmarkEnd w:id="54"/>
+    </w:p>
+    <w:p/>
+    <w:p>
+      <w:r>
+        <w:t>Les implémentations doivent respecter les normes suivantes :</w:t>
+      </w:r>
+    </w:p>
+    <w:p>
+      <w:pPr>
+        <w:pStyle w:val="Paragraphedeliste"/>
         <w:numPr>
           <w:ilvl w:val="0"/>
           <w:numId w:val="15"/>
         </w:numPr>
         <w:rPr>
-          <w:lang w:val="fr-FR"/>
+          <w:b/>
+          <w:bCs/>
         </w:rPr>
       </w:pPr>
       <w:r>
         <w:rPr>
-          <w:lang w:val="fr-FR"/>
+          <w:b/>
+          <w:bCs/>
         </w:rPr>
-        <w:t>L’</w:t>
-      </w:r>
+        <w:t>APIs RESTful normalisées :</w:t>
+      </w:r>
+    </w:p>
+    <w:p>
+      <w:r>
+        <w:t xml:space="preserve">La documentation est obligatoire, au format </w:t>
+      </w:r>
+      <w:proofErr w:type="spellStart"/>
+      <w:r>
+        <w:t>OpenAPI</w:t>
+      </w:r>
+      <w:proofErr w:type="spellEnd"/>
+      <w:r>
+        <w:t>, avec un format JSON unique, un</w:t>
+      </w:r>
+      <w:r>
+        <w:t>e gestion de version</w:t>
+      </w:r>
+      <w:r>
+        <w:t xml:space="preserve"> explicite (ex. /v1/...) et l’utilisation de codes HTTP standardisés.</w:t>
+      </w:r>
+    </w:p>
+    <w:p>
+      <w:pPr>
+        <w:pStyle w:val="Paragraphedeliste"/>
+        <w:numPr>
+          <w:ilvl w:val="0"/>
+          <w:numId w:val="15"/>
+        </w:numPr>
+      </w:pPr>
       <w:r>
         <w:rPr>
-          <w:lang w:val="fr-FR"/>
+          <w:b/>
+          <w:bCs/>
         </w:rPr>
-        <w:t>alignement avec les domaines métier,</w:t>
-      </w:r>
-    </w:p>
-    <w:p>
-      <w:pPr>
-        <w:pStyle w:val="Sansinterligne"/>
+        <w:t xml:space="preserve">Sécurité : </w:t>
+      </w:r>
+    </w:p>
+    <w:p>
+      <w:r>
+        <w:t>L’authentification doit s’appuyer sur OAuth2 / OIDC, l’autorisation sur un modèle RBAC, le chiffrement TLS doit être systématique et les actions sensibles doivent être journalisées.</w:t>
+      </w:r>
+    </w:p>
+    <w:p>
+      <w:pPr>
+        <w:pStyle w:val="Paragraphedeliste"/>
         <w:numPr>
           <w:ilvl w:val="0"/>
           <w:numId w:val="15"/>
         </w:numPr>
         <w:rPr>
-          <w:lang w:val="fr-FR"/>
+          <w:b/>
+          <w:bCs/>
         </w:rPr>
       </w:pPr>
       <w:r>
         <w:rPr>
-          <w:lang w:val="fr-FR"/>
+          <w:b/>
+          <w:bCs/>
         </w:rPr>
-        <w:t>L</w:t>
-      </w:r>
-      <w:r>
-        <w:rPr>
-          <w:lang w:val="fr-FR"/>
-        </w:rPr>
-        <w:t>e respect des exigences non fonctionnelles,</w:t>
-      </w:r>
-    </w:p>
-    <w:p>
-      <w:pPr>
-        <w:pStyle w:val="Sansinterligne"/>
+        <w:t>Qualité logicielle :</w:t>
+      </w:r>
+    </w:p>
+    <w:p>
+      <w:r>
+        <w:t>Les règles métier critiques doivent être couvertes par des tests unitaires (≥ 80 %), chaque API doit disposer de tests d’intégration, le code doit être analysé statiquement et toute modification doit faire l’objet d’une revue de code</w:t>
+      </w:r>
+    </w:p>
+    <w:p>
+      <w:pPr>
+        <w:pStyle w:val="Paragraphedeliste"/>
         <w:numPr>
           <w:ilvl w:val="0"/>
           <w:numId w:val="15"/>
         </w:numPr>
         <w:rPr>
-          <w:lang w:val="fr-FR"/>
+          <w:b/>
+          <w:bCs/>
         </w:rPr>
       </w:pPr>
       <w:r>
         <w:rPr>
-          <w:lang w:val="fr-FR"/>
+          <w:b/>
+          <w:bCs/>
         </w:rPr>
-        <w:t>L</w:t>
+        <w:t>Observabilité</w:t>
       </w:r>
       <w:r>
         <w:rPr>
-          <w:lang w:val="fr-FR"/>
+          <w:b/>
+          <w:bCs/>
         </w:rPr>
-        <w:t>a stratégie de déploiement et de migration.</w:t>
-      </w:r>
-    </w:p>
-    <w:p>
-      <w:pPr>
-        <w:pStyle w:val="Sansinterligne"/>
+        <w:t xml:space="preserve"> : </w:t>
+      </w:r>
+    </w:p>
+    <w:p>
+      <w:r>
+        <w:t xml:space="preserve">Chaque service doit exposer des métriques via </w:t>
+      </w:r>
+      <w:proofErr w:type="spellStart"/>
+      <w:r>
+        <w:t>Prometheus</w:t>
+      </w:r>
+      <w:proofErr w:type="spellEnd"/>
+      <w:r>
+        <w:t>, produire des traces distribuées (</w:t>
+      </w:r>
+      <w:proofErr w:type="spellStart"/>
+      <w:r>
+        <w:t>OpenTelemetry</w:t>
+      </w:r>
+      <w:proofErr w:type="spellEnd"/>
+      <w:r>
+        <w:t xml:space="preserve">), générer des logs structurés au format JSON et disposer de tableaux de bord </w:t>
+      </w:r>
+      <w:proofErr w:type="spellStart"/>
+      <w:r>
+        <w:t>Grafana</w:t>
+      </w:r>
+      <w:proofErr w:type="spellEnd"/>
+      <w:r>
+        <w:t xml:space="preserve"> dédiés.</w:t>
+      </w:r>
+    </w:p>
+    <w:p>
+      <w:pPr>
+        <w:pStyle w:val="Paragraphedeliste"/>
+        <w:numPr>
+          <w:ilvl w:val="0"/>
+          <w:numId w:val="15"/>
+        </w:numPr>
+      </w:pPr>
+      <w:r>
         <w:rPr>
-          <w:lang w:val="fr-FR"/>
+          <w:b/>
+          <w:bCs/>
         </w:rPr>
-      </w:pPr>
-    </w:p>
+        <w:t>Intégration et déploiement continus</w:t>
+      </w:r>
+      <w:r>
+        <w:rPr>
+          <w:b/>
+          <w:bCs/>
+        </w:rPr>
+        <w:t> :</w:t>
+      </w:r>
+    </w:p>
+    <w:p>
+      <w:r>
+        <w:t>Les chaînes de traitement doivent être entièrement automatisées (construction, tests, analyse, déploiement), les mises en production doivent être progressives (</w:t>
+      </w:r>
+      <w:proofErr w:type="spellStart"/>
+      <w:r>
+        <w:t>blue</w:t>
+      </w:r>
+      <w:proofErr w:type="spellEnd"/>
+      <w:r>
+        <w:t xml:space="preserve">/green ou </w:t>
+      </w:r>
+      <w:proofErr w:type="spellStart"/>
+      <w:r>
+        <w:t>rolling</w:t>
+      </w:r>
+      <w:proofErr w:type="spellEnd"/>
+      <w:r>
+        <w:t xml:space="preserve"> update) et la promotion en production doit être conditionnée à la validation automatique des SLO.</w:t>
+      </w:r>
+    </w:p>
+    <w:p>
+      <w:pPr>
+        <w:pStyle w:val="Paragraphedeliste"/>
+        <w:numPr>
+          <w:ilvl w:val="0"/>
+          <w:numId w:val="15"/>
+        </w:numPr>
+      </w:pPr>
+      <w:r>
+        <w:rPr>
+          <w:b/>
+          <w:bCs/>
+        </w:rPr>
+        <w:t>Nomenclature :</w:t>
+      </w:r>
+    </w:p>
+    <w:p>
+      <w:r>
+        <w:t xml:space="preserve">Les services doivent suivre la convention </w:t>
+      </w:r>
+      <w:proofErr w:type="spellStart"/>
+      <w:r>
+        <w:t>foosus</w:t>
+      </w:r>
+      <w:proofErr w:type="spellEnd"/>
+      <w:r>
+        <w:t>-</w:t>
+      </w:r>
+      <w:r>
+        <w:t>&lt;domaine&gt;</w:t>
+      </w:r>
+      <w:r>
+        <w:t>-service, les API doivent être exposées sous /api/</w:t>
+      </w:r>
+      <w:r>
+        <w:t>&lt;domaine&gt;</w:t>
+      </w:r>
+      <w:r>
+        <w:t>/</w:t>
+      </w:r>
+      <w:r>
+        <w:t>&lt;ressource&gt;</w:t>
+      </w:r>
+      <w:r>
+        <w:t xml:space="preserve"> et les métriques doivent respecter le format </w:t>
+      </w:r>
+      <w:proofErr w:type="spellStart"/>
+      <w:r>
+        <w:t>foosus</w:t>
+      </w:r>
+      <w:proofErr w:type="spellEnd"/>
+      <w:r>
+        <w:t>_</w:t>
+      </w:r>
+      <w:r>
+        <w:t>&lt;service&gt;</w:t>
+      </w:r>
+      <w:r>
+        <w:t>_</w:t>
+      </w:r>
+      <w:r>
+        <w:t>&lt;mesure&gt;</w:t>
+      </w:r>
+      <w:r>
+        <w:t>.</w:t>
+      </w:r>
+    </w:p>
+    <w:p/>
     <w:p>
       <w:pPr>
         <w:pStyle w:val="Titre2"/>
@@ -6899,22 +7262,20 @@
           <w:numId w:val="2"/>
         </w:numPr>
       </w:pPr>
-      <w:bookmarkStart w:id="53" w:name="_Toc220609235"/>
-      <w:bookmarkStart w:id="54" w:name="_Toc220609412"/>
-      <w:bookmarkStart w:id="55" w:name="_Toc220953720"/>
+      <w:bookmarkStart w:id="55" w:name="_Toc220609235"/>
+      <w:bookmarkStart w:id="56" w:name="_Toc220609412"/>
+      <w:bookmarkStart w:id="57" w:name="_Toc221127916"/>
       <w:r>
         <w:t>2 Standards techniques</w:t>
       </w:r>
-      <w:bookmarkEnd w:id="53"/>
-      <w:bookmarkEnd w:id="54"/>
       <w:bookmarkEnd w:id="55"/>
-    </w:p>
-    <w:p>
-      <w:pPr>
-        <w:pStyle w:val="Sansinterligne"/>
-        <w:rPr>
-          <w:lang w:val="fr-FR"/>
-        </w:rPr>
+      <w:bookmarkEnd w:id="56"/>
+      <w:bookmarkEnd w:id="57"/>
+    </w:p>
+    <w:p>
+      <w:pPr>
+        <w:pStyle w:val="Sansinterligne"/>
+        <w:framePr w:wrap="around"/>
       </w:pPr>
     </w:p>
     <w:p>
@@ -6925,105 +7286,71 @@
     <w:p>
       <w:pPr>
         <w:pStyle w:val="Sansinterligne"/>
+        <w:framePr w:wrap="around"/>
         <w:numPr>
           <w:ilvl w:val="0"/>
           <w:numId w:val="15"/>
         </w:numPr>
-        <w:rPr>
-          <w:lang w:val="fr-FR"/>
-        </w:rPr>
-      </w:pPr>
-      <w:r>
-        <w:rPr>
-          <w:lang w:val="fr-FR"/>
-        </w:rPr>
+      </w:pPr>
+      <w:r>
         <w:t>L</w:t>
       </w:r>
       <w:r>
-        <w:rPr>
-          <w:lang w:val="fr-FR"/>
-        </w:rPr>
         <w:t>es conventions d’API,</w:t>
       </w:r>
     </w:p>
     <w:p>
       <w:pPr>
         <w:pStyle w:val="Sansinterligne"/>
+        <w:framePr w:wrap="around"/>
         <w:numPr>
           <w:ilvl w:val="0"/>
           <w:numId w:val="15"/>
         </w:numPr>
-        <w:rPr>
-          <w:lang w:val="fr-FR"/>
-        </w:rPr>
-      </w:pPr>
-      <w:r>
-        <w:rPr>
-          <w:lang w:val="fr-FR"/>
-        </w:rPr>
+      </w:pPr>
+      <w:r>
         <w:t>L</w:t>
       </w:r>
       <w:r>
-        <w:rPr>
-          <w:lang w:val="fr-FR"/>
-        </w:rPr>
         <w:t>es règles de sécurité,</w:t>
       </w:r>
     </w:p>
     <w:p>
       <w:pPr>
         <w:pStyle w:val="Sansinterligne"/>
+        <w:framePr w:wrap="around"/>
         <w:numPr>
           <w:ilvl w:val="0"/>
           <w:numId w:val="15"/>
         </w:numPr>
-        <w:rPr>
-          <w:lang w:val="fr-FR"/>
-        </w:rPr>
-      </w:pPr>
-      <w:r>
-        <w:rPr>
-          <w:lang w:val="fr-FR"/>
-        </w:rPr>
+      </w:pPr>
+      <w:r>
         <w:t>L</w:t>
       </w:r>
       <w:r>
-        <w:rPr>
-          <w:lang w:val="fr-FR"/>
-        </w:rPr>
         <w:t>es exigences d’observabilité,</w:t>
       </w:r>
     </w:p>
     <w:p>
       <w:pPr>
         <w:pStyle w:val="Sansinterligne"/>
+        <w:framePr w:wrap="around"/>
         <w:numPr>
           <w:ilvl w:val="0"/>
           <w:numId w:val="15"/>
         </w:numPr>
-        <w:rPr>
-          <w:lang w:val="fr-FR"/>
-        </w:rPr>
-      </w:pPr>
-      <w:r>
-        <w:rPr>
-          <w:lang w:val="fr-FR"/>
-        </w:rPr>
+      </w:pPr>
+      <w:r>
         <w:t>L</w:t>
       </w:r>
       <w:r>
-        <w:rPr>
-          <w:lang w:val="fr-FR"/>
-        </w:rPr>
         <w:t>a nomenclature définie.</w:t>
       </w:r>
     </w:p>
     <w:p>
       <w:pPr>
         <w:pStyle w:val="Sansinterligne"/>
-        <w:rPr>
-          <w:lang w:val="fr-FR"/>
-        </w:rPr>
+        <w:framePr w:wrap="around"/>
       </w:pPr>
     </w:p>
     <w:p>
@@ -7034,23 +7361,20 @@
           <w:numId w:val="2"/>
         </w:numPr>
       </w:pPr>
-      <w:bookmarkStart w:id="56" w:name="_Toc220609236"/>
-      <w:bookmarkStart w:id="57" w:name="_Toc220609413"/>
-      <w:bookmarkStart w:id="58" w:name="_Toc220953721"/>
-      <w:r>
-        <w:lastRenderedPageBreak/>
+      <w:bookmarkStart w:id="58" w:name="_Toc220609236"/>
+      <w:bookmarkStart w:id="59" w:name="_Toc220609413"/>
+      <w:bookmarkStart w:id="60" w:name="_Toc221127917"/>
+      <w:r>
         <w:t>Tests et observabilité</w:t>
       </w:r>
-      <w:bookmarkEnd w:id="56"/>
-      <w:bookmarkEnd w:id="57"/>
       <w:bookmarkEnd w:id="58"/>
-    </w:p>
-    <w:p>
-      <w:pPr>
-        <w:pStyle w:val="Sansinterligne"/>
-        <w:rPr>
-          <w:lang w:val="fr-FR"/>
-        </w:rPr>
+      <w:bookmarkEnd w:id="59"/>
+      <w:bookmarkEnd w:id="60"/>
+    </w:p>
+    <w:p>
+      <w:pPr>
+        <w:pStyle w:val="Sansinterligne"/>
+        <w:framePr w:wrap="around"/>
       </w:pPr>
     </w:p>
     <w:p>
@@ -7061,123 +7385,89 @@
     <w:p>
       <w:pPr>
         <w:pStyle w:val="Sansinterligne"/>
+        <w:framePr w:wrap="around"/>
         <w:numPr>
           <w:ilvl w:val="0"/>
           <w:numId w:val="16"/>
         </w:numPr>
-        <w:rPr>
-          <w:lang w:val="fr-FR"/>
-        </w:rPr>
-      </w:pPr>
-      <w:r>
-        <w:rPr>
-          <w:lang w:val="fr-FR"/>
-        </w:rPr>
+      </w:pPr>
+      <w:r>
         <w:t>D</w:t>
       </w:r>
       <w:r>
-        <w:rPr>
-          <w:lang w:val="fr-FR"/>
-        </w:rPr>
         <w:t>es tests automatisés</w:t>
       </w:r>
       <w:r>
-        <w:rPr>
-          <w:lang w:val="fr-FR"/>
-        </w:rPr>
         <w:t>.</w:t>
       </w:r>
     </w:p>
     <w:p>
       <w:pPr>
         <w:pStyle w:val="Sansinterligne"/>
+        <w:framePr w:wrap="around"/>
         <w:numPr>
           <w:ilvl w:val="0"/>
           <w:numId w:val="16"/>
         </w:numPr>
-        <w:rPr>
-          <w:lang w:val="fr-FR"/>
-        </w:rPr>
-      </w:pPr>
-      <w:r>
-        <w:rPr>
-          <w:lang w:val="fr-FR"/>
-        </w:rPr>
+      </w:pPr>
+      <w:r>
         <w:t>D</w:t>
       </w:r>
       <w:r>
-        <w:rPr>
-          <w:lang w:val="fr-FR"/>
-        </w:rPr>
         <w:t>es métriques</w:t>
       </w:r>
       <w:r>
-        <w:rPr>
-          <w:lang w:val="fr-FR"/>
-        </w:rPr>
         <w:t>.</w:t>
       </w:r>
     </w:p>
     <w:p>
       <w:pPr>
         <w:pStyle w:val="Sansinterligne"/>
+        <w:framePr w:wrap="around"/>
         <w:numPr>
           <w:ilvl w:val="0"/>
           <w:numId w:val="16"/>
         </w:numPr>
-        <w:rPr>
-          <w:lang w:val="fr-FR"/>
-        </w:rPr>
-      </w:pPr>
-      <w:r>
-        <w:rPr>
-          <w:lang w:val="fr-FR"/>
-        </w:rPr>
+      </w:pPr>
+      <w:r>
         <w:t>D</w:t>
       </w:r>
       <w:r>
-        <w:rPr>
-          <w:lang w:val="fr-FR"/>
-        </w:rPr>
         <w:t>es logs structurés</w:t>
       </w:r>
       <w:r>
-        <w:rPr>
-          <w:lang w:val="fr-FR"/>
-        </w:rPr>
         <w:t>.</w:t>
       </w:r>
     </w:p>
     <w:p>
       <w:pPr>
         <w:pStyle w:val="Sansinterligne"/>
+        <w:framePr w:wrap="around"/>
         <w:numPr>
           <w:ilvl w:val="0"/>
           <w:numId w:val="16"/>
         </w:numPr>
-        <w:rPr>
-          <w:lang w:val="fr-FR"/>
-        </w:rPr>
-      </w:pPr>
-      <w:r>
-        <w:rPr>
-          <w:lang w:val="fr-FR"/>
-        </w:rPr>
+      </w:pPr>
+      <w:r>
         <w:t>D</w:t>
       </w:r>
       <w:r>
-        <w:rPr>
-          <w:lang w:val="fr-FR"/>
-        </w:rPr>
         <w:t>es traces distribuées.</w:t>
       </w:r>
     </w:p>
     <w:p>
       <w:pPr>
-        <w:pStyle w:val="Sansinterligne"/>
-        <w:rPr>
-          <w:lang w:val="fr-FR"/>
-        </w:rPr>
+        <w:spacing w:after="160" w:line="259" w:lineRule="auto"/>
+        <w:jc w:val="left"/>
+      </w:pPr>
+      <w:r>
+        <w:br w:type="page"/>
+      </w:r>
+    </w:p>
+    <w:p>
+      <w:pPr>
+        <w:pStyle w:val="Sansinterligne"/>
+        <w:framePr w:wrap="around"/>
       </w:pPr>
     </w:p>
     <w:p>
@@ -7188,22 +7478,20 @@
           <w:numId w:val="2"/>
         </w:numPr>
       </w:pPr>
-      <w:bookmarkStart w:id="59" w:name="_Toc220609237"/>
-      <w:bookmarkStart w:id="60" w:name="_Toc220609414"/>
-      <w:bookmarkStart w:id="61" w:name="_Toc220953722"/>
+      <w:bookmarkStart w:id="61" w:name="_Toc220609237"/>
+      <w:bookmarkStart w:id="62" w:name="_Toc220609414"/>
+      <w:bookmarkStart w:id="63" w:name="_Toc221127918"/>
       <w:r>
         <w:t>Documentation minimale</w:t>
       </w:r>
-      <w:bookmarkEnd w:id="59"/>
-      <w:bookmarkEnd w:id="60"/>
       <w:bookmarkEnd w:id="61"/>
-    </w:p>
-    <w:p>
-      <w:pPr>
-        <w:pStyle w:val="Sansinterligne"/>
-        <w:rPr>
-          <w:lang w:val="fr-FR"/>
-        </w:rPr>
+      <w:bookmarkEnd w:id="62"/>
+      <w:bookmarkEnd w:id="63"/>
+    </w:p>
+    <w:p>
+      <w:pPr>
+        <w:pStyle w:val="Sansinterligne"/>
+        <w:framePr w:wrap="around"/>
       </w:pPr>
     </w:p>
     <w:p>
@@ -7214,126 +7502,79 @@
     <w:p>
       <w:pPr>
         <w:pStyle w:val="Sansinterligne"/>
+        <w:framePr w:wrap="around"/>
         <w:numPr>
           <w:ilvl w:val="0"/>
           <w:numId w:val="17"/>
         </w:numPr>
-        <w:rPr>
-          <w:lang w:val="fr-FR"/>
-        </w:rPr>
-      </w:pPr>
-      <w:r>
-        <w:rPr>
-          <w:lang w:val="fr-FR"/>
-        </w:rPr>
+      </w:pPr>
+      <w:r>
         <w:t>U</w:t>
       </w:r>
       <w:r>
-        <w:rPr>
-          <w:lang w:val="fr-FR"/>
-        </w:rPr>
         <w:t>n diagramme de contexte local</w:t>
       </w:r>
       <w:r>
-        <w:rPr>
-          <w:lang w:val="fr-FR"/>
-        </w:rPr>
         <w:t>.</w:t>
       </w:r>
     </w:p>
     <w:p>
       <w:pPr>
         <w:pStyle w:val="Sansinterligne"/>
+        <w:framePr w:wrap="around"/>
         <w:numPr>
           <w:ilvl w:val="0"/>
           <w:numId w:val="17"/>
         </w:numPr>
-        <w:rPr>
-          <w:lang w:val="fr-FR"/>
-        </w:rPr>
-      </w:pPr>
-      <w:r>
-        <w:rPr>
-          <w:lang w:val="fr-FR"/>
-        </w:rPr>
+      </w:pPr>
+      <w:r>
         <w:t>U</w:t>
       </w:r>
       <w:r>
-        <w:rPr>
-          <w:lang w:val="fr-FR"/>
-        </w:rPr>
         <w:t>ne description de ses responsabilités</w:t>
       </w:r>
       <w:r>
-        <w:rPr>
-          <w:lang w:val="fr-FR"/>
-        </w:rPr>
         <w:t>.</w:t>
       </w:r>
     </w:p>
     <w:p>
       <w:pPr>
         <w:pStyle w:val="Sansinterligne"/>
+        <w:framePr w:wrap="around"/>
         <w:numPr>
           <w:ilvl w:val="0"/>
           <w:numId w:val="17"/>
         </w:numPr>
-        <w:rPr>
-          <w:lang w:val="fr-FR"/>
-        </w:rPr>
-      </w:pPr>
-      <w:r>
-        <w:rPr>
-          <w:lang w:val="fr-FR"/>
-        </w:rPr>
+      </w:pPr>
+      <w:r>
         <w:t>S</w:t>
       </w:r>
       <w:r>
-        <w:rPr>
-          <w:lang w:val="fr-FR"/>
-        </w:rPr>
         <w:t xml:space="preserve">es dépendances </w:t>
       </w:r>
       <w:r>
-        <w:rPr>
-          <w:lang w:val="fr-FR"/>
-        </w:rPr>
         <w:t>principal</w:t>
       </w:r>
       <w:r>
-        <w:rPr>
-          <w:lang w:val="fr-FR"/>
-        </w:rPr>
         <w:t>e</w:t>
       </w:r>
       <w:r>
-        <w:rPr>
-          <w:lang w:val="fr-FR"/>
-        </w:rPr>
         <w:t>s.</w:t>
       </w:r>
     </w:p>
     <w:p>
       <w:pPr>
         <w:pStyle w:val="Sansinterligne"/>
+        <w:framePr w:wrap="around"/>
         <w:numPr>
           <w:ilvl w:val="0"/>
           <w:numId w:val="17"/>
         </w:numPr>
-        <w:rPr>
-          <w:lang w:val="fr-FR"/>
-        </w:rPr>
-      </w:pPr>
-      <w:r>
-        <w:rPr>
-          <w:lang w:val="fr-FR"/>
-        </w:rPr>
+      </w:pPr>
+      <w:r>
         <w:t>S</w:t>
       </w:r>
       <w:r>
-        <w:rPr>
-          <w:lang w:val="fr-FR"/>
-        </w:rPr>
         <w:t>es API publiques.</w:t>
       </w:r>
     </w:p>
@@ -7347,9 +7588,9 @@
           <w:bCs/>
         </w:rPr>
       </w:pPr>
-      <w:bookmarkStart w:id="62" w:name="_Toc220609238"/>
-      <w:bookmarkStart w:id="63" w:name="_Toc220609415"/>
-      <w:bookmarkStart w:id="64" w:name="_Toc220953723"/>
+      <w:bookmarkStart w:id="64" w:name="_Toc220609238"/>
+      <w:bookmarkStart w:id="65" w:name="_Toc220609415"/>
+      <w:bookmarkStart w:id="66" w:name="_Toc221127919"/>
       <w:r>
         <w:rPr>
           <w:rStyle w:val="Titre1Car"/>
@@ -7358,173 +7599,116 @@
         </w:rPr>
         <w:t>Validation</w:t>
       </w:r>
-      <w:bookmarkEnd w:id="62"/>
-      <w:bookmarkEnd w:id="63"/>
       <w:bookmarkEnd w:id="64"/>
-    </w:p>
-    <w:p>
-      <w:pPr>
-        <w:pStyle w:val="Sansinterligne"/>
-        <w:rPr>
-          <w:lang w:val="fr-FR"/>
-        </w:rPr>
-      </w:pPr>
-    </w:p>
-    <w:p>
-      <w:pPr>
-        <w:pStyle w:val="Sansinterligne"/>
-        <w:rPr>
-          <w:lang w:val="fr-FR"/>
-        </w:rPr>
-      </w:pPr>
-      <w:r>
-        <w:rPr>
-          <w:lang w:val="fr-FR"/>
-        </w:rPr>
+      <w:bookmarkEnd w:id="65"/>
+      <w:bookmarkEnd w:id="66"/>
+    </w:p>
+    <w:p>
+      <w:pPr>
+        <w:pStyle w:val="Sansinterligne"/>
+        <w:framePr w:wrap="around"/>
+      </w:pPr>
+    </w:p>
+    <w:p>
+      <w:pPr>
+        <w:pStyle w:val="Sansinterligne"/>
+        <w:framePr w:wrap="around"/>
+      </w:pPr>
+      <w:r>
         <w:t>Ce document est validé conjointement par :</w:t>
       </w:r>
     </w:p>
     <w:p>
       <w:pPr>
         <w:pStyle w:val="Sansinterligne"/>
-        <w:rPr>
-          <w:lang w:val="fr-FR"/>
-        </w:rPr>
-      </w:pPr>
-    </w:p>
-    <w:p>
-      <w:pPr>
-        <w:pStyle w:val="Sansinterligne"/>
+        <w:framePr w:wrap="around"/>
+      </w:pPr>
+    </w:p>
+    <w:p>
+      <w:pPr>
+        <w:pStyle w:val="Sansinterligne"/>
+        <w:framePr w:wrap="around"/>
         <w:numPr>
           <w:ilvl w:val="0"/>
           <w:numId w:val="18"/>
         </w:numPr>
-        <w:rPr>
-          <w:lang w:val="fr-FR"/>
-        </w:rPr>
-      </w:pPr>
-      <w:r>
-        <w:rPr>
-          <w:lang w:val="fr-FR"/>
-        </w:rPr>
+      </w:pPr>
+      <w:r>
         <w:t>L</w:t>
       </w:r>
       <w:r>
-        <w:rPr>
-          <w:lang w:val="fr-FR"/>
-        </w:rPr>
         <w:t>a Fonction Architecture</w:t>
       </w:r>
       <w:r>
-        <w:rPr>
-          <w:lang w:val="fr-FR"/>
-        </w:rPr>
         <w:t>.</w:t>
       </w:r>
     </w:p>
     <w:p>
       <w:pPr>
         <w:pStyle w:val="Sansinterligne"/>
+        <w:framePr w:wrap="around"/>
         <w:numPr>
           <w:ilvl w:val="0"/>
           <w:numId w:val="18"/>
         </w:numPr>
-        <w:rPr>
-          <w:lang w:val="fr-FR"/>
-        </w:rPr>
-      </w:pPr>
-      <w:r>
-        <w:rPr>
-          <w:lang w:val="fr-FR"/>
-        </w:rPr>
+      </w:pPr>
+      <w:r>
         <w:t>L</w:t>
       </w:r>
       <w:r>
-        <w:rPr>
-          <w:lang w:val="fr-FR"/>
-        </w:rPr>
         <w:t>e CPO</w:t>
       </w:r>
       <w:r>
-        <w:rPr>
-          <w:lang w:val="fr-FR"/>
-        </w:rPr>
         <w:t>.</w:t>
       </w:r>
     </w:p>
     <w:p>
       <w:pPr>
         <w:pStyle w:val="Sansinterligne"/>
+        <w:framePr w:wrap="around"/>
         <w:numPr>
           <w:ilvl w:val="0"/>
           <w:numId w:val="18"/>
         </w:numPr>
-        <w:rPr>
-          <w:lang w:val="fr-FR"/>
-        </w:rPr>
-      </w:pPr>
-      <w:r>
-        <w:rPr>
-          <w:lang w:val="fr-FR"/>
-        </w:rPr>
+      </w:pPr>
+      <w:r>
         <w:t>L</w:t>
       </w:r>
       <w:r>
-        <w:rPr>
-          <w:lang w:val="fr-FR"/>
-        </w:rPr>
         <w:t>e CIO</w:t>
       </w:r>
       <w:r>
-        <w:rPr>
-          <w:lang w:val="fr-FR"/>
-        </w:rPr>
         <w:t>.</w:t>
       </w:r>
     </w:p>
     <w:p>
       <w:pPr>
         <w:pStyle w:val="Sansinterligne"/>
+        <w:framePr w:wrap="around"/>
         <w:numPr>
           <w:ilvl w:val="0"/>
           <w:numId w:val="18"/>
         </w:numPr>
-        <w:rPr>
-          <w:lang w:val="fr-FR"/>
-        </w:rPr>
-      </w:pPr>
-      <w:r>
-        <w:rPr>
-          <w:lang w:val="fr-FR"/>
-        </w:rPr>
+      </w:pPr>
+      <w:r>
         <w:t>L</w:t>
       </w:r>
       <w:r>
-        <w:rPr>
-          <w:lang w:val="fr-FR"/>
-        </w:rPr>
         <w:t>e Responsable Ingénierie.</w:t>
       </w:r>
     </w:p>
     <w:p>
       <w:pPr>
         <w:pStyle w:val="Sansinterligne"/>
-        <w:rPr>
-          <w:lang w:val="fr-FR"/>
-        </w:rPr>
-      </w:pPr>
-    </w:p>
-    <w:p>
-      <w:pPr>
-        <w:pStyle w:val="Sansinterligne"/>
-        <w:rPr>
-          <w:lang w:val="fr-FR"/>
-        </w:rPr>
-      </w:pPr>
-      <w:r>
-        <w:rPr>
-          <w:lang w:val="fr-FR"/>
-        </w:rPr>
+        <w:framePr w:wrap="around"/>
+      </w:pPr>
+    </w:p>
+    <w:p>
+      <w:pPr>
+        <w:pStyle w:val="Sansinterligne"/>
+        <w:framePr w:wrap="around"/>
+      </w:pPr>
+      <w:r>
         <w:t>Il constitue la référence pour toutes les décisions architecturales de la phase 1.</w:t>
       </w:r>
     </w:p>
@@ -8368,6 +8552,230 @@
     </w:lvl>
   </w:abstractNum>
   <w:abstractNum w:abstractNumId="4" w15:restartNumberingAfterBreak="0">
+    <w:nsid w:val="154E0FE3"/>
+    <w:multiLevelType w:val="hybridMultilevel"/>
+    <w:tmpl w:val="E026A74A"/>
+    <w:lvl w:ilvl="0" w:tplc="C81C8A5E">
+      <w:numFmt w:val="bullet"/>
+      <w:lvlText w:val="•"/>
+      <w:lvlJc w:val="left"/>
+      <w:pPr>
+        <w:ind w:left="1425" w:hanging="705"/>
+      </w:pPr>
+      <w:rPr>
+        <w:rFonts w:ascii="Ubuntu Sans" w:eastAsiaTheme="minorEastAsia" w:hAnsi="Ubuntu Sans" w:cstheme="minorBidi" w:hint="default"/>
+      </w:rPr>
+    </w:lvl>
+    <w:lvl w:ilvl="1" w:tplc="040C0003" w:tentative="1">
+      <w:start w:val="1"/>
+      <w:numFmt w:val="bullet"/>
+      <w:lvlText w:val="o"/>
+      <w:lvlJc w:val="left"/>
+      <w:pPr>
+        <w:ind w:left="1800" w:hanging="360"/>
+      </w:pPr>
+      <w:rPr>
+        <w:rFonts w:ascii="Courier New" w:hAnsi="Courier New" w:cs="Courier New" w:hint="default"/>
+      </w:rPr>
+    </w:lvl>
+    <w:lvl w:ilvl="2" w:tplc="040C0005" w:tentative="1">
+      <w:start w:val="1"/>
+      <w:numFmt w:val="bullet"/>
+      <w:lvlText w:val=""/>
+      <w:lvlJc w:val="left"/>
+      <w:pPr>
+        <w:ind w:left="2520" w:hanging="360"/>
+      </w:pPr>
+      <w:rPr>
+        <w:rFonts w:ascii="Wingdings" w:hAnsi="Wingdings" w:hint="default"/>
+      </w:rPr>
+    </w:lvl>
+    <w:lvl w:ilvl="3" w:tplc="040C0001" w:tentative="1">
+      <w:start w:val="1"/>
+      <w:numFmt w:val="bullet"/>
+      <w:lvlText w:val=""/>
+      <w:lvlJc w:val="left"/>
+      <w:pPr>
+        <w:ind w:left="3240" w:hanging="360"/>
+      </w:pPr>
+      <w:rPr>
+        <w:rFonts w:ascii="Symbol" w:hAnsi="Symbol" w:hint="default"/>
+      </w:rPr>
+    </w:lvl>
+    <w:lvl w:ilvl="4" w:tplc="040C0003" w:tentative="1">
+      <w:start w:val="1"/>
+      <w:numFmt w:val="bullet"/>
+      <w:lvlText w:val="o"/>
+      <w:lvlJc w:val="left"/>
+      <w:pPr>
+        <w:ind w:left="3960" w:hanging="360"/>
+      </w:pPr>
+      <w:rPr>
+        <w:rFonts w:ascii="Courier New" w:hAnsi="Courier New" w:cs="Courier New" w:hint="default"/>
+      </w:rPr>
+    </w:lvl>
+    <w:lvl w:ilvl="5" w:tplc="040C0005" w:tentative="1">
+      <w:start w:val="1"/>
+      <w:numFmt w:val="bullet"/>
+      <w:lvlText w:val=""/>
+      <w:lvlJc w:val="left"/>
+      <w:pPr>
+        <w:ind w:left="4680" w:hanging="360"/>
+      </w:pPr>
+      <w:rPr>
+        <w:rFonts w:ascii="Wingdings" w:hAnsi="Wingdings" w:hint="default"/>
+      </w:rPr>
+    </w:lvl>
+    <w:lvl w:ilvl="6" w:tplc="040C0001" w:tentative="1">
+      <w:start w:val="1"/>
+      <w:numFmt w:val="bullet"/>
+      <w:lvlText w:val=""/>
+      <w:lvlJc w:val="left"/>
+      <w:pPr>
+        <w:ind w:left="5400" w:hanging="360"/>
+      </w:pPr>
+      <w:rPr>
+        <w:rFonts w:ascii="Symbol" w:hAnsi="Symbol" w:hint="default"/>
+      </w:rPr>
+    </w:lvl>
+    <w:lvl w:ilvl="7" w:tplc="040C0003" w:tentative="1">
+      <w:start w:val="1"/>
+      <w:numFmt w:val="bullet"/>
+      <w:lvlText w:val="o"/>
+      <w:lvlJc w:val="left"/>
+      <w:pPr>
+        <w:ind w:left="6120" w:hanging="360"/>
+      </w:pPr>
+      <w:rPr>
+        <w:rFonts w:ascii="Courier New" w:hAnsi="Courier New" w:cs="Courier New" w:hint="default"/>
+      </w:rPr>
+    </w:lvl>
+    <w:lvl w:ilvl="8" w:tplc="040C0005" w:tentative="1">
+      <w:start w:val="1"/>
+      <w:numFmt w:val="bullet"/>
+      <w:lvlText w:val=""/>
+      <w:lvlJc w:val="left"/>
+      <w:pPr>
+        <w:ind w:left="6840" w:hanging="360"/>
+      </w:pPr>
+      <w:rPr>
+        <w:rFonts w:ascii="Wingdings" w:hAnsi="Wingdings" w:hint="default"/>
+      </w:rPr>
+    </w:lvl>
+  </w:abstractNum>
+  <w:abstractNum w:abstractNumId="5" w15:restartNumberingAfterBreak="0">
+    <w:nsid w:val="1A310100"/>
+    <w:multiLevelType w:val="hybridMultilevel"/>
+    <w:tmpl w:val="25F6B4B8"/>
+    <w:lvl w:ilvl="0" w:tplc="C81C8A5E">
+      <w:numFmt w:val="bullet"/>
+      <w:lvlText w:val="•"/>
+      <w:lvlJc w:val="left"/>
+      <w:pPr>
+        <w:ind w:left="1065" w:hanging="705"/>
+      </w:pPr>
+      <w:rPr>
+        <w:rFonts w:ascii="Ubuntu Sans" w:eastAsiaTheme="minorEastAsia" w:hAnsi="Ubuntu Sans" w:cstheme="minorBidi" w:hint="default"/>
+      </w:rPr>
+    </w:lvl>
+    <w:lvl w:ilvl="1" w:tplc="040C0003" w:tentative="1">
+      <w:start w:val="1"/>
+      <w:numFmt w:val="bullet"/>
+      <w:lvlText w:val="o"/>
+      <w:lvlJc w:val="left"/>
+      <w:pPr>
+        <w:ind w:left="1440" w:hanging="360"/>
+      </w:pPr>
+      <w:rPr>
+        <w:rFonts w:ascii="Courier New" w:hAnsi="Courier New" w:cs="Courier New" w:hint="default"/>
+      </w:rPr>
+    </w:lvl>
+    <w:lvl w:ilvl="2" w:tplc="040C0005" w:tentative="1">
+      <w:start w:val="1"/>
+      <w:numFmt w:val="bullet"/>
+      <w:lvlText w:val=""/>
+      <w:lvlJc w:val="left"/>
+      <w:pPr>
+        <w:ind w:left="2160" w:hanging="360"/>
+      </w:pPr>
+      <w:rPr>
+        <w:rFonts w:ascii="Wingdings" w:hAnsi="Wingdings" w:hint="default"/>
+      </w:rPr>
+    </w:lvl>
+    <w:lvl w:ilvl="3" w:tplc="040C0001" w:tentative="1">
+      <w:start w:val="1"/>
+      <w:numFmt w:val="bullet"/>
+      <w:lvlText w:val=""/>
+      <w:lvlJc w:val="left"/>
+      <w:pPr>
+        <w:ind w:left="2880" w:hanging="360"/>
+      </w:pPr>
+      <w:rPr>
+        <w:rFonts w:ascii="Symbol" w:hAnsi="Symbol" w:hint="default"/>
+      </w:rPr>
+    </w:lvl>
+    <w:lvl w:ilvl="4" w:tplc="040C0003" w:tentative="1">
+      <w:start w:val="1"/>
+      <w:numFmt w:val="bullet"/>
+      <w:lvlText w:val="o"/>
+      <w:lvlJc w:val="left"/>
+      <w:pPr>
+        <w:ind w:left="3600" w:hanging="360"/>
+      </w:pPr>
+      <w:rPr>
+        <w:rFonts w:ascii="Courier New" w:hAnsi="Courier New" w:cs="Courier New" w:hint="default"/>
+      </w:rPr>
+    </w:lvl>
+    <w:lvl w:ilvl="5" w:tplc="040C0005" w:tentative="1">
+      <w:start w:val="1"/>
+      <w:numFmt w:val="bullet"/>
+      <w:lvlText w:val=""/>
+      <w:lvlJc w:val="left"/>
+      <w:pPr>
+        <w:ind w:left="4320" w:hanging="360"/>
+      </w:pPr>
+      <w:rPr>
+        <w:rFonts w:ascii="Wingdings" w:hAnsi="Wingdings" w:hint="default"/>
+      </w:rPr>
+    </w:lvl>
+    <w:lvl w:ilvl="6" w:tplc="040C0001" w:tentative="1">
+      <w:start w:val="1"/>
+      <w:numFmt w:val="bullet"/>
+      <w:lvlText w:val=""/>
+      <w:lvlJc w:val="left"/>
+      <w:pPr>
+        <w:ind w:left="5040" w:hanging="360"/>
+      </w:pPr>
+      <w:rPr>
+        <w:rFonts w:ascii="Symbol" w:hAnsi="Symbol" w:hint="default"/>
+      </w:rPr>
+    </w:lvl>
+    <w:lvl w:ilvl="7" w:tplc="040C0003" w:tentative="1">
+      <w:start w:val="1"/>
+      <w:numFmt w:val="bullet"/>
+      <w:lvlText w:val="o"/>
+      <w:lvlJc w:val="left"/>
+      <w:pPr>
+        <w:ind w:left="5760" w:hanging="360"/>
+      </w:pPr>
+      <w:rPr>
+        <w:rFonts w:ascii="Courier New" w:hAnsi="Courier New" w:cs="Courier New" w:hint="default"/>
+      </w:rPr>
+    </w:lvl>
+    <w:lvl w:ilvl="8" w:tplc="040C0005" w:tentative="1">
+      <w:start w:val="1"/>
+      <w:numFmt w:val="bullet"/>
+      <w:lvlText w:val=""/>
+      <w:lvlJc w:val="left"/>
+      <w:pPr>
+        <w:ind w:left="6480" w:hanging="360"/>
+      </w:pPr>
+      <w:rPr>
+        <w:rFonts w:ascii="Wingdings" w:hAnsi="Wingdings" w:hint="default"/>
+      </w:rPr>
+    </w:lvl>
+  </w:abstractNum>
+  <w:abstractNum w:abstractNumId="6" w15:restartNumberingAfterBreak="0">
     <w:nsid w:val="294F7E9E"/>
     <w:multiLevelType w:val="hybridMultilevel"/>
     <w:tmpl w:val="7E74C0D2"/>
@@ -8480,7 +8888,7 @@
       </w:rPr>
     </w:lvl>
   </w:abstractNum>
-  <w:abstractNum w:abstractNumId="5" w15:restartNumberingAfterBreak="0">
+  <w:abstractNum w:abstractNumId="7" w15:restartNumberingAfterBreak="0">
     <w:nsid w:val="2E966D81"/>
     <w:multiLevelType w:val="multilevel"/>
     <w:tmpl w:val="8D6853DE"/>
@@ -8629,7 +9037,7 @@
       </w:rPr>
     </w:lvl>
   </w:abstractNum>
-  <w:abstractNum w:abstractNumId="6" w15:restartNumberingAfterBreak="0">
+  <w:abstractNum w:abstractNumId="8" w15:restartNumberingAfterBreak="0">
     <w:nsid w:val="31A0096E"/>
     <w:multiLevelType w:val="hybridMultilevel"/>
     <w:tmpl w:val="CD4084BA"/>
@@ -8716,7 +9124,7 @@
       </w:pPr>
     </w:lvl>
   </w:abstractNum>
-  <w:abstractNum w:abstractNumId="7" w15:restartNumberingAfterBreak="0">
+  <w:abstractNum w:abstractNumId="9" w15:restartNumberingAfterBreak="0">
     <w:nsid w:val="37840F54"/>
     <w:multiLevelType w:val="multilevel"/>
     <w:tmpl w:val="91BA173E"/>
@@ -8865,7 +9273,7 @@
       </w:rPr>
     </w:lvl>
   </w:abstractNum>
-  <w:abstractNum w:abstractNumId="8" w15:restartNumberingAfterBreak="0">
+  <w:abstractNum w:abstractNumId="10" w15:restartNumberingAfterBreak="0">
     <w:nsid w:val="44EA0967"/>
     <w:multiLevelType w:val="hybridMultilevel"/>
     <w:tmpl w:val="EEDE3DE0"/>
@@ -8978,7 +9386,7 @@
       </w:rPr>
     </w:lvl>
   </w:abstractNum>
-  <w:abstractNum w:abstractNumId="9" w15:restartNumberingAfterBreak="0">
+  <w:abstractNum w:abstractNumId="11" w15:restartNumberingAfterBreak="0">
     <w:nsid w:val="4BE14565"/>
     <w:multiLevelType w:val="hybridMultilevel"/>
     <w:tmpl w:val="550AF852"/>
@@ -9091,7 +9499,7 @@
       </w:rPr>
     </w:lvl>
   </w:abstractNum>
-  <w:abstractNum w:abstractNumId="10" w15:restartNumberingAfterBreak="0">
+  <w:abstractNum w:abstractNumId="12" w15:restartNumberingAfterBreak="0">
     <w:nsid w:val="51171697"/>
     <w:multiLevelType w:val="multilevel"/>
     <w:tmpl w:val="8DDCA7E6"/>
@@ -9240,7 +9648,7 @@
       </w:rPr>
     </w:lvl>
   </w:abstractNum>
-  <w:abstractNum w:abstractNumId="11" w15:restartNumberingAfterBreak="0">
+  <w:abstractNum w:abstractNumId="13" w15:restartNumberingAfterBreak="0">
     <w:nsid w:val="54563814"/>
     <w:multiLevelType w:val="hybridMultilevel"/>
     <w:tmpl w:val="455EBEAA"/>
@@ -9353,7 +9761,7 @@
       </w:rPr>
     </w:lvl>
   </w:abstractNum>
-  <w:abstractNum w:abstractNumId="12" w15:restartNumberingAfterBreak="0">
+  <w:abstractNum w:abstractNumId="14" w15:restartNumberingAfterBreak="0">
     <w:nsid w:val="605744C9"/>
     <w:multiLevelType w:val="multilevel"/>
     <w:tmpl w:val="4432A06A"/>
@@ -9502,7 +9910,119 @@
       </w:rPr>
     </w:lvl>
   </w:abstractNum>
-  <w:abstractNum w:abstractNumId="13" w15:restartNumberingAfterBreak="0">
+  <w:abstractNum w:abstractNumId="15" w15:restartNumberingAfterBreak="0">
+    <w:nsid w:val="612B7037"/>
+    <w:multiLevelType w:val="hybridMultilevel"/>
+    <w:tmpl w:val="D280FB88"/>
+    <w:lvl w:ilvl="0" w:tplc="C81C8A5E">
+      <w:numFmt w:val="bullet"/>
+      <w:lvlText w:val="•"/>
+      <w:lvlJc w:val="left"/>
+      <w:pPr>
+        <w:ind w:left="1065" w:hanging="705"/>
+      </w:pPr>
+      <w:rPr>
+        <w:rFonts w:ascii="Ubuntu Sans" w:eastAsiaTheme="minorEastAsia" w:hAnsi="Ubuntu Sans" w:cstheme="minorBidi" w:hint="default"/>
+      </w:rPr>
+    </w:lvl>
+    <w:lvl w:ilvl="1" w:tplc="040C0003" w:tentative="1">
+      <w:start w:val="1"/>
+      <w:numFmt w:val="bullet"/>
+      <w:lvlText w:val="o"/>
+      <w:lvlJc w:val="left"/>
+      <w:pPr>
+        <w:ind w:left="1440" w:hanging="360"/>
+      </w:pPr>
+      <w:rPr>
+        <w:rFonts w:ascii="Courier New" w:hAnsi="Courier New" w:cs="Courier New" w:hint="default"/>
+      </w:rPr>
+    </w:lvl>
+    <w:lvl w:ilvl="2" w:tplc="040C0005" w:tentative="1">
+      <w:start w:val="1"/>
+      <w:numFmt w:val="bullet"/>
+      <w:lvlText w:val=""/>
+      <w:lvlJc w:val="left"/>
+      <w:pPr>
+        <w:ind w:left="2160" w:hanging="360"/>
+      </w:pPr>
+      <w:rPr>
+        <w:rFonts w:ascii="Wingdings" w:hAnsi="Wingdings" w:hint="default"/>
+      </w:rPr>
+    </w:lvl>
+    <w:lvl w:ilvl="3" w:tplc="040C0001" w:tentative="1">
+      <w:start w:val="1"/>
+      <w:numFmt w:val="bullet"/>
+      <w:lvlText w:val=""/>
+      <w:lvlJc w:val="left"/>
+      <w:pPr>
+        <w:ind w:left="2880" w:hanging="360"/>
+      </w:pPr>
+      <w:rPr>
+        <w:rFonts w:ascii="Symbol" w:hAnsi="Symbol" w:hint="default"/>
+      </w:rPr>
+    </w:lvl>
+    <w:lvl w:ilvl="4" w:tplc="040C0003" w:tentative="1">
+      <w:start w:val="1"/>
+      <w:numFmt w:val="bullet"/>
+      <w:lvlText w:val="o"/>
+      <w:lvlJc w:val="left"/>
+      <w:pPr>
+        <w:ind w:left="3600" w:hanging="360"/>
+      </w:pPr>
+      <w:rPr>
+        <w:rFonts w:ascii="Courier New" w:hAnsi="Courier New" w:cs="Courier New" w:hint="default"/>
+      </w:rPr>
+    </w:lvl>
+    <w:lvl w:ilvl="5" w:tplc="040C0005" w:tentative="1">
+      <w:start w:val="1"/>
+      <w:numFmt w:val="bullet"/>
+      <w:lvlText w:val=""/>
+      <w:lvlJc w:val="left"/>
+      <w:pPr>
+        <w:ind w:left="4320" w:hanging="360"/>
+      </w:pPr>
+      <w:rPr>
+        <w:rFonts w:ascii="Wingdings" w:hAnsi="Wingdings" w:hint="default"/>
+      </w:rPr>
+    </w:lvl>
+    <w:lvl w:ilvl="6" w:tplc="040C0001" w:tentative="1">
+      <w:start w:val="1"/>
+      <w:numFmt w:val="bullet"/>
+      <w:lvlText w:val=""/>
+      <w:lvlJc w:val="left"/>
+      <w:pPr>
+        <w:ind w:left="5040" w:hanging="360"/>
+      </w:pPr>
+      <w:rPr>
+        <w:rFonts w:ascii="Symbol" w:hAnsi="Symbol" w:hint="default"/>
+      </w:rPr>
+    </w:lvl>
+    <w:lvl w:ilvl="7" w:tplc="040C0003" w:tentative="1">
+      <w:start w:val="1"/>
+      <w:numFmt w:val="bullet"/>
+      <w:lvlText w:val="o"/>
+      <w:lvlJc w:val="left"/>
+      <w:pPr>
+        <w:ind w:left="5760" w:hanging="360"/>
+      </w:pPr>
+      <w:rPr>
+        <w:rFonts w:ascii="Courier New" w:hAnsi="Courier New" w:cs="Courier New" w:hint="default"/>
+      </w:rPr>
+    </w:lvl>
+    <w:lvl w:ilvl="8" w:tplc="040C0005" w:tentative="1">
+      <w:start w:val="1"/>
+      <w:numFmt w:val="bullet"/>
+      <w:lvlText w:val=""/>
+      <w:lvlJc w:val="left"/>
+      <w:pPr>
+        <w:ind w:left="6480" w:hanging="360"/>
+      </w:pPr>
+      <w:rPr>
+        <w:rFonts w:ascii="Wingdings" w:hAnsi="Wingdings" w:hint="default"/>
+      </w:rPr>
+    </w:lvl>
+  </w:abstractNum>
+  <w:abstractNum w:abstractNumId="16" w15:restartNumberingAfterBreak="0">
     <w:nsid w:val="61A41D4F"/>
     <w:multiLevelType w:val="multilevel"/>
     <w:tmpl w:val="410615C2"/>
@@ -9651,7 +10171,7 @@
       </w:rPr>
     </w:lvl>
   </w:abstractNum>
-  <w:abstractNum w:abstractNumId="14" w15:restartNumberingAfterBreak="0">
+  <w:abstractNum w:abstractNumId="17" w15:restartNumberingAfterBreak="0">
     <w:nsid w:val="65AD5874"/>
     <w:multiLevelType w:val="multilevel"/>
     <w:tmpl w:val="2DA81326"/>
@@ -9800,7 +10320,7 @@
       </w:rPr>
     </w:lvl>
   </w:abstractNum>
-  <w:abstractNum w:abstractNumId="15" w15:restartNumberingAfterBreak="0">
+  <w:abstractNum w:abstractNumId="18" w15:restartNumberingAfterBreak="0">
     <w:nsid w:val="6B8632A9"/>
     <w:multiLevelType w:val="multilevel"/>
     <w:tmpl w:val="6A023E42"/>
@@ -9949,7 +10469,7 @@
       </w:rPr>
     </w:lvl>
   </w:abstractNum>
-  <w:abstractNum w:abstractNumId="16" w15:restartNumberingAfterBreak="0">
+  <w:abstractNum w:abstractNumId="19" w15:restartNumberingAfterBreak="0">
     <w:nsid w:val="6DA10E87"/>
     <w:multiLevelType w:val="hybridMultilevel"/>
     <w:tmpl w:val="195897A0"/>
@@ -9965,7 +10485,7 @@
         <w:rFonts w:ascii="Symbol" w:hAnsi="Symbol" w:hint="default"/>
       </w:rPr>
     </w:lvl>
-    <w:lvl w:ilvl="1" w:tplc="040C0003" w:tentative="1">
+    <w:lvl w:ilvl="1" w:tplc="040C0003">
       <w:start w:val="1"/>
       <w:numFmt w:val="bullet"/>
       <w:lvlText w:val="o"/>
@@ -10062,7 +10582,7 @@
       </w:rPr>
     </w:lvl>
   </w:abstractNum>
-  <w:abstractNum w:abstractNumId="17" w15:restartNumberingAfterBreak="0">
+  <w:abstractNum w:abstractNumId="20" w15:restartNumberingAfterBreak="0">
     <w:nsid w:val="71A7751B"/>
     <w:multiLevelType w:val="hybridMultilevel"/>
     <w:tmpl w:val="E27C69A6"/>
@@ -10175,7 +10695,7 @@
       </w:rPr>
     </w:lvl>
   </w:abstractNum>
-  <w:abstractNum w:abstractNumId="18" w15:restartNumberingAfterBreak="0">
+  <w:abstractNum w:abstractNumId="21" w15:restartNumberingAfterBreak="0">
     <w:nsid w:val="71C14988"/>
     <w:multiLevelType w:val="multilevel"/>
     <w:tmpl w:val="5F443592"/>
@@ -10324,7 +10844,7 @@
       </w:rPr>
     </w:lvl>
   </w:abstractNum>
-  <w:abstractNum w:abstractNumId="19" w15:restartNumberingAfterBreak="0">
+  <w:abstractNum w:abstractNumId="22" w15:restartNumberingAfterBreak="0">
     <w:nsid w:val="73A25C71"/>
     <w:multiLevelType w:val="hybridMultilevel"/>
     <w:tmpl w:val="37DECC58"/>
@@ -10437,7 +10957,7 @@
       </w:rPr>
     </w:lvl>
   </w:abstractNum>
-  <w:abstractNum w:abstractNumId="20" w15:restartNumberingAfterBreak="0">
+  <w:abstractNum w:abstractNumId="23" w15:restartNumberingAfterBreak="0">
     <w:nsid w:val="798C2FF2"/>
     <w:multiLevelType w:val="hybridMultilevel"/>
     <w:tmpl w:val="42B0CC3C"/>
@@ -10550,7 +11070,120 @@
       </w:rPr>
     </w:lvl>
   </w:abstractNum>
-  <w:abstractNum w:abstractNumId="21" w15:restartNumberingAfterBreak="0">
+  <w:abstractNum w:abstractNumId="24" w15:restartNumberingAfterBreak="0">
+    <w:nsid w:val="79FE5F53"/>
+    <w:multiLevelType w:val="hybridMultilevel"/>
+    <w:tmpl w:val="7D5A6506"/>
+    <w:lvl w:ilvl="0" w:tplc="040C0001">
+      <w:start w:val="1"/>
+      <w:numFmt w:val="bullet"/>
+      <w:lvlText w:val=""/>
+      <w:lvlJc w:val="left"/>
+      <w:pPr>
+        <w:ind w:left="720" w:hanging="360"/>
+      </w:pPr>
+      <w:rPr>
+        <w:rFonts w:ascii="Symbol" w:hAnsi="Symbol" w:hint="default"/>
+      </w:rPr>
+    </w:lvl>
+    <w:lvl w:ilvl="1" w:tplc="040C0003" w:tentative="1">
+      <w:start w:val="1"/>
+      <w:numFmt w:val="bullet"/>
+      <w:lvlText w:val="o"/>
+      <w:lvlJc w:val="left"/>
+      <w:pPr>
+        <w:ind w:left="1440" w:hanging="360"/>
+      </w:pPr>
+      <w:rPr>
+        <w:rFonts w:ascii="Courier New" w:hAnsi="Courier New" w:cs="Courier New" w:hint="default"/>
+      </w:rPr>
+    </w:lvl>
+    <w:lvl w:ilvl="2" w:tplc="040C0005" w:tentative="1">
+      <w:start w:val="1"/>
+      <w:numFmt w:val="bullet"/>
+      <w:lvlText w:val=""/>
+      <w:lvlJc w:val="left"/>
+      <w:pPr>
+        <w:ind w:left="2160" w:hanging="360"/>
+      </w:pPr>
+      <w:rPr>
+        <w:rFonts w:ascii="Wingdings" w:hAnsi="Wingdings" w:hint="default"/>
+      </w:rPr>
+    </w:lvl>
+    <w:lvl w:ilvl="3" w:tplc="040C0001" w:tentative="1">
+      <w:start w:val="1"/>
+      <w:numFmt w:val="bullet"/>
+      <w:lvlText w:val=""/>
+      <w:lvlJc w:val="left"/>
+      <w:pPr>
+        <w:ind w:left="2880" w:hanging="360"/>
+      </w:pPr>
+      <w:rPr>
+        <w:rFonts w:ascii="Symbol" w:hAnsi="Symbol" w:hint="default"/>
+      </w:rPr>
+    </w:lvl>
+    <w:lvl w:ilvl="4" w:tplc="040C0003" w:tentative="1">
+      <w:start w:val="1"/>
+      <w:numFmt w:val="bullet"/>
+      <w:lvlText w:val="o"/>
+      <w:lvlJc w:val="left"/>
+      <w:pPr>
+        <w:ind w:left="3600" w:hanging="360"/>
+      </w:pPr>
+      <w:rPr>
+        <w:rFonts w:ascii="Courier New" w:hAnsi="Courier New" w:cs="Courier New" w:hint="default"/>
+      </w:rPr>
+    </w:lvl>
+    <w:lvl w:ilvl="5" w:tplc="040C0005" w:tentative="1">
+      <w:start w:val="1"/>
+      <w:numFmt w:val="bullet"/>
+      <w:lvlText w:val=""/>
+      <w:lvlJc w:val="left"/>
+      <w:pPr>
+        <w:ind w:left="4320" w:hanging="360"/>
+      </w:pPr>
+      <w:rPr>
+        <w:rFonts w:ascii="Wingdings" w:hAnsi="Wingdings" w:hint="default"/>
+      </w:rPr>
+    </w:lvl>
+    <w:lvl w:ilvl="6" w:tplc="040C0001" w:tentative="1">
+      <w:start w:val="1"/>
+      <w:numFmt w:val="bullet"/>
+      <w:lvlText w:val=""/>
+      <w:lvlJc w:val="left"/>
+      <w:pPr>
+        <w:ind w:left="5040" w:hanging="360"/>
+      </w:pPr>
+      <w:rPr>
+        <w:rFonts w:ascii="Symbol" w:hAnsi="Symbol" w:hint="default"/>
+      </w:rPr>
+    </w:lvl>
+    <w:lvl w:ilvl="7" w:tplc="040C0003" w:tentative="1">
+      <w:start w:val="1"/>
+      <w:numFmt w:val="bullet"/>
+      <w:lvlText w:val="o"/>
+      <w:lvlJc w:val="left"/>
+      <w:pPr>
+        <w:ind w:left="5760" w:hanging="360"/>
+      </w:pPr>
+      <w:rPr>
+        <w:rFonts w:ascii="Courier New" w:hAnsi="Courier New" w:cs="Courier New" w:hint="default"/>
+      </w:rPr>
+    </w:lvl>
+    <w:lvl w:ilvl="8" w:tplc="040C0005" w:tentative="1">
+      <w:start w:val="1"/>
+      <w:numFmt w:val="bullet"/>
+      <w:lvlText w:val=""/>
+      <w:lvlJc w:val="left"/>
+      <w:pPr>
+        <w:ind w:left="6480" w:hanging="360"/>
+      </w:pPr>
+      <w:rPr>
+        <w:rFonts w:ascii="Wingdings" w:hAnsi="Wingdings" w:hint="default"/>
+      </w:rPr>
+    </w:lvl>
+  </w:abstractNum>
+  <w:abstractNum w:abstractNumId="25" w15:restartNumberingAfterBreak="0">
     <w:nsid w:val="7E17033B"/>
     <w:multiLevelType w:val="hybridMultilevel"/>
     <w:tmpl w:val="B8320502"/>
@@ -10664,73 +11297,94 @@
     </w:lvl>
   </w:abstractNum>
   <w:num w:numId="1" w16cid:durableId="1786535457">
-    <w:abstractNumId w:val="5"/>
+    <w:abstractNumId w:val="7"/>
   </w:num>
   <w:num w:numId="2" w16cid:durableId="1598782304">
     <w:abstractNumId w:val="0"/>
   </w:num>
   <w:num w:numId="3" w16cid:durableId="374085190">
-    <w:abstractNumId w:val="4"/>
+    <w:abstractNumId w:val="6"/>
   </w:num>
   <w:num w:numId="4" w16cid:durableId="346061179">
-    <w:abstractNumId w:val="7"/>
+    <w:abstractNumId w:val="9"/>
   </w:num>
   <w:num w:numId="5" w16cid:durableId="1259866836">
     <w:abstractNumId w:val="2"/>
   </w:num>
   <w:num w:numId="6" w16cid:durableId="1256550455">
-    <w:abstractNumId w:val="9"/>
+    <w:abstractNumId w:val="11"/>
   </w:num>
   <w:num w:numId="7" w16cid:durableId="999845524">
-    <w:abstractNumId w:val="19"/>
+    <w:abstractNumId w:val="22"/>
   </w:num>
   <w:num w:numId="8" w16cid:durableId="905576877">
     <w:abstractNumId w:val="1"/>
   </w:num>
   <w:num w:numId="9" w16cid:durableId="1911038838">
+    <w:abstractNumId w:val="25"/>
+  </w:num>
+  <w:num w:numId="10" w16cid:durableId="1008218671">
     <w:abstractNumId w:val="21"/>
   </w:num>
-  <w:num w:numId="10" w16cid:durableId="1008218671">
+  <w:num w:numId="11" w16cid:durableId="141430052">
+    <w:abstractNumId w:val="17"/>
+  </w:num>
+  <w:num w:numId="12" w16cid:durableId="1184518742">
+    <w:abstractNumId w:val="12"/>
+  </w:num>
+  <w:num w:numId="13" w16cid:durableId="1709066460">
     <w:abstractNumId w:val="18"/>
   </w:num>
-  <w:num w:numId="11" w16cid:durableId="141430052">
+  <w:num w:numId="14" w16cid:durableId="1162235040">
     <w:abstractNumId w:val="14"/>
   </w:num>
-  <w:num w:numId="12" w16cid:durableId="1184518742">
+  <w:num w:numId="15" w16cid:durableId="953750284">
+    <w:abstractNumId w:val="19"/>
+  </w:num>
+  <w:num w:numId="16" w16cid:durableId="1452627895">
     <w:abstractNumId w:val="10"/>
   </w:num>
-  <w:num w:numId="13" w16cid:durableId="1709066460">
-    <w:abstractNumId w:val="15"/>
+  <w:num w:numId="17" w16cid:durableId="384766572">
+    <w:abstractNumId w:val="20"/>
   </w:num>
-  <w:num w:numId="14" w16cid:durableId="1162235040">
-    <w:abstractNumId w:val="12"/>
+  <w:num w:numId="18" w16cid:durableId="266273300">
+    <w:abstractNumId w:val="23"/>
   </w:num>
-  <w:num w:numId="15" w16cid:durableId="953750284">
+  <w:num w:numId="19" w16cid:durableId="829565521">
+    <w:abstractNumId w:val="8"/>
+  </w:num>
+  <w:num w:numId="20" w16cid:durableId="674573499">
+    <w:abstractNumId w:val="8"/>
+  </w:num>
+  <w:num w:numId="21" w16cid:durableId="108474359">
     <w:abstractNumId w:val="16"/>
   </w:num>
-  <w:num w:numId="16" w16cid:durableId="1452627895">
-    <w:abstractNumId w:val="8"/>
-  </w:num>
-  <w:num w:numId="17" w16cid:durableId="384766572">
-    <w:abstractNumId w:val="17"/>
-  </w:num>
-  <w:num w:numId="18" w16cid:durableId="266273300">
-    <w:abstractNumId w:val="20"/>
-  </w:num>
-  <w:num w:numId="19" w16cid:durableId="829565521">
-    <w:abstractNumId w:val="6"/>
-  </w:num>
-  <w:num w:numId="20" w16cid:durableId="674573499">
-    <w:abstractNumId w:val="6"/>
-  </w:num>
-  <w:num w:numId="21" w16cid:durableId="108474359">
+  <w:num w:numId="22" w16cid:durableId="14620154">
     <w:abstractNumId w:val="13"/>
-  </w:num>
-  <w:num w:numId="22" w16cid:durableId="14620154">
-    <w:abstractNumId w:val="11"/>
   </w:num>
   <w:num w:numId="23" w16cid:durableId="610478131">
     <w:abstractNumId w:val="3"/>
+  </w:num>
+  <w:num w:numId="24" w16cid:durableId="831719016">
+    <w:abstractNumId w:val="8"/>
+  </w:num>
+  <w:num w:numId="25" w16cid:durableId="1715691245">
+    <w:abstractNumId w:val="24"/>
+  </w:num>
+  <w:num w:numId="26" w16cid:durableId="703363606">
+    <w:abstractNumId w:val="15"/>
+  </w:num>
+  <w:num w:numId="27" w16cid:durableId="294608168">
+    <w:abstractNumId w:val="5"/>
+  </w:num>
+  <w:num w:numId="28" w16cid:durableId="730999120">
+    <w:abstractNumId w:val="4"/>
+  </w:num>
+  <w:num w:numId="29" w16cid:durableId="1477918128">
+    <w:abstractNumId w:val="4"/>
+  </w:num>
+  <w:num w:numId="30" w16cid:durableId="1587566588">
+    <w:abstractNumId w:val="8"/>
   </w:num>
 </w:numbering>
 </file>
@@ -11363,7 +12017,6 @@
   <w:style w:type="character" w:default="1" w:styleId="Policepardfaut">
     <w:name w:val="Default Paragraph Font"/>
     <w:uiPriority w:val="1"/>
-    <w:semiHidden/>
     <w:unhideWhenUsed/>
   </w:style>
   <w:style w:type="table" w:default="1" w:styleId="TableauNormal">
@@ -11393,16 +12046,18 @@
     <w:autoRedefine/>
     <w:uiPriority w:val="1"/>
     <w:qFormat/>
-    <w:rsid w:val="00643A48"/>
+    <w:rsid w:val="004B1575"/>
     <w:pPr>
+      <w:framePr w:hSpace="187" w:wrap="around" w:hAnchor="margin" w:xAlign="center" w:y="2881"/>
       <w:spacing w:after="0" w:line="240" w:lineRule="auto"/>
+      <w:ind w:left="360"/>
       <w:jc w:val="both"/>
     </w:pPr>
     <w:rPr>
-      <w:rFonts w:ascii="Ubuntu Sans" w:eastAsiaTheme="minorEastAsia" w:hAnsi="Ubuntu Sans"/>
+      <w:rFonts w:ascii="Ubuntu Sans" w:eastAsiaTheme="majorEastAsia" w:hAnsi="Ubuntu Sans"/>
+      <w:color w:val="156082" w:themeColor="accent1"/>
       <w:kern w:val="0"/>
       <w:sz w:val="20"/>
-      <w:lang w:val="en-US"/>
     </w:rPr>
   </w:style>
   <w:style w:type="paragraph" w:styleId="Sous-titre">
@@ -11743,12 +12398,12 @@
     <w:basedOn w:val="Policepardfaut"/>
     <w:link w:val="Sansinterligne"/>
     <w:uiPriority w:val="1"/>
-    <w:rsid w:val="00643A48"/>
+    <w:rsid w:val="004B1575"/>
     <w:rPr>
-      <w:rFonts w:ascii="Ubuntu Sans" w:eastAsiaTheme="minorEastAsia" w:hAnsi="Ubuntu Sans"/>
+      <w:rFonts w:ascii="Ubuntu Sans" w:eastAsiaTheme="majorEastAsia" w:hAnsi="Ubuntu Sans"/>
+      <w:color w:val="156082" w:themeColor="accent1"/>
       <w:kern w:val="0"/>
       <w:sz w:val="20"/>
-      <w:lang w:val="en-US"/>
     </w:rPr>
   </w:style>
   <w:style w:type="paragraph" w:styleId="En-tte">
@@ -12271,11 +12926,14 @@
   <w:rsids>
     <w:rsidRoot w:val="00EC02E6"/>
     <w:rsid w:val="0004483B"/>
+    <w:rsid w:val="000A3C3F"/>
     <w:rsid w:val="001F71EA"/>
     <w:rsid w:val="002525A4"/>
     <w:rsid w:val="003A7BCC"/>
     <w:rsid w:val="00445EF7"/>
     <w:rsid w:val="007260DC"/>
+    <w:rsid w:val="008B7745"/>
+    <w:rsid w:val="008F542D"/>
     <w:rsid w:val="00EB7232"/>
     <w:rsid w:val="00EC02E6"/>
   </w:rsids>

--- a/02-Specification Conditions Requises/Spécification des Conditions Requises.docx
+++ b/02-Specification Conditions Requises/Spécification des Conditions Requises.docx
@@ -4,13 +4,6 @@
   <w:body>
     <w:sdt>
       <w:sdtPr>
-        <w:id w:val="-894346646"/>
-        <w:docPartObj>
-          <w:docPartGallery w:val="Cover Pages"/>
-          <w:docPartUnique/>
-        </w:docPartObj>
-      </w:sdtPr>
-      <w:sdtEndPr>
         <w:rPr>
           <w:rFonts w:eastAsiaTheme="majorEastAsia" w:cstheme="majorBidi"/>
           <w:color w:val="215E99" w:themeColor="text2" w:themeTint="BF"/>
@@ -18,7 +11,12 @@
           <w:sz w:val="40"/>
           <w:szCs w:val="28"/>
         </w:rPr>
-      </w:sdtEndPr>
+        <w:id w:val="-894346646"/>
+        <w:docPartObj>
+          <w:docPartGallery w:val="Cover Pages"/>
+          <w:docPartUnique/>
+        </w:docPartObj>
+      </w:sdtPr>
       <w:sdtContent>
         <w:p/>
         <w:tbl>
@@ -3097,7 +3095,7 @@
                 <w:noProof/>
                 <w:webHidden/>
               </w:rPr>
-              <w:t>12</w:t>
+              <w:t>13</w:t>
             </w:r>
             <w:r>
               <w:rPr>
@@ -3189,7 +3187,7 @@
                 <w:noProof/>
                 <w:webHidden/>
               </w:rPr>
-              <w:t>13</w:t>
+              <w:t>14</w:t>
             </w:r>
             <w:r>
               <w:rPr>
@@ -3281,7 +3279,7 @@
                 <w:noProof/>
                 <w:webHidden/>
               </w:rPr>
-              <w:t>13</w:t>
+              <w:t>15</w:t>
             </w:r>
             <w:r>
               <w:rPr>
@@ -3373,7 +3371,7 @@
                 <w:noProof/>
                 <w:webHidden/>
               </w:rPr>
-              <w:t>14</w:t>
+              <w:t>15</w:t>
             </w:r>
             <w:r>
               <w:rPr>
@@ -3465,7 +3463,7 @@
                 <w:noProof/>
                 <w:webHidden/>
               </w:rPr>
-              <w:t>15</w:t>
+              <w:t>16</w:t>
             </w:r>
             <w:r>
               <w:rPr>
@@ -3685,10 +3683,7 @@
         </w:numPr>
       </w:pPr>
       <w:r>
-        <w:t>S</w:t>
-      </w:r>
-      <w:r>
-        <w:t>outenir l’expansion géographique en intégrant la géolocalisation comme capacité fondamentale,</w:t>
+        <w:t>Soutenir l’expansion géographique en intégrant la géolocalisation comme capacité fondamentale,</w:t>
       </w:r>
     </w:p>
     <w:p>
@@ -3700,10 +3695,7 @@
         </w:numPr>
       </w:pPr>
       <w:r>
-        <w:t>R</w:t>
-      </w:r>
-      <w:r>
-        <w:t>éduire les incidents de production grâce à une architecture plus robuste et observable,</w:t>
+        <w:t>Réduire les incidents de production grâce à une architecture plus robuste et observable,</w:t>
       </w:r>
     </w:p>
     <w:p>
@@ -3715,10 +3707,7 @@
         </w:numPr>
       </w:pPr>
       <w:r>
-        <w:t>P</w:t>
-      </w:r>
-      <w:r>
-        <w:t>ermettre des livraisons fréquentes et à faible risque via l’intégration et le déploiement continus,</w:t>
+        <w:t>Permettre des livraisons fréquentes et à faible risque via l’intégration et le déploiement continus,</w:t>
       </w:r>
     </w:p>
     <w:p>
@@ -3730,10 +3719,7 @@
         </w:numPr>
       </w:pPr>
       <w:r>
-        <w:t>O</w:t>
-      </w:r>
-      <w:r>
-        <w:t>ffrir une expérience fluide sur mobile et desktop,</w:t>
+        <w:t>Offrir une expérience fluide sur mobile et desktop,</w:t>
       </w:r>
     </w:p>
     <w:p>
@@ -3745,10 +3731,7 @@
         </w:numPr>
       </w:pPr>
       <w:r>
-        <w:t>F</w:t>
-      </w:r>
-      <w:r>
-        <w:t>avoriser l’expérimentation rapide de nouvelles fonctionnalités pour accompagner l’apprentissage produit.</w:t>
+        <w:t>Favoriser l’expérimentation rapide de nouvelles fonctionnalités pour accompagner l’apprentissage produit.</w:t>
       </w:r>
     </w:p>
     <w:p/>
@@ -3895,13 +3878,7 @@
               <w:cnfStyle w:val="000000000000" w:firstRow="0" w:lastRow="0" w:firstColumn="0" w:lastColumn="0" w:oddVBand="0" w:evenVBand="0" w:oddHBand="0" w:evenHBand="0" w:firstRowFirstColumn="0" w:firstRowLastColumn="0" w:lastRowFirstColumn="0" w:lastRowLastColumn="0"/>
             </w:pPr>
             <w:r>
-              <w:t xml:space="preserve">Définit les capacités </w:t>
-            </w:r>
-            <w:r>
-              <w:t>métiers prioritaires</w:t>
-            </w:r>
-            <w:r>
-              <w:t>, pilote la feuille de route produit et garantit que l’architecture permet l’expérimentation rapide.</w:t>
+              <w:t>Définit les capacités métiers prioritaires, pilote la feuille de route produit et garantit que l’architecture permet l’expérimentation rapide.</w:t>
             </w:r>
           </w:p>
         </w:tc>
@@ -6123,10 +6100,7 @@
               <w:t>’</w:t>
             </w:r>
             <w:r>
-              <w:t>architecture doit permettre la coexistence temporaire avec la plateforme existante</w:t>
-            </w:r>
-            <w:r>
-              <w:t>.</w:t>
+              <w:t>architecture doit permettre la coexistence temporaire avec la plateforme existante.</w:t>
             </w:r>
           </w:p>
         </w:tc>
@@ -9113,13 +9087,7 @@
               <w:cnfStyle w:val="000000100000" w:firstRow="0" w:lastRow="0" w:firstColumn="0" w:lastColumn="0" w:oddVBand="0" w:evenVBand="0" w:oddHBand="1" w:evenHBand="0" w:firstRowFirstColumn="0" w:firstRowLastColumn="0" w:lastRowFirstColumn="0" w:lastRowLastColumn="0"/>
             </w:pPr>
             <w:r>
-              <w:t xml:space="preserve">REST documenté </w:t>
-            </w:r>
-            <w:r>
-              <w:t>Open API</w:t>
-            </w:r>
-            <w:r>
-              <w:t>, version explicite, JSON structuré, codes HTTP normalisés.</w:t>
+              <w:t>REST documenté Open API, version explicite, JSON structuré, codes HTTP normalisés.</w:t>
             </w:r>
           </w:p>
         </w:tc>
@@ -9322,13 +9290,7 @@
     <w:p/>
     <w:p>
       <w:r>
-        <w:t>L’ADM est appliqué</w:t>
-      </w:r>
-      <w:r>
-        <w:t>e</w:t>
-      </w:r>
-      <w:r>
-        <w:t xml:space="preserve"> de manière allégée : seules les activités essentielles sont conservées, et les artefacts produits restent volontairement concis. Chaque phase est abordée avec une logique incrémentale, en privilégiant la livraison progressive de capacités plutôt que la définition d’un modèle cible figé. Cette approche permet de réduire les risques, d’éviter les investissements prématurés et de valider rapidement les choix techniques et fonctionnels.</w:t>
+        <w:t>L’ADM est appliquée de manière allégée : seules les activités essentielles sont conservées, et les artefacts produits restent volontairement concis. Chaque phase est abordée avec une logique incrémentale, en privilégiant la livraison progressive de capacités plutôt que la définition d’un modèle cible figé. Cette approche permet de réduire les risques, d’éviter les investissements prématurés et de valider rapidement les choix techniques et fonctionnels.</w:t>
       </w:r>
     </w:p>
     <w:p/>
@@ -9347,6 +9309,316 @@
     <w:p>
       <w:r>
         <w:t>Enfin, l’approche architecturale met l’accent sur la réversibilité. Les décisions sont prises de manière à pouvoir être ajustées ou remplacées si les besoins évoluent. Cette philosophie, inspirée des principes Lean, garantit que l’architecture reste un outil au service du produit et non une contrainte rigide.</w:t>
+      </w:r>
+    </w:p>
+    <w:p>
+      <w:pPr>
+        <w:spacing w:after="160" w:line="259" w:lineRule="auto"/>
+        <w:jc w:val="left"/>
+      </w:pPr>
+    </w:p>
+    <w:p>
+      <w:pPr>
+        <w:keepNext/>
+        <w:jc w:val="center"/>
+      </w:pPr>
+      <w:r>
+        <w:rPr>
+          <w:noProof/>
+        </w:rPr>
+        <w:drawing>
+          <wp:inline distT="0" distB="0" distL="0" distR="0" wp14:anchorId="32E0F515" wp14:editId="230A3D02">
+            <wp:extent cx="3221665" cy="3841216"/>
+            <wp:effectExtent l="0" t="0" r="0" b="0"/>
+            <wp:docPr id="2" name="Graphique 2"/>
+            <wp:cNvGraphicFramePr>
+              <a:graphicFrameLocks xmlns:a="http://schemas.openxmlformats.org/drawingml/2006/main" noChangeAspect="1"/>
+            </wp:cNvGraphicFramePr>
+            <a:graphic xmlns:a="http://schemas.openxmlformats.org/drawingml/2006/main">
+              <a:graphicData uri="http://schemas.openxmlformats.org/drawingml/2006/picture">
+                <pic:pic xmlns:pic="http://schemas.openxmlformats.org/drawingml/2006/picture">
+                  <pic:nvPicPr>
+                    <pic:cNvPr id="1" name=""/>
+                    <pic:cNvPicPr/>
+                  </pic:nvPicPr>
+                  <pic:blipFill>
+                    <a:blip r:embed="rId8">
+                      <a:extLst>
+                        <a:ext uri="{96DAC541-7B7A-43D3-8B79-37D633B846F1}">
+                          <asvg:svgBlip xmlns:asvg="http://schemas.microsoft.com/office/drawing/2016/SVG/main" r:embed="rId9"/>
+                        </a:ext>
+                      </a:extLst>
+                    </a:blip>
+                    <a:stretch>
+                      <a:fillRect/>
+                    </a:stretch>
+                  </pic:blipFill>
+                  <pic:spPr>
+                    <a:xfrm>
+                      <a:off x="0" y="0"/>
+                      <a:ext cx="3238330" cy="3861085"/>
+                    </a:xfrm>
+                    <a:prstGeom prst="rect">
+                      <a:avLst/>
+                    </a:prstGeom>
+                  </pic:spPr>
+                </pic:pic>
+              </a:graphicData>
+            </a:graphic>
+          </wp:inline>
+        </w:drawing>
+      </w:r>
+    </w:p>
+    <w:p>
+      <w:pPr>
+        <w:pStyle w:val="Lgende"/>
+        <w:jc w:val="center"/>
+      </w:pPr>
+      <w:r>
+        <w:fldChar w:fldCharType="begin"/>
+      </w:r>
+      <w:r>
+        <w:instrText xml:space="preserve"> STYLEREF 1 \s </w:instrText>
+      </w:r>
+      <w:r>
+        <w:fldChar w:fldCharType="separate"/>
+      </w:r>
+      <w:r>
+        <w:rPr>
+          <w:noProof/>
+        </w:rPr>
+        <w:t>9</w:t>
+      </w:r>
+      <w:r>
+        <w:fldChar w:fldCharType="end"/>
+      </w:r>
+      <w:r>
+        <w:noBreakHyphen/>
+      </w:r>
+      <w:r>
+        <w:fldChar w:fldCharType="begin"/>
+      </w:r>
+      <w:r>
+        <w:instrText xml:space="preserve"> SEQ Figure \* ARABIC \s 1 </w:instrText>
+      </w:r>
+      <w:r>
+        <w:fldChar w:fldCharType="separate"/>
+      </w:r>
+      <w:r>
+        <w:rPr>
+          <w:noProof/>
+        </w:rPr>
+        <w:t>1</w:t>
+      </w:r>
+      <w:r>
+        <w:fldChar w:fldCharType="end"/>
+      </w:r>
+      <w:r>
+        <w:t>Vue logique de l’architecture cible FOOSUS</w:t>
+      </w:r>
+    </w:p>
+    <w:p>
+      <w:pPr>
+        <w:jc w:val="center"/>
+      </w:pPr>
+    </w:p>
+    <w:p>
+      <w:pPr>
+        <w:jc w:val="center"/>
+      </w:pPr>
+    </w:p>
+    <w:p>
+      <w:pPr>
+        <w:jc w:val="center"/>
+      </w:pPr>
+    </w:p>
+    <w:p/>
+    <w:p>
+      <w:r>
+        <w:t>Ce diagramme présente les principaux composants de la plateforme et leurs interactions.</w:t>
+      </w:r>
+      <w:r>
+        <w:t xml:space="preserve"> </w:t>
+      </w:r>
+      <w:r>
+        <w:t>L’API Gateway constitue le point d’entrée unique pour les applications Web et Mobile.</w:t>
+      </w:r>
+      <w:r>
+        <w:t xml:space="preserve"> </w:t>
+      </w:r>
+      <w:r>
+        <w:t xml:space="preserve">Les services GEO, </w:t>
+      </w:r>
+      <w:proofErr w:type="spellStart"/>
+      <w:r>
+        <w:t>Search</w:t>
+      </w:r>
+      <w:proofErr w:type="spellEnd"/>
+      <w:r>
+        <w:t xml:space="preserve"> et Catalogue sont découplés et responsables chacun d’un domaine fonctionnel précis, avec leurs bases de données dédiées.</w:t>
+      </w:r>
+      <w:r>
+        <w:t xml:space="preserve"> </w:t>
+      </w:r>
+      <w:r>
+        <w:t>L’observabilité (logs, métriques, traces) est un mécanisme transversal collectant les signaux émis par l’ensemble des services pour assurer le suivi, le diagnostic et la fiabilité de la plateforme.</w:t>
+      </w:r>
+    </w:p>
+    <w:p/>
+    <w:p>
+      <w:pPr>
+        <w:keepNext/>
+        <w:jc w:val="center"/>
+      </w:pPr>
+      <w:r>
+        <w:rPr>
+          <w:noProof/>
+        </w:rPr>
+        <w:drawing>
+          <wp:inline distT="0" distB="0" distL="0" distR="0" wp14:anchorId="44C407FF" wp14:editId="2F73885F">
+            <wp:extent cx="5143500" cy="5038725"/>
+            <wp:effectExtent l="0" t="0" r="0" b="9525"/>
+            <wp:docPr id="1" name="Graphique 1"/>
+            <wp:cNvGraphicFramePr>
+              <a:graphicFrameLocks xmlns:a="http://schemas.openxmlformats.org/drawingml/2006/main" noChangeAspect="1"/>
+            </wp:cNvGraphicFramePr>
+            <a:graphic xmlns:a="http://schemas.openxmlformats.org/drawingml/2006/main">
+              <a:graphicData uri="http://schemas.openxmlformats.org/drawingml/2006/picture">
+                <pic:pic xmlns:pic="http://schemas.openxmlformats.org/drawingml/2006/picture">
+                  <pic:nvPicPr>
+                    <pic:cNvPr id="1" name=""/>
+                    <pic:cNvPicPr/>
+                  </pic:nvPicPr>
+                  <pic:blipFill>
+                    <a:blip r:embed="rId10">
+                      <a:extLst>
+                        <a:ext uri="{96DAC541-7B7A-43D3-8B79-37D633B846F1}">
+                          <asvg:svgBlip xmlns:asvg="http://schemas.microsoft.com/office/drawing/2016/SVG/main" r:embed="rId11"/>
+                        </a:ext>
+                      </a:extLst>
+                    </a:blip>
+                    <a:stretch>
+                      <a:fillRect/>
+                    </a:stretch>
+                  </pic:blipFill>
+                  <pic:spPr>
+                    <a:xfrm>
+                      <a:off x="0" y="0"/>
+                      <a:ext cx="5143500" cy="5038725"/>
+                    </a:xfrm>
+                    <a:prstGeom prst="rect">
+                      <a:avLst/>
+                    </a:prstGeom>
+                  </pic:spPr>
+                </pic:pic>
+              </a:graphicData>
+            </a:graphic>
+          </wp:inline>
+        </w:drawing>
+      </w:r>
+    </w:p>
+    <w:p>
+      <w:pPr>
+        <w:pStyle w:val="Lgende"/>
+        <w:jc w:val="center"/>
+      </w:pPr>
+      <w:r>
+        <w:fldChar w:fldCharType="begin"/>
+      </w:r>
+      <w:r>
+        <w:instrText xml:space="preserve"> STYLEREF 1 \s </w:instrText>
+      </w:r>
+      <w:r>
+        <w:fldChar w:fldCharType="separate"/>
+      </w:r>
+      <w:r>
+        <w:rPr>
+          <w:noProof/>
+        </w:rPr>
+        <w:t>9</w:t>
+      </w:r>
+      <w:r>
+        <w:fldChar w:fldCharType="end"/>
+      </w:r>
+      <w:r>
+        <w:noBreakHyphen/>
+      </w:r>
+      <w:r>
+        <w:fldChar w:fldCharType="begin"/>
+      </w:r>
+      <w:r>
+        <w:instrText xml:space="preserve"> SEQ Figure \* ARABIC \s 1 </w:instrText>
+      </w:r>
+      <w:r>
+        <w:fldChar w:fldCharType="separate"/>
+      </w:r>
+      <w:r>
+        <w:rPr>
+          <w:noProof/>
+        </w:rPr>
+        <w:t>2</w:t>
+      </w:r>
+      <w:r>
+        <w:fldChar w:fldCharType="end"/>
+      </w:r>
+      <w:r>
+        <w:t>Flux principaux de la plateforme FOOSUS</w:t>
+      </w:r>
+    </w:p>
+    <w:p/>
+    <w:p>
+      <w:r>
+        <w:t>Cette vue présente les flux principaux entre les composants de la plateforme FOOSUS.</w:t>
+      </w:r>
+    </w:p>
+    <w:p>
+      <w:r>
+        <w:t xml:space="preserve">L’utilisateur envoie une requête via l’API Gateway, qui la route vers le Service </w:t>
+      </w:r>
+      <w:proofErr w:type="spellStart"/>
+      <w:r>
+        <w:t>Search</w:t>
+      </w:r>
+      <w:proofErr w:type="spellEnd"/>
+      <w:r>
+        <w:t>.</w:t>
+      </w:r>
+    </w:p>
+    <w:p>
+      <w:r>
+        <w:t>Celui</w:t>
+      </w:r>
+      <w:r>
+        <w:rPr>
+          <w:rFonts w:ascii="Times New Roman" w:hAnsi="Times New Roman" w:cs="Times New Roman"/>
+        </w:rPr>
+        <w:t>‑</w:t>
+      </w:r>
+      <w:r>
+        <w:t>ci sollicite le Service GEO pour les calculs de distance et le Service Catalogue pour les donn</w:t>
+      </w:r>
+      <w:r>
+        <w:rPr>
+          <w:rFonts w:cs="Ubuntu Sans"/>
+        </w:rPr>
+        <w:t>é</w:t>
+      </w:r>
+      <w:r>
+        <w:t>es d</w:t>
+      </w:r>
+      <w:r>
+        <w:rPr>
+          <w:rFonts w:cs="Ubuntu Sans"/>
+        </w:rPr>
+        <w:t>’</w:t>
+      </w:r>
+      <w:r>
+        <w:t>offres et de producteurs.</w:t>
+      </w:r>
+    </w:p>
+    <w:p>
+      <w:r>
+        <w:t>Chaque service interagit avec sa base dédiée, tandis que l’observabilité collecte les logs, métriques et traces émis par l’ensemble des composants.</w:t>
       </w:r>
     </w:p>
     <w:p>
@@ -9372,13 +9644,8 @@
     <w:p/>
     <w:p>
       <w:r>
-        <w:t xml:space="preserve">Le premier incrément porte sur la géolocalisation, car il constitue la capacité la plus structurante pour l’ensemble de la plateforme. Les incréments suivants étendent progressivement le périmètre fonctionnel, renforcent les services critiques et introduisent les premières </w:t>
-      </w:r>
-      <w:r>
-        <w:t>brique</w:t>
-      </w:r>
-      <w:r>
-        <w:t xml:space="preserve"> transactionnelles. La migration depuis la plateforme existante se fait en parallèle, par substitution progressive des fonctionnalités historiques.</w:t>
+        <w:lastRenderedPageBreak/>
+        <w:t>Le premier incrément porte sur la géolocalisation, car il constitue la capacité la plus structurante pour l’ensemble de la plateforme. Les incréments suivants étendent progressivement le périmètre fonctionnel, renforcent les services critiques et introduisent les premières brique transactionnelles. La migration depuis la plateforme existante se fait en parallèle, par substitution progressive des fonctionnalités historiques.</w:t>
       </w:r>
     </w:p>
     <w:p/>
@@ -9706,7 +9973,6 @@
     <w:p/>
     <w:p>
       <w:r>
-        <w:lastRenderedPageBreak/>
         <w:t>Ce plan de mise en œuvre privilégie la simplicité, la réversibilité et la capacité d’apprentissage. Il permet à FOOSUS d’avancer rapidement tout en conservant un cadre architectural solide, évolutif et aligné avec les objectifs stratégiques de l’entreprise.</w:t>
       </w:r>
     </w:p>
@@ -9743,6 +10009,16 @@
         <w:t>La gestion du changement repose également sur une communication régulière entre les équipes produit, développement, architecture et direction. Chaque incrément fait l’objet d’une validation fonctionnelle et technique, puis d’un déploiement contrôlé. Les retours d’expérience alimentent les décisions suivantes, ce qui garantit une adaptation continue du plan de migration.</w:t>
       </w:r>
     </w:p>
+    <w:p>
+      <w:pPr>
+        <w:spacing w:after="160" w:line="259" w:lineRule="auto"/>
+        <w:jc w:val="left"/>
+      </w:pPr>
+      <w:r>
+        <w:br w:type="page"/>
+      </w:r>
+    </w:p>
+    <w:p/>
     <w:p/>
     <w:p>
       <w:pPr>
@@ -10085,15 +10361,6 @@
         <w:t>. Ces limites ne sont pas définitives : elles pourront être réévaluées lorsque la plateforme aura atteint un niveau de stabilité et de maturité suffisant.</w:t>
       </w:r>
     </w:p>
-    <w:p>
-      <w:pPr>
-        <w:spacing w:after="160" w:line="259" w:lineRule="auto"/>
-        <w:jc w:val="left"/>
-      </w:pPr>
-      <w:r>
-        <w:br w:type="page"/>
-      </w:r>
-    </w:p>
     <w:p/>
     <w:p>
       <w:pPr>
@@ -10481,6 +10748,7 @@
     <w:p/>
     <w:p>
       <w:r>
+        <w:lastRenderedPageBreak/>
         <w:t>La mise en œuvre de la nouvelle architecture FOOSUS s’accompagne de risques techniques, organisationnels et opérationnels qu’il est nécessaire d’identifier et de maîtriser dès les premiers incréments. L’objectif de cette section est de rendre explicites les principaux risques susceptibles d’affecter la qualité, la stabilité ou la progression du projet, ainsi que les mesures d’atténuation permettant de les réduire. Cette analyse s’inscrit dans une logique de transparence et de gouvernance responsable, en cohérence avec l’approche Lean et incrémentale adoptée pour la transformation.</w:t>
       </w:r>
     </w:p>
@@ -11368,8 +11636,8 @@
       </w:r>
     </w:p>
     <w:sectPr>
-      <w:headerReference w:type="default" r:id="rId8"/>
-      <w:footerReference w:type="default" r:id="rId9"/>
+      <w:headerReference w:type="default" r:id="rId12"/>
+      <w:footerReference w:type="default" r:id="rId13"/>
       <w:pgSz w:w="11906" w:h="16838"/>
       <w:pgMar w:top="851" w:right="851" w:bottom="851" w:left="851" w:header="709" w:footer="709" w:gutter="0"/>
       <w:pgNumType w:start="0"/>
@@ -11485,7 +11753,7 @@
         <w:noProof/>
       </w:rPr>
       <w:pict w14:anchorId="592C60FC">
-        <v:rect id="Rectangle 197" o:spid="_x0000_s1025" style="position:absolute;left:0;text-align:left;margin-left:0;margin-top:0;width:468.5pt;height:21.3pt;z-index:-251657216;visibility:visible;mso-wrap-style:square;mso-width-percent:1000;mso-height-percent:27;mso-top-percent:45;mso-wrap-distance-left:9.35pt;mso-wrap-distance-top:0;mso-wrap-distance-right:9.35pt;mso-wrap-distance-bottom:0;mso-position-horizontal:center;mso-position-horizontal-relative:margin;mso-position-vertical-relative:page;mso-width-percent:1000;mso-height-percent:27;mso-top-percent:45;mso-width-relative:margin;mso-height-relative:page;v-text-anchor:middle" o:gfxdata="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" o:allowoverlap="f" fillcolor="#156082 [3204]" stroked="f" strokeweight="1pt">
+        <v:rect id="Rectangle 197" o:spid="_x0000_s1025" style="position:absolute;left:0;text-align:left;margin-left:0;margin-top:0;width:468.5pt;height:21.3pt;z-index:-251658752;visibility:visible;mso-wrap-style:square;mso-width-percent:1000;mso-height-percent:27;mso-top-percent:45;mso-wrap-distance-left:9.35pt;mso-wrap-distance-top:0;mso-wrap-distance-right:9.35pt;mso-wrap-distance-bottom:0;mso-position-horizontal:center;mso-position-horizontal-relative:margin;mso-position-vertical-relative:page;mso-width-percent:1000;mso-height-percent:27;mso-top-percent:45;mso-width-relative:margin;mso-height-relative:page;v-text-anchor:middle" o:gfxdata="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" o:allowoverlap="f" fillcolor="#156082 [3204]" stroked="f" strokeweight="1pt">
           <v:textbox style="mso-fit-shape-to-text:t">
             <w:txbxContent>
               <w:sdt>
@@ -14369,19 +14637,19 @@
 
 <file path=word/glossary/fontTable.xml><?xml version="1.0" encoding="utf-8"?>
 <w:fonts xmlns:mc="http://schemas.openxmlformats.org/markup-compatibility/2006" xmlns:r="http://schemas.openxmlformats.org/officeDocument/2006/relationships" xmlns:w="http://schemas.openxmlformats.org/wordprocessingml/2006/main" xmlns:w14="http://schemas.microsoft.com/office/word/2010/wordml" xmlns:w15="http://schemas.microsoft.com/office/word/2012/wordml" xmlns:w16cex="http://schemas.microsoft.com/office/word/2018/wordml/cex" xmlns:w16cid="http://schemas.microsoft.com/office/word/2016/wordml/cid" xmlns:w16="http://schemas.microsoft.com/office/word/2018/wordml" xmlns:w16sdtdh="http://schemas.microsoft.com/office/word/2020/wordml/sdtdatahash" xmlns:w16se="http://schemas.microsoft.com/office/word/2015/wordml/symex" mc:Ignorable="w14 w15 w16se w16cid w16 w16cex w16sdtdh">
+  <w:font w:name="Symbol">
+    <w:panose1 w:val="05050102010706020507"/>
+    <w:charset w:val="02"/>
+    <w:family w:val="roman"/>
+    <w:pitch w:val="variable"/>
+    <w:sig w:usb0="00000000" w:usb1="10000000" w:usb2="00000000" w:usb3="00000000" w:csb0="80000000" w:csb1="00000000"/>
+  </w:font>
   <w:font w:name="Times New Roman">
     <w:panose1 w:val="02020603050405020304"/>
     <w:charset w:val="00"/>
     <w:family w:val="roman"/>
     <w:pitch w:val="variable"/>
     <w:sig w:usb0="E0002EFF" w:usb1="C000785B" w:usb2="00000009" w:usb3="00000000" w:csb0="000001FF" w:csb1="00000000"/>
-  </w:font>
-  <w:font w:name="Symbol">
-    <w:panose1 w:val="05050102010706020507"/>
-    <w:charset w:val="02"/>
-    <w:family w:val="roman"/>
-    <w:pitch w:val="variable"/>
-    <w:sig w:usb0="00000000" w:usb1="10000000" w:usb2="00000000" w:usb3="00000000" w:csb0="80000000" w:csb1="00000000"/>
   </w:font>
   <w:font w:name="Courier New">
     <w:panose1 w:val="02070309020205020404"/>
@@ -14447,7 +14715,10 @@
     <w:rsidRoot w:val="0077570A"/>
     <w:rsid w:val="00012FE8"/>
     <w:rsid w:val="0077570A"/>
+    <w:rsid w:val="00957667"/>
     <w:rsid w:val="00A34C23"/>
+    <w:rsid w:val="00AD4F23"/>
+    <w:rsid w:val="00DC3344"/>
   </w:rsids>
   <m:mathPr>
     <m:mathFont m:val="Cambria Math"/>
@@ -14898,24 +15169,8 @@
     <w:semiHidden/>
     <w:unhideWhenUsed/>
   </w:style>
-  <w:style w:type="paragraph" w:customStyle="1" w:styleId="3BB2C8C6BD054FE4933F711BFAD8CDB4">
-    <w:name w:val="3BB2C8C6BD054FE4933F711BFAD8CDB4"/>
-    <w:rsid w:val="0077570A"/>
-  </w:style>
   <w:style w:type="paragraph" w:customStyle="1" w:styleId="777F4967A5C6460E907659E9B09DB5FA">
     <w:name w:val="777F4967A5C6460E907659E9B09DB5FA"/>
-    <w:rsid w:val="0077570A"/>
-  </w:style>
-  <w:style w:type="paragraph" w:customStyle="1" w:styleId="217D3BF8DEDA4A6DB04EB6C91BCC9D25">
-    <w:name w:val="217D3BF8DEDA4A6DB04EB6C91BCC9D25"/>
-    <w:rsid w:val="0077570A"/>
-  </w:style>
-  <w:style w:type="paragraph" w:customStyle="1" w:styleId="6914CD249011467E898C9739A48A91DD">
-    <w:name w:val="6914CD249011467E898C9739A48A91DD"/>
-    <w:rsid w:val="0077570A"/>
-  </w:style>
-  <w:style w:type="paragraph" w:customStyle="1" w:styleId="78265EAB209A4095B7F4D70EFF4FC9F1">
-    <w:name w:val="78265EAB209A4095B7F4D70EFF4FC9F1"/>
     <w:rsid w:val="0077570A"/>
   </w:style>
 </w:styles>

--- a/02-Specification Conditions Requises/Spécification des Conditions Requises.docx
+++ b/02-Specification Conditions Requises/Spécification des Conditions Requises.docx
@@ -1282,7 +1282,7 @@
           <w:r>
             <w:fldChar w:fldCharType="separate"/>
           </w:r>
-          <w:hyperlink w:anchor="_Toc221141444" w:history="1">
+          <w:hyperlink w:anchor="_Toc221284652" w:history="1">
             <w:r>
               <w:rPr>
                 <w:rStyle w:val="Lienhypertexte"/>
@@ -1327,7 +1327,7 @@
                 <w:noProof/>
                 <w:webHidden/>
               </w:rPr>
-              <w:instrText xml:space="preserve"> PAGEREF _Toc221141444 \h </w:instrText>
+              <w:instrText xml:space="preserve"> PAGEREF _Toc221284652 \h </w:instrText>
             </w:r>
             <w:r>
               <w:rPr>
@@ -1374,7 +1374,7 @@
               <w:lang w:eastAsia="fr-FR"/>
             </w:rPr>
           </w:pPr>
-          <w:hyperlink w:anchor="_Toc221141445" w:history="1">
+          <w:hyperlink w:anchor="_Toc221284653" w:history="1">
             <w:r>
               <w:rPr>
                 <w:rStyle w:val="Lienhypertexte"/>
@@ -1419,7 +1419,7 @@
                 <w:noProof/>
                 <w:webHidden/>
               </w:rPr>
-              <w:instrText xml:space="preserve"> PAGEREF _Toc221141445 \h </w:instrText>
+              <w:instrText xml:space="preserve"> PAGEREF _Toc221284653 \h </w:instrText>
             </w:r>
             <w:r>
               <w:rPr>
@@ -1466,7 +1466,7 @@
               <w:lang w:eastAsia="fr-FR"/>
             </w:rPr>
           </w:pPr>
-          <w:hyperlink w:anchor="_Toc221141446" w:history="1">
+          <w:hyperlink w:anchor="_Toc221284654" w:history="1">
             <w:r>
               <w:rPr>
                 <w:rStyle w:val="Lienhypertexte"/>
@@ -1511,7 +1511,7 @@
                 <w:noProof/>
                 <w:webHidden/>
               </w:rPr>
-              <w:instrText xml:space="preserve"> PAGEREF _Toc221141446 \h </w:instrText>
+              <w:instrText xml:space="preserve"> PAGEREF _Toc221284654 \h </w:instrText>
             </w:r>
             <w:r>
               <w:rPr>
@@ -1558,7 +1558,7 @@
               <w:lang w:eastAsia="fr-FR"/>
             </w:rPr>
           </w:pPr>
-          <w:hyperlink w:anchor="_Toc221141447" w:history="1">
+          <w:hyperlink w:anchor="_Toc221284655" w:history="1">
             <w:r>
               <w:rPr>
                 <w:rStyle w:val="Lienhypertexte"/>
@@ -1603,7 +1603,7 @@
                 <w:noProof/>
                 <w:webHidden/>
               </w:rPr>
-              <w:instrText xml:space="preserve"> PAGEREF _Toc221141447 \h </w:instrText>
+              <w:instrText xml:space="preserve"> PAGEREF _Toc221284655 \h </w:instrText>
             </w:r>
             <w:r>
               <w:rPr>
@@ -1650,7 +1650,7 @@
               <w:lang w:eastAsia="fr-FR"/>
             </w:rPr>
           </w:pPr>
-          <w:hyperlink w:anchor="_Toc221141448" w:history="1">
+          <w:hyperlink w:anchor="_Toc221284656" w:history="1">
             <w:r>
               <w:rPr>
                 <w:rStyle w:val="Lienhypertexte"/>
@@ -1695,7 +1695,7 @@
                 <w:noProof/>
                 <w:webHidden/>
               </w:rPr>
-              <w:instrText xml:space="preserve"> PAGEREF _Toc221141448 \h </w:instrText>
+              <w:instrText xml:space="preserve"> PAGEREF _Toc221284656 \h </w:instrText>
             </w:r>
             <w:r>
               <w:rPr>
@@ -1742,7 +1742,7 @@
               <w:lang w:eastAsia="fr-FR"/>
             </w:rPr>
           </w:pPr>
-          <w:hyperlink w:anchor="_Toc221141449" w:history="1">
+          <w:hyperlink w:anchor="_Toc221284657" w:history="1">
             <w:r>
               <w:rPr>
                 <w:rStyle w:val="Lienhypertexte"/>
@@ -1787,7 +1787,7 @@
                 <w:noProof/>
                 <w:webHidden/>
               </w:rPr>
-              <w:instrText xml:space="preserve"> PAGEREF _Toc221141449 \h </w:instrText>
+              <w:instrText xml:space="preserve"> PAGEREF _Toc221284657 \h </w:instrText>
             </w:r>
             <w:r>
               <w:rPr>
@@ -1834,7 +1834,7 @@
               <w:lang w:eastAsia="fr-FR"/>
             </w:rPr>
           </w:pPr>
-          <w:hyperlink w:anchor="_Toc221141450" w:history="1">
+          <w:hyperlink w:anchor="_Toc221284658" w:history="1">
             <w:r>
               <w:rPr>
                 <w:rStyle w:val="Lienhypertexte"/>
@@ -1879,7 +1879,7 @@
                 <w:noProof/>
                 <w:webHidden/>
               </w:rPr>
-              <w:instrText xml:space="preserve"> PAGEREF _Toc221141450 \h </w:instrText>
+              <w:instrText xml:space="preserve"> PAGEREF _Toc221284658 \h </w:instrText>
             </w:r>
             <w:r>
               <w:rPr>
@@ -1926,7 +1926,7 @@
               <w:lang w:eastAsia="fr-FR"/>
             </w:rPr>
           </w:pPr>
-          <w:hyperlink w:anchor="_Toc221141451" w:history="1">
+          <w:hyperlink w:anchor="_Toc221284659" w:history="1">
             <w:r>
               <w:rPr>
                 <w:rStyle w:val="Lienhypertexte"/>
@@ -1971,7 +1971,7 @@
                 <w:noProof/>
                 <w:webHidden/>
               </w:rPr>
-              <w:instrText xml:space="preserve"> PAGEREF _Toc221141451 \h </w:instrText>
+              <w:instrText xml:space="preserve"> PAGEREF _Toc221284659 \h </w:instrText>
             </w:r>
             <w:r>
               <w:rPr>
@@ -2018,7 +2018,7 @@
               <w:lang w:eastAsia="fr-FR"/>
             </w:rPr>
           </w:pPr>
-          <w:hyperlink w:anchor="_Toc221141452" w:history="1">
+          <w:hyperlink w:anchor="_Toc221284660" w:history="1">
             <w:r>
               <w:rPr>
                 <w:rStyle w:val="Lienhypertexte"/>
@@ -2063,7 +2063,7 @@
                 <w:noProof/>
                 <w:webHidden/>
               </w:rPr>
-              <w:instrText xml:space="preserve"> PAGEREF _Toc221141452 \h </w:instrText>
+              <w:instrText xml:space="preserve"> PAGEREF _Toc221284660 \h </w:instrText>
             </w:r>
             <w:r>
               <w:rPr>
@@ -2110,7 +2110,7 @@
               <w:lang w:eastAsia="fr-FR"/>
             </w:rPr>
           </w:pPr>
-          <w:hyperlink w:anchor="_Toc221141453" w:history="1">
+          <w:hyperlink w:anchor="_Toc221284661" w:history="1">
             <w:r>
               <w:rPr>
                 <w:rStyle w:val="Lienhypertexte"/>
@@ -2155,7 +2155,7 @@
                 <w:noProof/>
                 <w:webHidden/>
               </w:rPr>
-              <w:instrText xml:space="preserve"> PAGEREF _Toc221141453 \h </w:instrText>
+              <w:instrText xml:space="preserve"> PAGEREF _Toc221284661 \h </w:instrText>
             </w:r>
             <w:r>
               <w:rPr>
@@ -2202,7 +2202,7 @@
               <w:lang w:eastAsia="fr-FR"/>
             </w:rPr>
           </w:pPr>
-          <w:hyperlink w:anchor="_Toc221141454" w:history="1">
+          <w:hyperlink w:anchor="_Toc221284662" w:history="1">
             <w:r>
               <w:rPr>
                 <w:rStyle w:val="Lienhypertexte"/>
@@ -2247,7 +2247,7 @@
                 <w:noProof/>
                 <w:webHidden/>
               </w:rPr>
-              <w:instrText xml:space="preserve"> PAGEREF _Toc221141454 \h </w:instrText>
+              <w:instrText xml:space="preserve"> PAGEREF _Toc221284662 \h </w:instrText>
             </w:r>
             <w:r>
               <w:rPr>
@@ -2294,7 +2294,7 @@
               <w:lang w:eastAsia="fr-FR"/>
             </w:rPr>
           </w:pPr>
-          <w:hyperlink w:anchor="_Toc221141455" w:history="1">
+          <w:hyperlink w:anchor="_Toc221284663" w:history="1">
             <w:r>
               <w:rPr>
                 <w:rStyle w:val="Lienhypertexte"/>
@@ -2339,7 +2339,7 @@
                 <w:noProof/>
                 <w:webHidden/>
               </w:rPr>
-              <w:instrText xml:space="preserve"> PAGEREF _Toc221141455 \h </w:instrText>
+              <w:instrText xml:space="preserve"> PAGEREF _Toc221284663 \h </w:instrText>
             </w:r>
             <w:r>
               <w:rPr>
@@ -2386,7 +2386,7 @@
               <w:lang w:eastAsia="fr-FR"/>
             </w:rPr>
           </w:pPr>
-          <w:hyperlink w:anchor="_Toc221141456" w:history="1">
+          <w:hyperlink w:anchor="_Toc221284664" w:history="1">
             <w:r>
               <w:rPr>
                 <w:rStyle w:val="Lienhypertexte"/>
@@ -2431,7 +2431,7 @@
                 <w:noProof/>
                 <w:webHidden/>
               </w:rPr>
-              <w:instrText xml:space="preserve"> PAGEREF _Toc221141456 \h </w:instrText>
+              <w:instrText xml:space="preserve"> PAGEREF _Toc221284664 \h </w:instrText>
             </w:r>
             <w:r>
               <w:rPr>
@@ -2478,7 +2478,7 @@
               <w:lang w:eastAsia="fr-FR"/>
             </w:rPr>
           </w:pPr>
-          <w:hyperlink w:anchor="_Toc221141457" w:history="1">
+          <w:hyperlink w:anchor="_Toc221284665" w:history="1">
             <w:r>
               <w:rPr>
                 <w:rStyle w:val="Lienhypertexte"/>
@@ -2523,7 +2523,7 @@
                 <w:noProof/>
                 <w:webHidden/>
               </w:rPr>
-              <w:instrText xml:space="preserve"> PAGEREF _Toc221141457 \h </w:instrText>
+              <w:instrText xml:space="preserve"> PAGEREF _Toc221284665 \h </w:instrText>
             </w:r>
             <w:r>
               <w:rPr>
@@ -2570,7 +2570,7 @@
               <w:lang w:eastAsia="fr-FR"/>
             </w:rPr>
           </w:pPr>
-          <w:hyperlink w:anchor="_Toc221141458" w:history="1">
+          <w:hyperlink w:anchor="_Toc221284666" w:history="1">
             <w:r>
               <w:rPr>
                 <w:rStyle w:val="Lienhypertexte"/>
@@ -2615,7 +2615,7 @@
                 <w:noProof/>
                 <w:webHidden/>
               </w:rPr>
-              <w:instrText xml:space="preserve"> PAGEREF _Toc221141458 \h </w:instrText>
+              <w:instrText xml:space="preserve"> PAGEREF _Toc221284666 \h </w:instrText>
             </w:r>
             <w:r>
               <w:rPr>
@@ -2662,7 +2662,7 @@
               <w:lang w:eastAsia="fr-FR"/>
             </w:rPr>
           </w:pPr>
-          <w:hyperlink w:anchor="_Toc221141459" w:history="1">
+          <w:hyperlink w:anchor="_Toc221284667" w:history="1">
             <w:r>
               <w:rPr>
                 <w:rStyle w:val="Lienhypertexte"/>
@@ -2707,7 +2707,7 @@
                 <w:noProof/>
                 <w:webHidden/>
               </w:rPr>
-              <w:instrText xml:space="preserve"> PAGEREF _Toc221141459 \h </w:instrText>
+              <w:instrText xml:space="preserve"> PAGEREF _Toc221284667 \h </w:instrText>
             </w:r>
             <w:r>
               <w:rPr>
@@ -2754,7 +2754,7 @@
               <w:lang w:eastAsia="fr-FR"/>
             </w:rPr>
           </w:pPr>
-          <w:hyperlink w:anchor="_Toc221141460" w:history="1">
+          <w:hyperlink w:anchor="_Toc221284668" w:history="1">
             <w:r>
               <w:rPr>
                 <w:rStyle w:val="Lienhypertexte"/>
@@ -2799,7 +2799,7 @@
                 <w:noProof/>
                 <w:webHidden/>
               </w:rPr>
-              <w:instrText xml:space="preserve"> PAGEREF _Toc221141460 \h </w:instrText>
+              <w:instrText xml:space="preserve"> PAGEREF _Toc221284668 \h </w:instrText>
             </w:r>
             <w:r>
               <w:rPr>
@@ -2846,7 +2846,7 @@
               <w:lang w:eastAsia="fr-FR"/>
             </w:rPr>
           </w:pPr>
-          <w:hyperlink w:anchor="_Toc221141461" w:history="1">
+          <w:hyperlink w:anchor="_Toc221284669" w:history="1">
             <w:r>
               <w:rPr>
                 <w:rStyle w:val="Lienhypertexte"/>
@@ -2891,7 +2891,7 @@
                 <w:noProof/>
                 <w:webHidden/>
               </w:rPr>
-              <w:instrText xml:space="preserve"> PAGEREF _Toc221141461 \h </w:instrText>
+              <w:instrText xml:space="preserve"> PAGEREF _Toc221284669 \h </w:instrText>
             </w:r>
             <w:r>
               <w:rPr>
@@ -2938,7 +2938,7 @@
               <w:lang w:eastAsia="fr-FR"/>
             </w:rPr>
           </w:pPr>
-          <w:hyperlink w:anchor="_Toc221141462" w:history="1">
+          <w:hyperlink w:anchor="_Toc221284670" w:history="1">
             <w:r>
               <w:rPr>
                 <w:rStyle w:val="Lienhypertexte"/>
@@ -2983,7 +2983,7 @@
                 <w:noProof/>
                 <w:webHidden/>
               </w:rPr>
-              <w:instrText xml:space="preserve"> PAGEREF _Toc221141462 \h </w:instrText>
+              <w:instrText xml:space="preserve"> PAGEREF _Toc221284670 \h </w:instrText>
             </w:r>
             <w:r>
               <w:rPr>
@@ -3030,7 +3030,7 @@
               <w:lang w:eastAsia="fr-FR"/>
             </w:rPr>
           </w:pPr>
-          <w:hyperlink w:anchor="_Toc221141463" w:history="1">
+          <w:hyperlink w:anchor="_Toc221284671" w:history="1">
             <w:r>
               <w:rPr>
                 <w:rStyle w:val="Lienhypertexte"/>
@@ -3075,7 +3075,7 @@
                 <w:noProof/>
                 <w:webHidden/>
               </w:rPr>
-              <w:instrText xml:space="preserve"> PAGEREF _Toc221141463 \h </w:instrText>
+              <w:instrText xml:space="preserve"> PAGEREF _Toc221284671 \h </w:instrText>
             </w:r>
             <w:r>
               <w:rPr>
@@ -3122,7 +3122,7 @@
               <w:lang w:eastAsia="fr-FR"/>
             </w:rPr>
           </w:pPr>
-          <w:hyperlink w:anchor="_Toc221141464" w:history="1">
+          <w:hyperlink w:anchor="_Toc221284672" w:history="1">
             <w:r>
               <w:rPr>
                 <w:rStyle w:val="Lienhypertexte"/>
@@ -3167,7 +3167,7 @@
                 <w:noProof/>
                 <w:webHidden/>
               </w:rPr>
-              <w:instrText xml:space="preserve"> PAGEREF _Toc221141464 \h </w:instrText>
+              <w:instrText xml:space="preserve"> PAGEREF _Toc221284672 \h </w:instrText>
             </w:r>
             <w:r>
               <w:rPr>
@@ -3187,7 +3187,7 @@
                 <w:noProof/>
                 <w:webHidden/>
               </w:rPr>
-              <w:t>14</w:t>
+              <w:t>15</w:t>
             </w:r>
             <w:r>
               <w:rPr>
@@ -3214,7 +3214,7 @@
               <w:lang w:eastAsia="fr-FR"/>
             </w:rPr>
           </w:pPr>
-          <w:hyperlink w:anchor="_Toc221141465" w:history="1">
+          <w:hyperlink w:anchor="_Toc221284673" w:history="1">
             <w:r>
               <w:rPr>
                 <w:rStyle w:val="Lienhypertexte"/>
@@ -3259,7 +3259,7 @@
                 <w:noProof/>
                 <w:webHidden/>
               </w:rPr>
-              <w:instrText xml:space="preserve"> PAGEREF _Toc221141465 \h </w:instrText>
+              <w:instrText xml:space="preserve"> PAGEREF _Toc221284673 \h </w:instrText>
             </w:r>
             <w:r>
               <w:rPr>
@@ -3279,7 +3279,7 @@
                 <w:noProof/>
                 <w:webHidden/>
               </w:rPr>
-              <w:t>15</w:t>
+              <w:t>16</w:t>
             </w:r>
             <w:r>
               <w:rPr>
@@ -3306,7 +3306,7 @@
               <w:lang w:eastAsia="fr-FR"/>
             </w:rPr>
           </w:pPr>
-          <w:hyperlink w:anchor="_Toc221141466" w:history="1">
+          <w:hyperlink w:anchor="_Toc221284674" w:history="1">
             <w:r>
               <w:rPr>
                 <w:rStyle w:val="Lienhypertexte"/>
@@ -3351,7 +3351,7 @@
                 <w:noProof/>
                 <w:webHidden/>
               </w:rPr>
-              <w:instrText xml:space="preserve"> PAGEREF _Toc221141466 \h </w:instrText>
+              <w:instrText xml:space="preserve"> PAGEREF _Toc221284674 \h </w:instrText>
             </w:r>
             <w:r>
               <w:rPr>
@@ -3371,7 +3371,7 @@
                 <w:noProof/>
                 <w:webHidden/>
               </w:rPr>
-              <w:t>15</w:t>
+              <w:t>17</w:t>
             </w:r>
             <w:r>
               <w:rPr>
@@ -3398,7 +3398,7 @@
               <w:lang w:eastAsia="fr-FR"/>
             </w:rPr>
           </w:pPr>
-          <w:hyperlink w:anchor="_Toc221141467" w:history="1">
+          <w:hyperlink w:anchor="_Toc221284675" w:history="1">
             <w:r>
               <w:rPr>
                 <w:rStyle w:val="Lienhypertexte"/>
@@ -3443,7 +3443,7 @@
                 <w:noProof/>
                 <w:webHidden/>
               </w:rPr>
-              <w:instrText xml:space="preserve"> PAGEREF _Toc221141467 \h </w:instrText>
+              <w:instrText xml:space="preserve"> PAGEREF _Toc221284675 \h </w:instrText>
             </w:r>
             <w:r>
               <w:rPr>
@@ -3463,7 +3463,7 @@
                 <w:noProof/>
                 <w:webHidden/>
               </w:rPr>
-              <w:t>16</w:t>
+              <w:t>18</w:t>
             </w:r>
             <w:r>
               <w:rPr>
@@ -3502,7 +3502,7 @@
           <w:numId w:val="3"/>
         </w:numPr>
       </w:pPr>
-      <w:bookmarkStart w:id="0" w:name="_Toc221141444"/>
+      <w:bookmarkStart w:id="0" w:name="_Toc221284652"/>
       <w:r>
         <w:lastRenderedPageBreak/>
         <w:t>Objet du document</w:t>
@@ -3635,7 +3635,7 @@
           <w:numId w:val="3"/>
         </w:numPr>
       </w:pPr>
-      <w:bookmarkStart w:id="1" w:name="_Toc221141445"/>
+      <w:bookmarkStart w:id="1" w:name="_Toc221284653"/>
       <w:r>
         <w:t>Contexte</w:t>
       </w:r>
@@ -3775,7 +3775,7 @@
           <w:numId w:val="3"/>
         </w:numPr>
       </w:pPr>
-      <w:bookmarkStart w:id="2" w:name="_Toc221141446"/>
+      <w:bookmarkStart w:id="2" w:name="_Toc221284654"/>
       <w:r>
         <w:lastRenderedPageBreak/>
         <w:t>Parties prenantes</w:t>
@@ -4047,7 +4047,7 @@
           <w:numId w:val="3"/>
         </w:numPr>
       </w:pPr>
-      <w:bookmarkStart w:id="3" w:name="_Toc221141447"/>
+      <w:bookmarkStart w:id="3" w:name="_Toc221284655"/>
       <w:r>
         <w:lastRenderedPageBreak/>
         <w:t>Exigences fonctionnelles</w:t>
@@ -4860,7 +4860,7 @@
           <w:numId w:val="3"/>
         </w:numPr>
       </w:pPr>
-      <w:bookmarkStart w:id="4" w:name="_Toc221141448"/>
+      <w:bookmarkStart w:id="4" w:name="_Toc221284656"/>
       <w:r>
         <w:lastRenderedPageBreak/>
         <w:t>Exigences non fonctionnelles</w:t>
@@ -6124,7 +6124,7 @@
           <w:numId w:val="3"/>
         </w:numPr>
       </w:pPr>
-      <w:bookmarkStart w:id="5" w:name="_Toc221141449"/>
+      <w:bookmarkStart w:id="5" w:name="_Toc221284657"/>
       <w:r>
         <w:lastRenderedPageBreak/>
         <w:t>Contraintes et hypothèses</w:t>
@@ -6148,7 +6148,7 @@
       <w:r>
         <w:t xml:space="preserve"> </w:t>
       </w:r>
-      <w:bookmarkStart w:id="6" w:name="_Toc221141450"/>
+      <w:bookmarkStart w:id="6" w:name="_Toc221284658"/>
       <w:r>
         <w:t>Contraintes</w:t>
       </w:r>
@@ -6472,7 +6472,7 @@
       <w:r>
         <w:t xml:space="preserve"> </w:t>
       </w:r>
-      <w:bookmarkStart w:id="7" w:name="_Toc221141451"/>
+      <w:bookmarkStart w:id="7" w:name="_Toc221284659"/>
       <w:r>
         <w:t>Hypothèses</w:t>
       </w:r>
@@ -6764,7 +6764,7 @@
           <w:numId w:val="3"/>
         </w:numPr>
       </w:pPr>
-      <w:bookmarkStart w:id="8" w:name="_Toc221141452"/>
+      <w:bookmarkStart w:id="8" w:name="_Toc221284660"/>
       <w:r>
         <w:lastRenderedPageBreak/>
         <w:t>Objectifs de niveau de service</w:t>
@@ -6789,7 +6789,7 @@
       <w:r>
         <w:t xml:space="preserve"> </w:t>
       </w:r>
-      <w:bookmarkStart w:id="9" w:name="_Toc221141453"/>
+      <w:bookmarkStart w:id="9" w:name="_Toc221284661"/>
       <w:r>
         <w:t>Objectifs de niveau de service (SLO)</w:t>
       </w:r>
@@ -7123,7 +7123,7 @@
       <w:r>
         <w:t xml:space="preserve"> </w:t>
       </w:r>
-      <w:bookmarkStart w:id="10" w:name="_Toc221141454"/>
+      <w:bookmarkStart w:id="10" w:name="_Toc221284662"/>
       <w:r>
         <w:t>Indicateurs de niveau de service (SLI)</w:t>
       </w:r>
@@ -7475,7 +7475,7 @@
         <w:lastRenderedPageBreak/>
         <w:t xml:space="preserve"> </w:t>
       </w:r>
-      <w:bookmarkStart w:id="11" w:name="_Toc221141455"/>
+      <w:bookmarkStart w:id="11" w:name="_Toc221284663"/>
       <w:r>
         <w:t>Attentes de niveau de service (SLA de référence)</w:t>
       </w:r>
@@ -7712,7 +7712,7 @@
           <w:numId w:val="3"/>
         </w:numPr>
       </w:pPr>
-      <w:bookmarkStart w:id="12" w:name="_Toc221141456"/>
+      <w:bookmarkStart w:id="12" w:name="_Toc221284664"/>
       <w:r>
         <w:t>Conditions de conformité</w:t>
       </w:r>
@@ -7735,7 +7735,7 @@
       <w:r>
         <w:t xml:space="preserve"> </w:t>
       </w:r>
-      <w:bookmarkStart w:id="13" w:name="_Toc221141457"/>
+      <w:bookmarkStart w:id="13" w:name="_Toc221284665"/>
       <w:r>
         <w:t>Critères de conformité architecturale</w:t>
       </w:r>
@@ -8045,7 +8045,7 @@
         <w:lastRenderedPageBreak/>
         <w:t xml:space="preserve"> </w:t>
       </w:r>
-      <w:bookmarkStart w:id="14" w:name="_Toc221141458"/>
+      <w:bookmarkStart w:id="14" w:name="_Toc221284666"/>
       <w:r>
         <w:t>Processus de revue de conformité</w:t>
       </w:r>
@@ -8280,7 +8280,7 @@
           <w:numId w:val="3"/>
         </w:numPr>
       </w:pPr>
-      <w:bookmarkStart w:id="15" w:name="_Toc221141459"/>
+      <w:bookmarkStart w:id="15" w:name="_Toc221284667"/>
       <w:r>
         <w:t>Gouvernance associée</w:t>
       </w:r>
@@ -8548,7 +8548,7 @@
       <w:r>
         <w:t xml:space="preserve"> </w:t>
       </w:r>
-      <w:bookmarkStart w:id="16" w:name="_Toc221141460"/>
+      <w:bookmarkStart w:id="16" w:name="_Toc221284668"/>
       <w:r>
         <w:t>Lignes directrices d’implémentation</w:t>
       </w:r>
@@ -8929,7 +8929,7 @@
       <w:r>
         <w:t xml:space="preserve"> </w:t>
       </w:r>
-      <w:bookmarkStart w:id="17" w:name="_Toc221141461"/>
+      <w:bookmarkStart w:id="17" w:name="_Toc221284669"/>
       <w:r>
         <w:t>Normes d’implémentation</w:t>
       </w:r>
@@ -9274,7 +9274,7 @@
           <w:numId w:val="3"/>
         </w:numPr>
       </w:pPr>
-      <w:bookmarkStart w:id="18" w:name="_Toc221141462"/>
+      <w:bookmarkStart w:id="18" w:name="_Toc221284670"/>
       <w:r>
         <w:lastRenderedPageBreak/>
         <w:t>Approche architecturale</w:t>
@@ -9629,7 +9629,7 @@
           <w:numId w:val="3"/>
         </w:numPr>
       </w:pPr>
-      <w:bookmarkStart w:id="19" w:name="_Toc221141463"/>
+      <w:bookmarkStart w:id="19" w:name="_Toc221284671"/>
       <w:r>
         <w:t>Plan de mise en œuvre de haut niveau</w:t>
       </w:r>
@@ -9979,13 +9979,125 @@
     <w:p/>
     <w:p>
       <w:pPr>
+        <w:keepNext/>
+        <w:jc w:val="center"/>
+      </w:pPr>
+      <w:r>
+        <w:rPr>
+          <w:noProof/>
+        </w:rPr>
+        <w:drawing>
+          <wp:inline distT="0" distB="0" distL="0" distR="0" wp14:anchorId="32F79424" wp14:editId="68877BB8">
+            <wp:extent cx="4572000" cy="4995194"/>
+            <wp:effectExtent l="0" t="0" r="0" b="0"/>
+            <wp:docPr id="3" name="Graphique 3"/>
+            <wp:cNvGraphicFramePr>
+              <a:graphicFrameLocks xmlns:a="http://schemas.openxmlformats.org/drawingml/2006/main" noChangeAspect="1"/>
+            </wp:cNvGraphicFramePr>
+            <a:graphic xmlns:a="http://schemas.openxmlformats.org/drawingml/2006/main">
+              <a:graphicData uri="http://schemas.openxmlformats.org/drawingml/2006/picture">
+                <pic:pic xmlns:pic="http://schemas.openxmlformats.org/drawingml/2006/picture">
+                  <pic:nvPicPr>
+                    <pic:cNvPr id="1" name=""/>
+                    <pic:cNvPicPr/>
+                  </pic:nvPicPr>
+                  <pic:blipFill>
+                    <a:blip r:embed="rId12">
+                      <a:extLst>
+                        <a:ext uri="{96DAC541-7B7A-43D3-8B79-37D633B846F1}">
+                          <asvg:svgBlip xmlns:asvg="http://schemas.microsoft.com/office/drawing/2016/SVG/main" r:embed="rId13"/>
+                        </a:ext>
+                      </a:extLst>
+                    </a:blip>
+                    <a:stretch>
+                      <a:fillRect/>
+                    </a:stretch>
+                  </pic:blipFill>
+                  <pic:spPr>
+                    <a:xfrm>
+                      <a:off x="0" y="0"/>
+                      <a:ext cx="4579032" cy="5002877"/>
+                    </a:xfrm>
+                    <a:prstGeom prst="rect">
+                      <a:avLst/>
+                    </a:prstGeom>
+                  </pic:spPr>
+                </pic:pic>
+              </a:graphicData>
+            </a:graphic>
+          </wp:inline>
+        </w:drawing>
+      </w:r>
+    </w:p>
+    <w:p>
+      <w:pPr>
+        <w:pStyle w:val="Lgende"/>
+        <w:jc w:val="center"/>
+      </w:pPr>
+      <w:r>
+        <w:fldChar w:fldCharType="begin"/>
+      </w:r>
+      <w:r>
+        <w:instrText xml:space="preserve"> STYLEREF 1 \s </w:instrText>
+      </w:r>
+      <w:r>
+        <w:fldChar w:fldCharType="separate"/>
+      </w:r>
+      <w:r>
+        <w:rPr>
+          <w:noProof/>
+        </w:rPr>
+        <w:t>10</w:t>
+      </w:r>
+      <w:r>
+        <w:fldChar w:fldCharType="end"/>
+      </w:r>
+      <w:r>
+        <w:noBreakHyphen/>
+      </w:r>
+      <w:r>
+        <w:fldChar w:fldCharType="begin"/>
+      </w:r>
+      <w:r>
+        <w:instrText xml:space="preserve"> SEQ Figure \* ARABIC \s 1 </w:instrText>
+      </w:r>
+      <w:r>
+        <w:fldChar w:fldCharType="separate"/>
+      </w:r>
+      <w:r>
+        <w:rPr>
+          <w:noProof/>
+        </w:rPr>
+        <w:t>1</w:t>
+      </w:r>
+      <w:r>
+        <w:fldChar w:fldCharType="end"/>
+      </w:r>
+      <w:r>
+        <w:t>Incréments de mise en œuvre de la plateforme FOOSUS</w:t>
+      </w:r>
+    </w:p>
+    <w:p/>
+    <w:p/>
+    <w:p>
+      <w:r>
+        <w:t>Cette vue présente la progression incrémentale de la mise en œuvre de la plateforme FOOSUS.</w:t>
+      </w:r>
+    </w:p>
+    <w:p>
+      <w:r>
+        <w:t>Chaque incrément apporte une capacité autonome, testable et déployable indépendamment, en commençant par la géolocalisation puis en étendant progressivement les fonctionnalités de recherche, de catalogue, de notifications et d’administration, jusqu’à la migration complète depuis la plateforme existante.</w:t>
+      </w:r>
+    </w:p>
+    <w:p>
+      <w:pPr>
         <w:pStyle w:val="Titre1"/>
         <w:numPr>
           <w:ilvl w:val="0"/>
           <w:numId w:val="3"/>
         </w:numPr>
       </w:pPr>
-      <w:bookmarkStart w:id="20" w:name="_Toc221141464"/>
+      <w:bookmarkStart w:id="20" w:name="_Toc221284672"/>
       <w:r>
         <w:t>Gestion du changement et migration</w:t>
       </w:r>
@@ -9999,26 +10111,136 @@
     </w:p>
     <w:p/>
     <w:p>
-      <w:r>
-        <w:t>La coexistence des deux plateformes constitue une étape incontournable. La plateforme historique reste en maintenance minimale, tandis que les nouvelles capacités sont introduites en parallèle. Les fonctionnalités critiques, telles que la recherche ou la géolocalisation, peuvent être redirigées progressivement vers les nouveaux services grâce à des mécanismes de routage applicatif. Cette stratégie permet de valider les performances, la stabilité et la pertinence des nouveaux composants avant leur généralisation.</w:t>
+      <w:pPr>
+        <w:keepNext/>
+        <w:jc w:val="center"/>
+      </w:pPr>
+      <w:r>
+        <w:rPr>
+          <w:noProof/>
+        </w:rPr>
+        <w:drawing>
+          <wp:inline distT="0" distB="0" distL="0" distR="0" wp14:anchorId="372B5B50" wp14:editId="6887048C">
+            <wp:extent cx="3005499" cy="6120000"/>
+            <wp:effectExtent l="0" t="0" r="0" b="0"/>
+            <wp:docPr id="4" name="Graphique 4"/>
+            <wp:cNvGraphicFramePr>
+              <a:graphicFrameLocks xmlns:a="http://schemas.openxmlformats.org/drawingml/2006/main" noChangeAspect="1"/>
+            </wp:cNvGraphicFramePr>
+            <a:graphic xmlns:a="http://schemas.openxmlformats.org/drawingml/2006/main">
+              <a:graphicData uri="http://schemas.openxmlformats.org/drawingml/2006/picture">
+                <pic:pic xmlns:pic="http://schemas.openxmlformats.org/drawingml/2006/picture">
+                  <pic:nvPicPr>
+                    <pic:cNvPr id="1" name=""/>
+                    <pic:cNvPicPr/>
+                  </pic:nvPicPr>
+                  <pic:blipFill>
+                    <a:blip r:embed="rId14">
+                      <a:extLst>
+                        <a:ext uri="{96DAC541-7B7A-43D3-8B79-37D633B846F1}">
+                          <asvg:svgBlip xmlns:asvg="http://schemas.microsoft.com/office/drawing/2016/SVG/main" r:embed="rId15"/>
+                        </a:ext>
+                      </a:extLst>
+                    </a:blip>
+                    <a:stretch>
+                      <a:fillRect/>
+                    </a:stretch>
+                  </pic:blipFill>
+                  <pic:spPr>
+                    <a:xfrm>
+                      <a:off x="0" y="0"/>
+                      <a:ext cx="3005499" cy="6120000"/>
+                    </a:xfrm>
+                    <a:prstGeom prst="rect">
+                      <a:avLst/>
+                    </a:prstGeom>
+                  </pic:spPr>
+                </pic:pic>
+              </a:graphicData>
+            </a:graphic>
+          </wp:inline>
+        </w:drawing>
+      </w:r>
+    </w:p>
+    <w:p>
+      <w:pPr>
+        <w:pStyle w:val="Lgende"/>
+        <w:jc w:val="center"/>
+      </w:pPr>
+      <w:r>
+        <w:fldChar w:fldCharType="begin"/>
+      </w:r>
+      <w:r>
+        <w:instrText xml:space="preserve"> STYLEREF 1 \s </w:instrText>
+      </w:r>
+      <w:r>
+        <w:fldChar w:fldCharType="separate"/>
+      </w:r>
+      <w:r>
+        <w:rPr>
+          <w:noProof/>
+        </w:rPr>
+        <w:t>11</w:t>
+      </w:r>
+      <w:r>
+        <w:fldChar w:fldCharType="end"/>
+      </w:r>
+      <w:r>
+        <w:noBreakHyphen/>
+      </w:r>
+      <w:r>
+        <w:fldChar w:fldCharType="begin"/>
+      </w:r>
+      <w:r>
+        <w:instrText xml:space="preserve"> SEQ Figure \* ARABIC \s 1 </w:instrText>
+      </w:r>
+      <w:r>
+        <w:fldChar w:fldCharType="separate"/>
+      </w:r>
+      <w:r>
+        <w:rPr>
+          <w:noProof/>
+        </w:rPr>
+        <w:t>1</w:t>
+      </w:r>
+      <w:r>
+        <w:fldChar w:fldCharType="end"/>
+      </w:r>
+      <w:r>
+        <w:t>Vue de coexistence entre l’ancienne plateforme et FOOSUS</w:t>
+      </w:r>
+    </w:p>
+    <w:p/>
+    <w:p/>
+    <w:p/>
+    <w:p/>
+    <w:p>
+      <w:r>
+        <w:t>Cette vue illustre la stratégie de migration progressive entre l’ancienne plateforme et la nouvelle architecture FOOSUS.</w:t>
+      </w:r>
+    </w:p>
+    <w:p>
+      <w:r>
+        <w:t>Les nouvelles capacités sont introduites en parallèle, puis substituent progressivement les fonctionnalités historiques.</w:t>
+      </w:r>
+    </w:p>
+    <w:p>
+      <w:r>
+        <w:t>Durant la phase de coexistence, les flux sont redirigés de manière contrôlée et certaines données peuvent être synchronisées temporairement, jusqu’au décommissionnement complet de l’ancienne plateforme.</w:t>
       </w:r>
     </w:p>
     <w:p/>
     <w:p>
       <w:r>
-        <w:t>La gestion du changement repose également sur une communication régulière entre les équipes produit, développement, architecture et direction. Chaque incrément fait l’objet d’une validation fonctionnelle et technique, puis d’un déploiement contrôlé. Les retours d’expérience alimentent les décisions suivantes, ce qui garantit une adaptation continue du plan de migration.</w:t>
-      </w:r>
-    </w:p>
-    <w:p>
-      <w:pPr>
-        <w:spacing w:after="160" w:line="259" w:lineRule="auto"/>
-        <w:jc w:val="left"/>
-      </w:pPr>
-      <w:r>
-        <w:br w:type="page"/>
+        <w:t>La coexistence des deux plateformes constitue une étape incontournable. La plateforme historique reste en maintenance minimale, tandis que les nouvelles capacités sont introduites en parallèle. Les fonctionnalités critiques, telles que la recherche ou la géolocalisation, peuvent être redirigées progressivement vers les nouveaux services grâce à des mécanismes de routage applicatif. Cette stratégie permet de valider les performances, la stabilité et la pertinence des nouveaux composants avant leur généralisation.</w:t>
       </w:r>
     </w:p>
     <w:p/>
+    <w:p>
+      <w:r>
+        <w:t>La gestion du changement repose également sur une communication régulière entre les équipes produit, développement, architecture et direction. Chaque incrément fait l’objet d’une validation fonctionnelle et technique, puis d’un déploiement contrôlé. Les retours d’expérience alimentent les décisions suivantes, ce qui garantit une adaptation continue du plan de migration.</w:t>
+      </w:r>
+    </w:p>
     <w:p/>
     <w:p>
       <w:pPr>
@@ -10273,7 +10495,7 @@
           <w:numId w:val="3"/>
         </w:numPr>
       </w:pPr>
-      <w:bookmarkStart w:id="21" w:name="_Toc221141465"/>
+      <w:bookmarkStart w:id="21" w:name="_Toc221284673"/>
       <w:r>
         <w:t>Limites responsables</w:t>
       </w:r>
@@ -10361,6 +10583,7 @@
         <w:t>. Ces limites ne sont pas définitives : elles pourront être réévaluées lorsque la plateforme aura atteint un niveau de stabilité et de maturité suffisant.</w:t>
       </w:r>
     </w:p>
+    <w:p/>
     <w:p/>
     <w:p>
       <w:pPr>
@@ -10546,7 +10769,11 @@
               <w:cnfStyle w:val="000000100000" w:firstRow="0" w:lastRow="0" w:firstColumn="0" w:lastColumn="0" w:oddVBand="0" w:evenVBand="0" w:oddHBand="1" w:evenHBand="0" w:firstRowFirstColumn="0" w:firstRowLastColumn="0" w:lastRowFirstColumn="0" w:lastRowLastColumn="0"/>
             </w:pPr>
             <w:r>
-              <w:t>Les services ne mettent pas en œuvre de mécanismes complexes de cohérence forte entre domaines.</w:t>
+              <w:t xml:space="preserve">Les services ne mettent pas en œuvre de mécanismes </w:t>
+            </w:r>
+            <w:r>
+              <w:lastRenderedPageBreak/>
+              <w:t>complexes de cohérence forte entre domaines.</w:t>
             </w:r>
           </w:p>
         </w:tc>
@@ -10562,6 +10789,7 @@
           </w:tcPr>
           <w:p>
             <w:r>
+              <w:lastRenderedPageBreak/>
               <w:t xml:space="preserve">Pas de refonte immédiate du catalogue existant </w:t>
             </w:r>
           </w:p>
@@ -10739,7 +10967,7 @@
           <w:numId w:val="3"/>
         </w:numPr>
       </w:pPr>
-      <w:bookmarkStart w:id="22" w:name="_Toc221141466"/>
+      <w:bookmarkStart w:id="22" w:name="_Toc221284674"/>
       <w:r>
         <w:t>Risques et atténuations</w:t>
       </w:r>
@@ -10748,7 +10976,6 @@
     <w:p/>
     <w:p>
       <w:r>
-        <w:lastRenderedPageBreak/>
         <w:t>La mise en œuvre de la nouvelle architecture FOOSUS s’accompagne de risques techniques, organisationnels et opérationnels qu’il est nécessaire d’identifier et de maîtriser dès les premiers incréments. L’objectif de cette section est de rendre explicites les principaux risques susceptibles d’affecter la qualité, la stabilité ou la progression du projet, ainsi que les mesures d’atténuation permettant de les réduire. Cette analyse s’inscrit dans une logique de transparence et de gouvernance responsable, en cohérence avec l’approche Lean et incrémentale adoptée pour la transformation.</w:t>
       </w:r>
     </w:p>
@@ -10757,26 +10984,6 @@
       <w:r>
         <w:t>Les risques présentés ici ne constituent pas une liste exhaustive, mais un ensemble de points de vigilance prioritaires. Ils seront réévalués à chaque incrément, en fonction des retours d’expérience, de l’évolution du périmètre et de la montée en maturité de la plateforme. Cette démarche permet d’adapter en continu les décisions techniques et organisationnelles, tout en garantissant la stabilité du système et la maîtrise des coûts.</w:t>
       </w:r>
-    </w:p>
-    <w:p>
-      <w:pPr>
-        <w:spacing w:after="160" w:line="259" w:lineRule="auto"/>
-        <w:jc w:val="left"/>
-        <w:rPr>
-          <w:rFonts w:eastAsiaTheme="majorEastAsia" w:cstheme="majorBidi"/>
-          <w:i/>
-          <w:iCs/>
-          <w:color w:val="0F4761" w:themeColor="accent1" w:themeShade="BF"/>
-        </w:rPr>
-      </w:pPr>
-      <w:r>
-        <w:br w:type="page"/>
-      </w:r>
-    </w:p>
-    <w:p>
-      <w:pPr>
-        <w:pStyle w:val="Titre4"/>
-      </w:pPr>
     </w:p>
     <w:p>
       <w:pPr>
@@ -11344,8 +11551,9 @@
           <w:numId w:val="3"/>
         </w:numPr>
       </w:pPr>
-      <w:bookmarkStart w:id="23" w:name="_Toc221141467"/>
-      <w:r>
+      <w:bookmarkStart w:id="23" w:name="_Toc221284675"/>
+      <w:r>
+        <w:lastRenderedPageBreak/>
         <w:t>Validation</w:t>
       </w:r>
       <w:bookmarkEnd w:id="23"/>
@@ -11362,6 +11570,7 @@
         <w:t>Cette validation marque également l’engagement collectif des équipes à respecter les principes, les standards et les lignes directrices décrits dans ce document. Elle constitue le point de référence officiel pour toutes les décisions architecturales de la phase de transformation en cours, ainsi que pour les incréments à venir. Toute évolution significative du périmètre, des exigences ou des contraintes devra faire l’objet d’une mise à jour formelle suivie d’une nouvelle validation.</w:t>
       </w:r>
     </w:p>
+    <w:p/>
     <w:p>
       <w:pPr>
         <w:pStyle w:val="Titre4"/>
@@ -11486,7 +11695,10 @@
               <w:cnfStyle w:val="000000100000" w:firstRow="0" w:lastRow="0" w:firstColumn="0" w:lastColumn="0" w:oddVBand="0" w:evenVBand="0" w:oddHBand="1" w:evenHBand="0" w:firstRowFirstColumn="0" w:firstRowLastColumn="0" w:lastRowFirstColumn="0" w:lastRowLastColumn="0"/>
             </w:pPr>
             <w:r>
-              <w:t xml:space="preserve">— </w:t>
+              <w:t>Clément Hindié</w:t>
+            </w:r>
+            <w:r>
+              <w:t xml:space="preserve"> </w:t>
             </w:r>
           </w:p>
         </w:tc>
@@ -11529,7 +11741,7 @@
               <w:cnfStyle w:val="000000000000" w:firstRow="0" w:lastRow="0" w:firstColumn="0" w:lastColumn="0" w:oddVBand="0" w:evenVBand="0" w:oddHBand="0" w:evenHBand="0" w:firstRowFirstColumn="0" w:firstRowLastColumn="0" w:lastRowFirstColumn="0" w:lastRowLastColumn="0"/>
             </w:pPr>
             <w:r>
-              <w:t xml:space="preserve">— </w:t>
+              <w:t>Daniel Anthony</w:t>
             </w:r>
           </w:p>
         </w:tc>
@@ -11571,8 +11783,13 @@
               <w:cnfStyle w:val="000000100000" w:firstRow="0" w:lastRow="0" w:firstColumn="0" w:lastColumn="0" w:oddVBand="0" w:evenVBand="0" w:oddHBand="1" w:evenHBand="0" w:firstRowFirstColumn="0" w:firstRowLastColumn="0" w:lastRowFirstColumn="0" w:lastRowLastColumn="0"/>
             </w:pPr>
             <w:r>
-              <w:t xml:space="preserve">— </w:t>
-            </w:r>
+              <w:t xml:space="preserve">Natasha </w:t>
+            </w:r>
+            <w:proofErr w:type="spellStart"/>
+            <w:r>
+              <w:t>Jarson</w:t>
+            </w:r>
+            <w:proofErr w:type="spellEnd"/>
           </w:p>
         </w:tc>
         <w:tc>
@@ -11610,7 +11827,7 @@
               <w:cnfStyle w:val="000000000000" w:firstRow="0" w:lastRow="0" w:firstColumn="0" w:lastColumn="0" w:oddVBand="0" w:evenVBand="0" w:oddHBand="0" w:evenHBand="0" w:firstRowFirstColumn="0" w:firstRowLastColumn="0" w:lastRowFirstColumn="0" w:lastRowLastColumn="0"/>
             </w:pPr>
             <w:r>
-              <w:t xml:space="preserve">— </w:t>
+              <w:t>Pete Parker</w:t>
             </w:r>
           </w:p>
         </w:tc>
@@ -11636,8 +11853,8 @@
       </w:r>
     </w:p>
     <w:sectPr>
-      <w:headerReference w:type="default" r:id="rId12"/>
-      <w:footerReference w:type="default" r:id="rId13"/>
+      <w:headerReference w:type="default" r:id="rId16"/>
+      <w:footerReference w:type="default" r:id="rId17"/>
       <w:pgSz w:w="11906" w:h="16838"/>
       <w:pgMar w:top="851" w:right="851" w:bottom="851" w:left="851" w:header="709" w:footer="709" w:gutter="0"/>
       <w:pgNumType w:start="0"/>
@@ -13982,6 +14199,7 @@
   <w:style w:type="character" w:default="1" w:styleId="Policepardfaut">
     <w:name w:val="Default Paragraph Font"/>
     <w:uiPriority w:val="1"/>
+    <w:semiHidden/>
     <w:unhideWhenUsed/>
   </w:style>
   <w:style w:type="table" w:default="1" w:styleId="TableauNormal">
@@ -14714,6 +14932,9 @@
   <w:rsids>
     <w:rsidRoot w:val="0077570A"/>
     <w:rsid w:val="00012FE8"/>
+    <w:rsid w:val="001E0F41"/>
+    <w:rsid w:val="005C48BB"/>
+    <w:rsid w:val="006F7B59"/>
     <w:rsid w:val="0077570A"/>
     <w:rsid w:val="00957667"/>
     <w:rsid w:val="00A34C23"/>
